--- a/docs/AdvJava.docx
+++ b/docs/AdvJava.docx
@@ -314,13 +314,7 @@
       </w:r>
       <w:proofErr w:type="gramEnd"/>
       <w:r>
-        <w:t xml:space="preserve"> </w:t>
-      </w:r>
-      <w:r>
-        <w:t>HTML, CSS, JS, Angular, React</w:t>
-      </w:r>
-      <w:r>
-        <w:t xml:space="preserve"> as a frontend technology and JSP, servlet can be </w:t>
+        <w:t xml:space="preserve"> HTML, CSS, JS, Angular, React as a frontend technology and JSP, servlet can be </w:t>
       </w:r>
       <w:proofErr w:type="spellStart"/>
       <w:r>
@@ -627,7 +621,6 @@
     </w:p>
     <w:p>
       <w:pPr>
-        <w:pStyle w:val="NoSpacing"/>
         <w:rPr>
           <w:b/>
           <w:bCs/>
@@ -640,23 +633,26 @@
           <w:bCs/>
           <w:u w:val="single"/>
         </w:rPr>
-        <w:t>Create</w:t>
-      </w:r>
-      <w:r>
+        <w:br w:type="page"/>
+      </w:r>
+    </w:p>
+    <w:p>
+      <w:pPr>
+        <w:pStyle w:val="NoSpacing"/>
         <w:rPr>
           <w:b/>
           <w:bCs/>
           <w:u w:val="single"/>
         </w:rPr>
-        <w:t xml:space="preserve"> Dynamic</w:t>
-      </w:r>
+      </w:pPr>
       <w:r>
         <w:rPr>
           <w:b/>
           <w:bCs/>
           <w:u w:val="single"/>
         </w:rPr>
-        <w:t xml:space="preserve"> Web Application in Eclipse</w:t>
+        <w:lastRenderedPageBreak/>
+        <w:t>Create Dynamic Web Application in Eclipse</w:t>
       </w:r>
     </w:p>
     <w:p>
@@ -741,11 +737,354 @@
       <w:r>
         <w:t>Click on “Finish”</w:t>
       </w:r>
-    </w:p>
-    <w:p>
-      <w:pPr>
-        <w:pStyle w:val="NoSpacing"/>
-      </w:pPr>
+      <w:r>
+        <w:tab/>
+      </w:r>
+    </w:p>
+    <w:p>
+      <w:pPr>
+        <w:pStyle w:val="NoSpacing"/>
+        <w:ind w:left="720"/>
+      </w:pPr>
+    </w:p>
+    <w:p>
+      <w:pPr>
+        <w:pStyle w:val="NoSpacing"/>
+        <w:ind w:left="720"/>
+      </w:pPr>
+      <w:r>
+        <w:rPr>
+          <w:noProof/>
+        </w:rPr>
+        <w:drawing>
+          <wp:inline distT="0" distB="0" distL="0" distR="0" wp14:anchorId="25964C5E" wp14:editId="7763102D">
+            <wp:extent cx="4115921" cy="2507809"/>
+            <wp:effectExtent l="0" t="0" r="0" b="6985"/>
+            <wp:docPr id="3" name="Picture 3"/>
+            <wp:cNvGraphicFramePr>
+              <a:graphicFrameLocks xmlns:a="http://schemas.openxmlformats.org/drawingml/2006/main" noChangeAspect="1"/>
+            </wp:cNvGraphicFramePr>
+            <a:graphic xmlns:a="http://schemas.openxmlformats.org/drawingml/2006/main">
+              <a:graphicData uri="http://schemas.openxmlformats.org/drawingml/2006/picture">
+                <pic:pic xmlns:pic="http://schemas.openxmlformats.org/drawingml/2006/picture">
+                  <pic:nvPicPr>
+                    <pic:cNvPr id="0" name="Picture 1"/>
+                    <pic:cNvPicPr>
+                      <a:picLocks noChangeAspect="1" noChangeArrowheads="1"/>
+                    </pic:cNvPicPr>
+                  </pic:nvPicPr>
+                  <pic:blipFill>
+                    <a:blip r:embed="rId8" cstate="print">
+                      <a:extLst>
+                        <a:ext uri="{28A0092B-C50C-407E-A947-70E740481C1C}">
+                          <a14:useLocalDpi xmlns:a14="http://schemas.microsoft.com/office/drawing/2010/main" val="0"/>
+                        </a:ext>
+                      </a:extLst>
+                    </a:blip>
+                    <a:srcRect/>
+                    <a:stretch>
+                      <a:fillRect/>
+                    </a:stretch>
+                  </pic:blipFill>
+                  <pic:spPr bwMode="auto">
+                    <a:xfrm>
+                      <a:off x="0" y="0"/>
+                      <a:ext cx="4122304" cy="2511698"/>
+                    </a:xfrm>
+                    <a:prstGeom prst="rect">
+                      <a:avLst/>
+                    </a:prstGeom>
+                    <a:noFill/>
+                    <a:ln>
+                      <a:noFill/>
+                    </a:ln>
+                  </pic:spPr>
+                </pic:pic>
+              </a:graphicData>
+            </a:graphic>
+          </wp:inline>
+        </w:drawing>
+      </w:r>
+    </w:p>
+    <w:p>
+      <w:pPr>
+        <w:pStyle w:val="NoSpacing"/>
+      </w:pPr>
+    </w:p>
+    <w:p>
+      <w:pPr>
+        <w:pStyle w:val="NoSpacing"/>
+        <w:rPr>
+          <w:b/>
+          <w:bCs/>
+          <w:u w:val="single"/>
+        </w:rPr>
+      </w:pPr>
+      <w:r>
+        <w:rPr>
+          <w:b/>
+          <w:bCs/>
+          <w:u w:val="single"/>
+        </w:rPr>
+        <w:t>Servlet</w:t>
+      </w:r>
+    </w:p>
+    <w:p>
+      <w:pPr>
+        <w:pStyle w:val="NoSpacing"/>
+        <w:numPr>
+          <w:ilvl w:val="0"/>
+          <w:numId w:val="5"/>
+        </w:numPr>
+      </w:pPr>
+      <w:r>
+        <w:t>Servlet are the java classes.</w:t>
+      </w:r>
+    </w:p>
+    <w:p>
+      <w:pPr>
+        <w:pStyle w:val="NoSpacing"/>
+        <w:numPr>
+          <w:ilvl w:val="0"/>
+          <w:numId w:val="5"/>
+        </w:numPr>
+      </w:pPr>
+      <w:r>
+        <w:t xml:space="preserve">Servlet is used to create dynamic web </w:t>
+      </w:r>
+      <w:r>
+        <w:t>pages</w:t>
+      </w:r>
+      <w:r>
+        <w:t>.</w:t>
+      </w:r>
+    </w:p>
+    <w:p>
+      <w:pPr>
+        <w:pStyle w:val="NoSpacing"/>
+        <w:numPr>
+          <w:ilvl w:val="0"/>
+          <w:numId w:val="5"/>
+        </w:numPr>
+      </w:pPr>
+      <w:r>
+        <w:t>In a Servlet you can write HTML code along with Java Code.</w:t>
+      </w:r>
+    </w:p>
+    <w:p>
+      <w:pPr>
+        <w:pStyle w:val="NoSpacing"/>
+        <w:numPr>
+          <w:ilvl w:val="0"/>
+          <w:numId w:val="5"/>
+        </w:numPr>
+      </w:pPr>
+      <w:r>
+        <w:t>Servlet is mainly used for getting a request from the end user, process the request and generate the response.</w:t>
+      </w:r>
+    </w:p>
+    <w:p>
+      <w:pPr>
+        <w:pStyle w:val="NoSpacing"/>
+        <w:numPr>
+          <w:ilvl w:val="0"/>
+          <w:numId w:val="5"/>
+        </w:numPr>
+      </w:pPr>
+      <w:r>
+        <w:t>Servlet are executed at server side.</w:t>
+      </w:r>
+    </w:p>
+    <w:p>
+      <w:pPr>
+        <w:pStyle w:val="NoSpacing"/>
+        <w:numPr>
+          <w:ilvl w:val="0"/>
+          <w:numId w:val="5"/>
+        </w:numPr>
+      </w:pPr>
+      <w:r>
+        <w:t>Servlet are the java class and the file extension of the servlet is .java.</w:t>
+      </w:r>
+    </w:p>
+    <w:p>
+      <w:pPr>
+        <w:pStyle w:val="NoSpacing"/>
+        <w:numPr>
+          <w:ilvl w:val="0"/>
+          <w:numId w:val="5"/>
+        </w:numPr>
+      </w:pPr>
+      <w:r>
+        <w:t>Servlet do not have a main method.</w:t>
+      </w:r>
+    </w:p>
+    <w:p>
+      <w:pPr>
+        <w:pStyle w:val="NoSpacing"/>
+        <w:numPr>
+          <w:ilvl w:val="0"/>
+          <w:numId w:val="5"/>
+        </w:numPr>
+      </w:pPr>
+      <w:r>
+        <w:t>Servlets are executed and managed by Servlet container which is a part of server.</w:t>
+      </w:r>
+    </w:p>
+    <w:p>
+      <w:pPr>
+        <w:pStyle w:val="NoSpacing"/>
+        <w:numPr>
+          <w:ilvl w:val="0"/>
+          <w:numId w:val="5"/>
+        </w:numPr>
+      </w:pPr>
+      <w:r>
+        <w:t xml:space="preserve">For every servlet there is a unique URL using which that servlet will gets called and executed. </w:t>
+      </w:r>
+    </w:p>
+    <w:p>
+      <w:pPr>
+        <w:pStyle w:val="NoSpacing"/>
+      </w:pPr>
+    </w:p>
+    <w:p>
+      <w:pPr>
+        <w:rPr>
+          <w:b/>
+          <w:bCs/>
+          <w:u w:val="single"/>
+        </w:rPr>
+      </w:pPr>
+      <w:r>
+        <w:rPr>
+          <w:b/>
+          <w:bCs/>
+          <w:u w:val="single"/>
+        </w:rPr>
+        <w:br w:type="page"/>
+      </w:r>
+    </w:p>
+    <w:p>
+      <w:pPr>
+        <w:pStyle w:val="NoSpacing"/>
+        <w:rPr>
+          <w:b/>
+          <w:bCs/>
+          <w:u w:val="single"/>
+        </w:rPr>
+      </w:pPr>
+      <w:r>
+        <w:rPr>
+          <w:b/>
+          <w:bCs/>
+          <w:u w:val="single"/>
+        </w:rPr>
+        <w:lastRenderedPageBreak/>
+        <w:t>Servlet Creation Steps</w:t>
+      </w:r>
+    </w:p>
+    <w:p>
+      <w:pPr>
+        <w:pStyle w:val="NoSpacing"/>
+        <w:numPr>
+          <w:ilvl w:val="0"/>
+          <w:numId w:val="6"/>
+        </w:numPr>
+      </w:pPr>
+      <w:r>
+        <w:t>Right Click on “</w:t>
+      </w:r>
+      <w:proofErr w:type="spellStart"/>
+      <w:r>
+        <w:t>src</w:t>
+      </w:r>
+      <w:proofErr w:type="spellEnd"/>
+      <w:r>
+        <w:t>/main/java” -&gt; Go To “New” -&gt; Select “Servlet” Option.</w:t>
+      </w:r>
+    </w:p>
+    <w:p>
+      <w:pPr>
+        <w:pStyle w:val="NoSpacing"/>
+        <w:numPr>
+          <w:ilvl w:val="0"/>
+          <w:numId w:val="6"/>
+        </w:numPr>
+      </w:pPr>
+      <w:r>
+        <w:t>Provide the class name</w:t>
+      </w:r>
+      <w:r>
+        <w:t xml:space="preserve"> -&gt; Click on “Next”</w:t>
+      </w:r>
+    </w:p>
+    <w:p>
+      <w:pPr>
+        <w:pStyle w:val="NoSpacing"/>
+        <w:numPr>
+          <w:ilvl w:val="0"/>
+          <w:numId w:val="6"/>
+        </w:numPr>
+      </w:pPr>
+      <w:r>
+        <w:t>Observe the URL and click on “Next” button</w:t>
+      </w:r>
+    </w:p>
+    <w:p>
+      <w:pPr>
+        <w:pStyle w:val="NoSpacing"/>
+        <w:numPr>
+          <w:ilvl w:val="0"/>
+          <w:numId w:val="6"/>
+        </w:numPr>
+      </w:pPr>
+      <w:r>
+        <w:t>Checked the service option and click on Finish</w:t>
+      </w:r>
+    </w:p>
+    <w:p>
+      <w:pPr>
+        <w:pStyle w:val="NoSpacing"/>
+        <w:ind w:left="720"/>
+      </w:pPr>
+      <w:r>
+        <w:drawing>
+          <wp:inline distT="0" distB="0" distL="0" distR="0" wp14:anchorId="3719C094" wp14:editId="4DB74266">
+            <wp:extent cx="3246967" cy="2552002"/>
+            <wp:effectExtent l="0" t="0" r="0" b="1270"/>
+            <wp:docPr id="4" name="Picture 4"/>
+            <wp:cNvGraphicFramePr>
+              <a:graphicFrameLocks xmlns:a="http://schemas.openxmlformats.org/drawingml/2006/main" noChangeAspect="1"/>
+            </wp:cNvGraphicFramePr>
+            <a:graphic xmlns:a="http://schemas.openxmlformats.org/drawingml/2006/main">
+              <a:graphicData uri="http://schemas.openxmlformats.org/drawingml/2006/picture">
+                <pic:pic xmlns:pic="http://schemas.openxmlformats.org/drawingml/2006/picture">
+                  <pic:nvPicPr>
+                    <pic:cNvPr id="1" name=""/>
+                    <pic:cNvPicPr/>
+                  </pic:nvPicPr>
+                  <pic:blipFill>
+                    <a:blip r:embed="rId9"/>
+                    <a:stretch>
+                      <a:fillRect/>
+                    </a:stretch>
+                  </pic:blipFill>
+                  <pic:spPr>
+                    <a:xfrm>
+                      <a:off x="0" y="0"/>
+                      <a:ext cx="3246967" cy="2552002"/>
+                    </a:xfrm>
+                    <a:prstGeom prst="rect">
+                      <a:avLst/>
+                    </a:prstGeom>
+                  </pic:spPr>
+                </pic:pic>
+              </a:graphicData>
+            </a:graphic>
+          </wp:inline>
+        </w:drawing>
+      </w:r>
     </w:p>
     <w:sectPr>
       <w:pgSz w:w="12240" w:h="15840"/>
@@ -851,6 +1190,95 @@
     </w:lvl>
   </w:abstractNum>
   <w:abstractNum w:abstractNumId="1" w15:restartNumberingAfterBreak="0">
+    <w:nsid w:val="10733C67"/>
+    <w:multiLevelType w:val="hybridMultilevel"/>
+    <w:tmpl w:val="6322AC98"/>
+    <w:lvl w:ilvl="0" w:tplc="0409000F">
+      <w:start w:val="1"/>
+      <w:numFmt w:val="decimal"/>
+      <w:lvlText w:val="%1."/>
+      <w:lvlJc w:val="left"/>
+      <w:pPr>
+        <w:ind w:left="720" w:hanging="360"/>
+      </w:pPr>
+      <w:rPr>
+        <w:rFonts w:hint="default"/>
+      </w:rPr>
+    </w:lvl>
+    <w:lvl w:ilvl="1" w:tplc="04090019" w:tentative="1">
+      <w:start w:val="1"/>
+      <w:numFmt w:val="lowerLetter"/>
+      <w:lvlText w:val="%2."/>
+      <w:lvlJc w:val="left"/>
+      <w:pPr>
+        <w:ind w:left="1440" w:hanging="360"/>
+      </w:pPr>
+    </w:lvl>
+    <w:lvl w:ilvl="2" w:tplc="0409001B" w:tentative="1">
+      <w:start w:val="1"/>
+      <w:numFmt w:val="lowerRoman"/>
+      <w:lvlText w:val="%3."/>
+      <w:lvlJc w:val="right"/>
+      <w:pPr>
+        <w:ind w:left="2160" w:hanging="180"/>
+      </w:pPr>
+    </w:lvl>
+    <w:lvl w:ilvl="3" w:tplc="0409000F" w:tentative="1">
+      <w:start w:val="1"/>
+      <w:numFmt w:val="decimal"/>
+      <w:lvlText w:val="%4."/>
+      <w:lvlJc w:val="left"/>
+      <w:pPr>
+        <w:ind w:left="2880" w:hanging="360"/>
+      </w:pPr>
+    </w:lvl>
+    <w:lvl w:ilvl="4" w:tplc="04090019" w:tentative="1">
+      <w:start w:val="1"/>
+      <w:numFmt w:val="lowerLetter"/>
+      <w:lvlText w:val="%5."/>
+      <w:lvlJc w:val="left"/>
+      <w:pPr>
+        <w:ind w:left="3600" w:hanging="360"/>
+      </w:pPr>
+    </w:lvl>
+    <w:lvl w:ilvl="5" w:tplc="0409001B" w:tentative="1">
+      <w:start w:val="1"/>
+      <w:numFmt w:val="lowerRoman"/>
+      <w:lvlText w:val="%6."/>
+      <w:lvlJc w:val="right"/>
+      <w:pPr>
+        <w:ind w:left="4320" w:hanging="180"/>
+      </w:pPr>
+    </w:lvl>
+    <w:lvl w:ilvl="6" w:tplc="0409000F" w:tentative="1">
+      <w:start w:val="1"/>
+      <w:numFmt w:val="decimal"/>
+      <w:lvlText w:val="%7."/>
+      <w:lvlJc w:val="left"/>
+      <w:pPr>
+        <w:ind w:left="5040" w:hanging="360"/>
+      </w:pPr>
+    </w:lvl>
+    <w:lvl w:ilvl="7" w:tplc="04090019" w:tentative="1">
+      <w:start w:val="1"/>
+      <w:numFmt w:val="lowerLetter"/>
+      <w:lvlText w:val="%8."/>
+      <w:lvlJc w:val="left"/>
+      <w:pPr>
+        <w:ind w:left="5760" w:hanging="360"/>
+      </w:pPr>
+    </w:lvl>
+    <w:lvl w:ilvl="8" w:tplc="0409001B" w:tentative="1">
+      <w:start w:val="1"/>
+      <w:numFmt w:val="lowerRoman"/>
+      <w:lvlText w:val="%9."/>
+      <w:lvlJc w:val="right"/>
+      <w:pPr>
+        <w:ind w:left="6480" w:hanging="180"/>
+      </w:pPr>
+    </w:lvl>
+  </w:abstractNum>
+  <w:abstractNum w:abstractNumId="2" w15:restartNumberingAfterBreak="0">
     <w:nsid w:val="265376E1"/>
     <w:multiLevelType w:val="hybridMultilevel"/>
     <w:tmpl w:val="51689D96"/>
@@ -939,7 +1367,7 @@
       </w:pPr>
     </w:lvl>
   </w:abstractNum>
-  <w:abstractNum w:abstractNumId="2" w15:restartNumberingAfterBreak="0">
+  <w:abstractNum w:abstractNumId="3" w15:restartNumberingAfterBreak="0">
     <w:nsid w:val="62D96F37"/>
     <w:multiLevelType w:val="hybridMultilevel"/>
     <w:tmpl w:val="6F629722"/>
@@ -1028,7 +1456,7 @@
       </w:pPr>
     </w:lvl>
   </w:abstractNum>
-  <w:abstractNum w:abstractNumId="3" w15:restartNumberingAfterBreak="0">
+  <w:abstractNum w:abstractNumId="4" w15:restartNumberingAfterBreak="0">
     <w:nsid w:val="6C251553"/>
     <w:multiLevelType w:val="hybridMultilevel"/>
     <w:tmpl w:val="0F9C3CBC"/>
@@ -1119,17 +1547,112 @@
       </w:pPr>
     </w:lvl>
   </w:abstractNum>
+  <w:abstractNum w:abstractNumId="5" w15:restartNumberingAfterBreak="0">
+    <w:nsid w:val="740C2F59"/>
+    <w:multiLevelType w:val="hybridMultilevel"/>
+    <w:tmpl w:val="8610799A"/>
+    <w:lvl w:ilvl="0" w:tplc="0409000F">
+      <w:start w:val="1"/>
+      <w:numFmt w:val="decimal"/>
+      <w:lvlText w:val="%1."/>
+      <w:lvlJc w:val="left"/>
+      <w:pPr>
+        <w:ind w:left="720" w:hanging="360"/>
+      </w:pPr>
+      <w:rPr>
+        <w:rFonts w:hint="default"/>
+      </w:rPr>
+    </w:lvl>
+    <w:lvl w:ilvl="1" w:tplc="04090019" w:tentative="1">
+      <w:start w:val="1"/>
+      <w:numFmt w:val="lowerLetter"/>
+      <w:lvlText w:val="%2."/>
+      <w:lvlJc w:val="left"/>
+      <w:pPr>
+        <w:ind w:left="1440" w:hanging="360"/>
+      </w:pPr>
+    </w:lvl>
+    <w:lvl w:ilvl="2" w:tplc="0409001B" w:tentative="1">
+      <w:start w:val="1"/>
+      <w:numFmt w:val="lowerRoman"/>
+      <w:lvlText w:val="%3."/>
+      <w:lvlJc w:val="right"/>
+      <w:pPr>
+        <w:ind w:left="2160" w:hanging="180"/>
+      </w:pPr>
+    </w:lvl>
+    <w:lvl w:ilvl="3" w:tplc="0409000F" w:tentative="1">
+      <w:start w:val="1"/>
+      <w:numFmt w:val="decimal"/>
+      <w:lvlText w:val="%4."/>
+      <w:lvlJc w:val="left"/>
+      <w:pPr>
+        <w:ind w:left="2880" w:hanging="360"/>
+      </w:pPr>
+    </w:lvl>
+    <w:lvl w:ilvl="4" w:tplc="04090019" w:tentative="1">
+      <w:start w:val="1"/>
+      <w:numFmt w:val="lowerLetter"/>
+      <w:lvlText w:val="%5."/>
+      <w:lvlJc w:val="left"/>
+      <w:pPr>
+        <w:ind w:left="3600" w:hanging="360"/>
+      </w:pPr>
+    </w:lvl>
+    <w:lvl w:ilvl="5" w:tplc="0409001B" w:tentative="1">
+      <w:start w:val="1"/>
+      <w:numFmt w:val="lowerRoman"/>
+      <w:lvlText w:val="%6."/>
+      <w:lvlJc w:val="right"/>
+      <w:pPr>
+        <w:ind w:left="4320" w:hanging="180"/>
+      </w:pPr>
+    </w:lvl>
+    <w:lvl w:ilvl="6" w:tplc="0409000F" w:tentative="1">
+      <w:start w:val="1"/>
+      <w:numFmt w:val="decimal"/>
+      <w:lvlText w:val="%7."/>
+      <w:lvlJc w:val="left"/>
+      <w:pPr>
+        <w:ind w:left="5040" w:hanging="360"/>
+      </w:pPr>
+    </w:lvl>
+    <w:lvl w:ilvl="7" w:tplc="04090019" w:tentative="1">
+      <w:start w:val="1"/>
+      <w:numFmt w:val="lowerLetter"/>
+      <w:lvlText w:val="%8."/>
+      <w:lvlJc w:val="left"/>
+      <w:pPr>
+        <w:ind w:left="5760" w:hanging="360"/>
+      </w:pPr>
+    </w:lvl>
+    <w:lvl w:ilvl="8" w:tplc="0409001B" w:tentative="1">
+      <w:start w:val="1"/>
+      <w:numFmt w:val="lowerRoman"/>
+      <w:lvlText w:val="%9."/>
+      <w:lvlJc w:val="right"/>
+      <w:pPr>
+        <w:ind w:left="6480" w:hanging="180"/>
+      </w:pPr>
+    </w:lvl>
+  </w:abstractNum>
   <w:num w:numId="1" w16cid:durableId="324365030">
-    <w:abstractNumId w:val="2"/>
+    <w:abstractNumId w:val="3"/>
   </w:num>
   <w:num w:numId="2" w16cid:durableId="76367669">
-    <w:abstractNumId w:val="1"/>
+    <w:abstractNumId w:val="2"/>
   </w:num>
   <w:num w:numId="3" w16cid:durableId="81222534">
     <w:abstractNumId w:val="0"/>
   </w:num>
   <w:num w:numId="4" w16cid:durableId="1248224943">
-    <w:abstractNumId w:val="3"/>
+    <w:abstractNumId w:val="4"/>
+  </w:num>
+  <w:num w:numId="5" w16cid:durableId="1993682044">
+    <w:abstractNumId w:val="5"/>
+  </w:num>
+  <w:num w:numId="6" w16cid:durableId="1663312478">
+    <w:abstractNumId w:val="1"/>
   </w:num>
 </w:numbering>
 </file>

--- a/docs/AdvJava.docx
+++ b/docs/AdvJava.docx
@@ -1049,6 +1049,9 @@
         <w:ind w:left="720"/>
       </w:pPr>
       <w:r>
+        <w:rPr>
+          <w:noProof/>
+        </w:rPr>
         <w:drawing>
           <wp:inline distT="0" distB="0" distL="0" distR="0" wp14:anchorId="3719C094" wp14:editId="4DB74266">
             <wp:extent cx="3246967" cy="2552002"/>
@@ -1086,6 +1089,262 @@
         </w:drawing>
       </w:r>
     </w:p>
+    <w:p>
+      <w:pPr>
+        <w:pStyle w:val="NoSpacing"/>
+      </w:pPr>
+    </w:p>
+    <w:p>
+      <w:pPr>
+        <w:pStyle w:val="NoSpacing"/>
+        <w:rPr>
+          <w:b/>
+          <w:bCs/>
+          <w:u w:val="single"/>
+        </w:rPr>
+      </w:pPr>
+      <w:r>
+        <w:rPr>
+          <w:b/>
+          <w:bCs/>
+          <w:u w:val="single"/>
+        </w:rPr>
+        <w:t>Response from Servlet</w:t>
+      </w:r>
+    </w:p>
+    <w:p>
+      <w:pPr>
+        <w:pStyle w:val="NoSpacing"/>
+        <w:numPr>
+          <w:ilvl w:val="0"/>
+          <w:numId w:val="7"/>
+        </w:numPr>
+        <w:rPr>
+          <w:b/>
+          <w:bCs/>
+          <w:u w:val="single"/>
+        </w:rPr>
+      </w:pPr>
+      <w:r>
+        <w:t>T</w:t>
+      </w:r>
+      <w:r>
+        <w:t>o</w:t>
+      </w:r>
+      <w:r>
+        <w:t xml:space="preserve"> Return a response to a client you have to use </w:t>
+      </w:r>
+      <w:proofErr w:type="spellStart"/>
+      <w:r>
+        <w:t>HttpServletResponse</w:t>
+      </w:r>
+      <w:proofErr w:type="spellEnd"/>
+      <w:r>
+        <w:t xml:space="preserve"> Object.</w:t>
+      </w:r>
+    </w:p>
+    <w:p>
+      <w:pPr>
+        <w:pStyle w:val="NoSpacing"/>
+        <w:numPr>
+          <w:ilvl w:val="0"/>
+          <w:numId w:val="7"/>
+        </w:numPr>
+        <w:rPr>
+          <w:b/>
+          <w:bCs/>
+          <w:u w:val="single"/>
+        </w:rPr>
+      </w:pPr>
+      <w:r>
+        <w:t>This object is by default available on every Servlet and JSP Page.</w:t>
+      </w:r>
+    </w:p>
+    <w:p>
+      <w:pPr>
+        <w:pStyle w:val="NoSpacing"/>
+        <w:numPr>
+          <w:ilvl w:val="0"/>
+          <w:numId w:val="7"/>
+        </w:numPr>
+        <w:rPr>
+          <w:b/>
+          <w:bCs/>
+          <w:u w:val="single"/>
+        </w:rPr>
+      </w:pPr>
+      <w:r>
+        <w:t>To Return a response you have to set the content type. This is also known as MIME type.</w:t>
+      </w:r>
+    </w:p>
+    <w:p>
+      <w:pPr>
+        <w:pStyle w:val="NoSpacing"/>
+        <w:ind w:left="720"/>
+        <w:rPr>
+          <w:b/>
+          <w:bCs/>
+          <w:u w:val="single"/>
+        </w:rPr>
+      </w:pPr>
+      <w:hyperlink r:id="rId10" w:history="1">
+        <w:r>
+          <w:rPr>
+            <w:rStyle w:val="Hyperlink"/>
+          </w:rPr>
+          <w:t>https://developer.mozilla.org/en-US/docs/Web/HTTP/Basics_of_HTTP/MIME_types/Common_types</w:t>
+        </w:r>
+      </w:hyperlink>
+      <w:r>
+        <w:t xml:space="preserve"> </w:t>
+      </w:r>
+      <w:r>
+        <w:t xml:space="preserve"> </w:t>
+      </w:r>
+      <w:r>
+        <w:rPr>
+          <w:b/>
+          <w:bCs/>
+          <w:u w:val="single"/>
+        </w:rPr>
+        <w:t xml:space="preserve"> </w:t>
+      </w:r>
+    </w:p>
+    <w:p>
+      <w:pPr>
+        <w:pStyle w:val="NoSpacing"/>
+        <w:ind w:left="720"/>
+        <w:rPr>
+          <w:b/>
+          <w:bCs/>
+        </w:rPr>
+      </w:pPr>
+      <w:proofErr w:type="spellStart"/>
+      <w:proofErr w:type="gramStart"/>
+      <w:r>
+        <w:rPr>
+          <w:b/>
+          <w:bCs/>
+        </w:rPr>
+        <w:t>r</w:t>
+      </w:r>
+      <w:r>
+        <w:rPr>
+          <w:b/>
+          <w:bCs/>
+        </w:rPr>
+        <w:t>esponse.setContentType</w:t>
+      </w:r>
+      <w:proofErr w:type="spellEnd"/>
+      <w:proofErr w:type="gramEnd"/>
+      <w:r>
+        <w:rPr>
+          <w:b/>
+          <w:bCs/>
+        </w:rPr>
+        <w:t>(“&lt;Type&gt;”);</w:t>
+      </w:r>
+    </w:p>
+    <w:p>
+      <w:pPr>
+        <w:pStyle w:val="NoSpacing"/>
+        <w:numPr>
+          <w:ilvl w:val="0"/>
+          <w:numId w:val="7"/>
+        </w:numPr>
+      </w:pPr>
+      <w:r>
+        <w:t xml:space="preserve">Create and use the Object of </w:t>
+      </w:r>
+      <w:proofErr w:type="spellStart"/>
+      <w:r>
+        <w:t>PrintWriter</w:t>
+      </w:r>
+      <w:proofErr w:type="spellEnd"/>
+      <w:r>
+        <w:t xml:space="preserve"> to return response</w:t>
+      </w:r>
+    </w:p>
+    <w:p>
+      <w:pPr>
+        <w:pStyle w:val="NoSpacing"/>
+        <w:ind w:left="720"/>
+        <w:rPr>
+          <w:b/>
+          <w:bCs/>
+        </w:rPr>
+      </w:pPr>
+      <w:proofErr w:type="spellStart"/>
+      <w:r>
+        <w:rPr>
+          <w:b/>
+          <w:bCs/>
+        </w:rPr>
+        <w:t>PrintWriter</w:t>
+      </w:r>
+      <w:proofErr w:type="spellEnd"/>
+      <w:r>
+        <w:rPr>
+          <w:b/>
+          <w:bCs/>
+        </w:rPr>
+        <w:t xml:space="preserve"> out = </w:t>
+      </w:r>
+      <w:proofErr w:type="spellStart"/>
+      <w:proofErr w:type="gramStart"/>
+      <w:r>
+        <w:rPr>
+          <w:b/>
+          <w:bCs/>
+        </w:rPr>
+        <w:t>response.getWriter</w:t>
+      </w:r>
+      <w:proofErr w:type="spellEnd"/>
+      <w:proofErr w:type="gramEnd"/>
+      <w:r>
+        <w:rPr>
+          <w:b/>
+          <w:bCs/>
+        </w:rPr>
+        <w:t xml:space="preserve">(); </w:t>
+      </w:r>
+    </w:p>
+    <w:p>
+      <w:pPr>
+        <w:pStyle w:val="NoSpacing"/>
+        <w:numPr>
+          <w:ilvl w:val="0"/>
+          <w:numId w:val="7"/>
+        </w:numPr>
+      </w:pPr>
+      <w:r>
+        <w:t xml:space="preserve">Using a </w:t>
+      </w:r>
+      <w:proofErr w:type="gramStart"/>
+      <w:r>
+        <w:t>print(</w:t>
+      </w:r>
+      <w:proofErr w:type="gramEnd"/>
+      <w:r>
+        <w:t xml:space="preserve">) method from the </w:t>
+      </w:r>
+      <w:proofErr w:type="spellStart"/>
+      <w:r>
+        <w:t>PrintWrtier</w:t>
+      </w:r>
+      <w:proofErr w:type="spellEnd"/>
+      <w:r>
+        <w:t xml:space="preserve"> </w:t>
+      </w:r>
+      <w:proofErr w:type="spellStart"/>
+      <w:r>
+        <w:t>Onject</w:t>
+      </w:r>
+      <w:proofErr w:type="spellEnd"/>
+      <w:r>
+        <w:t xml:space="preserve"> you can return response for the client.</w:t>
+      </w:r>
+    </w:p>
     <w:sectPr>
       <w:pgSz w:w="12240" w:h="15840"/>
       <w:pgMar w:top="1440" w:right="1440" w:bottom="1440" w:left="1440" w:header="720" w:footer="720" w:gutter="0"/>
@@ -1368,98 +1627,9 @@
     </w:lvl>
   </w:abstractNum>
   <w:abstractNum w:abstractNumId="3" w15:restartNumberingAfterBreak="0">
-    <w:nsid w:val="62D96F37"/>
+    <w:nsid w:val="2A716926"/>
     <w:multiLevelType w:val="hybridMultilevel"/>
-    <w:tmpl w:val="6F629722"/>
-    <w:lvl w:ilvl="0" w:tplc="0409000F">
-      <w:start w:val="1"/>
-      <w:numFmt w:val="decimal"/>
-      <w:lvlText w:val="%1."/>
-      <w:lvlJc w:val="left"/>
-      <w:pPr>
-        <w:ind w:left="720" w:hanging="360"/>
-      </w:pPr>
-      <w:rPr>
-        <w:rFonts w:hint="default"/>
-      </w:rPr>
-    </w:lvl>
-    <w:lvl w:ilvl="1" w:tplc="04090019">
-      <w:start w:val="1"/>
-      <w:numFmt w:val="lowerLetter"/>
-      <w:lvlText w:val="%2."/>
-      <w:lvlJc w:val="left"/>
-      <w:pPr>
-        <w:ind w:left="1440" w:hanging="360"/>
-      </w:pPr>
-    </w:lvl>
-    <w:lvl w:ilvl="2" w:tplc="0409001B" w:tentative="1">
-      <w:start w:val="1"/>
-      <w:numFmt w:val="lowerRoman"/>
-      <w:lvlText w:val="%3."/>
-      <w:lvlJc w:val="right"/>
-      <w:pPr>
-        <w:ind w:left="2160" w:hanging="180"/>
-      </w:pPr>
-    </w:lvl>
-    <w:lvl w:ilvl="3" w:tplc="0409000F" w:tentative="1">
-      <w:start w:val="1"/>
-      <w:numFmt w:val="decimal"/>
-      <w:lvlText w:val="%4."/>
-      <w:lvlJc w:val="left"/>
-      <w:pPr>
-        <w:ind w:left="2880" w:hanging="360"/>
-      </w:pPr>
-    </w:lvl>
-    <w:lvl w:ilvl="4" w:tplc="04090019" w:tentative="1">
-      <w:start w:val="1"/>
-      <w:numFmt w:val="lowerLetter"/>
-      <w:lvlText w:val="%5."/>
-      <w:lvlJc w:val="left"/>
-      <w:pPr>
-        <w:ind w:left="3600" w:hanging="360"/>
-      </w:pPr>
-    </w:lvl>
-    <w:lvl w:ilvl="5" w:tplc="0409001B" w:tentative="1">
-      <w:start w:val="1"/>
-      <w:numFmt w:val="lowerRoman"/>
-      <w:lvlText w:val="%6."/>
-      <w:lvlJc w:val="right"/>
-      <w:pPr>
-        <w:ind w:left="4320" w:hanging="180"/>
-      </w:pPr>
-    </w:lvl>
-    <w:lvl w:ilvl="6" w:tplc="0409000F" w:tentative="1">
-      <w:start w:val="1"/>
-      <w:numFmt w:val="decimal"/>
-      <w:lvlText w:val="%7."/>
-      <w:lvlJc w:val="left"/>
-      <w:pPr>
-        <w:ind w:left="5040" w:hanging="360"/>
-      </w:pPr>
-    </w:lvl>
-    <w:lvl w:ilvl="7" w:tplc="04090019" w:tentative="1">
-      <w:start w:val="1"/>
-      <w:numFmt w:val="lowerLetter"/>
-      <w:lvlText w:val="%8."/>
-      <w:lvlJc w:val="left"/>
-      <w:pPr>
-        <w:ind w:left="5760" w:hanging="360"/>
-      </w:pPr>
-    </w:lvl>
-    <w:lvl w:ilvl="8" w:tplc="0409001B" w:tentative="1">
-      <w:start w:val="1"/>
-      <w:numFmt w:val="lowerRoman"/>
-      <w:lvlText w:val="%9."/>
-      <w:lvlJc w:val="right"/>
-      <w:pPr>
-        <w:ind w:left="6480" w:hanging="180"/>
-      </w:pPr>
-    </w:lvl>
-  </w:abstractNum>
-  <w:abstractNum w:abstractNumId="4" w15:restartNumberingAfterBreak="0">
-    <w:nsid w:val="6C251553"/>
-    <w:multiLevelType w:val="hybridMultilevel"/>
-    <w:tmpl w:val="0F9C3CBC"/>
+    <w:tmpl w:val="CE7CFF44"/>
     <w:lvl w:ilvl="0" w:tplc="0409000F">
       <w:start w:val="1"/>
       <w:numFmt w:val="decimal"/>
@@ -1474,7 +1644,7 @@
         <w:u w:val="none"/>
       </w:rPr>
     </w:lvl>
-    <w:lvl w:ilvl="1" w:tplc="04090019" w:tentative="1">
+    <w:lvl w:ilvl="1" w:tplc="04090019">
       <w:start w:val="1"/>
       <w:numFmt w:val="lowerLetter"/>
       <w:lvlText w:val="%2."/>
@@ -1547,7 +1717,187 @@
       </w:pPr>
     </w:lvl>
   </w:abstractNum>
+  <w:abstractNum w:abstractNumId="4" w15:restartNumberingAfterBreak="0">
+    <w:nsid w:val="62D96F37"/>
+    <w:multiLevelType w:val="hybridMultilevel"/>
+    <w:tmpl w:val="6F629722"/>
+    <w:lvl w:ilvl="0" w:tplc="0409000F">
+      <w:start w:val="1"/>
+      <w:numFmt w:val="decimal"/>
+      <w:lvlText w:val="%1."/>
+      <w:lvlJc w:val="left"/>
+      <w:pPr>
+        <w:ind w:left="720" w:hanging="360"/>
+      </w:pPr>
+      <w:rPr>
+        <w:rFonts w:hint="default"/>
+      </w:rPr>
+    </w:lvl>
+    <w:lvl w:ilvl="1" w:tplc="04090019">
+      <w:start w:val="1"/>
+      <w:numFmt w:val="lowerLetter"/>
+      <w:lvlText w:val="%2."/>
+      <w:lvlJc w:val="left"/>
+      <w:pPr>
+        <w:ind w:left="1440" w:hanging="360"/>
+      </w:pPr>
+    </w:lvl>
+    <w:lvl w:ilvl="2" w:tplc="0409001B" w:tentative="1">
+      <w:start w:val="1"/>
+      <w:numFmt w:val="lowerRoman"/>
+      <w:lvlText w:val="%3."/>
+      <w:lvlJc w:val="right"/>
+      <w:pPr>
+        <w:ind w:left="2160" w:hanging="180"/>
+      </w:pPr>
+    </w:lvl>
+    <w:lvl w:ilvl="3" w:tplc="0409000F" w:tentative="1">
+      <w:start w:val="1"/>
+      <w:numFmt w:val="decimal"/>
+      <w:lvlText w:val="%4."/>
+      <w:lvlJc w:val="left"/>
+      <w:pPr>
+        <w:ind w:left="2880" w:hanging="360"/>
+      </w:pPr>
+    </w:lvl>
+    <w:lvl w:ilvl="4" w:tplc="04090019" w:tentative="1">
+      <w:start w:val="1"/>
+      <w:numFmt w:val="lowerLetter"/>
+      <w:lvlText w:val="%5."/>
+      <w:lvlJc w:val="left"/>
+      <w:pPr>
+        <w:ind w:left="3600" w:hanging="360"/>
+      </w:pPr>
+    </w:lvl>
+    <w:lvl w:ilvl="5" w:tplc="0409001B" w:tentative="1">
+      <w:start w:val="1"/>
+      <w:numFmt w:val="lowerRoman"/>
+      <w:lvlText w:val="%6."/>
+      <w:lvlJc w:val="right"/>
+      <w:pPr>
+        <w:ind w:left="4320" w:hanging="180"/>
+      </w:pPr>
+    </w:lvl>
+    <w:lvl w:ilvl="6" w:tplc="0409000F" w:tentative="1">
+      <w:start w:val="1"/>
+      <w:numFmt w:val="decimal"/>
+      <w:lvlText w:val="%7."/>
+      <w:lvlJc w:val="left"/>
+      <w:pPr>
+        <w:ind w:left="5040" w:hanging="360"/>
+      </w:pPr>
+    </w:lvl>
+    <w:lvl w:ilvl="7" w:tplc="04090019" w:tentative="1">
+      <w:start w:val="1"/>
+      <w:numFmt w:val="lowerLetter"/>
+      <w:lvlText w:val="%8."/>
+      <w:lvlJc w:val="left"/>
+      <w:pPr>
+        <w:ind w:left="5760" w:hanging="360"/>
+      </w:pPr>
+    </w:lvl>
+    <w:lvl w:ilvl="8" w:tplc="0409001B" w:tentative="1">
+      <w:start w:val="1"/>
+      <w:numFmt w:val="lowerRoman"/>
+      <w:lvlText w:val="%9."/>
+      <w:lvlJc w:val="right"/>
+      <w:pPr>
+        <w:ind w:left="6480" w:hanging="180"/>
+      </w:pPr>
+    </w:lvl>
+  </w:abstractNum>
   <w:abstractNum w:abstractNumId="5" w15:restartNumberingAfterBreak="0">
+    <w:nsid w:val="6C251553"/>
+    <w:multiLevelType w:val="hybridMultilevel"/>
+    <w:tmpl w:val="0F9C3CBC"/>
+    <w:lvl w:ilvl="0" w:tplc="0409000F">
+      <w:start w:val="1"/>
+      <w:numFmt w:val="decimal"/>
+      <w:lvlText w:val="%1."/>
+      <w:lvlJc w:val="left"/>
+      <w:pPr>
+        <w:ind w:left="720" w:hanging="360"/>
+      </w:pPr>
+      <w:rPr>
+        <w:rFonts w:hint="default"/>
+        <w:b w:val="0"/>
+        <w:u w:val="none"/>
+      </w:rPr>
+    </w:lvl>
+    <w:lvl w:ilvl="1" w:tplc="04090019" w:tentative="1">
+      <w:start w:val="1"/>
+      <w:numFmt w:val="lowerLetter"/>
+      <w:lvlText w:val="%2."/>
+      <w:lvlJc w:val="left"/>
+      <w:pPr>
+        <w:ind w:left="1440" w:hanging="360"/>
+      </w:pPr>
+    </w:lvl>
+    <w:lvl w:ilvl="2" w:tplc="0409001B" w:tentative="1">
+      <w:start w:val="1"/>
+      <w:numFmt w:val="lowerRoman"/>
+      <w:lvlText w:val="%3."/>
+      <w:lvlJc w:val="right"/>
+      <w:pPr>
+        <w:ind w:left="2160" w:hanging="180"/>
+      </w:pPr>
+    </w:lvl>
+    <w:lvl w:ilvl="3" w:tplc="0409000F" w:tentative="1">
+      <w:start w:val="1"/>
+      <w:numFmt w:val="decimal"/>
+      <w:lvlText w:val="%4."/>
+      <w:lvlJc w:val="left"/>
+      <w:pPr>
+        <w:ind w:left="2880" w:hanging="360"/>
+      </w:pPr>
+    </w:lvl>
+    <w:lvl w:ilvl="4" w:tplc="04090019" w:tentative="1">
+      <w:start w:val="1"/>
+      <w:numFmt w:val="lowerLetter"/>
+      <w:lvlText w:val="%5."/>
+      <w:lvlJc w:val="left"/>
+      <w:pPr>
+        <w:ind w:left="3600" w:hanging="360"/>
+      </w:pPr>
+    </w:lvl>
+    <w:lvl w:ilvl="5" w:tplc="0409001B" w:tentative="1">
+      <w:start w:val="1"/>
+      <w:numFmt w:val="lowerRoman"/>
+      <w:lvlText w:val="%6."/>
+      <w:lvlJc w:val="right"/>
+      <w:pPr>
+        <w:ind w:left="4320" w:hanging="180"/>
+      </w:pPr>
+    </w:lvl>
+    <w:lvl w:ilvl="6" w:tplc="0409000F" w:tentative="1">
+      <w:start w:val="1"/>
+      <w:numFmt w:val="decimal"/>
+      <w:lvlText w:val="%7."/>
+      <w:lvlJc w:val="left"/>
+      <w:pPr>
+        <w:ind w:left="5040" w:hanging="360"/>
+      </w:pPr>
+    </w:lvl>
+    <w:lvl w:ilvl="7" w:tplc="04090019" w:tentative="1">
+      <w:start w:val="1"/>
+      <w:numFmt w:val="lowerLetter"/>
+      <w:lvlText w:val="%8."/>
+      <w:lvlJc w:val="left"/>
+      <w:pPr>
+        <w:ind w:left="5760" w:hanging="360"/>
+      </w:pPr>
+    </w:lvl>
+    <w:lvl w:ilvl="8" w:tplc="0409001B" w:tentative="1">
+      <w:start w:val="1"/>
+      <w:numFmt w:val="lowerRoman"/>
+      <w:lvlText w:val="%9."/>
+      <w:lvlJc w:val="right"/>
+      <w:pPr>
+        <w:ind w:left="6480" w:hanging="180"/>
+      </w:pPr>
+    </w:lvl>
+  </w:abstractNum>
+  <w:abstractNum w:abstractNumId="6" w15:restartNumberingAfterBreak="0">
     <w:nsid w:val="740C2F59"/>
     <w:multiLevelType w:val="hybridMultilevel"/>
     <w:tmpl w:val="8610799A"/>
@@ -1637,7 +1987,7 @@
     </w:lvl>
   </w:abstractNum>
   <w:num w:numId="1" w16cid:durableId="324365030">
-    <w:abstractNumId w:val="3"/>
+    <w:abstractNumId w:val="4"/>
   </w:num>
   <w:num w:numId="2" w16cid:durableId="76367669">
     <w:abstractNumId w:val="2"/>
@@ -1646,13 +1996,16 @@
     <w:abstractNumId w:val="0"/>
   </w:num>
   <w:num w:numId="4" w16cid:durableId="1248224943">
-    <w:abstractNumId w:val="4"/>
+    <w:abstractNumId w:val="5"/>
   </w:num>
   <w:num w:numId="5" w16cid:durableId="1993682044">
-    <w:abstractNumId w:val="5"/>
+    <w:abstractNumId w:val="6"/>
   </w:num>
   <w:num w:numId="6" w16cid:durableId="1663312478">
     <w:abstractNumId w:val="1"/>
+  </w:num>
+  <w:num w:numId="7" w16cid:durableId="572936152">
+    <w:abstractNumId w:val="3"/>
   </w:num>
 </w:numbering>
 </file>
@@ -2103,6 +2456,18 @@
       <w:u w:val="single"/>
     </w:rPr>
   </w:style>
+  <w:style w:type="character" w:styleId="UnresolvedMention">
+    <w:name w:val="Unresolved Mention"/>
+    <w:basedOn w:val="DefaultParagraphFont"/>
+    <w:uiPriority w:val="99"/>
+    <w:semiHidden/>
+    <w:unhideWhenUsed/>
+    <w:rsid w:val="00FA1025"/>
+    <w:rPr>
+      <w:color w:val="605E5C"/>
+      <w:shd w:val="clear" w:color="auto" w:fill="E1DFDD"/>
+    </w:rPr>
+  </w:style>
 </w:styles>
 </file>
 

--- a/docs/AdvJava.docx
+++ b/docs/AdvJava.docx
@@ -1345,6 +1345,298 @@
         <w:t xml:space="preserve"> you can return response for the client.</w:t>
       </w:r>
     </w:p>
+    <w:p>
+      <w:pPr>
+        <w:pStyle w:val="NoSpacing"/>
+      </w:pPr>
+    </w:p>
+    <w:p>
+      <w:pPr>
+        <w:pStyle w:val="NoSpacing"/>
+        <w:rPr>
+          <w:b/>
+          <w:bCs/>
+          <w:u w:val="single"/>
+        </w:rPr>
+      </w:pPr>
+      <w:r>
+        <w:rPr>
+          <w:b/>
+          <w:bCs/>
+          <w:u w:val="single"/>
+        </w:rPr>
+        <w:t>Parameter</w:t>
+      </w:r>
+    </w:p>
+    <w:p>
+      <w:pPr>
+        <w:pStyle w:val="NoSpacing"/>
+        <w:numPr>
+          <w:ilvl w:val="0"/>
+          <w:numId w:val="8"/>
+        </w:numPr>
+      </w:pPr>
+      <w:r>
+        <w:t>Parameter is the use data which is pass from the request.</w:t>
+      </w:r>
+    </w:p>
+    <w:p>
+      <w:pPr>
+        <w:pStyle w:val="NoSpacing"/>
+        <w:numPr>
+          <w:ilvl w:val="0"/>
+          <w:numId w:val="8"/>
+        </w:numPr>
+      </w:pPr>
+      <w:r>
+        <w:t>Parameter is use to transfer user data from client to server.</w:t>
+      </w:r>
+    </w:p>
+    <w:p>
+      <w:pPr>
+        <w:pStyle w:val="NoSpacing"/>
+        <w:numPr>
+          <w:ilvl w:val="0"/>
+          <w:numId w:val="8"/>
+        </w:numPr>
+      </w:pPr>
+      <w:r>
+        <w:t>Parameters are always added inside URL after ‘?’</w:t>
+      </w:r>
+    </w:p>
+    <w:p>
+      <w:pPr>
+        <w:pStyle w:val="NoSpacing"/>
+        <w:numPr>
+          <w:ilvl w:val="0"/>
+          <w:numId w:val="8"/>
+        </w:numPr>
+      </w:pPr>
+      <w:r>
+        <w:t>There can be a multiple parameter in the URL which is separated by ‘&amp;’.</w:t>
+      </w:r>
+    </w:p>
+    <w:p>
+      <w:pPr>
+        <w:pStyle w:val="NoSpacing"/>
+        <w:numPr>
+          <w:ilvl w:val="0"/>
+          <w:numId w:val="8"/>
+        </w:numPr>
+      </w:pPr>
+      <w:r>
+        <w:t xml:space="preserve">Every parameter has 2 parts. The first is parameter </w:t>
+      </w:r>
+      <w:proofErr w:type="gramStart"/>
+      <w:r>
+        <w:t>name(</w:t>
+      </w:r>
+      <w:proofErr w:type="gramEnd"/>
+      <w:r>
+        <w:t>Key) and another is value</w:t>
+      </w:r>
+      <w:r>
+        <w:t>.</w:t>
+      </w:r>
+    </w:p>
+    <w:p>
+      <w:pPr>
+        <w:pStyle w:val="NoSpacing"/>
+        <w:numPr>
+          <w:ilvl w:val="0"/>
+          <w:numId w:val="8"/>
+        </w:numPr>
+      </w:pPr>
+      <w:r>
+        <w:t>Parameters are always in String format. You can convert it into a specific data type using parse method.</w:t>
+      </w:r>
+    </w:p>
+    <w:p>
+      <w:pPr>
+        <w:pStyle w:val="NoSpacing"/>
+        <w:numPr>
+          <w:ilvl w:val="0"/>
+          <w:numId w:val="8"/>
+        </w:numPr>
+      </w:pPr>
+      <w:r>
+        <w:t xml:space="preserve">To get this parameter. You have to use a </w:t>
+      </w:r>
+      <w:proofErr w:type="spellStart"/>
+      <w:r>
+        <w:t>HttpServletRequest</w:t>
+      </w:r>
+      <w:proofErr w:type="spellEnd"/>
+      <w:r>
+        <w:t xml:space="preserve"> Object.</w:t>
+      </w:r>
+    </w:p>
+    <w:p>
+      <w:pPr>
+        <w:pStyle w:val="NoSpacing"/>
+        <w:numPr>
+          <w:ilvl w:val="0"/>
+          <w:numId w:val="8"/>
+        </w:numPr>
+      </w:pPr>
+      <w:r>
+        <w:t>In the request Object there is following method using which you can get the parameter value.</w:t>
+      </w:r>
+    </w:p>
+    <w:p>
+      <w:pPr>
+        <w:pStyle w:val="NoSpacing"/>
+        <w:ind w:left="720"/>
+        <w:rPr>
+          <w:b/>
+          <w:bCs/>
+        </w:rPr>
+      </w:pPr>
+      <w:proofErr w:type="spellStart"/>
+      <w:proofErr w:type="gramStart"/>
+      <w:r>
+        <w:rPr>
+          <w:b/>
+          <w:bCs/>
+        </w:rPr>
+        <w:t>request.getParameter</w:t>
+      </w:r>
+      <w:proofErr w:type="spellEnd"/>
+      <w:proofErr w:type="gramEnd"/>
+      <w:r>
+        <w:rPr>
+          <w:b/>
+          <w:bCs/>
+        </w:rPr>
+        <w:t>(“Key”)</w:t>
+      </w:r>
+      <w:r>
+        <w:rPr>
+          <w:b/>
+          <w:bCs/>
+        </w:rPr>
+        <w:t xml:space="preserve"> : String</w:t>
+      </w:r>
+      <w:r>
+        <w:rPr>
+          <w:b/>
+          <w:bCs/>
+        </w:rPr>
+        <w:t xml:space="preserve"> </w:t>
+      </w:r>
+      <w:r>
+        <w:rPr>
+          <w:b/>
+          <w:bCs/>
+        </w:rPr>
+        <w:t xml:space="preserve"> </w:t>
+      </w:r>
+    </w:p>
+    <w:p>
+      <w:pPr>
+        <w:rPr>
+          <w:b/>
+          <w:bCs/>
+        </w:rPr>
+      </w:pPr>
+      <w:r>
+        <w:rPr>
+          <w:b/>
+          <w:bCs/>
+        </w:rPr>
+        <w:br w:type="page"/>
+      </w:r>
+    </w:p>
+    <w:p>
+      <w:pPr>
+        <w:pStyle w:val="NoSpacing"/>
+        <w:rPr>
+          <w:b/>
+          <w:bCs/>
+        </w:rPr>
+      </w:pPr>
+      <w:r>
+        <w:rPr>
+          <w:b/>
+          <w:bCs/>
+        </w:rPr>
+        <w:lastRenderedPageBreak/>
+        <w:t>Task-1</w:t>
+      </w:r>
+    </w:p>
+    <w:p>
+      <w:pPr>
+        <w:pStyle w:val="NoSpacing"/>
+        <w:rPr>
+          <w:b/>
+          <w:bCs/>
+        </w:rPr>
+      </w:pPr>
+    </w:p>
+    <w:p>
+      <w:pPr>
+        <w:pStyle w:val="NoSpacing"/>
+        <w:rPr>
+          <w:b/>
+          <w:bCs/>
+        </w:rPr>
+      </w:pPr>
+      <w:r>
+        <w:rPr>
+          <w:b/>
+          <w:bCs/>
+          <w:noProof/>
+        </w:rPr>
+        <w:drawing>
+          <wp:inline distT="0" distB="0" distL="0" distR="0" wp14:anchorId="121F1483" wp14:editId="252E5769">
+            <wp:extent cx="3651705" cy="1399430"/>
+            <wp:effectExtent l="0" t="0" r="6350" b="0"/>
+            <wp:docPr id="5" name="Picture 5"/>
+            <wp:cNvGraphicFramePr>
+              <a:graphicFrameLocks xmlns:a="http://schemas.openxmlformats.org/drawingml/2006/main" noChangeAspect="1"/>
+            </wp:cNvGraphicFramePr>
+            <a:graphic xmlns:a="http://schemas.openxmlformats.org/drawingml/2006/main">
+              <a:graphicData uri="http://schemas.openxmlformats.org/drawingml/2006/picture">
+                <pic:pic xmlns:pic="http://schemas.openxmlformats.org/drawingml/2006/picture">
+                  <pic:nvPicPr>
+                    <pic:cNvPr id="0" name="Picture 1"/>
+                    <pic:cNvPicPr>
+                      <a:picLocks noChangeAspect="1" noChangeArrowheads="1"/>
+                    </pic:cNvPicPr>
+                  </pic:nvPicPr>
+                  <pic:blipFill>
+                    <a:blip r:embed="rId11" cstate="print">
+                      <a:extLst>
+                        <a:ext uri="{28A0092B-C50C-407E-A947-70E740481C1C}">
+                          <a14:useLocalDpi xmlns:a14="http://schemas.microsoft.com/office/drawing/2010/main" val="0"/>
+                        </a:ext>
+                      </a:extLst>
+                    </a:blip>
+                    <a:srcRect/>
+                    <a:stretch>
+                      <a:fillRect/>
+                    </a:stretch>
+                  </pic:blipFill>
+                  <pic:spPr bwMode="auto">
+                    <a:xfrm>
+                      <a:off x="0" y="0"/>
+                      <a:ext cx="3657693" cy="1401725"/>
+                    </a:xfrm>
+                    <a:prstGeom prst="rect">
+                      <a:avLst/>
+                    </a:prstGeom>
+                    <a:noFill/>
+                    <a:ln>
+                      <a:noFill/>
+                    </a:ln>
+                  </pic:spPr>
+                </pic:pic>
+              </a:graphicData>
+            </a:graphic>
+          </wp:inline>
+        </w:drawing>
+      </w:r>
+    </w:p>
     <w:sectPr>
       <w:pgSz w:w="12240" w:h="15840"/>
       <w:pgMar w:top="1440" w:right="1440" w:bottom="1440" w:left="1440" w:header="720" w:footer="720" w:gutter="0"/>
@@ -1538,6 +1830,95 @@
     </w:lvl>
   </w:abstractNum>
   <w:abstractNum w:abstractNumId="2" w15:restartNumberingAfterBreak="0">
+    <w:nsid w:val="24226FE0"/>
+    <w:multiLevelType w:val="hybridMultilevel"/>
+    <w:tmpl w:val="5224A26A"/>
+    <w:lvl w:ilvl="0" w:tplc="0409000F">
+      <w:start w:val="1"/>
+      <w:numFmt w:val="decimal"/>
+      <w:lvlText w:val="%1."/>
+      <w:lvlJc w:val="left"/>
+      <w:pPr>
+        <w:ind w:left="720" w:hanging="360"/>
+      </w:pPr>
+      <w:rPr>
+        <w:rFonts w:hint="default"/>
+      </w:rPr>
+    </w:lvl>
+    <w:lvl w:ilvl="1" w:tplc="04090019" w:tentative="1">
+      <w:start w:val="1"/>
+      <w:numFmt w:val="lowerLetter"/>
+      <w:lvlText w:val="%2."/>
+      <w:lvlJc w:val="left"/>
+      <w:pPr>
+        <w:ind w:left="1440" w:hanging="360"/>
+      </w:pPr>
+    </w:lvl>
+    <w:lvl w:ilvl="2" w:tplc="0409001B" w:tentative="1">
+      <w:start w:val="1"/>
+      <w:numFmt w:val="lowerRoman"/>
+      <w:lvlText w:val="%3."/>
+      <w:lvlJc w:val="right"/>
+      <w:pPr>
+        <w:ind w:left="2160" w:hanging="180"/>
+      </w:pPr>
+    </w:lvl>
+    <w:lvl w:ilvl="3" w:tplc="0409000F" w:tentative="1">
+      <w:start w:val="1"/>
+      <w:numFmt w:val="decimal"/>
+      <w:lvlText w:val="%4."/>
+      <w:lvlJc w:val="left"/>
+      <w:pPr>
+        <w:ind w:left="2880" w:hanging="360"/>
+      </w:pPr>
+    </w:lvl>
+    <w:lvl w:ilvl="4" w:tplc="04090019" w:tentative="1">
+      <w:start w:val="1"/>
+      <w:numFmt w:val="lowerLetter"/>
+      <w:lvlText w:val="%5."/>
+      <w:lvlJc w:val="left"/>
+      <w:pPr>
+        <w:ind w:left="3600" w:hanging="360"/>
+      </w:pPr>
+    </w:lvl>
+    <w:lvl w:ilvl="5" w:tplc="0409001B" w:tentative="1">
+      <w:start w:val="1"/>
+      <w:numFmt w:val="lowerRoman"/>
+      <w:lvlText w:val="%6."/>
+      <w:lvlJc w:val="right"/>
+      <w:pPr>
+        <w:ind w:left="4320" w:hanging="180"/>
+      </w:pPr>
+    </w:lvl>
+    <w:lvl w:ilvl="6" w:tplc="0409000F" w:tentative="1">
+      <w:start w:val="1"/>
+      <w:numFmt w:val="decimal"/>
+      <w:lvlText w:val="%7."/>
+      <w:lvlJc w:val="left"/>
+      <w:pPr>
+        <w:ind w:left="5040" w:hanging="360"/>
+      </w:pPr>
+    </w:lvl>
+    <w:lvl w:ilvl="7" w:tplc="04090019" w:tentative="1">
+      <w:start w:val="1"/>
+      <w:numFmt w:val="lowerLetter"/>
+      <w:lvlText w:val="%8."/>
+      <w:lvlJc w:val="left"/>
+      <w:pPr>
+        <w:ind w:left="5760" w:hanging="360"/>
+      </w:pPr>
+    </w:lvl>
+    <w:lvl w:ilvl="8" w:tplc="0409001B" w:tentative="1">
+      <w:start w:val="1"/>
+      <w:numFmt w:val="lowerRoman"/>
+      <w:lvlText w:val="%9."/>
+      <w:lvlJc w:val="right"/>
+      <w:pPr>
+        <w:ind w:left="6480" w:hanging="180"/>
+      </w:pPr>
+    </w:lvl>
+  </w:abstractNum>
+  <w:abstractNum w:abstractNumId="3" w15:restartNumberingAfterBreak="0">
     <w:nsid w:val="265376E1"/>
     <w:multiLevelType w:val="hybridMultilevel"/>
     <w:tmpl w:val="51689D96"/>
@@ -1626,7 +2007,7 @@
       </w:pPr>
     </w:lvl>
   </w:abstractNum>
-  <w:abstractNum w:abstractNumId="3" w15:restartNumberingAfterBreak="0">
+  <w:abstractNum w:abstractNumId="4" w15:restartNumberingAfterBreak="0">
     <w:nsid w:val="2A716926"/>
     <w:multiLevelType w:val="hybridMultilevel"/>
     <w:tmpl w:val="CE7CFF44"/>
@@ -1717,7 +2098,7 @@
       </w:pPr>
     </w:lvl>
   </w:abstractNum>
-  <w:abstractNum w:abstractNumId="4" w15:restartNumberingAfterBreak="0">
+  <w:abstractNum w:abstractNumId="5" w15:restartNumberingAfterBreak="0">
     <w:nsid w:val="62D96F37"/>
     <w:multiLevelType w:val="hybridMultilevel"/>
     <w:tmpl w:val="6F629722"/>
@@ -1806,7 +2187,7 @@
       </w:pPr>
     </w:lvl>
   </w:abstractNum>
-  <w:abstractNum w:abstractNumId="5" w15:restartNumberingAfterBreak="0">
+  <w:abstractNum w:abstractNumId="6" w15:restartNumberingAfterBreak="0">
     <w:nsid w:val="6C251553"/>
     <w:multiLevelType w:val="hybridMultilevel"/>
     <w:tmpl w:val="0F9C3CBC"/>
@@ -1897,7 +2278,7 @@
       </w:pPr>
     </w:lvl>
   </w:abstractNum>
-  <w:abstractNum w:abstractNumId="6" w15:restartNumberingAfterBreak="0">
+  <w:abstractNum w:abstractNumId="7" w15:restartNumberingAfterBreak="0">
     <w:nsid w:val="740C2F59"/>
     <w:multiLevelType w:val="hybridMultilevel"/>
     <w:tmpl w:val="8610799A"/>
@@ -1987,25 +2368,28 @@
     </w:lvl>
   </w:abstractNum>
   <w:num w:numId="1" w16cid:durableId="324365030">
-    <w:abstractNumId w:val="4"/>
+    <w:abstractNumId w:val="5"/>
   </w:num>
   <w:num w:numId="2" w16cid:durableId="76367669">
-    <w:abstractNumId w:val="2"/>
+    <w:abstractNumId w:val="3"/>
   </w:num>
   <w:num w:numId="3" w16cid:durableId="81222534">
     <w:abstractNumId w:val="0"/>
   </w:num>
   <w:num w:numId="4" w16cid:durableId="1248224943">
-    <w:abstractNumId w:val="5"/>
+    <w:abstractNumId w:val="6"/>
   </w:num>
   <w:num w:numId="5" w16cid:durableId="1993682044">
-    <w:abstractNumId w:val="6"/>
+    <w:abstractNumId w:val="7"/>
   </w:num>
   <w:num w:numId="6" w16cid:durableId="1663312478">
     <w:abstractNumId w:val="1"/>
   </w:num>
   <w:num w:numId="7" w16cid:durableId="572936152">
-    <w:abstractNumId w:val="3"/>
+    <w:abstractNumId w:val="4"/>
+  </w:num>
+  <w:num w:numId="8" w16cid:durableId="1179392012">
+    <w:abstractNumId w:val="2"/>
   </w:num>
 </w:numbering>
 </file>

--- a/docs/AdvJava.docx
+++ b/docs/AdvJava.docx
@@ -53,15 +53,7 @@
         </w:numPr>
       </w:pPr>
       <w:r>
-        <w:t xml:space="preserve">Along with these technologies you will also </w:t>
-      </w:r>
-      <w:proofErr w:type="gramStart"/>
-      <w:r>
-        <w:t>required</w:t>
-      </w:r>
-      <w:proofErr w:type="gramEnd"/>
-      <w:r>
-        <w:t xml:space="preserve"> an Html and CSS as a frontend technology.</w:t>
+        <w:t>Along with these technologies you will also required an Html and CSS as a frontend technology.</w:t>
       </w:r>
     </w:p>
     <w:p>
@@ -97,15 +89,7 @@
         </w:numPr>
       </w:pPr>
       <w:r>
-        <w:t xml:space="preserve">These are </w:t>
-      </w:r>
-      <w:proofErr w:type="gramStart"/>
-      <w:r>
-        <w:t>communicate</w:t>
-      </w:r>
-      <w:proofErr w:type="gramEnd"/>
-      <w:r>
-        <w:t xml:space="preserve"> with each other by a request and response.</w:t>
+        <w:t>These are communicate with each other by a request and response.</w:t>
       </w:r>
     </w:p>
     <w:p>
@@ -233,15 +217,7 @@
         </w:numPr>
       </w:pPr>
       <w:r>
-        <w:t xml:space="preserve">Using front </w:t>
-      </w:r>
-      <w:proofErr w:type="gramStart"/>
-      <w:r>
-        <w:t>technology</w:t>
-      </w:r>
-      <w:proofErr w:type="gramEnd"/>
-      <w:r>
-        <w:t xml:space="preserve"> you can develop a dynamic web application.</w:t>
+        <w:t>Using front technology you can develop a dynamic web application.</w:t>
       </w:r>
     </w:p>
     <w:p>
@@ -308,21 +284,8 @@
           <w:numId w:val="2"/>
         </w:numPr>
       </w:pPr>
-      <w:proofErr w:type="gramStart"/>
-      <w:r>
-        <w:t>Example :</w:t>
-      </w:r>
-      <w:proofErr w:type="gramEnd"/>
-      <w:r>
-        <w:t xml:space="preserve"> HTML, CSS, JS, Angular, React as a frontend technology and JSP, servlet can be </w:t>
-      </w:r>
-      <w:proofErr w:type="spellStart"/>
-      <w:r>
-        <w:t>use</w:t>
-      </w:r>
-      <w:proofErr w:type="spellEnd"/>
-      <w:r>
-        <w:t xml:space="preserve"> as a backend technology.</w:t>
+      <w:r>
+        <w:t>Example : HTML, CSS, JS, Angular, React as a frontend technology and JSP, servlet can be use as a backend technology.</w:t>
       </w:r>
     </w:p>
     <w:p>
@@ -993,15 +956,7 @@
         </w:numPr>
       </w:pPr>
       <w:r>
-        <w:t>Right Click on “</w:t>
-      </w:r>
-      <w:proofErr w:type="spellStart"/>
-      <w:r>
-        <w:t>src</w:t>
-      </w:r>
-      <w:proofErr w:type="spellEnd"/>
-      <w:r>
-        <w:t>/main/java” -&gt; Go To “New” -&gt; Select “Servlet” Option.</w:t>
+        <w:t>Right Click on “src/main/java” -&gt; Go To “New” -&gt; Select “Servlet” Option.</w:t>
       </w:r>
     </w:p>
     <w:p>
@@ -1132,15 +1087,7 @@
         <w:t>o</w:t>
       </w:r>
       <w:r>
-        <w:t xml:space="preserve"> Return a response to a client you have to use </w:t>
-      </w:r>
-      <w:proofErr w:type="spellStart"/>
-      <w:r>
-        <w:t>HttpServletResponse</w:t>
-      </w:r>
-      <w:proofErr w:type="spellEnd"/>
-      <w:r>
-        <w:t xml:space="preserve"> Object.</w:t>
+        <w:t xml:space="preserve"> Return a response to a client you have to use HttpServletResponse Object.</w:t>
       </w:r>
     </w:p>
     <w:p>
@@ -1219,8 +1166,6 @@
           <w:bCs/>
         </w:rPr>
       </w:pPr>
-      <w:proofErr w:type="spellStart"/>
-      <w:proofErr w:type="gramStart"/>
       <w:r>
         <w:rPr>
           <w:b/>
@@ -1233,16 +1178,7 @@
           <w:b/>
           <w:bCs/>
         </w:rPr>
-        <w:t>esponse.setContentType</w:t>
-      </w:r>
-      <w:proofErr w:type="spellEnd"/>
-      <w:proofErr w:type="gramEnd"/>
-      <w:r>
-        <w:rPr>
-          <w:b/>
-          <w:bCs/>
-        </w:rPr>
-        <w:t>(“&lt;Type&gt;”);</w:t>
+        <w:t>esponse.setContentType(“&lt;Type&gt;”);</w:t>
       </w:r>
     </w:p>
     <w:p>
@@ -1254,15 +1190,7 @@
         </w:numPr>
       </w:pPr>
       <w:r>
-        <w:t xml:space="preserve">Create and use the Object of </w:t>
-      </w:r>
-      <w:proofErr w:type="spellStart"/>
-      <w:r>
-        <w:t>PrintWriter</w:t>
-      </w:r>
-      <w:proofErr w:type="spellEnd"/>
-      <w:r>
-        <w:t xml:space="preserve"> to return response</w:t>
+        <w:t>Create and use the Object of PrintWriter to return response</w:t>
       </w:r>
     </w:p>
     <w:p>
@@ -1274,39 +1202,12 @@
           <w:bCs/>
         </w:rPr>
       </w:pPr>
-      <w:proofErr w:type="spellStart"/>
-      <w:r>
-        <w:rPr>
-          <w:b/>
-          <w:bCs/>
-        </w:rPr>
-        <w:t>PrintWriter</w:t>
-      </w:r>
-      <w:proofErr w:type="spellEnd"/>
-      <w:r>
-        <w:rPr>
-          <w:b/>
-          <w:bCs/>
-        </w:rPr>
-        <w:t xml:space="preserve"> out = </w:t>
-      </w:r>
-      <w:proofErr w:type="spellStart"/>
-      <w:proofErr w:type="gramStart"/>
-      <w:r>
-        <w:rPr>
-          <w:b/>
-          <w:bCs/>
-        </w:rPr>
-        <w:t>response.getWriter</w:t>
-      </w:r>
-      <w:proofErr w:type="spellEnd"/>
-      <w:proofErr w:type="gramEnd"/>
-      <w:r>
-        <w:rPr>
-          <w:b/>
-          <w:bCs/>
-        </w:rPr>
-        <w:t xml:space="preserve">(); </w:t>
+      <w:r>
+        <w:rPr>
+          <w:b/>
+          <w:bCs/>
+        </w:rPr>
+        <w:t xml:space="preserve">PrintWriter out = response.getWriter(); </w:t>
       </w:r>
     </w:p>
     <w:p>
@@ -1318,31 +1219,7 @@
         </w:numPr>
       </w:pPr>
       <w:r>
-        <w:t xml:space="preserve">Using a </w:t>
-      </w:r>
-      <w:proofErr w:type="gramStart"/>
-      <w:r>
-        <w:t>print(</w:t>
-      </w:r>
-      <w:proofErr w:type="gramEnd"/>
-      <w:r>
-        <w:t xml:space="preserve">) method from the </w:t>
-      </w:r>
-      <w:proofErr w:type="spellStart"/>
-      <w:r>
-        <w:t>PrintWrtier</w:t>
-      </w:r>
-      <w:proofErr w:type="spellEnd"/>
-      <w:r>
-        <w:t xml:space="preserve"> </w:t>
-      </w:r>
-      <w:proofErr w:type="spellStart"/>
-      <w:r>
-        <w:t>Onject</w:t>
-      </w:r>
-      <w:proofErr w:type="spellEnd"/>
-      <w:r>
-        <w:t xml:space="preserve"> you can return response for the client.</w:t>
+        <w:t>Using a print() method from the PrintWrtier Onject you can return response for the client.</w:t>
       </w:r>
     </w:p>
     <w:p>
@@ -1425,15 +1302,7 @@
         </w:numPr>
       </w:pPr>
       <w:r>
-        <w:t xml:space="preserve">Every parameter has 2 parts. The first is parameter </w:t>
-      </w:r>
-      <w:proofErr w:type="gramStart"/>
-      <w:r>
-        <w:t>name(</w:t>
-      </w:r>
-      <w:proofErr w:type="gramEnd"/>
-      <w:r>
-        <w:t>Key) and another is value</w:t>
+        <w:t>Every parameter has 2 parts. The first is parameter name(Key) and another is value</w:t>
       </w:r>
       <w:r>
         <w:t>.</w:t>
@@ -1460,15 +1329,7 @@
         </w:numPr>
       </w:pPr>
       <w:r>
-        <w:t xml:space="preserve">To get this parameter. You have to use a </w:t>
-      </w:r>
-      <w:proofErr w:type="spellStart"/>
-      <w:r>
-        <w:t>HttpServletRequest</w:t>
-      </w:r>
-      <w:proofErr w:type="spellEnd"/>
-      <w:r>
-        <w:t xml:space="preserve"> Object.</w:t>
+        <w:t>To get this parameter. You have to use a HttpServletRequest Object.</w:t>
       </w:r>
     </w:p>
     <w:p>
@@ -1492,23 +1353,12 @@
           <w:bCs/>
         </w:rPr>
       </w:pPr>
-      <w:proofErr w:type="spellStart"/>
-      <w:proofErr w:type="gramStart"/>
-      <w:r>
-        <w:rPr>
-          <w:b/>
-          <w:bCs/>
-        </w:rPr>
-        <w:t>request.getParameter</w:t>
-      </w:r>
-      <w:proofErr w:type="spellEnd"/>
-      <w:proofErr w:type="gramEnd"/>
-      <w:r>
-        <w:rPr>
-          <w:b/>
-          <w:bCs/>
-        </w:rPr>
-        <w:t>(“Key”)</w:t>
+      <w:r>
+        <w:rPr>
+          <w:b/>
+          <w:bCs/>
+        </w:rPr>
+        <w:t>request.getParameter(“Key”)</w:t>
       </w:r>
       <w:r>
         <w:rPr>
@@ -1637,6 +1487,136 @@
         </w:drawing>
       </w:r>
     </w:p>
+    <w:p>
+      <w:pPr>
+        <w:pStyle w:val="NoSpacing"/>
+        <w:rPr>
+          <w:b/>
+          <w:bCs/>
+        </w:rPr>
+      </w:pPr>
+    </w:p>
+    <w:p>
+      <w:pPr>
+        <w:pStyle w:val="NoSpacing"/>
+        <w:rPr>
+          <w:b/>
+          <w:bCs/>
+          <w:u w:val="single"/>
+        </w:rPr>
+      </w:pPr>
+    </w:p>
+    <w:p>
+      <w:pPr>
+        <w:pStyle w:val="NoSpacing"/>
+        <w:rPr>
+          <w:b/>
+          <w:bCs/>
+          <w:u w:val="single"/>
+        </w:rPr>
+      </w:pPr>
+      <w:r>
+        <w:rPr>
+          <w:b/>
+          <w:bCs/>
+          <w:u w:val="single"/>
+        </w:rPr>
+        <w:t>JSP</w:t>
+      </w:r>
+    </w:p>
+    <w:p>
+      <w:pPr>
+        <w:pStyle w:val="NoSpacing"/>
+        <w:numPr>
+          <w:ilvl w:val="0"/>
+          <w:numId w:val="9"/>
+        </w:numPr>
+      </w:pPr>
+      <w:r>
+        <w:t xml:space="preserve">JSP </w:t>
+      </w:r>
+      <w:r>
+        <w:t>stand for Java Server Page</w:t>
+      </w:r>
+    </w:p>
+    <w:p>
+      <w:pPr>
+        <w:pStyle w:val="NoSpacing"/>
+        <w:numPr>
+          <w:ilvl w:val="0"/>
+          <w:numId w:val="9"/>
+        </w:numPr>
+      </w:pPr>
+      <w:r>
+        <w:t>The extension of the page is .jsp</w:t>
+      </w:r>
+    </w:p>
+    <w:p>
+      <w:pPr>
+        <w:pStyle w:val="NoSpacing"/>
+        <w:numPr>
+          <w:ilvl w:val="0"/>
+          <w:numId w:val="9"/>
+        </w:numPr>
+      </w:pPr>
+      <w:r>
+        <w:t>JSP pages are use to create dynamic web pages.</w:t>
+      </w:r>
+    </w:p>
+    <w:p>
+      <w:pPr>
+        <w:pStyle w:val="NoSpacing"/>
+        <w:numPr>
+          <w:ilvl w:val="0"/>
+          <w:numId w:val="9"/>
+        </w:numPr>
+      </w:pPr>
+      <w:r>
+        <w:t>JSP is mostly used for a UI designing of web application.</w:t>
+      </w:r>
+    </w:p>
+    <w:p>
+      <w:pPr>
+        <w:pStyle w:val="NoSpacing"/>
+        <w:numPr>
+          <w:ilvl w:val="0"/>
+          <w:numId w:val="9"/>
+        </w:numPr>
+      </w:pPr>
+      <w:r>
+        <w:t xml:space="preserve">On JSP page you can use HTML, CSS, JS languages directly and also use Java language inside scripting tags. </w:t>
+      </w:r>
+    </w:p>
+    <w:p>
+      <w:pPr>
+        <w:pStyle w:val="NoSpacing"/>
+        <w:numPr>
+          <w:ilvl w:val="0"/>
+          <w:numId w:val="9"/>
+        </w:numPr>
+      </w:pPr>
+      <w:r>
+        <w:t>You do not have to provide the URL for the JSP, it is by default consider as a /filename.jsp</w:t>
+      </w:r>
+      <w:r>
+        <w:t xml:space="preserve"> </w:t>
+      </w:r>
+      <w:r>
+        <w:t xml:space="preserve"> </w:t>
+      </w:r>
+    </w:p>
+    <w:p>
+      <w:pPr>
+        <w:pStyle w:val="NoSpacing"/>
+        <w:numPr>
+          <w:ilvl w:val="0"/>
+          <w:numId w:val="9"/>
+        </w:numPr>
+      </w:pPr>
+      <w:r>
+        <w:t xml:space="preserve">Every JSP page gets converted into java class which is Servlet before execution. </w:t>
+      </w:r>
+    </w:p>
     <w:sectPr>
       <w:pgSz w:w="12240" w:h="15840"/>
       <w:pgMar w:top="1440" w:right="1440" w:bottom="1440" w:left="1440" w:header="720" w:footer="720" w:gutter="0"/>
@@ -2008,9 +1988,9 @@
     </w:lvl>
   </w:abstractNum>
   <w:abstractNum w:abstractNumId="4" w15:restartNumberingAfterBreak="0">
-    <w:nsid w:val="2A716926"/>
+    <w:nsid w:val="284756A3"/>
     <w:multiLevelType w:val="hybridMultilevel"/>
-    <w:tmpl w:val="CE7CFF44"/>
+    <w:tmpl w:val="2556D908"/>
     <w:lvl w:ilvl="0" w:tplc="0409000F">
       <w:start w:val="1"/>
       <w:numFmt w:val="decimal"/>
@@ -2025,7 +2005,7 @@
         <w:u w:val="none"/>
       </w:rPr>
     </w:lvl>
-    <w:lvl w:ilvl="1" w:tplc="04090019">
+    <w:lvl w:ilvl="1" w:tplc="04090019" w:tentative="1">
       <w:start w:val="1"/>
       <w:numFmt w:val="lowerLetter"/>
       <w:lvlText w:val="%2."/>
@@ -2099,98 +2079,9 @@
     </w:lvl>
   </w:abstractNum>
   <w:abstractNum w:abstractNumId="5" w15:restartNumberingAfterBreak="0">
-    <w:nsid w:val="62D96F37"/>
+    <w:nsid w:val="2A716926"/>
     <w:multiLevelType w:val="hybridMultilevel"/>
-    <w:tmpl w:val="6F629722"/>
-    <w:lvl w:ilvl="0" w:tplc="0409000F">
-      <w:start w:val="1"/>
-      <w:numFmt w:val="decimal"/>
-      <w:lvlText w:val="%1."/>
-      <w:lvlJc w:val="left"/>
-      <w:pPr>
-        <w:ind w:left="720" w:hanging="360"/>
-      </w:pPr>
-      <w:rPr>
-        <w:rFonts w:hint="default"/>
-      </w:rPr>
-    </w:lvl>
-    <w:lvl w:ilvl="1" w:tplc="04090019">
-      <w:start w:val="1"/>
-      <w:numFmt w:val="lowerLetter"/>
-      <w:lvlText w:val="%2."/>
-      <w:lvlJc w:val="left"/>
-      <w:pPr>
-        <w:ind w:left="1440" w:hanging="360"/>
-      </w:pPr>
-    </w:lvl>
-    <w:lvl w:ilvl="2" w:tplc="0409001B" w:tentative="1">
-      <w:start w:val="1"/>
-      <w:numFmt w:val="lowerRoman"/>
-      <w:lvlText w:val="%3."/>
-      <w:lvlJc w:val="right"/>
-      <w:pPr>
-        <w:ind w:left="2160" w:hanging="180"/>
-      </w:pPr>
-    </w:lvl>
-    <w:lvl w:ilvl="3" w:tplc="0409000F" w:tentative="1">
-      <w:start w:val="1"/>
-      <w:numFmt w:val="decimal"/>
-      <w:lvlText w:val="%4."/>
-      <w:lvlJc w:val="left"/>
-      <w:pPr>
-        <w:ind w:left="2880" w:hanging="360"/>
-      </w:pPr>
-    </w:lvl>
-    <w:lvl w:ilvl="4" w:tplc="04090019" w:tentative="1">
-      <w:start w:val="1"/>
-      <w:numFmt w:val="lowerLetter"/>
-      <w:lvlText w:val="%5."/>
-      <w:lvlJc w:val="left"/>
-      <w:pPr>
-        <w:ind w:left="3600" w:hanging="360"/>
-      </w:pPr>
-    </w:lvl>
-    <w:lvl w:ilvl="5" w:tplc="0409001B" w:tentative="1">
-      <w:start w:val="1"/>
-      <w:numFmt w:val="lowerRoman"/>
-      <w:lvlText w:val="%6."/>
-      <w:lvlJc w:val="right"/>
-      <w:pPr>
-        <w:ind w:left="4320" w:hanging="180"/>
-      </w:pPr>
-    </w:lvl>
-    <w:lvl w:ilvl="6" w:tplc="0409000F" w:tentative="1">
-      <w:start w:val="1"/>
-      <w:numFmt w:val="decimal"/>
-      <w:lvlText w:val="%7."/>
-      <w:lvlJc w:val="left"/>
-      <w:pPr>
-        <w:ind w:left="5040" w:hanging="360"/>
-      </w:pPr>
-    </w:lvl>
-    <w:lvl w:ilvl="7" w:tplc="04090019" w:tentative="1">
-      <w:start w:val="1"/>
-      <w:numFmt w:val="lowerLetter"/>
-      <w:lvlText w:val="%8."/>
-      <w:lvlJc w:val="left"/>
-      <w:pPr>
-        <w:ind w:left="5760" w:hanging="360"/>
-      </w:pPr>
-    </w:lvl>
-    <w:lvl w:ilvl="8" w:tplc="0409001B" w:tentative="1">
-      <w:start w:val="1"/>
-      <w:numFmt w:val="lowerRoman"/>
-      <w:lvlText w:val="%9."/>
-      <w:lvlJc w:val="right"/>
-      <w:pPr>
-        <w:ind w:left="6480" w:hanging="180"/>
-      </w:pPr>
-    </w:lvl>
-  </w:abstractNum>
-  <w:abstractNum w:abstractNumId="6" w15:restartNumberingAfterBreak="0">
-    <w:nsid w:val="6C251553"/>
-    <w:multiLevelType w:val="hybridMultilevel"/>
-    <w:tmpl w:val="0F9C3CBC"/>
+    <w:tmpl w:val="CE7CFF44"/>
     <w:lvl w:ilvl="0" w:tplc="0409000F">
       <w:start w:val="1"/>
       <w:numFmt w:val="decimal"/>
@@ -2205,7 +2096,7 @@
         <w:u w:val="none"/>
       </w:rPr>
     </w:lvl>
-    <w:lvl w:ilvl="1" w:tplc="04090019" w:tentative="1">
+    <w:lvl w:ilvl="1" w:tplc="04090019">
       <w:start w:val="1"/>
       <w:numFmt w:val="lowerLetter"/>
       <w:lvlText w:val="%2."/>
@@ -2278,7 +2169,187 @@
       </w:pPr>
     </w:lvl>
   </w:abstractNum>
+  <w:abstractNum w:abstractNumId="6" w15:restartNumberingAfterBreak="0">
+    <w:nsid w:val="62D96F37"/>
+    <w:multiLevelType w:val="hybridMultilevel"/>
+    <w:tmpl w:val="6F629722"/>
+    <w:lvl w:ilvl="0" w:tplc="0409000F">
+      <w:start w:val="1"/>
+      <w:numFmt w:val="decimal"/>
+      <w:lvlText w:val="%1."/>
+      <w:lvlJc w:val="left"/>
+      <w:pPr>
+        <w:ind w:left="720" w:hanging="360"/>
+      </w:pPr>
+      <w:rPr>
+        <w:rFonts w:hint="default"/>
+      </w:rPr>
+    </w:lvl>
+    <w:lvl w:ilvl="1" w:tplc="04090019">
+      <w:start w:val="1"/>
+      <w:numFmt w:val="lowerLetter"/>
+      <w:lvlText w:val="%2."/>
+      <w:lvlJc w:val="left"/>
+      <w:pPr>
+        <w:ind w:left="1440" w:hanging="360"/>
+      </w:pPr>
+    </w:lvl>
+    <w:lvl w:ilvl="2" w:tplc="0409001B" w:tentative="1">
+      <w:start w:val="1"/>
+      <w:numFmt w:val="lowerRoman"/>
+      <w:lvlText w:val="%3."/>
+      <w:lvlJc w:val="right"/>
+      <w:pPr>
+        <w:ind w:left="2160" w:hanging="180"/>
+      </w:pPr>
+    </w:lvl>
+    <w:lvl w:ilvl="3" w:tplc="0409000F" w:tentative="1">
+      <w:start w:val="1"/>
+      <w:numFmt w:val="decimal"/>
+      <w:lvlText w:val="%4."/>
+      <w:lvlJc w:val="left"/>
+      <w:pPr>
+        <w:ind w:left="2880" w:hanging="360"/>
+      </w:pPr>
+    </w:lvl>
+    <w:lvl w:ilvl="4" w:tplc="04090019" w:tentative="1">
+      <w:start w:val="1"/>
+      <w:numFmt w:val="lowerLetter"/>
+      <w:lvlText w:val="%5."/>
+      <w:lvlJc w:val="left"/>
+      <w:pPr>
+        <w:ind w:left="3600" w:hanging="360"/>
+      </w:pPr>
+    </w:lvl>
+    <w:lvl w:ilvl="5" w:tplc="0409001B" w:tentative="1">
+      <w:start w:val="1"/>
+      <w:numFmt w:val="lowerRoman"/>
+      <w:lvlText w:val="%6."/>
+      <w:lvlJc w:val="right"/>
+      <w:pPr>
+        <w:ind w:left="4320" w:hanging="180"/>
+      </w:pPr>
+    </w:lvl>
+    <w:lvl w:ilvl="6" w:tplc="0409000F" w:tentative="1">
+      <w:start w:val="1"/>
+      <w:numFmt w:val="decimal"/>
+      <w:lvlText w:val="%7."/>
+      <w:lvlJc w:val="left"/>
+      <w:pPr>
+        <w:ind w:left="5040" w:hanging="360"/>
+      </w:pPr>
+    </w:lvl>
+    <w:lvl w:ilvl="7" w:tplc="04090019" w:tentative="1">
+      <w:start w:val="1"/>
+      <w:numFmt w:val="lowerLetter"/>
+      <w:lvlText w:val="%8."/>
+      <w:lvlJc w:val="left"/>
+      <w:pPr>
+        <w:ind w:left="5760" w:hanging="360"/>
+      </w:pPr>
+    </w:lvl>
+    <w:lvl w:ilvl="8" w:tplc="0409001B" w:tentative="1">
+      <w:start w:val="1"/>
+      <w:numFmt w:val="lowerRoman"/>
+      <w:lvlText w:val="%9."/>
+      <w:lvlJc w:val="right"/>
+      <w:pPr>
+        <w:ind w:left="6480" w:hanging="180"/>
+      </w:pPr>
+    </w:lvl>
+  </w:abstractNum>
   <w:abstractNum w:abstractNumId="7" w15:restartNumberingAfterBreak="0">
+    <w:nsid w:val="6C251553"/>
+    <w:multiLevelType w:val="hybridMultilevel"/>
+    <w:tmpl w:val="0F9C3CBC"/>
+    <w:lvl w:ilvl="0" w:tplc="0409000F">
+      <w:start w:val="1"/>
+      <w:numFmt w:val="decimal"/>
+      <w:lvlText w:val="%1."/>
+      <w:lvlJc w:val="left"/>
+      <w:pPr>
+        <w:ind w:left="720" w:hanging="360"/>
+      </w:pPr>
+      <w:rPr>
+        <w:rFonts w:hint="default"/>
+        <w:b w:val="0"/>
+        <w:u w:val="none"/>
+      </w:rPr>
+    </w:lvl>
+    <w:lvl w:ilvl="1" w:tplc="04090019" w:tentative="1">
+      <w:start w:val="1"/>
+      <w:numFmt w:val="lowerLetter"/>
+      <w:lvlText w:val="%2."/>
+      <w:lvlJc w:val="left"/>
+      <w:pPr>
+        <w:ind w:left="1440" w:hanging="360"/>
+      </w:pPr>
+    </w:lvl>
+    <w:lvl w:ilvl="2" w:tplc="0409001B" w:tentative="1">
+      <w:start w:val="1"/>
+      <w:numFmt w:val="lowerRoman"/>
+      <w:lvlText w:val="%3."/>
+      <w:lvlJc w:val="right"/>
+      <w:pPr>
+        <w:ind w:left="2160" w:hanging="180"/>
+      </w:pPr>
+    </w:lvl>
+    <w:lvl w:ilvl="3" w:tplc="0409000F" w:tentative="1">
+      <w:start w:val="1"/>
+      <w:numFmt w:val="decimal"/>
+      <w:lvlText w:val="%4."/>
+      <w:lvlJc w:val="left"/>
+      <w:pPr>
+        <w:ind w:left="2880" w:hanging="360"/>
+      </w:pPr>
+    </w:lvl>
+    <w:lvl w:ilvl="4" w:tplc="04090019" w:tentative="1">
+      <w:start w:val="1"/>
+      <w:numFmt w:val="lowerLetter"/>
+      <w:lvlText w:val="%5."/>
+      <w:lvlJc w:val="left"/>
+      <w:pPr>
+        <w:ind w:left="3600" w:hanging="360"/>
+      </w:pPr>
+    </w:lvl>
+    <w:lvl w:ilvl="5" w:tplc="0409001B" w:tentative="1">
+      <w:start w:val="1"/>
+      <w:numFmt w:val="lowerRoman"/>
+      <w:lvlText w:val="%6."/>
+      <w:lvlJc w:val="right"/>
+      <w:pPr>
+        <w:ind w:left="4320" w:hanging="180"/>
+      </w:pPr>
+    </w:lvl>
+    <w:lvl w:ilvl="6" w:tplc="0409000F" w:tentative="1">
+      <w:start w:val="1"/>
+      <w:numFmt w:val="decimal"/>
+      <w:lvlText w:val="%7."/>
+      <w:lvlJc w:val="left"/>
+      <w:pPr>
+        <w:ind w:left="5040" w:hanging="360"/>
+      </w:pPr>
+    </w:lvl>
+    <w:lvl w:ilvl="7" w:tplc="04090019" w:tentative="1">
+      <w:start w:val="1"/>
+      <w:numFmt w:val="lowerLetter"/>
+      <w:lvlText w:val="%8."/>
+      <w:lvlJc w:val="left"/>
+      <w:pPr>
+        <w:ind w:left="5760" w:hanging="360"/>
+      </w:pPr>
+    </w:lvl>
+    <w:lvl w:ilvl="8" w:tplc="0409001B" w:tentative="1">
+      <w:start w:val="1"/>
+      <w:numFmt w:val="lowerRoman"/>
+      <w:lvlText w:val="%9."/>
+      <w:lvlJc w:val="right"/>
+      <w:pPr>
+        <w:ind w:left="6480" w:hanging="180"/>
+      </w:pPr>
+    </w:lvl>
+  </w:abstractNum>
+  <w:abstractNum w:abstractNumId="8" w15:restartNumberingAfterBreak="0">
     <w:nsid w:val="740C2F59"/>
     <w:multiLevelType w:val="hybridMultilevel"/>
     <w:tmpl w:val="8610799A"/>
@@ -2368,7 +2439,7 @@
     </w:lvl>
   </w:abstractNum>
   <w:num w:numId="1" w16cid:durableId="324365030">
-    <w:abstractNumId w:val="5"/>
+    <w:abstractNumId w:val="6"/>
   </w:num>
   <w:num w:numId="2" w16cid:durableId="76367669">
     <w:abstractNumId w:val="3"/>
@@ -2377,19 +2448,22 @@
     <w:abstractNumId w:val="0"/>
   </w:num>
   <w:num w:numId="4" w16cid:durableId="1248224943">
-    <w:abstractNumId w:val="6"/>
+    <w:abstractNumId w:val="7"/>
   </w:num>
   <w:num w:numId="5" w16cid:durableId="1993682044">
-    <w:abstractNumId w:val="7"/>
+    <w:abstractNumId w:val="8"/>
   </w:num>
   <w:num w:numId="6" w16cid:durableId="1663312478">
     <w:abstractNumId w:val="1"/>
   </w:num>
   <w:num w:numId="7" w16cid:durableId="572936152">
-    <w:abstractNumId w:val="4"/>
+    <w:abstractNumId w:val="5"/>
   </w:num>
   <w:num w:numId="8" w16cid:durableId="1179392012">
     <w:abstractNumId w:val="2"/>
+  </w:num>
+  <w:num w:numId="9" w16cid:durableId="1908607673">
+    <w:abstractNumId w:val="4"/>
   </w:num>
 </w:numbering>
 </file>

--- a/docs/AdvJava.docx
+++ b/docs/AdvJava.docx
@@ -53,7 +53,15 @@
         </w:numPr>
       </w:pPr>
       <w:r>
-        <w:t>Along with these technologies you will also required an Html and CSS as a frontend technology.</w:t>
+        <w:t xml:space="preserve">Along with these technologies you will also </w:t>
+      </w:r>
+      <w:proofErr w:type="spellStart"/>
+      <w:r>
+        <w:t>required</w:t>
+      </w:r>
+      <w:proofErr w:type="spellEnd"/>
+      <w:r>
+        <w:t xml:space="preserve"> an Html and CSS as a frontend technology.</w:t>
       </w:r>
     </w:p>
     <w:p>
@@ -285,7 +293,15 @@
         </w:numPr>
       </w:pPr>
       <w:r>
-        <w:t>Example : HTML, CSS, JS, Angular, React as a frontend technology and JSP, servlet can be use as a backend technology.</w:t>
+        <w:t xml:space="preserve">Example : HTML, CSS, JS, Angular, React as a frontend technology and JSP, servlet can be </w:t>
+      </w:r>
+      <w:proofErr w:type="spellStart"/>
+      <w:r>
+        <w:t>use</w:t>
+      </w:r>
+      <w:proofErr w:type="spellEnd"/>
+      <w:r>
+        <w:t xml:space="preserve"> as a backend technology.</w:t>
       </w:r>
     </w:p>
     <w:p>
@@ -956,7 +972,15 @@
         </w:numPr>
       </w:pPr>
       <w:r>
-        <w:t>Right Click on “src/main/java” -&gt; Go To “New” -&gt; Select “Servlet” Option.</w:t>
+        <w:t>Right Click on “</w:t>
+      </w:r>
+      <w:proofErr w:type="spellStart"/>
+      <w:r>
+        <w:t>src</w:t>
+      </w:r>
+      <w:proofErr w:type="spellEnd"/>
+      <w:r>
+        <w:t>/main/java” -&gt; Go To “New” -&gt; Select “Servlet” Option.</w:t>
       </w:r>
     </w:p>
     <w:p>
@@ -1087,7 +1111,15 @@
         <w:t>o</w:t>
       </w:r>
       <w:r>
-        <w:t xml:space="preserve"> Return a response to a client you have to use HttpServletResponse Object.</w:t>
+        <w:t xml:space="preserve"> Return a response to a client you have to use </w:t>
+      </w:r>
+      <w:proofErr w:type="spellStart"/>
+      <w:r>
+        <w:t>HttpServletResponse</w:t>
+      </w:r>
+      <w:proofErr w:type="spellEnd"/>
+      <w:r>
+        <w:t xml:space="preserve"> Object.</w:t>
       </w:r>
     </w:p>
     <w:p>
@@ -1166,6 +1198,7 @@
           <w:bCs/>
         </w:rPr>
       </w:pPr>
+      <w:proofErr w:type="spellStart"/>
       <w:r>
         <w:rPr>
           <w:b/>
@@ -1178,7 +1211,15 @@
           <w:b/>
           <w:bCs/>
         </w:rPr>
-        <w:t>esponse.setContentType(“&lt;Type&gt;”);</w:t>
+        <w:t>esponse.setContentType</w:t>
+      </w:r>
+      <w:proofErr w:type="spellEnd"/>
+      <w:r>
+        <w:rPr>
+          <w:b/>
+          <w:bCs/>
+        </w:rPr>
+        <w:t>(“&lt;Type&gt;”);</w:t>
       </w:r>
     </w:p>
     <w:p>
@@ -1190,7 +1231,15 @@
         </w:numPr>
       </w:pPr>
       <w:r>
-        <w:t>Create and use the Object of PrintWriter to return response</w:t>
+        <w:t xml:space="preserve">Create and use the Object of </w:t>
+      </w:r>
+      <w:proofErr w:type="spellStart"/>
+      <w:r>
+        <w:t>PrintWriter</w:t>
+      </w:r>
+      <w:proofErr w:type="spellEnd"/>
+      <w:r>
+        <w:t xml:space="preserve"> to return response</w:t>
       </w:r>
     </w:p>
     <w:p>
@@ -1202,12 +1251,37 @@
           <w:bCs/>
         </w:rPr>
       </w:pPr>
-      <w:r>
-        <w:rPr>
-          <w:b/>
-          <w:bCs/>
-        </w:rPr>
-        <w:t xml:space="preserve">PrintWriter out = response.getWriter(); </w:t>
+      <w:proofErr w:type="spellStart"/>
+      <w:r>
+        <w:rPr>
+          <w:b/>
+          <w:bCs/>
+        </w:rPr>
+        <w:t>PrintWriter</w:t>
+      </w:r>
+      <w:proofErr w:type="spellEnd"/>
+      <w:r>
+        <w:rPr>
+          <w:b/>
+          <w:bCs/>
+        </w:rPr>
+        <w:t xml:space="preserve"> out = </w:t>
+      </w:r>
+      <w:proofErr w:type="spellStart"/>
+      <w:r>
+        <w:rPr>
+          <w:b/>
+          <w:bCs/>
+        </w:rPr>
+        <w:t>response.getWriter</w:t>
+      </w:r>
+      <w:proofErr w:type="spellEnd"/>
+      <w:r>
+        <w:rPr>
+          <w:b/>
+          <w:bCs/>
+        </w:rPr>
+        <w:t xml:space="preserve">(); </w:t>
       </w:r>
     </w:p>
     <w:p>
@@ -1219,7 +1293,23 @@
         </w:numPr>
       </w:pPr>
       <w:r>
-        <w:t>Using a print() method from the PrintWrtier Onject you can return response for the client.</w:t>
+        <w:t xml:space="preserve">Using a print() method from the </w:t>
+      </w:r>
+      <w:proofErr w:type="spellStart"/>
+      <w:r>
+        <w:t>PrintWrtier</w:t>
+      </w:r>
+      <w:proofErr w:type="spellEnd"/>
+      <w:r>
+        <w:t xml:space="preserve"> </w:t>
+      </w:r>
+      <w:proofErr w:type="spellStart"/>
+      <w:r>
+        <w:t>Onject</w:t>
+      </w:r>
+      <w:proofErr w:type="spellEnd"/>
+      <w:r>
+        <w:t xml:space="preserve"> you can return response for the client.</w:t>
       </w:r>
     </w:p>
     <w:p>
@@ -1329,7 +1419,15 @@
         </w:numPr>
       </w:pPr>
       <w:r>
-        <w:t>To get this parameter. You have to use a HttpServletRequest Object.</w:t>
+        <w:t xml:space="preserve">To get this parameter. You have to use a </w:t>
+      </w:r>
+      <w:proofErr w:type="spellStart"/>
+      <w:r>
+        <w:t>HttpServletRequest</w:t>
+      </w:r>
+      <w:proofErr w:type="spellEnd"/>
+      <w:r>
+        <w:t xml:space="preserve"> Object.</w:t>
       </w:r>
     </w:p>
     <w:p>
@@ -1353,12 +1451,21 @@
           <w:bCs/>
         </w:rPr>
       </w:pPr>
-      <w:r>
-        <w:rPr>
-          <w:b/>
-          <w:bCs/>
-        </w:rPr>
-        <w:t>request.getParameter(“Key”)</w:t>
+      <w:proofErr w:type="spellStart"/>
+      <w:r>
+        <w:rPr>
+          <w:b/>
+          <w:bCs/>
+        </w:rPr>
+        <w:t>request.getParameter</w:t>
+      </w:r>
+      <w:proofErr w:type="spellEnd"/>
+      <w:r>
+        <w:rPr>
+          <w:b/>
+          <w:bCs/>
+        </w:rPr>
+        <w:t>(“Key”)</w:t>
       </w:r>
       <w:r>
         <w:rPr>
@@ -1548,8 +1655,13 @@
         </w:numPr>
       </w:pPr>
       <w:r>
-        <w:t>The extension of the page is .jsp</w:t>
-      </w:r>
+        <w:t>The extension of the page is .</w:t>
+      </w:r>
+      <w:proofErr w:type="spellStart"/>
+      <w:r>
+        <w:t>jsp</w:t>
+      </w:r>
+      <w:proofErr w:type="spellEnd"/>
     </w:p>
     <w:p>
       <w:pPr>
@@ -1560,7 +1672,15 @@
         </w:numPr>
       </w:pPr>
       <w:r>
-        <w:t>JSP pages are use to create dynamic web pages.</w:t>
+        <w:t xml:space="preserve">JSP pages are </w:t>
+      </w:r>
+      <w:proofErr w:type="spellStart"/>
+      <w:r>
+        <w:t>use</w:t>
+      </w:r>
+      <w:proofErr w:type="spellEnd"/>
+      <w:r>
+        <w:t xml:space="preserve"> to create dynamic web pages.</w:t>
       </w:r>
     </w:p>
     <w:p>
@@ -1596,8 +1716,13 @@
         </w:numPr>
       </w:pPr>
       <w:r>
-        <w:t>You do not have to provide the URL for the JSP, it is by default consider as a /filename.jsp</w:t>
-      </w:r>
+        <w:t>You do not have to provide the URL for the JSP, it is by default consider as a /</w:t>
+      </w:r>
+      <w:proofErr w:type="spellStart"/>
+      <w:r>
+        <w:t>filename.jsp</w:t>
+      </w:r>
+      <w:proofErr w:type="spellEnd"/>
       <w:r>
         <w:t xml:space="preserve"> </w:t>
       </w:r>
@@ -1615,6 +1740,459 @@
       </w:pPr>
       <w:r>
         <w:t xml:space="preserve">Every JSP page gets converted into java class which is Servlet before execution. </w:t>
+      </w:r>
+    </w:p>
+    <w:p>
+      <w:pPr>
+        <w:pStyle w:val="NoSpacing"/>
+      </w:pPr>
+    </w:p>
+    <w:p>
+      <w:pPr>
+        <w:pStyle w:val="NoSpacing"/>
+      </w:pPr>
+    </w:p>
+    <w:p>
+      <w:pPr>
+        <w:rPr>
+          <w:b/>
+          <w:bCs/>
+          <w:u w:val="single"/>
+        </w:rPr>
+      </w:pPr>
+      <w:r>
+        <w:rPr>
+          <w:b/>
+          <w:bCs/>
+          <w:u w:val="single"/>
+        </w:rPr>
+        <w:t xml:space="preserve">Scripting Element/Tags </w:t>
+      </w:r>
+    </w:p>
+    <w:p>
+      <w:pPr>
+        <w:pStyle w:val="ListParagraph"/>
+        <w:numPr>
+          <w:ilvl w:val="0"/>
+          <w:numId w:val="10"/>
+        </w:numPr>
+      </w:pPr>
+      <w:r>
+        <w:t>To write a java code on JSP page you can use this tags.</w:t>
+      </w:r>
+    </w:p>
+    <w:p>
+      <w:pPr>
+        <w:pStyle w:val="ListParagraph"/>
+        <w:numPr>
+          <w:ilvl w:val="0"/>
+          <w:numId w:val="10"/>
+        </w:numPr>
+      </w:pPr>
+      <w:r>
+        <w:t>There are 3 types scripting tags.</w:t>
+      </w:r>
+    </w:p>
+    <w:p>
+      <w:pPr>
+        <w:pStyle w:val="ListParagraph"/>
+        <w:numPr>
+          <w:ilvl w:val="1"/>
+          <w:numId w:val="10"/>
+        </w:numPr>
+        <w:rPr>
+          <w:b/>
+          <w:bCs/>
+        </w:rPr>
+      </w:pPr>
+      <w:proofErr w:type="spellStart"/>
+      <w:r>
+        <w:rPr>
+          <w:b/>
+          <w:bCs/>
+        </w:rPr>
+        <w:t>Scriptlet</w:t>
+      </w:r>
+      <w:proofErr w:type="spellEnd"/>
+      <w:r>
+        <w:rPr>
+          <w:b/>
+          <w:bCs/>
+        </w:rPr>
+        <w:t xml:space="preserve"> Tag</w:t>
+      </w:r>
+    </w:p>
+    <w:p>
+      <w:pPr>
+        <w:pStyle w:val="ListParagraph"/>
+        <w:numPr>
+          <w:ilvl w:val="2"/>
+          <w:numId w:val="10"/>
+        </w:numPr>
+        <w:rPr>
+          <w:b/>
+          <w:bCs/>
+        </w:rPr>
+      </w:pPr>
+      <w:r>
+        <w:t>This tag is use to write a java code on JSP page. This java code will be local code.</w:t>
+      </w:r>
+    </w:p>
+    <w:p>
+      <w:pPr>
+        <w:pStyle w:val="ListParagraph"/>
+        <w:numPr>
+          <w:ilvl w:val="2"/>
+          <w:numId w:val="10"/>
+        </w:numPr>
+        <w:rPr>
+          <w:b/>
+          <w:bCs/>
+        </w:rPr>
+      </w:pPr>
+      <w:r>
+        <w:t xml:space="preserve">The </w:t>
+      </w:r>
+      <w:r>
+        <w:t>variables</w:t>
+      </w:r>
+      <w:r>
+        <w:t xml:space="preserve"> which is created inside this tag will be a local variable.</w:t>
+      </w:r>
+    </w:p>
+    <w:p>
+      <w:pPr>
+        <w:pStyle w:val="ListParagraph"/>
+        <w:numPr>
+          <w:ilvl w:val="2"/>
+          <w:numId w:val="10"/>
+        </w:numPr>
+        <w:rPr>
+          <w:b/>
+          <w:bCs/>
+        </w:rPr>
+      </w:pPr>
+      <w:r>
+        <w:t xml:space="preserve">The code will be added inside </w:t>
+      </w:r>
+      <w:proofErr w:type="spellStart"/>
+      <w:r>
+        <w:t>jspService</w:t>
+      </w:r>
+      <w:proofErr w:type="spellEnd"/>
+      <w:r>
+        <w:t xml:space="preserve"> method after translation.</w:t>
+      </w:r>
+    </w:p>
+    <w:p>
+      <w:pPr>
+        <w:pStyle w:val="ListParagraph"/>
+        <w:numPr>
+          <w:ilvl w:val="2"/>
+          <w:numId w:val="10"/>
+        </w:numPr>
+        <w:rPr>
+          <w:b/>
+          <w:bCs/>
+        </w:rPr>
+      </w:pPr>
+      <w:r>
+        <w:t>Cannot create static properties using this and also cannot create methods using this tag.</w:t>
+      </w:r>
+    </w:p>
+    <w:p>
+      <w:pPr>
+        <w:pStyle w:val="ListParagraph"/>
+        <w:numPr>
+          <w:ilvl w:val="2"/>
+          <w:numId w:val="10"/>
+        </w:numPr>
+        <w:rPr>
+          <w:b/>
+          <w:bCs/>
+        </w:rPr>
+      </w:pPr>
+      <w:r>
+        <w:t>Syntax:</w:t>
+      </w:r>
+    </w:p>
+    <w:p>
+      <w:pPr>
+        <w:pStyle w:val="ListParagraph"/>
+        <w:ind w:left="2160"/>
+        <w:rPr>
+          <w:b/>
+          <w:bCs/>
+        </w:rPr>
+      </w:pPr>
+      <w:r>
+        <w:rPr>
+          <w:b/>
+          <w:bCs/>
+          <w:highlight w:val="yellow"/>
+        </w:rPr>
+        <w:t>&lt;%   Java Code %&gt;</w:t>
+      </w:r>
+    </w:p>
+    <w:p>
+      <w:pPr>
+        <w:pStyle w:val="ListParagraph"/>
+        <w:numPr>
+          <w:ilvl w:val="1"/>
+          <w:numId w:val="10"/>
+        </w:numPr>
+        <w:rPr>
+          <w:b/>
+          <w:bCs/>
+        </w:rPr>
+      </w:pPr>
+      <w:r>
+        <w:rPr>
+          <w:b/>
+          <w:bCs/>
+        </w:rPr>
+        <w:t>Expression Tag</w:t>
+      </w:r>
+    </w:p>
+    <w:p>
+      <w:pPr>
+        <w:pStyle w:val="ListParagraph"/>
+        <w:numPr>
+          <w:ilvl w:val="2"/>
+          <w:numId w:val="10"/>
+        </w:numPr>
+        <w:rPr>
+          <w:b/>
+          <w:bCs/>
+        </w:rPr>
+      </w:pPr>
+      <w:r>
+        <w:t>This tag is use to write a java expression which gets executed and the result will be displayed on the browser.</w:t>
+      </w:r>
+    </w:p>
+    <w:p>
+      <w:pPr>
+        <w:pStyle w:val="ListParagraph"/>
+        <w:numPr>
+          <w:ilvl w:val="2"/>
+          <w:numId w:val="10"/>
+        </w:numPr>
+        <w:rPr>
+          <w:b/>
+          <w:bCs/>
+        </w:rPr>
+      </w:pPr>
+      <w:r>
+        <w:t xml:space="preserve">Whatever thing you write inside expression tag will gets added inside </w:t>
+      </w:r>
+      <w:proofErr w:type="spellStart"/>
+      <w:r>
+        <w:t>out.print</w:t>
+      </w:r>
+      <w:proofErr w:type="spellEnd"/>
+      <w:r>
+        <w:t>(&lt;expression&gt;) method.</w:t>
+      </w:r>
+      <w:r>
+        <w:t xml:space="preserve"> </w:t>
+      </w:r>
+    </w:p>
+    <w:p>
+      <w:pPr>
+        <w:pStyle w:val="ListParagraph"/>
+        <w:numPr>
+          <w:ilvl w:val="2"/>
+          <w:numId w:val="10"/>
+        </w:numPr>
+        <w:rPr>
+          <w:b/>
+          <w:bCs/>
+        </w:rPr>
+      </w:pPr>
+      <w:r>
+        <w:t xml:space="preserve">The code will be added inside </w:t>
+      </w:r>
+      <w:proofErr w:type="spellStart"/>
+      <w:r>
+        <w:t>jspService</w:t>
+      </w:r>
+      <w:proofErr w:type="spellEnd"/>
+      <w:r>
+        <w:t xml:space="preserve"> method after translation.</w:t>
+      </w:r>
+    </w:p>
+    <w:p>
+      <w:pPr>
+        <w:pStyle w:val="ListParagraph"/>
+        <w:numPr>
+          <w:ilvl w:val="2"/>
+          <w:numId w:val="10"/>
+        </w:numPr>
+        <w:rPr>
+          <w:b/>
+          <w:bCs/>
+        </w:rPr>
+      </w:pPr>
+      <w:r>
+        <w:t>Syntax:</w:t>
+      </w:r>
+    </w:p>
+    <w:p>
+      <w:pPr>
+        <w:pStyle w:val="ListParagraph"/>
+        <w:ind w:left="2160"/>
+        <w:rPr>
+          <w:b/>
+          <w:bCs/>
+        </w:rPr>
+      </w:pPr>
+      <w:r>
+        <w:rPr>
+          <w:b/>
+          <w:bCs/>
+          <w:highlight w:val="yellow"/>
+        </w:rPr>
+        <w:t>&lt;%=   Java Expression  %&gt;</w:t>
+      </w:r>
+    </w:p>
+    <w:p>
+      <w:pPr>
+        <w:pStyle w:val="ListParagraph"/>
+        <w:numPr>
+          <w:ilvl w:val="1"/>
+          <w:numId w:val="10"/>
+        </w:numPr>
+        <w:rPr>
+          <w:b/>
+          <w:bCs/>
+        </w:rPr>
+      </w:pPr>
+      <w:r>
+        <w:rPr>
+          <w:b/>
+          <w:bCs/>
+        </w:rPr>
+        <w:t>Declaration Tag</w:t>
+      </w:r>
+    </w:p>
+    <w:p>
+      <w:pPr>
+        <w:pStyle w:val="ListParagraph"/>
+        <w:numPr>
+          <w:ilvl w:val="2"/>
+          <w:numId w:val="10"/>
+        </w:numPr>
+        <w:rPr>
+          <w:b/>
+          <w:bCs/>
+        </w:rPr>
+      </w:pPr>
+      <w:r>
+        <w:t xml:space="preserve">It is use to write a java code on the </w:t>
+      </w:r>
+      <w:proofErr w:type="spellStart"/>
+      <w:r>
+        <w:t>jsp</w:t>
+      </w:r>
+      <w:proofErr w:type="spellEnd"/>
+      <w:r>
+        <w:t xml:space="preserve"> page. This java code will be added at instance level.</w:t>
+      </w:r>
+    </w:p>
+    <w:p>
+      <w:pPr>
+        <w:pStyle w:val="ListParagraph"/>
+        <w:numPr>
+          <w:ilvl w:val="2"/>
+          <w:numId w:val="10"/>
+        </w:numPr>
+        <w:rPr>
+          <w:b/>
+          <w:bCs/>
+        </w:rPr>
+      </w:pPr>
+      <w:r>
+        <w:lastRenderedPageBreak/>
+        <w:t>This java code will be added inside class and outside an</w:t>
+      </w:r>
+      <w:r>
+        <w:t>y</w:t>
+      </w:r>
+      <w:r>
+        <w:t xml:space="preserve"> method.</w:t>
+      </w:r>
+    </w:p>
+    <w:p>
+      <w:pPr>
+        <w:pStyle w:val="ListParagraph"/>
+        <w:numPr>
+          <w:ilvl w:val="2"/>
+          <w:numId w:val="10"/>
+        </w:numPr>
+      </w:pPr>
+      <w:r>
+        <w:t xml:space="preserve">Using this tag you can create a static properties and instance variable and methods. </w:t>
+      </w:r>
+    </w:p>
+    <w:p>
+      <w:pPr>
+        <w:pStyle w:val="ListParagraph"/>
+        <w:numPr>
+          <w:ilvl w:val="2"/>
+          <w:numId w:val="10"/>
+        </w:numPr>
+      </w:pPr>
+      <w:r>
+        <w:t>Syntax:</w:t>
+      </w:r>
+    </w:p>
+    <w:p>
+      <w:pPr>
+        <w:pStyle w:val="ListParagraph"/>
+        <w:ind w:left="2160"/>
+        <w:rPr>
+          <w:b/>
+          <w:bCs/>
+        </w:rPr>
+      </w:pPr>
+      <w:r>
+        <w:rPr>
+          <w:b/>
+          <w:bCs/>
+          <w:highlight w:val="yellow"/>
+        </w:rPr>
+        <w:t>&lt;%!   Java Code %&gt;</w:t>
+      </w:r>
+    </w:p>
+    <w:p>
+      <w:pPr>
+        <w:pStyle w:val="ListParagraph"/>
+        <w:ind w:left="2160"/>
+        <w:rPr>
+          <w:b/>
+          <w:bCs/>
+        </w:rPr>
+      </w:pPr>
+    </w:p>
+    <w:p>
+      <w:pPr>
+        <w:pStyle w:val="ListParagraph"/>
+        <w:numPr>
+          <w:ilvl w:val="0"/>
+          <w:numId w:val="10"/>
+        </w:numPr>
+      </w:pPr>
+      <w:r>
+        <w:t>You cannot use this tag in a nested</w:t>
+      </w:r>
+      <w:r>
+        <w:t>(One tag into another tag)</w:t>
+      </w:r>
+      <w:r>
+        <w:t xml:space="preserve"> way.</w:t>
+      </w:r>
+      <w:r>
+        <w:t xml:space="preserve"> But you can achieve the same behavior using Break and Continue rule.</w:t>
       </w:r>
     </w:p>
     <w:sectPr>
@@ -1810,6 +2388,95 @@
     </w:lvl>
   </w:abstractNum>
   <w:abstractNum w:abstractNumId="2" w15:restartNumberingAfterBreak="0">
+    <w:nsid w:val="16671988"/>
+    <w:multiLevelType w:val="hybridMultilevel"/>
+    <w:tmpl w:val="4D24D62E"/>
+    <w:lvl w:ilvl="0" w:tplc="0409000F">
+      <w:start w:val="1"/>
+      <w:numFmt w:val="decimal"/>
+      <w:lvlText w:val="%1."/>
+      <w:lvlJc w:val="left"/>
+      <w:pPr>
+        <w:ind w:left="720" w:hanging="360"/>
+      </w:pPr>
+      <w:rPr>
+        <w:rFonts w:hint="default"/>
+      </w:rPr>
+    </w:lvl>
+    <w:lvl w:ilvl="1" w:tplc="04090019">
+      <w:start w:val="1"/>
+      <w:numFmt w:val="lowerLetter"/>
+      <w:lvlText w:val="%2."/>
+      <w:lvlJc w:val="left"/>
+      <w:pPr>
+        <w:ind w:left="1440" w:hanging="360"/>
+      </w:pPr>
+    </w:lvl>
+    <w:lvl w:ilvl="2" w:tplc="0409001B">
+      <w:start w:val="1"/>
+      <w:numFmt w:val="lowerRoman"/>
+      <w:lvlText w:val="%3."/>
+      <w:lvlJc w:val="right"/>
+      <w:pPr>
+        <w:ind w:left="2160" w:hanging="180"/>
+      </w:pPr>
+    </w:lvl>
+    <w:lvl w:ilvl="3" w:tplc="0409000F" w:tentative="1">
+      <w:start w:val="1"/>
+      <w:numFmt w:val="decimal"/>
+      <w:lvlText w:val="%4."/>
+      <w:lvlJc w:val="left"/>
+      <w:pPr>
+        <w:ind w:left="2880" w:hanging="360"/>
+      </w:pPr>
+    </w:lvl>
+    <w:lvl w:ilvl="4" w:tplc="04090019" w:tentative="1">
+      <w:start w:val="1"/>
+      <w:numFmt w:val="lowerLetter"/>
+      <w:lvlText w:val="%5."/>
+      <w:lvlJc w:val="left"/>
+      <w:pPr>
+        <w:ind w:left="3600" w:hanging="360"/>
+      </w:pPr>
+    </w:lvl>
+    <w:lvl w:ilvl="5" w:tplc="0409001B" w:tentative="1">
+      <w:start w:val="1"/>
+      <w:numFmt w:val="lowerRoman"/>
+      <w:lvlText w:val="%6."/>
+      <w:lvlJc w:val="right"/>
+      <w:pPr>
+        <w:ind w:left="4320" w:hanging="180"/>
+      </w:pPr>
+    </w:lvl>
+    <w:lvl w:ilvl="6" w:tplc="0409000F" w:tentative="1">
+      <w:start w:val="1"/>
+      <w:numFmt w:val="decimal"/>
+      <w:lvlText w:val="%7."/>
+      <w:lvlJc w:val="left"/>
+      <w:pPr>
+        <w:ind w:left="5040" w:hanging="360"/>
+      </w:pPr>
+    </w:lvl>
+    <w:lvl w:ilvl="7" w:tplc="04090019" w:tentative="1">
+      <w:start w:val="1"/>
+      <w:numFmt w:val="lowerLetter"/>
+      <w:lvlText w:val="%8."/>
+      <w:lvlJc w:val="left"/>
+      <w:pPr>
+        <w:ind w:left="5760" w:hanging="360"/>
+      </w:pPr>
+    </w:lvl>
+    <w:lvl w:ilvl="8" w:tplc="0409001B" w:tentative="1">
+      <w:start w:val="1"/>
+      <w:numFmt w:val="lowerRoman"/>
+      <w:lvlText w:val="%9."/>
+      <w:lvlJc w:val="right"/>
+      <w:pPr>
+        <w:ind w:left="6480" w:hanging="180"/>
+      </w:pPr>
+    </w:lvl>
+  </w:abstractNum>
+  <w:abstractNum w:abstractNumId="3" w15:restartNumberingAfterBreak="0">
     <w:nsid w:val="24226FE0"/>
     <w:multiLevelType w:val="hybridMultilevel"/>
     <w:tmpl w:val="5224A26A"/>
@@ -1898,7 +2565,7 @@
       </w:pPr>
     </w:lvl>
   </w:abstractNum>
-  <w:abstractNum w:abstractNumId="3" w15:restartNumberingAfterBreak="0">
+  <w:abstractNum w:abstractNumId="4" w15:restartNumberingAfterBreak="0">
     <w:nsid w:val="265376E1"/>
     <w:multiLevelType w:val="hybridMultilevel"/>
     <w:tmpl w:val="51689D96"/>
@@ -1987,7 +2654,7 @@
       </w:pPr>
     </w:lvl>
   </w:abstractNum>
-  <w:abstractNum w:abstractNumId="4" w15:restartNumberingAfterBreak="0">
+  <w:abstractNum w:abstractNumId="5" w15:restartNumberingAfterBreak="0">
     <w:nsid w:val="284756A3"/>
     <w:multiLevelType w:val="hybridMultilevel"/>
     <w:tmpl w:val="2556D908"/>
@@ -2078,7 +2745,7 @@
       </w:pPr>
     </w:lvl>
   </w:abstractNum>
-  <w:abstractNum w:abstractNumId="5" w15:restartNumberingAfterBreak="0">
+  <w:abstractNum w:abstractNumId="6" w15:restartNumberingAfterBreak="0">
     <w:nsid w:val="2A716926"/>
     <w:multiLevelType w:val="hybridMultilevel"/>
     <w:tmpl w:val="CE7CFF44"/>
@@ -2169,7 +2836,7 @@
       </w:pPr>
     </w:lvl>
   </w:abstractNum>
-  <w:abstractNum w:abstractNumId="6" w15:restartNumberingAfterBreak="0">
+  <w:abstractNum w:abstractNumId="7" w15:restartNumberingAfterBreak="0">
     <w:nsid w:val="62D96F37"/>
     <w:multiLevelType w:val="hybridMultilevel"/>
     <w:tmpl w:val="6F629722"/>
@@ -2258,7 +2925,7 @@
       </w:pPr>
     </w:lvl>
   </w:abstractNum>
-  <w:abstractNum w:abstractNumId="7" w15:restartNumberingAfterBreak="0">
+  <w:abstractNum w:abstractNumId="8" w15:restartNumberingAfterBreak="0">
     <w:nsid w:val="6C251553"/>
     <w:multiLevelType w:val="hybridMultilevel"/>
     <w:tmpl w:val="0F9C3CBC"/>
@@ -2349,7 +3016,7 @@
       </w:pPr>
     </w:lvl>
   </w:abstractNum>
-  <w:abstractNum w:abstractNumId="8" w15:restartNumberingAfterBreak="0">
+  <w:abstractNum w:abstractNumId="9" w15:restartNumberingAfterBreak="0">
     <w:nsid w:val="740C2F59"/>
     <w:multiLevelType w:val="hybridMultilevel"/>
     <w:tmpl w:val="8610799A"/>
@@ -2439,31 +3106,34 @@
     </w:lvl>
   </w:abstractNum>
   <w:num w:numId="1" w16cid:durableId="324365030">
-    <w:abstractNumId w:val="6"/>
+    <w:abstractNumId w:val="7"/>
   </w:num>
   <w:num w:numId="2" w16cid:durableId="76367669">
-    <w:abstractNumId w:val="3"/>
+    <w:abstractNumId w:val="4"/>
   </w:num>
   <w:num w:numId="3" w16cid:durableId="81222534">
     <w:abstractNumId w:val="0"/>
   </w:num>
   <w:num w:numId="4" w16cid:durableId="1248224943">
-    <w:abstractNumId w:val="7"/>
+    <w:abstractNumId w:val="8"/>
   </w:num>
   <w:num w:numId="5" w16cid:durableId="1993682044">
-    <w:abstractNumId w:val="8"/>
+    <w:abstractNumId w:val="9"/>
   </w:num>
   <w:num w:numId="6" w16cid:durableId="1663312478">
     <w:abstractNumId w:val="1"/>
   </w:num>
   <w:num w:numId="7" w16cid:durableId="572936152">
+    <w:abstractNumId w:val="6"/>
+  </w:num>
+  <w:num w:numId="8" w16cid:durableId="1179392012">
+    <w:abstractNumId w:val="3"/>
+  </w:num>
+  <w:num w:numId="9" w16cid:durableId="1908607673">
     <w:abstractNumId w:val="5"/>
   </w:num>
-  <w:num w:numId="8" w16cid:durableId="1179392012">
+  <w:num w:numId="10" w16cid:durableId="1894345308">
     <w:abstractNumId w:val="2"/>
-  </w:num>
-  <w:num w:numId="9" w16cid:durableId="1908607673">
-    <w:abstractNumId w:val="4"/>
   </w:num>
 </w:numbering>
 </file>
@@ -2926,6 +3596,17 @@
       <w:shd w:val="clear" w:color="auto" w:fill="E1DFDD"/>
     </w:rPr>
   </w:style>
+  <w:style w:type="paragraph" w:styleId="ListParagraph">
+    <w:name w:val="List Paragraph"/>
+    <w:basedOn w:val="Normal"/>
+    <w:uiPriority w:val="34"/>
+    <w:qFormat/>
+    <w:rsid w:val="00BD6491"/>
+    <w:pPr>
+      <w:ind w:left="720"/>
+      <w:contextualSpacing/>
+    </w:pPr>
+  </w:style>
 </w:styles>
 </file>
 

--- a/docs/AdvJava.docx
+++ b/docs/AdvJava.docx
@@ -56,10 +56,12 @@
         <w:t xml:space="preserve">Along with these technologies you will also </w:t>
       </w:r>
       <w:proofErr w:type="spellStart"/>
+      <w:proofErr w:type="gramStart"/>
       <w:r>
         <w:t>required</w:t>
       </w:r>
       <w:proofErr w:type="spellEnd"/>
+      <w:proofErr w:type="gramEnd"/>
       <w:r>
         <w:t xml:space="preserve"> an Html and CSS as a frontend technology.</w:t>
       </w:r>
@@ -97,7 +99,15 @@
         </w:numPr>
       </w:pPr>
       <w:r>
-        <w:t>These are communicate with each other by a request and response.</w:t>
+        <w:t xml:space="preserve">These are </w:t>
+      </w:r>
+      <w:proofErr w:type="gramStart"/>
+      <w:r>
+        <w:t>communicate</w:t>
+      </w:r>
+      <w:proofErr w:type="gramEnd"/>
+      <w:r>
+        <w:t xml:space="preserve"> with each other by a request and response.</w:t>
       </w:r>
     </w:p>
     <w:p>
@@ -225,7 +235,15 @@
         </w:numPr>
       </w:pPr>
       <w:r>
-        <w:t>Using front technology you can develop a dynamic web application.</w:t>
+        <w:t xml:space="preserve">Using front </w:t>
+      </w:r>
+      <w:proofErr w:type="gramStart"/>
+      <w:r>
+        <w:t>technology</w:t>
+      </w:r>
+      <w:proofErr w:type="gramEnd"/>
+      <w:r>
+        <w:t xml:space="preserve"> you can develop a dynamic web application.</w:t>
       </w:r>
     </w:p>
     <w:p>
@@ -292,8 +310,13 @@
           <w:numId w:val="2"/>
         </w:numPr>
       </w:pPr>
-      <w:r>
-        <w:t xml:space="preserve">Example : HTML, CSS, JS, Angular, React as a frontend technology and JSP, servlet can be </w:t>
+      <w:proofErr w:type="gramStart"/>
+      <w:r>
+        <w:t>Example :</w:t>
+      </w:r>
+      <w:proofErr w:type="gramEnd"/>
+      <w:r>
+        <w:t xml:space="preserve"> HTML, CSS, JS, Angular, React as a frontend technology and JSP, servlet can be </w:t>
       </w:r>
       <w:proofErr w:type="spellStart"/>
       <w:r>
@@ -1199,6 +1222,7 @@
         </w:rPr>
       </w:pPr>
       <w:proofErr w:type="spellStart"/>
+      <w:proofErr w:type="gramStart"/>
       <w:r>
         <w:rPr>
           <w:b/>
@@ -1214,6 +1238,7 @@
         <w:t>esponse.setContentType</w:t>
       </w:r>
       <w:proofErr w:type="spellEnd"/>
+      <w:proofErr w:type="gramEnd"/>
       <w:r>
         <w:rPr>
           <w:b/>
@@ -1268,6 +1293,7 @@
         <w:t xml:space="preserve"> out = </w:t>
       </w:r>
       <w:proofErr w:type="spellStart"/>
+      <w:proofErr w:type="gramStart"/>
       <w:r>
         <w:rPr>
           <w:b/>
@@ -1276,6 +1302,7 @@
         <w:t>response.getWriter</w:t>
       </w:r>
       <w:proofErr w:type="spellEnd"/>
+      <w:proofErr w:type="gramEnd"/>
       <w:r>
         <w:rPr>
           <w:b/>
@@ -1293,7 +1320,15 @@
         </w:numPr>
       </w:pPr>
       <w:r>
-        <w:t xml:space="preserve">Using a print() method from the </w:t>
+        <w:t xml:space="preserve">Using a </w:t>
+      </w:r>
+      <w:proofErr w:type="gramStart"/>
+      <w:r>
+        <w:t>print(</w:t>
+      </w:r>
+      <w:proofErr w:type="gramEnd"/>
+      <w:r>
+        <w:t xml:space="preserve">) method from the </w:t>
       </w:r>
       <w:proofErr w:type="spellStart"/>
       <w:r>
@@ -1392,7 +1427,15 @@
         </w:numPr>
       </w:pPr>
       <w:r>
-        <w:t>Every parameter has 2 parts. The first is parameter name(Key) and another is value</w:t>
+        <w:t xml:space="preserve">Every parameter has 2 parts. The first is parameter </w:t>
+      </w:r>
+      <w:proofErr w:type="gramStart"/>
+      <w:r>
+        <w:t>name(</w:t>
+      </w:r>
+      <w:proofErr w:type="gramEnd"/>
+      <w:r>
+        <w:t>Key) and another is value</w:t>
       </w:r>
       <w:r>
         <w:t>.</w:t>
@@ -1452,6 +1495,7 @@
         </w:rPr>
       </w:pPr>
       <w:proofErr w:type="spellStart"/>
+      <w:proofErr w:type="gramStart"/>
       <w:r>
         <w:rPr>
           <w:b/>
@@ -1460,6 +1504,7 @@
         <w:t>request.getParameter</w:t>
       </w:r>
       <w:proofErr w:type="spellEnd"/>
+      <w:proofErr w:type="gramEnd"/>
       <w:r>
         <w:rPr>
           <w:b/>
@@ -1778,7 +1823,15 @@
         </w:numPr>
       </w:pPr>
       <w:r>
-        <w:t>To write a java code on JSP page you can use this tags.</w:t>
+        <w:t xml:space="preserve">To write a java code on JSP page you can use </w:t>
+      </w:r>
+      <w:proofErr w:type="gramStart"/>
+      <w:r>
+        <w:t>this tags</w:t>
+      </w:r>
+      <w:proofErr w:type="gramEnd"/>
+      <w:r>
+        <w:t>.</w:t>
       </w:r>
     </w:p>
     <w:p>
@@ -1857,7 +1910,15 @@
         <w:t>variables</w:t>
       </w:r>
       <w:r>
-        <w:t xml:space="preserve"> which is created inside this tag will be a local variable.</w:t>
+        <w:t xml:space="preserve"> which </w:t>
+      </w:r>
+      <w:proofErr w:type="gramStart"/>
+      <w:r>
+        <w:t>is</w:t>
+      </w:r>
+      <w:proofErr w:type="gramEnd"/>
+      <w:r>
+        <w:t xml:space="preserve"> created inside this tag will be a local variable.</w:t>
       </w:r>
     </w:p>
     <w:p>
@@ -2052,7 +2113,25 @@
           <w:bCs/>
           <w:highlight w:val="yellow"/>
         </w:rPr>
-        <w:t>&lt;%=   Java Expression  %&gt;</w:t>
+        <w:t xml:space="preserve">&lt;%=   Java </w:t>
+      </w:r>
+      <w:proofErr w:type="gramStart"/>
+      <w:r>
+        <w:rPr>
+          <w:b/>
+          <w:bCs/>
+          <w:highlight w:val="yellow"/>
+        </w:rPr>
+        <w:t>Expression  %</w:t>
+      </w:r>
+      <w:proofErr w:type="gramEnd"/>
+      <w:r>
+        <w:rPr>
+          <w:b/>
+          <w:bCs/>
+          <w:highlight w:val="yellow"/>
+        </w:rPr>
+        <w:t>&gt;</w:t>
       </w:r>
     </w:p>
     <w:p>
@@ -2131,7 +2210,15 @@
         </w:numPr>
       </w:pPr>
       <w:r>
-        <w:t xml:space="preserve">Using this tag you can create a static properties and instance variable and methods. </w:t>
+        <w:t xml:space="preserve">Using this </w:t>
+      </w:r>
+      <w:proofErr w:type="gramStart"/>
+      <w:r>
+        <w:t>tag</w:t>
+      </w:r>
+      <w:proofErr w:type="gramEnd"/>
+      <w:r>
+        <w:t xml:space="preserve"> you can create a static properties and instance variable and methods. </w:t>
       </w:r>
     </w:p>
     <w:p>
@@ -2183,16 +2270,555 @@
         </w:numPr>
       </w:pPr>
       <w:r>
-        <w:t>You cannot use this tag in a nested</w:t>
-      </w:r>
-      <w:r>
-        <w:t>(One tag into another tag)</w:t>
+        <w:t xml:space="preserve">You cannot use this tag in a </w:t>
+      </w:r>
+      <w:proofErr w:type="gramStart"/>
+      <w:r>
+        <w:t>nested</w:t>
+      </w:r>
+      <w:r>
+        <w:t>(</w:t>
+      </w:r>
+      <w:proofErr w:type="gramEnd"/>
+      <w:r>
+        <w:t>One tag into another tag)</w:t>
       </w:r>
       <w:r>
         <w:t xml:space="preserve"> way.</w:t>
       </w:r>
       <w:r>
         <w:t xml:space="preserve"> But you can achieve the same behavior using Break and Continue rule.</w:t>
+      </w:r>
+    </w:p>
+    <w:p/>
+    <w:p>
+      <w:pPr>
+        <w:rPr>
+          <w:b/>
+          <w:bCs/>
+          <w:u w:val="single"/>
+        </w:rPr>
+      </w:pPr>
+      <w:r>
+        <w:rPr>
+          <w:b/>
+          <w:bCs/>
+          <w:u w:val="single"/>
+        </w:rPr>
+        <w:t>Implicit Object</w:t>
+      </w:r>
+    </w:p>
+    <w:p>
+      <w:pPr>
+        <w:pStyle w:val="ListParagraph"/>
+        <w:numPr>
+          <w:ilvl w:val="0"/>
+          <w:numId w:val="11"/>
+        </w:numPr>
+      </w:pPr>
+      <w:r>
+        <w:t xml:space="preserve">Every </w:t>
+      </w:r>
+      <w:r>
+        <w:t>JSP page has by default contains some objects which is known as implicit Object.</w:t>
+      </w:r>
+    </w:p>
+    <w:p>
+      <w:pPr>
+        <w:pStyle w:val="ListParagraph"/>
+        <w:numPr>
+          <w:ilvl w:val="0"/>
+          <w:numId w:val="11"/>
+        </w:numPr>
+      </w:pPr>
+      <w:r>
+        <w:t xml:space="preserve">These Objects are available with for all the JSP pages automatically once it is </w:t>
+      </w:r>
+      <w:proofErr w:type="gramStart"/>
+      <w:r>
+        <w:t>creates</w:t>
+      </w:r>
+      <w:proofErr w:type="gramEnd"/>
+      <w:r>
+        <w:t>.</w:t>
+      </w:r>
+    </w:p>
+    <w:p>
+      <w:pPr>
+        <w:pStyle w:val="ListParagraph"/>
+        <w:numPr>
+          <w:ilvl w:val="0"/>
+          <w:numId w:val="11"/>
+        </w:numPr>
+      </w:pPr>
+      <w:r>
+        <w:t xml:space="preserve">There </w:t>
+      </w:r>
+      <w:proofErr w:type="gramStart"/>
+      <w:r>
+        <w:t>are</w:t>
+      </w:r>
+      <w:proofErr w:type="gramEnd"/>
+      <w:r>
+        <w:t xml:space="preserve"> total 9 implicit object.</w:t>
+      </w:r>
+    </w:p>
+    <w:p>
+      <w:pPr>
+        <w:ind w:left="360"/>
+      </w:pPr>
+    </w:p>
+    <w:tbl>
+      <w:tblPr>
+        <w:tblStyle w:val="TableGrid"/>
+        <w:tblW w:w="0" w:type="auto"/>
+        <w:tblInd w:w="360" w:type="dxa"/>
+        <w:tblLook w:val="04A0" w:firstRow="1" w:lastRow="0" w:firstColumn="1" w:lastColumn="0" w:noHBand="0" w:noVBand="1"/>
+      </w:tblPr>
+      <w:tblGrid>
+        <w:gridCol w:w="2875"/>
+        <w:gridCol w:w="3060"/>
+      </w:tblGrid>
+      <w:tr>
+        <w:tc>
+          <w:tcPr>
+            <w:tcW w:w="2875" w:type="dxa"/>
+            <w:shd w:val="clear" w:color="auto" w:fill="BFBFBF" w:themeFill="background1" w:themeFillShade="BF"/>
+          </w:tcPr>
+          <w:p>
+            <w:pPr>
+              <w:rPr>
+                <w:b/>
+                <w:bCs/>
+              </w:rPr>
+            </w:pPr>
+            <w:r>
+              <w:rPr>
+                <w:b/>
+                <w:bCs/>
+              </w:rPr>
+              <w:t>Object Name</w:t>
+            </w:r>
+          </w:p>
+        </w:tc>
+        <w:tc>
+          <w:tcPr>
+            <w:tcW w:w="3060" w:type="dxa"/>
+            <w:shd w:val="clear" w:color="auto" w:fill="BFBFBF" w:themeFill="background1" w:themeFillShade="BF"/>
+          </w:tcPr>
+          <w:p>
+            <w:pPr>
+              <w:rPr>
+                <w:b/>
+                <w:bCs/>
+              </w:rPr>
+            </w:pPr>
+            <w:r>
+              <w:rPr>
+                <w:b/>
+                <w:bCs/>
+              </w:rPr>
+              <w:t>Class/Interface</w:t>
+            </w:r>
+          </w:p>
+        </w:tc>
+      </w:tr>
+      <w:tr>
+        <w:tc>
+          <w:tcPr>
+            <w:tcW w:w="2875" w:type="dxa"/>
+          </w:tcPr>
+          <w:p>
+            <w:r>
+              <w:t>request</w:t>
+            </w:r>
+          </w:p>
+        </w:tc>
+        <w:tc>
+          <w:tcPr>
+            <w:tcW w:w="3060" w:type="dxa"/>
+          </w:tcPr>
+          <w:p>
+            <w:proofErr w:type="spellStart"/>
+            <w:r>
+              <w:t>HttpServletRequest</w:t>
+            </w:r>
+            <w:proofErr w:type="spellEnd"/>
+          </w:p>
+        </w:tc>
+      </w:tr>
+      <w:tr>
+        <w:tc>
+          <w:tcPr>
+            <w:tcW w:w="2875" w:type="dxa"/>
+          </w:tcPr>
+          <w:p>
+            <w:r>
+              <w:t>response</w:t>
+            </w:r>
+          </w:p>
+        </w:tc>
+        <w:tc>
+          <w:tcPr>
+            <w:tcW w:w="3060" w:type="dxa"/>
+          </w:tcPr>
+          <w:p>
+            <w:proofErr w:type="spellStart"/>
+            <w:r>
+              <w:t>HttpServletResponse</w:t>
+            </w:r>
+            <w:proofErr w:type="spellEnd"/>
+          </w:p>
+        </w:tc>
+      </w:tr>
+      <w:tr>
+        <w:tc>
+          <w:tcPr>
+            <w:tcW w:w="2875" w:type="dxa"/>
+          </w:tcPr>
+          <w:p>
+            <w:r>
+              <w:t>session</w:t>
+            </w:r>
+          </w:p>
+        </w:tc>
+        <w:tc>
+          <w:tcPr>
+            <w:tcW w:w="3060" w:type="dxa"/>
+          </w:tcPr>
+          <w:p>
+            <w:proofErr w:type="spellStart"/>
+            <w:r>
+              <w:t>HttpSession</w:t>
+            </w:r>
+            <w:proofErr w:type="spellEnd"/>
+          </w:p>
+        </w:tc>
+      </w:tr>
+      <w:tr>
+        <w:tc>
+          <w:tcPr>
+            <w:tcW w:w="2875" w:type="dxa"/>
+          </w:tcPr>
+          <w:p>
+            <w:r>
+              <w:t>config</w:t>
+            </w:r>
+          </w:p>
+        </w:tc>
+        <w:tc>
+          <w:tcPr>
+            <w:tcW w:w="3060" w:type="dxa"/>
+          </w:tcPr>
+          <w:p>
+            <w:proofErr w:type="spellStart"/>
+            <w:r>
+              <w:t>ServletConfig</w:t>
+            </w:r>
+            <w:proofErr w:type="spellEnd"/>
+          </w:p>
+        </w:tc>
+      </w:tr>
+      <w:tr>
+        <w:tc>
+          <w:tcPr>
+            <w:tcW w:w="2875" w:type="dxa"/>
+          </w:tcPr>
+          <w:p>
+            <w:r>
+              <w:t>application</w:t>
+            </w:r>
+          </w:p>
+        </w:tc>
+        <w:tc>
+          <w:tcPr>
+            <w:tcW w:w="3060" w:type="dxa"/>
+          </w:tcPr>
+          <w:p>
+            <w:proofErr w:type="spellStart"/>
+            <w:r>
+              <w:t>ServletContext</w:t>
+            </w:r>
+            <w:proofErr w:type="spellEnd"/>
+          </w:p>
+        </w:tc>
+      </w:tr>
+      <w:tr>
+        <w:tc>
+          <w:tcPr>
+            <w:tcW w:w="2875" w:type="dxa"/>
+          </w:tcPr>
+          <w:p>
+            <w:r>
+              <w:t>exception</w:t>
+            </w:r>
+          </w:p>
+        </w:tc>
+        <w:tc>
+          <w:tcPr>
+            <w:tcW w:w="3060" w:type="dxa"/>
+          </w:tcPr>
+          <w:p>
+            <w:r>
+              <w:t xml:space="preserve">Throwable </w:t>
+            </w:r>
+          </w:p>
+        </w:tc>
+      </w:tr>
+      <w:tr>
+        <w:tc>
+          <w:tcPr>
+            <w:tcW w:w="2875" w:type="dxa"/>
+          </w:tcPr>
+          <w:p>
+            <w:r>
+              <w:t>out</w:t>
+            </w:r>
+          </w:p>
+        </w:tc>
+        <w:tc>
+          <w:tcPr>
+            <w:tcW w:w="3060" w:type="dxa"/>
+          </w:tcPr>
+          <w:p>
+            <w:proofErr w:type="spellStart"/>
+            <w:r>
+              <w:t>JspWriter</w:t>
+            </w:r>
+            <w:proofErr w:type="spellEnd"/>
+          </w:p>
+        </w:tc>
+      </w:tr>
+      <w:tr>
+        <w:tc>
+          <w:tcPr>
+            <w:tcW w:w="2875" w:type="dxa"/>
+          </w:tcPr>
+          <w:p>
+            <w:r>
+              <w:t>page</w:t>
+            </w:r>
+          </w:p>
+        </w:tc>
+        <w:tc>
+          <w:tcPr>
+            <w:tcW w:w="3060" w:type="dxa"/>
+          </w:tcPr>
+          <w:p>
+            <w:r>
+              <w:t>t</w:t>
+            </w:r>
+            <w:r>
+              <w:t>his</w:t>
+            </w:r>
+          </w:p>
+        </w:tc>
+      </w:tr>
+      <w:tr>
+        <w:tc>
+          <w:tcPr>
+            <w:tcW w:w="2875" w:type="dxa"/>
+          </w:tcPr>
+          <w:p>
+            <w:proofErr w:type="spellStart"/>
+            <w:r>
+              <w:t>pageContext</w:t>
+            </w:r>
+            <w:proofErr w:type="spellEnd"/>
+          </w:p>
+        </w:tc>
+        <w:tc>
+          <w:tcPr>
+            <w:tcW w:w="3060" w:type="dxa"/>
+          </w:tcPr>
+          <w:p>
+            <w:proofErr w:type="spellStart"/>
+            <w:r>
+              <w:t>PageContext</w:t>
+            </w:r>
+            <w:proofErr w:type="spellEnd"/>
+          </w:p>
+        </w:tc>
+      </w:tr>
+    </w:tbl>
+    <w:p>
+      <w:pPr>
+        <w:ind w:left="360"/>
+      </w:pPr>
+      <w:r>
+        <w:t xml:space="preserve"> </w:t>
+      </w:r>
+    </w:p>
+    <w:p>
+      <w:pPr>
+        <w:ind w:left="360"/>
+        <w:rPr>
+          <w:b/>
+          <w:bCs/>
+          <w:color w:val="FFFF00"/>
+        </w:rPr>
+      </w:pPr>
+      <w:r>
+        <w:rPr>
+          <w:b/>
+          <w:bCs/>
+        </w:rPr>
+        <w:t xml:space="preserve"> </w:t>
+      </w:r>
+      <w:r>
+        <w:rPr>
+          <w:b/>
+          <w:bCs/>
+          <w:color w:val="FFFF00"/>
+          <w:highlight w:val="red"/>
+        </w:rPr>
+        <w:t xml:space="preserve">Note: These implicit Objects are available on every JSP page inside </w:t>
+      </w:r>
+      <w:proofErr w:type="spellStart"/>
+      <w:r>
+        <w:rPr>
+          <w:b/>
+          <w:bCs/>
+          <w:color w:val="FFFF00"/>
+          <w:highlight w:val="red"/>
+        </w:rPr>
+        <w:t>Scriptlet</w:t>
+      </w:r>
+      <w:proofErr w:type="spellEnd"/>
+      <w:r>
+        <w:rPr>
+          <w:b/>
+          <w:bCs/>
+          <w:color w:val="FFFF00"/>
+          <w:highlight w:val="red"/>
+        </w:rPr>
+        <w:t xml:space="preserve"> tag and Expression tag Only</w:t>
+      </w:r>
+      <w:r>
+        <w:rPr>
+          <w:b/>
+          <w:bCs/>
+          <w:color w:val="FFFF00"/>
+        </w:rPr>
+        <w:t xml:space="preserve"> </w:t>
+      </w:r>
+    </w:p>
+    <w:p>
+      <w:pPr>
+        <w:rPr>
+          <w:b/>
+          <w:bCs/>
+          <w:color w:val="FFFF00"/>
+        </w:rPr>
+      </w:pPr>
+    </w:p>
+    <w:p>
+      <w:pPr>
+        <w:rPr>
+          <w:b/>
+          <w:bCs/>
+          <w:color w:val="000000" w:themeColor="text1"/>
+          <w:u w:val="single"/>
+        </w:rPr>
+      </w:pPr>
+      <w:r>
+        <w:rPr>
+          <w:b/>
+          <w:bCs/>
+          <w:color w:val="000000" w:themeColor="text1"/>
+          <w:u w:val="single"/>
+        </w:rPr>
+        <w:t>Steps To Add jar files into Web Application</w:t>
+      </w:r>
+    </w:p>
+    <w:p>
+      <w:pPr>
+        <w:pStyle w:val="ListParagraph"/>
+        <w:numPr>
+          <w:ilvl w:val="0"/>
+          <w:numId w:val="12"/>
+        </w:numPr>
+        <w:rPr>
+          <w:color w:val="000000" w:themeColor="text1"/>
+          <w:u w:val="single"/>
+        </w:rPr>
+      </w:pPr>
+      <w:r>
+        <w:rPr>
+          <w:color w:val="000000" w:themeColor="text1"/>
+        </w:rPr>
+        <w:t xml:space="preserve">Copy a jar file from </w:t>
+      </w:r>
+      <w:proofErr w:type="gramStart"/>
+      <w:r>
+        <w:rPr>
+          <w:color w:val="000000" w:themeColor="text1"/>
+        </w:rPr>
+        <w:t>you</w:t>
+      </w:r>
+      <w:proofErr w:type="gramEnd"/>
+      <w:r>
+        <w:rPr>
+          <w:color w:val="000000" w:themeColor="text1"/>
+        </w:rPr>
+        <w:t xml:space="preserve"> system location</w:t>
+      </w:r>
+    </w:p>
+    <w:p>
+      <w:pPr>
+        <w:pStyle w:val="ListParagraph"/>
+        <w:numPr>
+          <w:ilvl w:val="0"/>
+          <w:numId w:val="12"/>
+        </w:numPr>
+        <w:rPr>
+          <w:color w:val="000000" w:themeColor="text1"/>
+          <w:u w:val="single"/>
+        </w:rPr>
+      </w:pPr>
+      <w:r>
+        <w:rPr>
+          <w:color w:val="000000" w:themeColor="text1"/>
+        </w:rPr>
+        <w:t xml:space="preserve">Paste the jar file into </w:t>
+      </w:r>
+      <w:proofErr w:type="spellStart"/>
+      <w:r>
+        <w:rPr>
+          <w:b/>
+          <w:bCs/>
+          <w:color w:val="000000" w:themeColor="text1"/>
+        </w:rPr>
+        <w:t>src</w:t>
+      </w:r>
+      <w:proofErr w:type="spellEnd"/>
+      <w:r>
+        <w:rPr>
+          <w:b/>
+          <w:bCs/>
+          <w:color w:val="000000" w:themeColor="text1"/>
+        </w:rPr>
+        <w:t>/main/</w:t>
+      </w:r>
+      <w:r>
+        <w:rPr>
+          <w:b/>
+          <w:bCs/>
+          <w:color w:val="000000" w:themeColor="text1"/>
+        </w:rPr>
+        <w:t>webapp/WEB-INF/lib</w:t>
+      </w:r>
+      <w:r>
+        <w:rPr>
+          <w:color w:val="000000" w:themeColor="text1"/>
+        </w:rPr>
+        <w:t xml:space="preserve"> folder.</w:t>
+      </w:r>
+      <w:r>
+        <w:rPr>
+          <w:color w:val="000000" w:themeColor="text1"/>
+        </w:rPr>
+        <w:t xml:space="preserve"> </w:t>
       </w:r>
     </w:p>
     <w:sectPr>
@@ -2837,6 +3463,95 @@
     </w:lvl>
   </w:abstractNum>
   <w:abstractNum w:abstractNumId="7" w15:restartNumberingAfterBreak="0">
+    <w:nsid w:val="54730340"/>
+    <w:multiLevelType w:val="hybridMultilevel"/>
+    <w:tmpl w:val="DE4EE1BA"/>
+    <w:lvl w:ilvl="0" w:tplc="0409000F">
+      <w:start w:val="1"/>
+      <w:numFmt w:val="decimal"/>
+      <w:lvlText w:val="%1."/>
+      <w:lvlJc w:val="left"/>
+      <w:pPr>
+        <w:ind w:left="720" w:hanging="360"/>
+      </w:pPr>
+      <w:rPr>
+        <w:rFonts w:hint="default"/>
+      </w:rPr>
+    </w:lvl>
+    <w:lvl w:ilvl="1" w:tplc="04090019" w:tentative="1">
+      <w:start w:val="1"/>
+      <w:numFmt w:val="lowerLetter"/>
+      <w:lvlText w:val="%2."/>
+      <w:lvlJc w:val="left"/>
+      <w:pPr>
+        <w:ind w:left="1440" w:hanging="360"/>
+      </w:pPr>
+    </w:lvl>
+    <w:lvl w:ilvl="2" w:tplc="0409001B" w:tentative="1">
+      <w:start w:val="1"/>
+      <w:numFmt w:val="lowerRoman"/>
+      <w:lvlText w:val="%3."/>
+      <w:lvlJc w:val="right"/>
+      <w:pPr>
+        <w:ind w:left="2160" w:hanging="180"/>
+      </w:pPr>
+    </w:lvl>
+    <w:lvl w:ilvl="3" w:tplc="0409000F" w:tentative="1">
+      <w:start w:val="1"/>
+      <w:numFmt w:val="decimal"/>
+      <w:lvlText w:val="%4."/>
+      <w:lvlJc w:val="left"/>
+      <w:pPr>
+        <w:ind w:left="2880" w:hanging="360"/>
+      </w:pPr>
+    </w:lvl>
+    <w:lvl w:ilvl="4" w:tplc="04090019" w:tentative="1">
+      <w:start w:val="1"/>
+      <w:numFmt w:val="lowerLetter"/>
+      <w:lvlText w:val="%5."/>
+      <w:lvlJc w:val="left"/>
+      <w:pPr>
+        <w:ind w:left="3600" w:hanging="360"/>
+      </w:pPr>
+    </w:lvl>
+    <w:lvl w:ilvl="5" w:tplc="0409001B" w:tentative="1">
+      <w:start w:val="1"/>
+      <w:numFmt w:val="lowerRoman"/>
+      <w:lvlText w:val="%6."/>
+      <w:lvlJc w:val="right"/>
+      <w:pPr>
+        <w:ind w:left="4320" w:hanging="180"/>
+      </w:pPr>
+    </w:lvl>
+    <w:lvl w:ilvl="6" w:tplc="0409000F" w:tentative="1">
+      <w:start w:val="1"/>
+      <w:numFmt w:val="decimal"/>
+      <w:lvlText w:val="%7."/>
+      <w:lvlJc w:val="left"/>
+      <w:pPr>
+        <w:ind w:left="5040" w:hanging="360"/>
+      </w:pPr>
+    </w:lvl>
+    <w:lvl w:ilvl="7" w:tplc="04090019" w:tentative="1">
+      <w:start w:val="1"/>
+      <w:numFmt w:val="lowerLetter"/>
+      <w:lvlText w:val="%8."/>
+      <w:lvlJc w:val="left"/>
+      <w:pPr>
+        <w:ind w:left="5760" w:hanging="360"/>
+      </w:pPr>
+    </w:lvl>
+    <w:lvl w:ilvl="8" w:tplc="0409001B" w:tentative="1">
+      <w:start w:val="1"/>
+      <w:numFmt w:val="lowerRoman"/>
+      <w:lvlText w:val="%9."/>
+      <w:lvlJc w:val="right"/>
+      <w:pPr>
+        <w:ind w:left="6480" w:hanging="180"/>
+      </w:pPr>
+    </w:lvl>
+  </w:abstractNum>
+  <w:abstractNum w:abstractNumId="8" w15:restartNumberingAfterBreak="0">
     <w:nsid w:val="62D96F37"/>
     <w:multiLevelType w:val="hybridMultilevel"/>
     <w:tmpl w:val="6F629722"/>
@@ -2925,7 +3640,7 @@
       </w:pPr>
     </w:lvl>
   </w:abstractNum>
-  <w:abstractNum w:abstractNumId="8" w15:restartNumberingAfterBreak="0">
+  <w:abstractNum w:abstractNumId="9" w15:restartNumberingAfterBreak="0">
     <w:nsid w:val="6C251553"/>
     <w:multiLevelType w:val="hybridMultilevel"/>
     <w:tmpl w:val="0F9C3CBC"/>
@@ -3016,7 +3731,98 @@
       </w:pPr>
     </w:lvl>
   </w:abstractNum>
-  <w:abstractNum w:abstractNumId="9" w15:restartNumberingAfterBreak="0">
+  <w:abstractNum w:abstractNumId="10" w15:restartNumberingAfterBreak="0">
+    <w:nsid w:val="7084358D"/>
+    <w:multiLevelType w:val="hybridMultilevel"/>
+    <w:tmpl w:val="37400F48"/>
+    <w:lvl w:ilvl="0" w:tplc="0409000F">
+      <w:start w:val="1"/>
+      <w:numFmt w:val="decimal"/>
+      <w:lvlText w:val="%1."/>
+      <w:lvlJc w:val="left"/>
+      <w:pPr>
+        <w:ind w:left="720" w:hanging="360"/>
+      </w:pPr>
+      <w:rPr>
+        <w:rFonts w:hint="default"/>
+        <w:b w:val="0"/>
+        <w:u w:val="none"/>
+      </w:rPr>
+    </w:lvl>
+    <w:lvl w:ilvl="1" w:tplc="04090019" w:tentative="1">
+      <w:start w:val="1"/>
+      <w:numFmt w:val="lowerLetter"/>
+      <w:lvlText w:val="%2."/>
+      <w:lvlJc w:val="left"/>
+      <w:pPr>
+        <w:ind w:left="1440" w:hanging="360"/>
+      </w:pPr>
+    </w:lvl>
+    <w:lvl w:ilvl="2" w:tplc="0409001B" w:tentative="1">
+      <w:start w:val="1"/>
+      <w:numFmt w:val="lowerRoman"/>
+      <w:lvlText w:val="%3."/>
+      <w:lvlJc w:val="right"/>
+      <w:pPr>
+        <w:ind w:left="2160" w:hanging="180"/>
+      </w:pPr>
+    </w:lvl>
+    <w:lvl w:ilvl="3" w:tplc="0409000F" w:tentative="1">
+      <w:start w:val="1"/>
+      <w:numFmt w:val="decimal"/>
+      <w:lvlText w:val="%4."/>
+      <w:lvlJc w:val="left"/>
+      <w:pPr>
+        <w:ind w:left="2880" w:hanging="360"/>
+      </w:pPr>
+    </w:lvl>
+    <w:lvl w:ilvl="4" w:tplc="04090019" w:tentative="1">
+      <w:start w:val="1"/>
+      <w:numFmt w:val="lowerLetter"/>
+      <w:lvlText w:val="%5."/>
+      <w:lvlJc w:val="left"/>
+      <w:pPr>
+        <w:ind w:left="3600" w:hanging="360"/>
+      </w:pPr>
+    </w:lvl>
+    <w:lvl w:ilvl="5" w:tplc="0409001B" w:tentative="1">
+      <w:start w:val="1"/>
+      <w:numFmt w:val="lowerRoman"/>
+      <w:lvlText w:val="%6."/>
+      <w:lvlJc w:val="right"/>
+      <w:pPr>
+        <w:ind w:left="4320" w:hanging="180"/>
+      </w:pPr>
+    </w:lvl>
+    <w:lvl w:ilvl="6" w:tplc="0409000F" w:tentative="1">
+      <w:start w:val="1"/>
+      <w:numFmt w:val="decimal"/>
+      <w:lvlText w:val="%7."/>
+      <w:lvlJc w:val="left"/>
+      <w:pPr>
+        <w:ind w:left="5040" w:hanging="360"/>
+      </w:pPr>
+    </w:lvl>
+    <w:lvl w:ilvl="7" w:tplc="04090019" w:tentative="1">
+      <w:start w:val="1"/>
+      <w:numFmt w:val="lowerLetter"/>
+      <w:lvlText w:val="%8."/>
+      <w:lvlJc w:val="left"/>
+      <w:pPr>
+        <w:ind w:left="5760" w:hanging="360"/>
+      </w:pPr>
+    </w:lvl>
+    <w:lvl w:ilvl="8" w:tplc="0409001B" w:tentative="1">
+      <w:start w:val="1"/>
+      <w:numFmt w:val="lowerRoman"/>
+      <w:lvlText w:val="%9."/>
+      <w:lvlJc w:val="right"/>
+      <w:pPr>
+        <w:ind w:left="6480" w:hanging="180"/>
+      </w:pPr>
+    </w:lvl>
+  </w:abstractNum>
+  <w:abstractNum w:abstractNumId="11" w15:restartNumberingAfterBreak="0">
     <w:nsid w:val="740C2F59"/>
     <w:multiLevelType w:val="hybridMultilevel"/>
     <w:tmpl w:val="8610799A"/>
@@ -3106,7 +3912,7 @@
     </w:lvl>
   </w:abstractNum>
   <w:num w:numId="1" w16cid:durableId="324365030">
-    <w:abstractNumId w:val="7"/>
+    <w:abstractNumId w:val="8"/>
   </w:num>
   <w:num w:numId="2" w16cid:durableId="76367669">
     <w:abstractNumId w:val="4"/>
@@ -3115,10 +3921,10 @@
     <w:abstractNumId w:val="0"/>
   </w:num>
   <w:num w:numId="4" w16cid:durableId="1248224943">
-    <w:abstractNumId w:val="8"/>
+    <w:abstractNumId w:val="9"/>
   </w:num>
   <w:num w:numId="5" w16cid:durableId="1993682044">
-    <w:abstractNumId w:val="9"/>
+    <w:abstractNumId w:val="11"/>
   </w:num>
   <w:num w:numId="6" w16cid:durableId="1663312478">
     <w:abstractNumId w:val="1"/>
@@ -3134,6 +3940,12 @@
   </w:num>
   <w:num w:numId="10" w16cid:durableId="1894345308">
     <w:abstractNumId w:val="2"/>
+  </w:num>
+  <w:num w:numId="11" w16cid:durableId="1730884988">
+    <w:abstractNumId w:val="10"/>
+  </w:num>
+  <w:num w:numId="12" w16cid:durableId="49229152">
+    <w:abstractNumId w:val="7"/>
   </w:num>
 </w:numbering>
 </file>
@@ -3607,6 +4419,25 @@
       <w:contextualSpacing/>
     </w:pPr>
   </w:style>
+  <w:style w:type="table" w:styleId="TableGrid">
+    <w:name w:val="Table Grid"/>
+    <w:basedOn w:val="TableNormal"/>
+    <w:uiPriority w:val="39"/>
+    <w:rsid w:val="005A3C40"/>
+    <w:pPr>
+      <w:spacing w:after="0" w:line="240" w:lineRule="auto"/>
+    </w:pPr>
+    <w:tblPr>
+      <w:tblBorders>
+        <w:top w:val="single" w:sz="4" w:space="0" w:color="auto"/>
+        <w:left w:val="single" w:sz="4" w:space="0" w:color="auto"/>
+        <w:bottom w:val="single" w:sz="4" w:space="0" w:color="auto"/>
+        <w:right w:val="single" w:sz="4" w:space="0" w:color="auto"/>
+        <w:insideH w:val="single" w:sz="4" w:space="0" w:color="auto"/>
+        <w:insideV w:val="single" w:sz="4" w:space="0" w:color="auto"/>
+      </w:tblBorders>
+    </w:tblPr>
+  </w:style>
 </w:styles>
 </file>
 

--- a/docs/AdvJava.docx
+++ b/docs/AdvJava.docx
@@ -53,17 +53,7 @@
         </w:numPr>
       </w:pPr>
       <w:r>
-        <w:t xml:space="preserve">Along with these technologies you will also </w:t>
-      </w:r>
-      <w:proofErr w:type="spellStart"/>
-      <w:proofErr w:type="gramStart"/>
-      <w:r>
-        <w:t>required</w:t>
-      </w:r>
-      <w:proofErr w:type="spellEnd"/>
-      <w:proofErr w:type="gramEnd"/>
-      <w:r>
-        <w:t xml:space="preserve"> an Html and CSS as a frontend technology.</w:t>
+        <w:t>Along with these technologies you will also required an Html and CSS as a frontend technology.</w:t>
       </w:r>
     </w:p>
     <w:p>
@@ -99,15 +89,7 @@
         </w:numPr>
       </w:pPr>
       <w:r>
-        <w:t xml:space="preserve">These are </w:t>
-      </w:r>
-      <w:proofErr w:type="gramStart"/>
-      <w:r>
-        <w:t>communicate</w:t>
-      </w:r>
-      <w:proofErr w:type="gramEnd"/>
-      <w:r>
-        <w:t xml:space="preserve"> with each other by a request and response.</w:t>
+        <w:t>These are communicate with each other by a request and response.</w:t>
       </w:r>
     </w:p>
     <w:p>
@@ -235,15 +217,7 @@
         </w:numPr>
       </w:pPr>
       <w:r>
-        <w:t xml:space="preserve">Using front </w:t>
-      </w:r>
-      <w:proofErr w:type="gramStart"/>
-      <w:r>
-        <w:t>technology</w:t>
-      </w:r>
-      <w:proofErr w:type="gramEnd"/>
-      <w:r>
-        <w:t xml:space="preserve"> you can develop a dynamic web application.</w:t>
+        <w:t>Using front technology you can develop a dynamic web application.</w:t>
       </w:r>
     </w:p>
     <w:p>
@@ -310,21 +284,8 @@
           <w:numId w:val="2"/>
         </w:numPr>
       </w:pPr>
-      <w:proofErr w:type="gramStart"/>
-      <w:r>
-        <w:t>Example :</w:t>
-      </w:r>
-      <w:proofErr w:type="gramEnd"/>
-      <w:r>
-        <w:t xml:space="preserve"> HTML, CSS, JS, Angular, React as a frontend technology and JSP, servlet can be </w:t>
-      </w:r>
-      <w:proofErr w:type="spellStart"/>
-      <w:r>
-        <w:t>use</w:t>
-      </w:r>
-      <w:proofErr w:type="spellEnd"/>
-      <w:r>
-        <w:t xml:space="preserve"> as a backend technology.</w:t>
+      <w:r>
+        <w:t>Example : HTML, CSS, JS, Angular, React as a frontend technology and JSP, servlet can be use as a backend technology.</w:t>
       </w:r>
     </w:p>
     <w:p>
@@ -995,15 +956,7 @@
         </w:numPr>
       </w:pPr>
       <w:r>
-        <w:t>Right Click on “</w:t>
-      </w:r>
-      <w:proofErr w:type="spellStart"/>
-      <w:r>
-        <w:t>src</w:t>
-      </w:r>
-      <w:proofErr w:type="spellEnd"/>
-      <w:r>
-        <w:t>/main/java” -&gt; Go To “New” -&gt; Select “Servlet” Option.</w:t>
+        <w:t>Right Click on “src/main/java” -&gt; Go To “New” -&gt; Select “Servlet” Option.</w:t>
       </w:r>
     </w:p>
     <w:p>
@@ -1134,15 +1087,7 @@
         <w:t>o</w:t>
       </w:r>
       <w:r>
-        <w:t xml:space="preserve"> Return a response to a client you have to use </w:t>
-      </w:r>
-      <w:proofErr w:type="spellStart"/>
-      <w:r>
-        <w:t>HttpServletResponse</w:t>
-      </w:r>
-      <w:proofErr w:type="spellEnd"/>
-      <w:r>
-        <w:t xml:space="preserve"> Object.</w:t>
+        <w:t xml:space="preserve"> Return a response to a client you have to use HttpServletResponse Object.</w:t>
       </w:r>
     </w:p>
     <w:p>
@@ -1221,8 +1166,6 @@
           <w:bCs/>
         </w:rPr>
       </w:pPr>
-      <w:proofErr w:type="spellStart"/>
-      <w:proofErr w:type="gramStart"/>
       <w:r>
         <w:rPr>
           <w:b/>
@@ -1235,16 +1178,7 @@
           <w:b/>
           <w:bCs/>
         </w:rPr>
-        <w:t>esponse.setContentType</w:t>
-      </w:r>
-      <w:proofErr w:type="spellEnd"/>
-      <w:proofErr w:type="gramEnd"/>
-      <w:r>
-        <w:rPr>
-          <w:b/>
-          <w:bCs/>
-        </w:rPr>
-        <w:t>(“&lt;Type&gt;”);</w:t>
+        <w:t>esponse.setContentType(“&lt;Type&gt;”);</w:t>
       </w:r>
     </w:p>
     <w:p>
@@ -1256,15 +1190,7 @@
         </w:numPr>
       </w:pPr>
       <w:r>
-        <w:t xml:space="preserve">Create and use the Object of </w:t>
-      </w:r>
-      <w:proofErr w:type="spellStart"/>
-      <w:r>
-        <w:t>PrintWriter</w:t>
-      </w:r>
-      <w:proofErr w:type="spellEnd"/>
-      <w:r>
-        <w:t xml:space="preserve"> to return response</w:t>
+        <w:t>Create and use the Object of PrintWriter to return response</w:t>
       </w:r>
     </w:p>
     <w:p>
@@ -1276,39 +1202,12 @@
           <w:bCs/>
         </w:rPr>
       </w:pPr>
-      <w:proofErr w:type="spellStart"/>
-      <w:r>
-        <w:rPr>
-          <w:b/>
-          <w:bCs/>
-        </w:rPr>
-        <w:t>PrintWriter</w:t>
-      </w:r>
-      <w:proofErr w:type="spellEnd"/>
-      <w:r>
-        <w:rPr>
-          <w:b/>
-          <w:bCs/>
-        </w:rPr>
-        <w:t xml:space="preserve"> out = </w:t>
-      </w:r>
-      <w:proofErr w:type="spellStart"/>
-      <w:proofErr w:type="gramStart"/>
-      <w:r>
-        <w:rPr>
-          <w:b/>
-          <w:bCs/>
-        </w:rPr>
-        <w:t>response.getWriter</w:t>
-      </w:r>
-      <w:proofErr w:type="spellEnd"/>
-      <w:proofErr w:type="gramEnd"/>
-      <w:r>
-        <w:rPr>
-          <w:b/>
-          <w:bCs/>
-        </w:rPr>
-        <w:t xml:space="preserve">(); </w:t>
+      <w:r>
+        <w:rPr>
+          <w:b/>
+          <w:bCs/>
+        </w:rPr>
+        <w:t xml:space="preserve">PrintWriter out = response.getWriter(); </w:t>
       </w:r>
     </w:p>
     <w:p>
@@ -1320,31 +1219,7 @@
         </w:numPr>
       </w:pPr>
       <w:r>
-        <w:t xml:space="preserve">Using a </w:t>
-      </w:r>
-      <w:proofErr w:type="gramStart"/>
-      <w:r>
-        <w:t>print(</w:t>
-      </w:r>
-      <w:proofErr w:type="gramEnd"/>
-      <w:r>
-        <w:t xml:space="preserve">) method from the </w:t>
-      </w:r>
-      <w:proofErr w:type="spellStart"/>
-      <w:r>
-        <w:t>PrintWrtier</w:t>
-      </w:r>
-      <w:proofErr w:type="spellEnd"/>
-      <w:r>
-        <w:t xml:space="preserve"> </w:t>
-      </w:r>
-      <w:proofErr w:type="spellStart"/>
-      <w:r>
-        <w:t>Onject</w:t>
-      </w:r>
-      <w:proofErr w:type="spellEnd"/>
-      <w:r>
-        <w:t xml:space="preserve"> you can return response for the client.</w:t>
+        <w:t>Using a print() method from the PrintWrtier Onject you can return response for the client.</w:t>
       </w:r>
     </w:p>
     <w:p>
@@ -1427,15 +1302,7 @@
         </w:numPr>
       </w:pPr>
       <w:r>
-        <w:t xml:space="preserve">Every parameter has 2 parts. The first is parameter </w:t>
-      </w:r>
-      <w:proofErr w:type="gramStart"/>
-      <w:r>
-        <w:t>name(</w:t>
-      </w:r>
-      <w:proofErr w:type="gramEnd"/>
-      <w:r>
-        <w:t>Key) and another is value</w:t>
+        <w:t>Every parameter has 2 parts. The first is parameter name(Key) and another is value</w:t>
       </w:r>
       <w:r>
         <w:t>.</w:t>
@@ -1462,15 +1329,7 @@
         </w:numPr>
       </w:pPr>
       <w:r>
-        <w:t xml:space="preserve">To get this parameter. You have to use a </w:t>
-      </w:r>
-      <w:proofErr w:type="spellStart"/>
-      <w:r>
-        <w:t>HttpServletRequest</w:t>
-      </w:r>
-      <w:proofErr w:type="spellEnd"/>
-      <w:r>
-        <w:t xml:space="preserve"> Object.</w:t>
+        <w:t>To get this parameter. You have to use a HttpServletRequest Object.</w:t>
       </w:r>
     </w:p>
     <w:p>
@@ -1494,23 +1353,12 @@
           <w:bCs/>
         </w:rPr>
       </w:pPr>
-      <w:proofErr w:type="spellStart"/>
-      <w:proofErr w:type="gramStart"/>
-      <w:r>
-        <w:rPr>
-          <w:b/>
-          <w:bCs/>
-        </w:rPr>
-        <w:t>request.getParameter</w:t>
-      </w:r>
-      <w:proofErr w:type="spellEnd"/>
-      <w:proofErr w:type="gramEnd"/>
-      <w:r>
-        <w:rPr>
-          <w:b/>
-          <w:bCs/>
-        </w:rPr>
-        <w:t>(“Key”)</w:t>
+      <w:r>
+        <w:rPr>
+          <w:b/>
+          <w:bCs/>
+        </w:rPr>
+        <w:t>request.getParameter(“Key”)</w:t>
       </w:r>
       <w:r>
         <w:rPr>
@@ -1700,13 +1548,8 @@
         </w:numPr>
       </w:pPr>
       <w:r>
-        <w:t>The extension of the page is .</w:t>
-      </w:r>
-      <w:proofErr w:type="spellStart"/>
-      <w:r>
-        <w:t>jsp</w:t>
-      </w:r>
-      <w:proofErr w:type="spellEnd"/>
+        <w:t>The extension of the page is .jsp</w:t>
+      </w:r>
     </w:p>
     <w:p>
       <w:pPr>
@@ -1717,15 +1560,7 @@
         </w:numPr>
       </w:pPr>
       <w:r>
-        <w:t xml:space="preserve">JSP pages are </w:t>
-      </w:r>
-      <w:proofErr w:type="spellStart"/>
-      <w:r>
-        <w:t>use</w:t>
-      </w:r>
-      <w:proofErr w:type="spellEnd"/>
-      <w:r>
-        <w:t xml:space="preserve"> to create dynamic web pages.</w:t>
+        <w:t>JSP pages are use to create dynamic web pages.</w:t>
       </w:r>
     </w:p>
     <w:p>
@@ -1761,13 +1596,8 @@
         </w:numPr>
       </w:pPr>
       <w:r>
-        <w:t>You do not have to provide the URL for the JSP, it is by default consider as a /</w:t>
-      </w:r>
-      <w:proofErr w:type="spellStart"/>
-      <w:r>
-        <w:t>filename.jsp</w:t>
-      </w:r>
-      <w:proofErr w:type="spellEnd"/>
+        <w:t>You do not have to provide the URL for the JSP, it is by default consider as a /filename.jsp</w:t>
+      </w:r>
       <w:r>
         <w:t xml:space="preserve"> </w:t>
       </w:r>
@@ -1823,15 +1653,7 @@
         </w:numPr>
       </w:pPr>
       <w:r>
-        <w:t xml:space="preserve">To write a java code on JSP page you can use </w:t>
-      </w:r>
-      <w:proofErr w:type="gramStart"/>
-      <w:r>
-        <w:t>this tags</w:t>
-      </w:r>
-      <w:proofErr w:type="gramEnd"/>
-      <w:r>
-        <w:t>.</w:t>
+        <w:t>To write a java code on JSP page you can use this tags.</w:t>
       </w:r>
     </w:p>
     <w:p>
@@ -1858,21 +1680,12 @@
           <w:bCs/>
         </w:rPr>
       </w:pPr>
-      <w:proofErr w:type="spellStart"/>
-      <w:r>
-        <w:rPr>
-          <w:b/>
-          <w:bCs/>
-        </w:rPr>
-        <w:t>Scriptlet</w:t>
-      </w:r>
-      <w:proofErr w:type="spellEnd"/>
-      <w:r>
-        <w:rPr>
-          <w:b/>
-          <w:bCs/>
-        </w:rPr>
-        <w:t xml:space="preserve"> Tag</w:t>
+      <w:r>
+        <w:rPr>
+          <w:b/>
+          <w:bCs/>
+        </w:rPr>
+        <w:t>Scriptlet Tag</w:t>
       </w:r>
     </w:p>
     <w:p>
@@ -1910,15 +1723,7 @@
         <w:t>variables</w:t>
       </w:r>
       <w:r>
-        <w:t xml:space="preserve"> which </w:t>
-      </w:r>
-      <w:proofErr w:type="gramStart"/>
-      <w:r>
-        <w:t>is</w:t>
-      </w:r>
-      <w:proofErr w:type="gramEnd"/>
-      <w:r>
-        <w:t xml:space="preserve"> created inside this tag will be a local variable.</w:t>
+        <w:t xml:space="preserve"> which is created inside this tag will be a local variable.</w:t>
       </w:r>
     </w:p>
     <w:p>
@@ -1934,15 +1739,7 @@
         </w:rPr>
       </w:pPr>
       <w:r>
-        <w:t xml:space="preserve">The code will be added inside </w:t>
-      </w:r>
-      <w:proofErr w:type="spellStart"/>
-      <w:r>
-        <w:t>jspService</w:t>
-      </w:r>
-      <w:proofErr w:type="spellEnd"/>
-      <w:r>
-        <w:t xml:space="preserve"> method after translation.</w:t>
+        <w:t>The code will be added inside jspService method after translation.</w:t>
       </w:r>
     </w:p>
     <w:p>
@@ -2044,15 +1841,7 @@
         </w:rPr>
       </w:pPr>
       <w:r>
-        <w:t xml:space="preserve">Whatever thing you write inside expression tag will gets added inside </w:t>
-      </w:r>
-      <w:proofErr w:type="spellStart"/>
-      <w:r>
-        <w:t>out.print</w:t>
-      </w:r>
-      <w:proofErr w:type="spellEnd"/>
-      <w:r>
-        <w:t>(&lt;expression&gt;) method.</w:t>
+        <w:t>Whatever thing you write inside expression tag will gets added inside out.print(&lt;expression&gt;) method.</w:t>
       </w:r>
       <w:r>
         <w:t xml:space="preserve"> </w:t>
@@ -2071,15 +1860,7 @@
         </w:rPr>
       </w:pPr>
       <w:r>
-        <w:t xml:space="preserve">The code will be added inside </w:t>
-      </w:r>
-      <w:proofErr w:type="spellStart"/>
-      <w:r>
-        <w:t>jspService</w:t>
-      </w:r>
-      <w:proofErr w:type="spellEnd"/>
-      <w:r>
-        <w:t xml:space="preserve"> method after translation.</w:t>
+        <w:t>The code will be added inside jspService method after translation.</w:t>
       </w:r>
     </w:p>
     <w:p>
@@ -2113,25 +1894,7 @@
           <w:bCs/>
           <w:highlight w:val="yellow"/>
         </w:rPr>
-        <w:t xml:space="preserve">&lt;%=   Java </w:t>
-      </w:r>
-      <w:proofErr w:type="gramStart"/>
-      <w:r>
-        <w:rPr>
-          <w:b/>
-          <w:bCs/>
-          <w:highlight w:val="yellow"/>
-        </w:rPr>
-        <w:t>Expression  %</w:t>
-      </w:r>
-      <w:proofErr w:type="gramEnd"/>
-      <w:r>
-        <w:rPr>
-          <w:b/>
-          <w:bCs/>
-          <w:highlight w:val="yellow"/>
-        </w:rPr>
-        <w:t>&gt;</w:t>
+        <w:t>&lt;%=   Java Expression  %&gt;</w:t>
       </w:r>
     </w:p>
     <w:p>
@@ -2167,15 +1930,7 @@
         </w:rPr>
       </w:pPr>
       <w:r>
-        <w:t xml:space="preserve">It is use to write a java code on the </w:t>
-      </w:r>
-      <w:proofErr w:type="spellStart"/>
-      <w:r>
-        <w:t>jsp</w:t>
-      </w:r>
-      <w:proofErr w:type="spellEnd"/>
-      <w:r>
-        <w:t xml:space="preserve"> page. This java code will be added at instance level.</w:t>
+        <w:t>It is use to write a java code on the jsp page. This java code will be added at instance level.</w:t>
       </w:r>
     </w:p>
     <w:p>
@@ -2210,15 +1965,7 @@
         </w:numPr>
       </w:pPr>
       <w:r>
-        <w:t xml:space="preserve">Using this </w:t>
-      </w:r>
-      <w:proofErr w:type="gramStart"/>
-      <w:r>
-        <w:t>tag</w:t>
-      </w:r>
-      <w:proofErr w:type="gramEnd"/>
-      <w:r>
-        <w:t xml:space="preserve"> you can create a static properties and instance variable and methods. </w:t>
+        <w:t xml:space="preserve">Using this tag you can create a static properties and instance variable and methods. </w:t>
       </w:r>
     </w:p>
     <w:p>
@@ -2270,18 +2017,10 @@
         </w:numPr>
       </w:pPr>
       <w:r>
-        <w:t xml:space="preserve">You cannot use this tag in a </w:t>
-      </w:r>
-      <w:proofErr w:type="gramStart"/>
-      <w:r>
-        <w:t>nested</w:t>
-      </w:r>
-      <w:r>
-        <w:t>(</w:t>
-      </w:r>
-      <w:proofErr w:type="gramEnd"/>
-      <w:r>
-        <w:t>One tag into another tag)</w:t>
+        <w:t>You cannot use this tag in a nested</w:t>
+      </w:r>
+      <w:r>
+        <w:t>(One tag into another tag)</w:t>
       </w:r>
       <w:r>
         <w:t xml:space="preserve"> way.</w:t>
@@ -2332,15 +2071,7 @@
         </w:numPr>
       </w:pPr>
       <w:r>
-        <w:t xml:space="preserve">These Objects are available with for all the JSP pages automatically once it is </w:t>
-      </w:r>
-      <w:proofErr w:type="gramStart"/>
-      <w:r>
-        <w:t>creates</w:t>
-      </w:r>
-      <w:proofErr w:type="gramEnd"/>
-      <w:r>
-        <w:t>.</w:t>
+        <w:t>These Objects are available with for all the JSP pages automatically once it is creates.</w:t>
       </w:r>
     </w:p>
     <w:p>
@@ -2352,15 +2083,7 @@
         </w:numPr>
       </w:pPr>
       <w:r>
-        <w:t xml:space="preserve">There </w:t>
-      </w:r>
-      <w:proofErr w:type="gramStart"/>
-      <w:r>
-        <w:t>are</w:t>
-      </w:r>
-      <w:proofErr w:type="gramEnd"/>
-      <w:r>
-        <w:t xml:space="preserve"> total 9 implicit object.</w:t>
+        <w:t>There are total 9 implicit object.</w:t>
       </w:r>
     </w:p>
     <w:p>
@@ -2439,11 +2162,9 @@
             <w:tcW w:w="3060" w:type="dxa"/>
           </w:tcPr>
           <w:p>
-            <w:proofErr w:type="spellStart"/>
             <w:r>
               <w:t>HttpServletRequest</w:t>
             </w:r>
-            <w:proofErr w:type="spellEnd"/>
           </w:p>
         </w:tc>
       </w:tr>
@@ -2463,11 +2184,9 @@
             <w:tcW w:w="3060" w:type="dxa"/>
           </w:tcPr>
           <w:p>
-            <w:proofErr w:type="spellStart"/>
             <w:r>
               <w:t>HttpServletResponse</w:t>
             </w:r>
-            <w:proofErr w:type="spellEnd"/>
           </w:p>
         </w:tc>
       </w:tr>
@@ -2487,11 +2206,9 @@
             <w:tcW w:w="3060" w:type="dxa"/>
           </w:tcPr>
           <w:p>
-            <w:proofErr w:type="spellStart"/>
             <w:r>
               <w:t>HttpSession</w:t>
             </w:r>
-            <w:proofErr w:type="spellEnd"/>
           </w:p>
         </w:tc>
       </w:tr>
@@ -2511,11 +2228,9 @@
             <w:tcW w:w="3060" w:type="dxa"/>
           </w:tcPr>
           <w:p>
-            <w:proofErr w:type="spellStart"/>
             <w:r>
               <w:t>ServletConfig</w:t>
             </w:r>
-            <w:proofErr w:type="spellEnd"/>
           </w:p>
         </w:tc>
       </w:tr>
@@ -2535,11 +2250,9 @@
             <w:tcW w:w="3060" w:type="dxa"/>
           </w:tcPr>
           <w:p>
-            <w:proofErr w:type="spellStart"/>
             <w:r>
               <w:t>ServletContext</w:t>
             </w:r>
-            <w:proofErr w:type="spellEnd"/>
           </w:p>
         </w:tc>
       </w:tr>
@@ -2581,11 +2294,9 @@
             <w:tcW w:w="3060" w:type="dxa"/>
           </w:tcPr>
           <w:p>
-            <w:proofErr w:type="spellStart"/>
             <w:r>
               <w:t>JspWriter</w:t>
             </w:r>
-            <w:proofErr w:type="spellEnd"/>
           </w:p>
         </w:tc>
       </w:tr>
@@ -2620,11 +2331,9 @@
             <w:tcW w:w="2875" w:type="dxa"/>
           </w:tcPr>
           <w:p>
-            <w:proofErr w:type="spellStart"/>
             <w:r>
               <w:t>pageContext</w:t>
             </w:r>
-            <w:proofErr w:type="spellEnd"/>
           </w:p>
         </w:tc>
         <w:tc>
@@ -2632,11 +2341,9 @@
             <w:tcW w:w="3060" w:type="dxa"/>
           </w:tcPr>
           <w:p>
-            <w:proofErr w:type="spellStart"/>
             <w:r>
               <w:t>PageContext</w:t>
             </w:r>
-            <w:proofErr w:type="spellEnd"/>
           </w:p>
         </w:tc>
       </w:tr>
@@ -2672,33 +2379,107 @@
           <w:color w:val="FFFF00"/>
           <w:highlight w:val="red"/>
         </w:rPr>
-        <w:t xml:space="preserve">Note: These implicit Objects are available on every JSP page inside </w:t>
-      </w:r>
-      <w:proofErr w:type="spellStart"/>
+        <w:t>Note: These implicit Objects are available on every JSP page inside Scriptlet tag and Expression tag Only</w:t>
+      </w:r>
       <w:r>
         <w:rPr>
           <w:b/>
           <w:bCs/>
           <w:color w:val="FFFF00"/>
-          <w:highlight w:val="red"/>
-        </w:rPr>
-        <w:t>Scriptlet</w:t>
-      </w:r>
-      <w:proofErr w:type="spellEnd"/>
-      <w:r>
+        </w:rPr>
+        <w:t xml:space="preserve"> </w:t>
+      </w:r>
+    </w:p>
+    <w:p>
+      <w:pPr>
         <w:rPr>
           <w:b/>
           <w:bCs/>
           <w:color w:val="FFFF00"/>
-          <w:highlight w:val="red"/>
-        </w:rPr>
-        <w:t xml:space="preserve"> tag and Expression tag Only</w:t>
-      </w:r>
-      <w:r>
-        <w:rPr>
-          <w:b/>
-          <w:bCs/>
-          <w:color w:val="FFFF00"/>
+        </w:rPr>
+      </w:pPr>
+    </w:p>
+    <w:p>
+      <w:pPr>
+        <w:rPr>
+          <w:b/>
+          <w:bCs/>
+          <w:color w:val="000000" w:themeColor="text1"/>
+          <w:u w:val="single"/>
+        </w:rPr>
+      </w:pPr>
+      <w:r>
+        <w:rPr>
+          <w:b/>
+          <w:bCs/>
+          <w:color w:val="000000" w:themeColor="text1"/>
+          <w:u w:val="single"/>
+        </w:rPr>
+        <w:t>Steps To Add jar files into Web Application</w:t>
+      </w:r>
+    </w:p>
+    <w:p>
+      <w:pPr>
+        <w:pStyle w:val="ListParagraph"/>
+        <w:numPr>
+          <w:ilvl w:val="0"/>
+          <w:numId w:val="12"/>
+        </w:numPr>
+        <w:rPr>
+          <w:color w:val="000000" w:themeColor="text1"/>
+          <w:u w:val="single"/>
+        </w:rPr>
+      </w:pPr>
+      <w:r>
+        <w:rPr>
+          <w:color w:val="000000" w:themeColor="text1"/>
+        </w:rPr>
+        <w:t>Copy a jar file from you system location</w:t>
+      </w:r>
+    </w:p>
+    <w:p>
+      <w:pPr>
+        <w:pStyle w:val="ListParagraph"/>
+        <w:numPr>
+          <w:ilvl w:val="0"/>
+          <w:numId w:val="12"/>
+        </w:numPr>
+        <w:rPr>
+          <w:color w:val="000000" w:themeColor="text1"/>
+          <w:u w:val="single"/>
+        </w:rPr>
+      </w:pPr>
+      <w:r>
+        <w:rPr>
+          <w:color w:val="000000" w:themeColor="text1"/>
+        </w:rPr>
+        <w:t xml:space="preserve">Paste the jar file into </w:t>
+      </w:r>
+      <w:r>
+        <w:rPr>
+          <w:b/>
+          <w:bCs/>
+          <w:color w:val="000000" w:themeColor="text1"/>
+        </w:rPr>
+        <w:t>src/main/</w:t>
+      </w:r>
+      <w:r>
+        <w:rPr>
+          <w:b/>
+          <w:bCs/>
+          <w:color w:val="000000" w:themeColor="text1"/>
+        </w:rPr>
+        <w:t>webapp/WEB-INF/lib</w:t>
+      </w:r>
+      <w:r>
+        <w:rPr>
+          <w:color w:val="000000" w:themeColor="text1"/>
+        </w:rPr>
+        <w:t xml:space="preserve"> folder.</w:t>
+      </w:r>
+      <w:r>
+        <w:rPr>
+          <w:color w:val="000000" w:themeColor="text1"/>
         </w:rPr>
         <w:t xml:space="preserve"> </w:t>
       </w:r>
@@ -2706,29 +2487,52 @@
     <w:p>
       <w:pPr>
         <w:rPr>
-          <w:b/>
-          <w:bCs/>
-          <w:color w:val="FFFF00"/>
-        </w:rPr>
-      </w:pPr>
-    </w:p>
-    <w:p>
-      <w:pPr>
-        <w:rPr>
-          <w:b/>
-          <w:bCs/>
           <w:color w:val="000000" w:themeColor="text1"/>
           <w:u w:val="single"/>
         </w:rPr>
       </w:pPr>
-      <w:r>
-        <w:rPr>
-          <w:b/>
-          <w:bCs/>
+    </w:p>
+    <w:p>
+      <w:pPr>
+        <w:rPr>
           <w:color w:val="000000" w:themeColor="text1"/>
           <w:u w:val="single"/>
         </w:rPr>
-        <w:t>Steps To Add jar files into Web Application</w:t>
+      </w:pPr>
+    </w:p>
+    <w:p>
+      <w:pPr>
+        <w:rPr>
+          <w:color w:val="000000" w:themeColor="text1"/>
+          <w:u w:val="single"/>
+        </w:rPr>
+      </w:pPr>
+      <w:r>
+        <w:rPr>
+          <w:color w:val="000000" w:themeColor="text1"/>
+          <w:u w:val="single"/>
+        </w:rPr>
+        <w:br w:type="page"/>
+      </w:r>
+    </w:p>
+    <w:p>
+      <w:pPr>
+        <w:rPr>
+          <w:b/>
+          <w:bCs/>
+          <w:color w:val="000000" w:themeColor="text1"/>
+          <w:u w:val="single"/>
+        </w:rPr>
+      </w:pPr>
+      <w:r>
+        <w:rPr>
+          <w:b/>
+          <w:bCs/>
+          <w:color w:val="000000" w:themeColor="text1"/>
+          <w:u w:val="single"/>
+        </w:rPr>
+        <w:lastRenderedPageBreak/>
+        <w:t>Redirection Techniques</w:t>
       </w:r>
     </w:p>
     <w:p>
@@ -2736,32 +2540,17 @@
         <w:pStyle w:val="ListParagraph"/>
         <w:numPr>
           <w:ilvl w:val="0"/>
-          <w:numId w:val="12"/>
-        </w:numPr>
-        <w:rPr>
-          <w:color w:val="000000" w:themeColor="text1"/>
-          <w:u w:val="single"/>
-        </w:rPr>
-      </w:pPr>
-      <w:r>
-        <w:rPr>
-          <w:color w:val="000000" w:themeColor="text1"/>
-        </w:rPr>
-        <w:t xml:space="preserve">Copy a jar file from </w:t>
-      </w:r>
-      <w:proofErr w:type="gramStart"/>
-      <w:r>
-        <w:rPr>
-          <w:color w:val="000000" w:themeColor="text1"/>
-        </w:rPr>
-        <w:t>you</w:t>
-      </w:r>
-      <w:proofErr w:type="gramEnd"/>
-      <w:r>
-        <w:rPr>
-          <w:color w:val="000000" w:themeColor="text1"/>
-        </w:rPr>
-        <w:t xml:space="preserve"> system location</w:t>
+          <w:numId w:val="13"/>
+        </w:numPr>
+        <w:rPr>
+          <w:color w:val="000000" w:themeColor="text1"/>
+        </w:rPr>
+      </w:pPr>
+      <w:r>
+        <w:rPr>
+          <w:color w:val="000000" w:themeColor="text1"/>
+        </w:rPr>
+        <w:t>It is use to go from one page to another without any user action.</w:t>
       </w:r>
     </w:p>
     <w:p>
@@ -2769,56 +2558,522 @@
         <w:pStyle w:val="ListParagraph"/>
         <w:numPr>
           <w:ilvl w:val="0"/>
-          <w:numId w:val="12"/>
-        </w:numPr>
-        <w:rPr>
-          <w:color w:val="000000" w:themeColor="text1"/>
-          <w:u w:val="single"/>
-        </w:rPr>
-      </w:pPr>
-      <w:r>
-        <w:rPr>
-          <w:color w:val="000000" w:themeColor="text1"/>
-        </w:rPr>
-        <w:t xml:space="preserve">Paste the jar file into </w:t>
-      </w:r>
-      <w:proofErr w:type="spellStart"/>
-      <w:r>
-        <w:rPr>
-          <w:b/>
-          <w:bCs/>
-          <w:color w:val="000000" w:themeColor="text1"/>
-        </w:rPr>
-        <w:t>src</w:t>
-      </w:r>
-      <w:proofErr w:type="spellEnd"/>
-      <w:r>
-        <w:rPr>
-          <w:b/>
-          <w:bCs/>
-          <w:color w:val="000000" w:themeColor="text1"/>
-        </w:rPr>
-        <w:t>/main/</w:t>
-      </w:r>
-      <w:r>
-        <w:rPr>
-          <w:b/>
-          <w:bCs/>
-          <w:color w:val="000000" w:themeColor="text1"/>
-        </w:rPr>
-        <w:t>webapp/WEB-INF/lib</w:t>
-      </w:r>
-      <w:r>
-        <w:rPr>
-          <w:color w:val="000000" w:themeColor="text1"/>
-        </w:rPr>
-        <w:t xml:space="preserve"> folder.</w:t>
+          <w:numId w:val="13"/>
+        </w:numPr>
+        <w:rPr>
+          <w:color w:val="000000" w:themeColor="text1"/>
+        </w:rPr>
+      </w:pPr>
+      <w:r>
+        <w:rPr>
+          <w:color w:val="000000" w:themeColor="text1"/>
+        </w:rPr>
+        <w:t>There are 2 types of redirection techniques.</w:t>
+      </w:r>
+    </w:p>
+    <w:p>
+      <w:pPr>
+        <w:pStyle w:val="ListParagraph"/>
+        <w:numPr>
+          <w:ilvl w:val="1"/>
+          <w:numId w:val="13"/>
+        </w:numPr>
+        <w:rPr>
+          <w:color w:val="000000" w:themeColor="text1"/>
+        </w:rPr>
+      </w:pPr>
+      <w:r>
+        <w:rPr>
+          <w:color w:val="000000" w:themeColor="text1"/>
+        </w:rPr>
+        <w:t>RequestDispatcher</w:t>
+      </w:r>
+    </w:p>
+    <w:p>
+      <w:pPr>
+        <w:pStyle w:val="ListParagraph"/>
+        <w:numPr>
+          <w:ilvl w:val="2"/>
+          <w:numId w:val="13"/>
+        </w:numPr>
+        <w:rPr>
+          <w:color w:val="000000" w:themeColor="text1"/>
+        </w:rPr>
+      </w:pPr>
+      <w:r>
+        <w:rPr>
+          <w:color w:val="000000" w:themeColor="text1"/>
+        </w:rPr>
+        <w:t>Is an interface</w:t>
+      </w:r>
+    </w:p>
+    <w:p>
+      <w:pPr>
+        <w:pStyle w:val="ListParagraph"/>
+        <w:numPr>
+          <w:ilvl w:val="2"/>
+          <w:numId w:val="13"/>
+        </w:numPr>
+        <w:rPr>
+          <w:color w:val="000000" w:themeColor="text1"/>
+        </w:rPr>
+      </w:pPr>
+      <w:r>
+        <w:rPr>
+          <w:color w:val="000000" w:themeColor="text1"/>
+        </w:rPr>
+        <w:t>To go from one page to another this technique is used.</w:t>
+      </w:r>
+    </w:p>
+    <w:p>
+      <w:pPr>
+        <w:pStyle w:val="ListParagraph"/>
+        <w:numPr>
+          <w:ilvl w:val="2"/>
+          <w:numId w:val="13"/>
+        </w:numPr>
+        <w:rPr>
+          <w:color w:val="000000" w:themeColor="text1"/>
+        </w:rPr>
+      </w:pPr>
+      <w:r>
+        <w:rPr>
+          <w:color w:val="000000" w:themeColor="text1"/>
+        </w:rPr>
+        <w:t>While redirecting from one page to the current page(same) request will be forwarded to a new page.</w:t>
+      </w:r>
+    </w:p>
+    <w:p>
+      <w:pPr>
+        <w:pStyle w:val="ListParagraph"/>
+        <w:numPr>
+          <w:ilvl w:val="2"/>
+          <w:numId w:val="13"/>
+        </w:numPr>
+        <w:rPr>
+          <w:color w:val="000000" w:themeColor="text1"/>
+        </w:rPr>
+      </w:pPr>
+      <w:r>
+        <w:rPr>
+          <w:color w:val="000000" w:themeColor="text1"/>
+        </w:rPr>
+        <w:t xml:space="preserve">No new Request will be generated in this case, because of this the same request data will be available on the new page as well. </w:t>
+      </w:r>
+    </w:p>
+    <w:p>
+      <w:pPr>
+        <w:pStyle w:val="ListParagraph"/>
+        <w:numPr>
+          <w:ilvl w:val="2"/>
+          <w:numId w:val="13"/>
+        </w:numPr>
+        <w:rPr>
+          <w:color w:val="000000" w:themeColor="text1"/>
+        </w:rPr>
+      </w:pPr>
+      <w:r>
+        <w:rPr>
+          <w:color w:val="000000" w:themeColor="text1"/>
+        </w:rPr>
+        <w:t>There is no data lo</w:t>
+      </w:r>
+      <w:r>
+        <w:rPr>
+          <w:color w:val="000000" w:themeColor="text1"/>
+        </w:rPr>
+        <w:t>s</w:t>
+      </w:r>
+      <w:r>
+        <w:rPr>
+          <w:color w:val="000000" w:themeColor="text1"/>
+        </w:rPr>
+        <w:t>s happen in this method.</w:t>
+      </w:r>
+    </w:p>
+    <w:p>
+      <w:pPr>
+        <w:pStyle w:val="ListParagraph"/>
+        <w:numPr>
+          <w:ilvl w:val="2"/>
+          <w:numId w:val="13"/>
+        </w:numPr>
+        <w:rPr>
+          <w:color w:val="000000" w:themeColor="text1"/>
+        </w:rPr>
+      </w:pPr>
+      <w:r>
+        <w:rPr>
+          <w:color w:val="000000" w:themeColor="text1"/>
+        </w:rPr>
+        <w:t>Syntax:</w:t>
+      </w:r>
+    </w:p>
+    <w:p>
+      <w:pPr>
+        <w:pStyle w:val="ListParagraph"/>
+        <w:ind w:left="2160"/>
+        <w:rPr>
+          <w:b/>
+          <w:bCs/>
+          <w:color w:val="000000" w:themeColor="text1"/>
+          <w:highlight w:val="yellow"/>
+        </w:rPr>
+      </w:pPr>
+      <w:r>
+        <w:rPr>
+          <w:b/>
+          <w:bCs/>
+          <w:color w:val="000000" w:themeColor="text1"/>
+          <w:highlight w:val="yellow"/>
+        </w:rPr>
+        <w:t>RequestDispatcher dis = request.getRequestDispatcher(“URL”);</w:t>
+      </w:r>
+    </w:p>
+    <w:p>
+      <w:pPr>
+        <w:pStyle w:val="ListParagraph"/>
+        <w:ind w:left="2160"/>
+        <w:rPr>
+          <w:b/>
+          <w:bCs/>
+          <w:color w:val="000000" w:themeColor="text1"/>
+          <w:highlight w:val="yellow"/>
+        </w:rPr>
+      </w:pPr>
+      <w:r>
+        <w:rPr>
+          <w:b/>
+          <w:bCs/>
+          <w:color w:val="000000" w:themeColor="text1"/>
+          <w:highlight w:val="yellow"/>
+        </w:rPr>
+        <w:t>dis.forward(request, response);</w:t>
+      </w:r>
+    </w:p>
+    <w:p>
+      <w:pPr>
+        <w:pStyle w:val="ListParagraph"/>
+        <w:ind w:left="2160"/>
+        <w:rPr>
+          <w:b/>
+          <w:bCs/>
+          <w:color w:val="000000" w:themeColor="text1"/>
+        </w:rPr>
+      </w:pPr>
+      <w:r>
+        <w:rPr>
+          <w:b/>
+          <w:bCs/>
+          <w:color w:val="000000" w:themeColor="text1"/>
+          <w:highlight w:val="yellow"/>
+        </w:rPr>
+        <w:t>dis.</w:t>
+      </w:r>
+      <w:r>
+        <w:rPr>
+          <w:b/>
+          <w:bCs/>
+          <w:color w:val="000000" w:themeColor="text1"/>
+          <w:highlight w:val="yellow"/>
+        </w:rPr>
+        <w:t>include</w:t>
+      </w:r>
+      <w:r>
+        <w:rPr>
+          <w:b/>
+          <w:bCs/>
+          <w:color w:val="000000" w:themeColor="text1"/>
+          <w:highlight w:val="yellow"/>
+        </w:rPr>
+        <w:t>(request, response);</w:t>
+      </w:r>
+    </w:p>
+    <w:p>
+      <w:pPr>
+        <w:pStyle w:val="ListParagraph"/>
+        <w:ind w:left="1440"/>
+        <w:rPr>
+          <w:color w:val="000000" w:themeColor="text1"/>
+        </w:rPr>
+      </w:pPr>
+    </w:p>
+    <w:p>
+      <w:pPr>
+        <w:pStyle w:val="ListParagraph"/>
+        <w:numPr>
+          <w:ilvl w:val="1"/>
+          <w:numId w:val="13"/>
+        </w:numPr>
+        <w:rPr>
+          <w:color w:val="000000" w:themeColor="text1"/>
+        </w:rPr>
+      </w:pPr>
+      <w:r>
+        <w:rPr>
+          <w:color w:val="000000" w:themeColor="text1"/>
+        </w:rPr>
+        <w:t>sen</w:t>
+      </w:r>
+      <w:r>
+        <w:rPr>
+          <w:color w:val="000000" w:themeColor="text1"/>
+        </w:rPr>
+        <w:t>d</w:t>
+      </w:r>
+      <w:r>
+        <w:rPr>
+          <w:color w:val="000000" w:themeColor="text1"/>
+        </w:rPr>
+        <w:t>Redirect</w:t>
       </w:r>
       <w:r>
         <w:rPr>
           <w:color w:val="000000" w:themeColor="text1"/>
         </w:rPr>
         <w:t xml:space="preserve"> </w:t>
+      </w:r>
+    </w:p>
+    <w:p>
+      <w:pPr>
+        <w:pStyle w:val="ListParagraph"/>
+        <w:numPr>
+          <w:ilvl w:val="2"/>
+          <w:numId w:val="13"/>
+        </w:numPr>
+        <w:rPr>
+          <w:color w:val="000000" w:themeColor="text1"/>
+        </w:rPr>
+      </w:pPr>
+      <w:r>
+        <w:rPr>
+          <w:color w:val="000000" w:themeColor="text1"/>
+        </w:rPr>
+        <w:t>is a method.</w:t>
+      </w:r>
+    </w:p>
+    <w:p>
+      <w:pPr>
+        <w:pStyle w:val="ListParagraph"/>
+        <w:numPr>
+          <w:ilvl w:val="2"/>
+          <w:numId w:val="13"/>
+        </w:numPr>
+        <w:rPr>
+          <w:color w:val="000000" w:themeColor="text1"/>
+        </w:rPr>
+      </w:pPr>
+      <w:r>
+        <w:rPr>
+          <w:color w:val="000000" w:themeColor="text1"/>
+        </w:rPr>
+        <w:t>To go from one page to another this technique is used.</w:t>
+      </w:r>
+    </w:p>
+    <w:p>
+      <w:pPr>
+        <w:pStyle w:val="ListParagraph"/>
+        <w:numPr>
+          <w:ilvl w:val="2"/>
+          <w:numId w:val="13"/>
+        </w:numPr>
+        <w:rPr>
+          <w:color w:val="000000" w:themeColor="text1"/>
+        </w:rPr>
+      </w:pPr>
+      <w:r>
+        <w:rPr>
+          <w:color w:val="000000" w:themeColor="text1"/>
+        </w:rPr>
+        <w:t xml:space="preserve">While redirecting from one page to the </w:t>
+      </w:r>
+      <w:r>
+        <w:rPr>
+          <w:color w:val="000000" w:themeColor="text1"/>
+        </w:rPr>
+        <w:t>new</w:t>
+      </w:r>
+      <w:r>
+        <w:rPr>
+          <w:color w:val="000000" w:themeColor="text1"/>
+        </w:rPr>
+        <w:t xml:space="preserve"> request will be </w:t>
+      </w:r>
+      <w:r>
+        <w:rPr>
+          <w:color w:val="000000" w:themeColor="text1"/>
+        </w:rPr>
+        <w:t>generated</w:t>
+      </w:r>
+      <w:r>
+        <w:rPr>
+          <w:color w:val="000000" w:themeColor="text1"/>
+        </w:rPr>
+        <w:t>.</w:t>
+      </w:r>
+    </w:p>
+    <w:p>
+      <w:pPr>
+        <w:pStyle w:val="ListParagraph"/>
+        <w:numPr>
+          <w:ilvl w:val="2"/>
+          <w:numId w:val="13"/>
+        </w:numPr>
+        <w:rPr>
+          <w:color w:val="000000" w:themeColor="text1"/>
+        </w:rPr>
+      </w:pPr>
+      <w:r>
+        <w:rPr>
+          <w:color w:val="000000" w:themeColor="text1"/>
+        </w:rPr>
+        <w:t>The data from the old request will be deleted and it is no longer available to a new page.</w:t>
+      </w:r>
+    </w:p>
+    <w:p>
+      <w:pPr>
+        <w:pStyle w:val="ListParagraph"/>
+        <w:numPr>
+          <w:ilvl w:val="2"/>
+          <w:numId w:val="13"/>
+        </w:numPr>
+        <w:rPr>
+          <w:color w:val="000000" w:themeColor="text1"/>
+        </w:rPr>
+      </w:pPr>
+      <w:r>
+        <w:rPr>
+          <w:color w:val="000000" w:themeColor="text1"/>
+        </w:rPr>
+        <w:t>The data will be loss in this technique.</w:t>
+      </w:r>
+    </w:p>
+    <w:p>
+      <w:pPr>
+        <w:pStyle w:val="ListParagraph"/>
+        <w:numPr>
+          <w:ilvl w:val="2"/>
+          <w:numId w:val="13"/>
+        </w:numPr>
+        <w:rPr>
+          <w:color w:val="000000" w:themeColor="text1"/>
+        </w:rPr>
+      </w:pPr>
+      <w:r>
+        <w:rPr>
+          <w:color w:val="000000" w:themeColor="text1"/>
+        </w:rPr>
+        <w:t>Syntax:</w:t>
+      </w:r>
+    </w:p>
+    <w:p>
+      <w:pPr>
+        <w:pStyle w:val="ListParagraph"/>
+        <w:ind w:left="2160"/>
+        <w:rPr>
+          <w:b/>
+          <w:bCs/>
+          <w:color w:val="000000" w:themeColor="text1"/>
+        </w:rPr>
+      </w:pPr>
+      <w:r>
+        <w:rPr>
+          <w:b/>
+          <w:bCs/>
+          <w:color w:val="000000" w:themeColor="text1"/>
+          <w:highlight w:val="yellow"/>
+        </w:rPr>
+        <w:t>response.sendRedirect(“URL”);</w:t>
+      </w:r>
+      <w:r>
+        <w:rPr>
+          <w:b/>
+          <w:bCs/>
+          <w:color w:val="000000" w:themeColor="text1"/>
+        </w:rPr>
+        <w:t xml:space="preserve">   </w:t>
+      </w:r>
+    </w:p>
+    <w:p>
+      <w:pPr>
+        <w:rPr>
+          <w:b/>
+          <w:bCs/>
+          <w:color w:val="000000" w:themeColor="text1"/>
+        </w:rPr>
+      </w:pPr>
+    </w:p>
+    <w:p>
+      <w:pPr>
+        <w:rPr>
+          <w:b/>
+          <w:bCs/>
+          <w:color w:val="000000" w:themeColor="text1"/>
+        </w:rPr>
+      </w:pPr>
+      <w:r>
+        <w:rPr>
+          <w:b/>
+          <w:bCs/>
+          <w:color w:val="000000" w:themeColor="text1"/>
+        </w:rPr>
+        <w:tab/>
+      </w:r>
+      <w:r>
+        <w:rPr>
+          <w:b/>
+          <w:bCs/>
+          <w:noProof/>
+          <w:color w:val="000000" w:themeColor="text1"/>
+        </w:rPr>
+        <w:drawing>
+          <wp:inline distT="0" distB="0" distL="0" distR="0" wp14:anchorId="1FBA4245" wp14:editId="5D5C2EA2">
+            <wp:extent cx="5943600" cy="2020570"/>
+            <wp:effectExtent l="0" t="0" r="0" b="0"/>
+            <wp:docPr id="6" name="Picture 6"/>
+            <wp:cNvGraphicFramePr>
+              <a:graphicFrameLocks xmlns:a="http://schemas.openxmlformats.org/drawingml/2006/main" noChangeAspect="1"/>
+            </wp:cNvGraphicFramePr>
+            <a:graphic xmlns:a="http://schemas.openxmlformats.org/drawingml/2006/main">
+              <a:graphicData uri="http://schemas.openxmlformats.org/drawingml/2006/picture">
+                <pic:pic xmlns:pic="http://schemas.openxmlformats.org/drawingml/2006/picture">
+                  <pic:nvPicPr>
+                    <pic:cNvPr id="0" name="Picture 1"/>
+                    <pic:cNvPicPr>
+                      <a:picLocks noChangeAspect="1" noChangeArrowheads="1"/>
+                    </pic:cNvPicPr>
+                  </pic:nvPicPr>
+                  <pic:blipFill>
+                    <a:blip r:embed="rId12" cstate="print">
+                      <a:extLst>
+                        <a:ext uri="{28A0092B-C50C-407E-A947-70E740481C1C}">
+                          <a14:useLocalDpi xmlns:a14="http://schemas.microsoft.com/office/drawing/2010/main" val="0"/>
+                        </a:ext>
+                      </a:extLst>
+                    </a:blip>
+                    <a:srcRect/>
+                    <a:stretch>
+                      <a:fillRect/>
+                    </a:stretch>
+                  </pic:blipFill>
+                  <pic:spPr bwMode="auto">
+                    <a:xfrm>
+                      <a:off x="0" y="0"/>
+                      <a:ext cx="5943600" cy="2020570"/>
+                    </a:xfrm>
+                    <a:prstGeom prst="rect">
+                      <a:avLst/>
+                    </a:prstGeom>
+                    <a:noFill/>
+                    <a:ln>
+                      <a:noFill/>
+                    </a:ln>
+                  </pic:spPr>
+                </pic:pic>
+              </a:graphicData>
+            </a:graphic>
+          </wp:inline>
+        </w:drawing>
       </w:r>
     </w:p>
     <w:sectPr>
@@ -3463,6 +3718,95 @@
     </w:lvl>
   </w:abstractNum>
   <w:abstractNum w:abstractNumId="7" w15:restartNumberingAfterBreak="0">
+    <w:nsid w:val="405420C1"/>
+    <w:multiLevelType w:val="hybridMultilevel"/>
+    <w:tmpl w:val="EA961EB8"/>
+    <w:lvl w:ilvl="0" w:tplc="0409000F">
+      <w:start w:val="1"/>
+      <w:numFmt w:val="decimal"/>
+      <w:lvlText w:val="%1."/>
+      <w:lvlJc w:val="left"/>
+      <w:pPr>
+        <w:ind w:left="720" w:hanging="360"/>
+      </w:pPr>
+      <w:rPr>
+        <w:rFonts w:hint="default"/>
+      </w:rPr>
+    </w:lvl>
+    <w:lvl w:ilvl="1" w:tplc="04090019">
+      <w:start w:val="1"/>
+      <w:numFmt w:val="lowerLetter"/>
+      <w:lvlText w:val="%2."/>
+      <w:lvlJc w:val="left"/>
+      <w:pPr>
+        <w:ind w:left="1440" w:hanging="360"/>
+      </w:pPr>
+    </w:lvl>
+    <w:lvl w:ilvl="2" w:tplc="0409001B">
+      <w:start w:val="1"/>
+      <w:numFmt w:val="lowerRoman"/>
+      <w:lvlText w:val="%3."/>
+      <w:lvlJc w:val="right"/>
+      <w:pPr>
+        <w:ind w:left="2160" w:hanging="180"/>
+      </w:pPr>
+    </w:lvl>
+    <w:lvl w:ilvl="3" w:tplc="0409000F" w:tentative="1">
+      <w:start w:val="1"/>
+      <w:numFmt w:val="decimal"/>
+      <w:lvlText w:val="%4."/>
+      <w:lvlJc w:val="left"/>
+      <w:pPr>
+        <w:ind w:left="2880" w:hanging="360"/>
+      </w:pPr>
+    </w:lvl>
+    <w:lvl w:ilvl="4" w:tplc="04090019" w:tentative="1">
+      <w:start w:val="1"/>
+      <w:numFmt w:val="lowerLetter"/>
+      <w:lvlText w:val="%5."/>
+      <w:lvlJc w:val="left"/>
+      <w:pPr>
+        <w:ind w:left="3600" w:hanging="360"/>
+      </w:pPr>
+    </w:lvl>
+    <w:lvl w:ilvl="5" w:tplc="0409001B" w:tentative="1">
+      <w:start w:val="1"/>
+      <w:numFmt w:val="lowerRoman"/>
+      <w:lvlText w:val="%6."/>
+      <w:lvlJc w:val="right"/>
+      <w:pPr>
+        <w:ind w:left="4320" w:hanging="180"/>
+      </w:pPr>
+    </w:lvl>
+    <w:lvl w:ilvl="6" w:tplc="0409000F" w:tentative="1">
+      <w:start w:val="1"/>
+      <w:numFmt w:val="decimal"/>
+      <w:lvlText w:val="%7."/>
+      <w:lvlJc w:val="left"/>
+      <w:pPr>
+        <w:ind w:left="5040" w:hanging="360"/>
+      </w:pPr>
+    </w:lvl>
+    <w:lvl w:ilvl="7" w:tplc="04090019" w:tentative="1">
+      <w:start w:val="1"/>
+      <w:numFmt w:val="lowerLetter"/>
+      <w:lvlText w:val="%8."/>
+      <w:lvlJc w:val="left"/>
+      <w:pPr>
+        <w:ind w:left="5760" w:hanging="360"/>
+      </w:pPr>
+    </w:lvl>
+    <w:lvl w:ilvl="8" w:tplc="0409001B" w:tentative="1">
+      <w:start w:val="1"/>
+      <w:numFmt w:val="lowerRoman"/>
+      <w:lvlText w:val="%9."/>
+      <w:lvlJc w:val="right"/>
+      <w:pPr>
+        <w:ind w:left="6480" w:hanging="180"/>
+      </w:pPr>
+    </w:lvl>
+  </w:abstractNum>
+  <w:abstractNum w:abstractNumId="8" w15:restartNumberingAfterBreak="0">
     <w:nsid w:val="54730340"/>
     <w:multiLevelType w:val="hybridMultilevel"/>
     <w:tmpl w:val="DE4EE1BA"/>
@@ -3551,7 +3895,7 @@
       </w:pPr>
     </w:lvl>
   </w:abstractNum>
-  <w:abstractNum w:abstractNumId="8" w15:restartNumberingAfterBreak="0">
+  <w:abstractNum w:abstractNumId="9" w15:restartNumberingAfterBreak="0">
     <w:nsid w:val="62D96F37"/>
     <w:multiLevelType w:val="hybridMultilevel"/>
     <w:tmpl w:val="6F629722"/>
@@ -3640,7 +3984,7 @@
       </w:pPr>
     </w:lvl>
   </w:abstractNum>
-  <w:abstractNum w:abstractNumId="9" w15:restartNumberingAfterBreak="0">
+  <w:abstractNum w:abstractNumId="10" w15:restartNumberingAfterBreak="0">
     <w:nsid w:val="6C251553"/>
     <w:multiLevelType w:val="hybridMultilevel"/>
     <w:tmpl w:val="0F9C3CBC"/>
@@ -3731,7 +4075,7 @@
       </w:pPr>
     </w:lvl>
   </w:abstractNum>
-  <w:abstractNum w:abstractNumId="10" w15:restartNumberingAfterBreak="0">
+  <w:abstractNum w:abstractNumId="11" w15:restartNumberingAfterBreak="0">
     <w:nsid w:val="7084358D"/>
     <w:multiLevelType w:val="hybridMultilevel"/>
     <w:tmpl w:val="37400F48"/>
@@ -3822,7 +4166,7 @@
       </w:pPr>
     </w:lvl>
   </w:abstractNum>
-  <w:abstractNum w:abstractNumId="11" w15:restartNumberingAfterBreak="0">
+  <w:abstractNum w:abstractNumId="12" w15:restartNumberingAfterBreak="0">
     <w:nsid w:val="740C2F59"/>
     <w:multiLevelType w:val="hybridMultilevel"/>
     <w:tmpl w:val="8610799A"/>
@@ -3912,7 +4256,7 @@
     </w:lvl>
   </w:abstractNum>
   <w:num w:numId="1" w16cid:durableId="324365030">
-    <w:abstractNumId w:val="8"/>
+    <w:abstractNumId w:val="9"/>
   </w:num>
   <w:num w:numId="2" w16cid:durableId="76367669">
     <w:abstractNumId w:val="4"/>
@@ -3921,10 +4265,10 @@
     <w:abstractNumId w:val="0"/>
   </w:num>
   <w:num w:numId="4" w16cid:durableId="1248224943">
-    <w:abstractNumId w:val="9"/>
+    <w:abstractNumId w:val="10"/>
   </w:num>
   <w:num w:numId="5" w16cid:durableId="1993682044">
-    <w:abstractNumId w:val="11"/>
+    <w:abstractNumId w:val="12"/>
   </w:num>
   <w:num w:numId="6" w16cid:durableId="1663312478">
     <w:abstractNumId w:val="1"/>
@@ -3942,9 +4286,12 @@
     <w:abstractNumId w:val="2"/>
   </w:num>
   <w:num w:numId="11" w16cid:durableId="1730884988">
-    <w:abstractNumId w:val="10"/>
+    <w:abstractNumId w:val="11"/>
   </w:num>
   <w:num w:numId="12" w16cid:durableId="49229152">
+    <w:abstractNumId w:val="8"/>
+  </w:num>
+  <w:num w:numId="13" w16cid:durableId="2140107669">
     <w:abstractNumId w:val="7"/>
   </w:num>
 </w:numbering>

--- a/docs/AdvJava.docx
+++ b/docs/AdvJava.docx
@@ -1254,7 +1254,13 @@
         </w:numPr>
       </w:pPr>
       <w:r>
-        <w:t>Parameter is the use data which is pass from the request.</w:t>
+        <w:t>Parameter is the use</w:t>
+      </w:r>
+      <w:r>
+        <w:t>r</w:t>
+      </w:r>
+      <w:r>
+        <w:t xml:space="preserve"> data which is pass from the request.</w:t>
       </w:r>
     </w:p>
     <w:p>
@@ -2768,25 +2774,7 @@
           <w:color w:val="000000" w:themeColor="text1"/>
           <w:highlight w:val="yellow"/>
         </w:rPr>
-        <w:t>dis.</w:t>
-      </w:r>
-      <w:r>
-        <w:rPr>
-          <w:b/>
-          <w:bCs/>
-          <w:color w:val="000000" w:themeColor="text1"/>
-          <w:highlight w:val="yellow"/>
-        </w:rPr>
-        <w:t>include</w:t>
-      </w:r>
-      <w:r>
-        <w:rPr>
-          <w:b/>
-          <w:bCs/>
-          <w:color w:val="000000" w:themeColor="text1"/>
-          <w:highlight w:val="yellow"/>
-        </w:rPr>
-        <w:t>(request, response);</w:t>
+        <w:t>dis.include(request, response);</w:t>
       </w:r>
     </w:p>
     <w:p>
@@ -2885,31 +2873,7 @@
         <w:rPr>
           <w:color w:val="000000" w:themeColor="text1"/>
         </w:rPr>
-        <w:t xml:space="preserve">While redirecting from one page to the </w:t>
-      </w:r>
-      <w:r>
-        <w:rPr>
-          <w:color w:val="000000" w:themeColor="text1"/>
-        </w:rPr>
-        <w:t>new</w:t>
-      </w:r>
-      <w:r>
-        <w:rPr>
-          <w:color w:val="000000" w:themeColor="text1"/>
-        </w:rPr>
-        <w:t xml:space="preserve"> request will be </w:t>
-      </w:r>
-      <w:r>
-        <w:rPr>
-          <w:color w:val="000000" w:themeColor="text1"/>
-        </w:rPr>
-        <w:t>generated</w:t>
-      </w:r>
-      <w:r>
-        <w:rPr>
-          <w:color w:val="000000" w:themeColor="text1"/>
-        </w:rPr>
-        <w:t>.</w:t>
+        <w:t>While redirecting from one page to the new request will be generated.</w:t>
       </w:r>
     </w:p>
     <w:p>
@@ -3076,6 +3040,207 @@
         </w:drawing>
       </w:r>
     </w:p>
+    <w:p>
+      <w:pPr>
+        <w:rPr>
+          <w:b/>
+          <w:bCs/>
+          <w:color w:val="000000" w:themeColor="text1"/>
+        </w:rPr>
+      </w:pPr>
+    </w:p>
+    <w:p>
+      <w:pPr>
+        <w:rPr>
+          <w:b/>
+          <w:bCs/>
+          <w:color w:val="000000" w:themeColor="text1"/>
+        </w:rPr>
+      </w:pPr>
+    </w:p>
+    <w:p>
+      <w:pPr>
+        <w:rPr>
+          <w:b/>
+          <w:bCs/>
+          <w:color w:val="000000" w:themeColor="text1"/>
+        </w:rPr>
+      </w:pPr>
+    </w:p>
+    <w:p>
+      <w:pPr>
+        <w:rPr>
+          <w:b/>
+          <w:bCs/>
+          <w:color w:val="000000" w:themeColor="text1"/>
+        </w:rPr>
+      </w:pPr>
+    </w:p>
+    <w:p>
+      <w:pPr>
+        <w:rPr>
+          <w:b/>
+          <w:bCs/>
+          <w:color w:val="000000" w:themeColor="text1"/>
+        </w:rPr>
+      </w:pPr>
+      <w:r>
+        <w:rPr>
+          <w:b/>
+          <w:bCs/>
+          <w:color w:val="000000" w:themeColor="text1"/>
+        </w:rPr>
+        <w:t>Attribute</w:t>
+      </w:r>
+    </w:p>
+    <w:p>
+      <w:pPr>
+        <w:pStyle w:val="ListParagraph"/>
+        <w:numPr>
+          <w:ilvl w:val="0"/>
+          <w:numId w:val="14"/>
+        </w:numPr>
+        <w:rPr>
+          <w:b/>
+          <w:bCs/>
+          <w:color w:val="000000" w:themeColor="text1"/>
+        </w:rPr>
+      </w:pPr>
+      <w:r>
+        <w:rPr>
+          <w:color w:val="000000" w:themeColor="text1"/>
+        </w:rPr>
+        <w:t>Attributes are use to pass the use data from one page to another.</w:t>
+      </w:r>
+    </w:p>
+    <w:p>
+      <w:pPr>
+        <w:pStyle w:val="ListParagraph"/>
+        <w:numPr>
+          <w:ilvl w:val="0"/>
+          <w:numId w:val="14"/>
+        </w:numPr>
+        <w:rPr>
+          <w:b/>
+          <w:bCs/>
+          <w:color w:val="000000" w:themeColor="text1"/>
+        </w:rPr>
+      </w:pPr>
+      <w:r>
+        <w:rPr>
+          <w:color w:val="000000" w:themeColor="text1"/>
+        </w:rPr>
+        <w:t>Using attribute you can pass the object from one page to another.</w:t>
+      </w:r>
+    </w:p>
+    <w:p>
+      <w:pPr>
+        <w:pStyle w:val="ListParagraph"/>
+        <w:numPr>
+          <w:ilvl w:val="0"/>
+          <w:numId w:val="14"/>
+        </w:numPr>
+        <w:rPr>
+          <w:b/>
+          <w:bCs/>
+          <w:color w:val="000000" w:themeColor="text1"/>
+        </w:rPr>
+      </w:pPr>
+      <w:r>
+        <w:rPr>
+          <w:color w:val="000000" w:themeColor="text1"/>
+        </w:rPr>
+        <w:t>These attributes can se set and get from the request object.</w:t>
+      </w:r>
+    </w:p>
+    <w:p>
+      <w:pPr>
+        <w:pStyle w:val="ListParagraph"/>
+        <w:numPr>
+          <w:ilvl w:val="0"/>
+          <w:numId w:val="14"/>
+        </w:numPr>
+        <w:rPr>
+          <w:b/>
+          <w:bCs/>
+          <w:color w:val="000000" w:themeColor="text1"/>
+        </w:rPr>
+      </w:pPr>
+      <w:r>
+        <w:rPr>
+          <w:color w:val="000000" w:themeColor="text1"/>
+        </w:rPr>
+        <w:t>To Set the attribute you can use following method.</w:t>
+      </w:r>
+    </w:p>
+    <w:p>
+      <w:pPr>
+        <w:pStyle w:val="ListParagraph"/>
+        <w:rPr>
+          <w:color w:val="000000" w:themeColor="text1"/>
+        </w:rPr>
+      </w:pPr>
+      <w:r>
+        <w:rPr>
+          <w:color w:val="000000" w:themeColor="text1"/>
+        </w:rPr>
+        <w:t xml:space="preserve">request.setAttribute(“Key”, Object value); </w:t>
+      </w:r>
+    </w:p>
+    <w:p>
+      <w:pPr>
+        <w:pStyle w:val="ListParagraph"/>
+        <w:numPr>
+          <w:ilvl w:val="0"/>
+          <w:numId w:val="14"/>
+        </w:numPr>
+        <w:rPr>
+          <w:b/>
+          <w:bCs/>
+          <w:color w:val="000000" w:themeColor="text1"/>
+        </w:rPr>
+      </w:pPr>
+      <w:r>
+        <w:rPr>
+          <w:color w:val="000000" w:themeColor="text1"/>
+        </w:rPr>
+        <w:t>To Get the attribute use following method</w:t>
+      </w:r>
+    </w:p>
+    <w:p>
+      <w:pPr>
+        <w:pStyle w:val="ListParagraph"/>
+        <w:rPr>
+          <w:b/>
+          <w:bCs/>
+          <w:color w:val="000000" w:themeColor="text1"/>
+        </w:rPr>
+      </w:pPr>
+      <w:r>
+        <w:rPr>
+          <w:color w:val="000000" w:themeColor="text1"/>
+        </w:rPr>
+        <w:t>request.</w:t>
+      </w:r>
+      <w:r>
+        <w:rPr>
+          <w:color w:val="000000" w:themeColor="text1"/>
+        </w:rPr>
+        <w:t>g</w:t>
+      </w:r>
+      <w:r>
+        <w:rPr>
+          <w:color w:val="000000" w:themeColor="text1"/>
+        </w:rPr>
+        <w:t>etAttribute(“Key”)</w:t>
+      </w:r>
+      <w:r>
+        <w:rPr>
+          <w:color w:val="000000" w:themeColor="text1"/>
+        </w:rPr>
+        <w:t xml:space="preserve"> : Value</w:t>
+      </w:r>
+    </w:p>
     <w:sectPr>
       <w:pgSz w:w="12240" w:h="15840"/>
       <w:pgMar w:top="1440" w:right="1440" w:bottom="1440" w:left="1440" w:header="720" w:footer="720" w:gutter="0"/>
@@ -3896,6 +4061,95 @@
     </w:lvl>
   </w:abstractNum>
   <w:abstractNum w:abstractNumId="9" w15:restartNumberingAfterBreak="0">
+    <w:nsid w:val="59E870C5"/>
+    <w:multiLevelType w:val="hybridMultilevel"/>
+    <w:tmpl w:val="431841EA"/>
+    <w:lvl w:ilvl="0" w:tplc="0409000F">
+      <w:start w:val="1"/>
+      <w:numFmt w:val="decimal"/>
+      <w:lvlText w:val="%1."/>
+      <w:lvlJc w:val="left"/>
+      <w:pPr>
+        <w:ind w:left="720" w:hanging="360"/>
+      </w:pPr>
+      <w:rPr>
+        <w:rFonts w:hint="default"/>
+      </w:rPr>
+    </w:lvl>
+    <w:lvl w:ilvl="1" w:tplc="04090019" w:tentative="1">
+      <w:start w:val="1"/>
+      <w:numFmt w:val="lowerLetter"/>
+      <w:lvlText w:val="%2."/>
+      <w:lvlJc w:val="left"/>
+      <w:pPr>
+        <w:ind w:left="1440" w:hanging="360"/>
+      </w:pPr>
+    </w:lvl>
+    <w:lvl w:ilvl="2" w:tplc="0409001B" w:tentative="1">
+      <w:start w:val="1"/>
+      <w:numFmt w:val="lowerRoman"/>
+      <w:lvlText w:val="%3."/>
+      <w:lvlJc w:val="right"/>
+      <w:pPr>
+        <w:ind w:left="2160" w:hanging="180"/>
+      </w:pPr>
+    </w:lvl>
+    <w:lvl w:ilvl="3" w:tplc="0409000F" w:tentative="1">
+      <w:start w:val="1"/>
+      <w:numFmt w:val="decimal"/>
+      <w:lvlText w:val="%4."/>
+      <w:lvlJc w:val="left"/>
+      <w:pPr>
+        <w:ind w:left="2880" w:hanging="360"/>
+      </w:pPr>
+    </w:lvl>
+    <w:lvl w:ilvl="4" w:tplc="04090019" w:tentative="1">
+      <w:start w:val="1"/>
+      <w:numFmt w:val="lowerLetter"/>
+      <w:lvlText w:val="%5."/>
+      <w:lvlJc w:val="left"/>
+      <w:pPr>
+        <w:ind w:left="3600" w:hanging="360"/>
+      </w:pPr>
+    </w:lvl>
+    <w:lvl w:ilvl="5" w:tplc="0409001B" w:tentative="1">
+      <w:start w:val="1"/>
+      <w:numFmt w:val="lowerRoman"/>
+      <w:lvlText w:val="%6."/>
+      <w:lvlJc w:val="right"/>
+      <w:pPr>
+        <w:ind w:left="4320" w:hanging="180"/>
+      </w:pPr>
+    </w:lvl>
+    <w:lvl w:ilvl="6" w:tplc="0409000F" w:tentative="1">
+      <w:start w:val="1"/>
+      <w:numFmt w:val="decimal"/>
+      <w:lvlText w:val="%7."/>
+      <w:lvlJc w:val="left"/>
+      <w:pPr>
+        <w:ind w:left="5040" w:hanging="360"/>
+      </w:pPr>
+    </w:lvl>
+    <w:lvl w:ilvl="7" w:tplc="04090019" w:tentative="1">
+      <w:start w:val="1"/>
+      <w:numFmt w:val="lowerLetter"/>
+      <w:lvlText w:val="%8."/>
+      <w:lvlJc w:val="left"/>
+      <w:pPr>
+        <w:ind w:left="5760" w:hanging="360"/>
+      </w:pPr>
+    </w:lvl>
+    <w:lvl w:ilvl="8" w:tplc="0409001B" w:tentative="1">
+      <w:start w:val="1"/>
+      <w:numFmt w:val="lowerRoman"/>
+      <w:lvlText w:val="%9."/>
+      <w:lvlJc w:val="right"/>
+      <w:pPr>
+        <w:ind w:left="6480" w:hanging="180"/>
+      </w:pPr>
+    </w:lvl>
+  </w:abstractNum>
+  <w:abstractNum w:abstractNumId="10" w15:restartNumberingAfterBreak="0">
     <w:nsid w:val="62D96F37"/>
     <w:multiLevelType w:val="hybridMultilevel"/>
     <w:tmpl w:val="6F629722"/>
@@ -3984,7 +4238,7 @@
       </w:pPr>
     </w:lvl>
   </w:abstractNum>
-  <w:abstractNum w:abstractNumId="10" w15:restartNumberingAfterBreak="0">
+  <w:abstractNum w:abstractNumId="11" w15:restartNumberingAfterBreak="0">
     <w:nsid w:val="6C251553"/>
     <w:multiLevelType w:val="hybridMultilevel"/>
     <w:tmpl w:val="0F9C3CBC"/>
@@ -4075,7 +4329,7 @@
       </w:pPr>
     </w:lvl>
   </w:abstractNum>
-  <w:abstractNum w:abstractNumId="11" w15:restartNumberingAfterBreak="0">
+  <w:abstractNum w:abstractNumId="12" w15:restartNumberingAfterBreak="0">
     <w:nsid w:val="7084358D"/>
     <w:multiLevelType w:val="hybridMultilevel"/>
     <w:tmpl w:val="37400F48"/>
@@ -4166,7 +4420,7 @@
       </w:pPr>
     </w:lvl>
   </w:abstractNum>
-  <w:abstractNum w:abstractNumId="12" w15:restartNumberingAfterBreak="0">
+  <w:abstractNum w:abstractNumId="13" w15:restartNumberingAfterBreak="0">
     <w:nsid w:val="740C2F59"/>
     <w:multiLevelType w:val="hybridMultilevel"/>
     <w:tmpl w:val="8610799A"/>
@@ -4256,7 +4510,7 @@
     </w:lvl>
   </w:abstractNum>
   <w:num w:numId="1" w16cid:durableId="324365030">
-    <w:abstractNumId w:val="9"/>
+    <w:abstractNumId w:val="10"/>
   </w:num>
   <w:num w:numId="2" w16cid:durableId="76367669">
     <w:abstractNumId w:val="4"/>
@@ -4265,10 +4519,10 @@
     <w:abstractNumId w:val="0"/>
   </w:num>
   <w:num w:numId="4" w16cid:durableId="1248224943">
-    <w:abstractNumId w:val="10"/>
+    <w:abstractNumId w:val="11"/>
   </w:num>
   <w:num w:numId="5" w16cid:durableId="1993682044">
-    <w:abstractNumId w:val="12"/>
+    <w:abstractNumId w:val="13"/>
   </w:num>
   <w:num w:numId="6" w16cid:durableId="1663312478">
     <w:abstractNumId w:val="1"/>
@@ -4286,13 +4540,16 @@
     <w:abstractNumId w:val="2"/>
   </w:num>
   <w:num w:numId="11" w16cid:durableId="1730884988">
-    <w:abstractNumId w:val="11"/>
+    <w:abstractNumId w:val="12"/>
   </w:num>
   <w:num w:numId="12" w16cid:durableId="49229152">
     <w:abstractNumId w:val="8"/>
   </w:num>
   <w:num w:numId="13" w16cid:durableId="2140107669">
     <w:abstractNumId w:val="7"/>
+  </w:num>
+  <w:num w:numId="14" w16cid:durableId="321935583">
+    <w:abstractNumId w:val="9"/>
   </w:num>
 </w:numbering>
 </file>

--- a/docs/AdvJava.docx
+++ b/docs/AdvJava.docx
@@ -53,7 +53,17 @@
         </w:numPr>
       </w:pPr>
       <w:r>
-        <w:t>Along with these technologies you will also required an Html and CSS as a frontend technology.</w:t>
+        <w:t xml:space="preserve">Along with these technologies you will also </w:t>
+      </w:r>
+      <w:proofErr w:type="spellStart"/>
+      <w:proofErr w:type="gramStart"/>
+      <w:r>
+        <w:t>required</w:t>
+      </w:r>
+      <w:proofErr w:type="spellEnd"/>
+      <w:proofErr w:type="gramEnd"/>
+      <w:r>
+        <w:t xml:space="preserve"> an Html and CSS as a frontend technology.</w:t>
       </w:r>
     </w:p>
     <w:p>
@@ -89,7 +99,15 @@
         </w:numPr>
       </w:pPr>
       <w:r>
-        <w:t>These are communicate with each other by a request and response.</w:t>
+        <w:t xml:space="preserve">These are </w:t>
+      </w:r>
+      <w:proofErr w:type="gramStart"/>
+      <w:r>
+        <w:t>communicate</w:t>
+      </w:r>
+      <w:proofErr w:type="gramEnd"/>
+      <w:r>
+        <w:t xml:space="preserve"> with each other by a request and response.</w:t>
       </w:r>
     </w:p>
     <w:p>
@@ -217,7 +235,15 @@
         </w:numPr>
       </w:pPr>
       <w:r>
-        <w:t>Using front technology you can develop a dynamic web application.</w:t>
+        <w:t xml:space="preserve">Using front </w:t>
+      </w:r>
+      <w:proofErr w:type="gramStart"/>
+      <w:r>
+        <w:t>technology</w:t>
+      </w:r>
+      <w:proofErr w:type="gramEnd"/>
+      <w:r>
+        <w:t xml:space="preserve"> you can develop a dynamic web application.</w:t>
       </w:r>
     </w:p>
     <w:p>
@@ -284,8 +310,21 @@
           <w:numId w:val="2"/>
         </w:numPr>
       </w:pPr>
-      <w:r>
-        <w:t>Example : HTML, CSS, JS, Angular, React as a frontend technology and JSP, servlet can be use as a backend technology.</w:t>
+      <w:proofErr w:type="gramStart"/>
+      <w:r>
+        <w:t>Example :</w:t>
+      </w:r>
+      <w:proofErr w:type="gramEnd"/>
+      <w:r>
+        <w:t xml:space="preserve"> HTML, CSS, JS, Angular, React as a frontend technology and JSP, servlet can be </w:t>
+      </w:r>
+      <w:proofErr w:type="spellStart"/>
+      <w:r>
+        <w:t>use</w:t>
+      </w:r>
+      <w:proofErr w:type="spellEnd"/>
+      <w:r>
+        <w:t xml:space="preserve"> as a backend technology.</w:t>
       </w:r>
     </w:p>
     <w:p>
@@ -956,7 +995,15 @@
         </w:numPr>
       </w:pPr>
       <w:r>
-        <w:t>Right Click on “src/main/java” -&gt; Go To “New” -&gt; Select “Servlet” Option.</w:t>
+        <w:t>Right Click on “</w:t>
+      </w:r>
+      <w:proofErr w:type="spellStart"/>
+      <w:r>
+        <w:t>src</w:t>
+      </w:r>
+      <w:proofErr w:type="spellEnd"/>
+      <w:r>
+        <w:t>/main/java” -&gt; Go To “New” -&gt; Select “Servlet” Option.</w:t>
       </w:r>
     </w:p>
     <w:p>
@@ -1087,7 +1134,15 @@
         <w:t>o</w:t>
       </w:r>
       <w:r>
-        <w:t xml:space="preserve"> Return a response to a client you have to use HttpServletResponse Object.</w:t>
+        <w:t xml:space="preserve"> Return a response to a client you have to use </w:t>
+      </w:r>
+      <w:proofErr w:type="spellStart"/>
+      <w:r>
+        <w:t>HttpServletResponse</w:t>
+      </w:r>
+      <w:proofErr w:type="spellEnd"/>
+      <w:r>
+        <w:t xml:space="preserve"> Object.</w:t>
       </w:r>
     </w:p>
     <w:p>
@@ -1166,6 +1221,8 @@
           <w:bCs/>
         </w:rPr>
       </w:pPr>
+      <w:proofErr w:type="spellStart"/>
+      <w:proofErr w:type="gramStart"/>
       <w:r>
         <w:rPr>
           <w:b/>
@@ -1178,7 +1235,16 @@
           <w:b/>
           <w:bCs/>
         </w:rPr>
-        <w:t>esponse.setContentType(“&lt;Type&gt;”);</w:t>
+        <w:t>esponse.setContentType</w:t>
+      </w:r>
+      <w:proofErr w:type="spellEnd"/>
+      <w:proofErr w:type="gramEnd"/>
+      <w:r>
+        <w:rPr>
+          <w:b/>
+          <w:bCs/>
+        </w:rPr>
+        <w:t>(“&lt;Type&gt;”);</w:t>
       </w:r>
     </w:p>
     <w:p>
@@ -1190,7 +1256,15 @@
         </w:numPr>
       </w:pPr>
       <w:r>
-        <w:t>Create and use the Object of PrintWriter to return response</w:t>
+        <w:t xml:space="preserve">Create and use the Object of </w:t>
+      </w:r>
+      <w:proofErr w:type="spellStart"/>
+      <w:r>
+        <w:t>PrintWriter</w:t>
+      </w:r>
+      <w:proofErr w:type="spellEnd"/>
+      <w:r>
+        <w:t xml:space="preserve"> to return response</w:t>
       </w:r>
     </w:p>
     <w:p>
@@ -1202,12 +1276,39 @@
           <w:bCs/>
         </w:rPr>
       </w:pPr>
-      <w:r>
-        <w:rPr>
-          <w:b/>
-          <w:bCs/>
-        </w:rPr>
-        <w:t xml:space="preserve">PrintWriter out = response.getWriter(); </w:t>
+      <w:proofErr w:type="spellStart"/>
+      <w:r>
+        <w:rPr>
+          <w:b/>
+          <w:bCs/>
+        </w:rPr>
+        <w:t>PrintWriter</w:t>
+      </w:r>
+      <w:proofErr w:type="spellEnd"/>
+      <w:r>
+        <w:rPr>
+          <w:b/>
+          <w:bCs/>
+        </w:rPr>
+        <w:t xml:space="preserve"> out = </w:t>
+      </w:r>
+      <w:proofErr w:type="spellStart"/>
+      <w:proofErr w:type="gramStart"/>
+      <w:r>
+        <w:rPr>
+          <w:b/>
+          <w:bCs/>
+        </w:rPr>
+        <w:t>response.getWriter</w:t>
+      </w:r>
+      <w:proofErr w:type="spellEnd"/>
+      <w:proofErr w:type="gramEnd"/>
+      <w:r>
+        <w:rPr>
+          <w:b/>
+          <w:bCs/>
+        </w:rPr>
+        <w:t xml:space="preserve">(); </w:t>
       </w:r>
     </w:p>
     <w:p>
@@ -1219,7 +1320,31 @@
         </w:numPr>
       </w:pPr>
       <w:r>
-        <w:t>Using a print() method from the PrintWrtier Onject you can return response for the client.</w:t>
+        <w:t xml:space="preserve">Using a </w:t>
+      </w:r>
+      <w:proofErr w:type="gramStart"/>
+      <w:r>
+        <w:t>print(</w:t>
+      </w:r>
+      <w:proofErr w:type="gramEnd"/>
+      <w:r>
+        <w:t xml:space="preserve">) method from the </w:t>
+      </w:r>
+      <w:proofErr w:type="spellStart"/>
+      <w:r>
+        <w:t>PrintWrtier</w:t>
+      </w:r>
+      <w:proofErr w:type="spellEnd"/>
+      <w:r>
+        <w:t xml:space="preserve"> </w:t>
+      </w:r>
+      <w:proofErr w:type="spellStart"/>
+      <w:r>
+        <w:t>Onject</w:t>
+      </w:r>
+      <w:proofErr w:type="spellEnd"/>
+      <w:r>
+        <w:t xml:space="preserve"> you can return response for the client.</w:t>
       </w:r>
     </w:p>
     <w:p>
@@ -1308,7 +1433,15 @@
         </w:numPr>
       </w:pPr>
       <w:r>
-        <w:t>Every parameter has 2 parts. The first is parameter name(Key) and another is value</w:t>
+        <w:t xml:space="preserve">Every parameter has 2 parts. The first is parameter </w:t>
+      </w:r>
+      <w:proofErr w:type="gramStart"/>
+      <w:r>
+        <w:t>name(</w:t>
+      </w:r>
+      <w:proofErr w:type="gramEnd"/>
+      <w:r>
+        <w:t>Key) and another is value</w:t>
       </w:r>
       <w:r>
         <w:t>.</w:t>
@@ -1335,7 +1468,15 @@
         </w:numPr>
       </w:pPr>
       <w:r>
-        <w:t>To get this parameter. You have to use a HttpServletRequest Object.</w:t>
+        <w:t xml:space="preserve">To get this parameter. You have to use a </w:t>
+      </w:r>
+      <w:proofErr w:type="spellStart"/>
+      <w:r>
+        <w:t>HttpServletRequest</w:t>
+      </w:r>
+      <w:proofErr w:type="spellEnd"/>
+      <w:r>
+        <w:t xml:space="preserve"> Object.</w:t>
       </w:r>
     </w:p>
     <w:p>
@@ -1359,12 +1500,23 @@
           <w:bCs/>
         </w:rPr>
       </w:pPr>
-      <w:r>
-        <w:rPr>
-          <w:b/>
-          <w:bCs/>
-        </w:rPr>
-        <w:t>request.getParameter(“Key”)</w:t>
+      <w:proofErr w:type="spellStart"/>
+      <w:proofErr w:type="gramStart"/>
+      <w:r>
+        <w:rPr>
+          <w:b/>
+          <w:bCs/>
+        </w:rPr>
+        <w:t>request.getParameter</w:t>
+      </w:r>
+      <w:proofErr w:type="spellEnd"/>
+      <w:proofErr w:type="gramEnd"/>
+      <w:r>
+        <w:rPr>
+          <w:b/>
+          <w:bCs/>
+        </w:rPr>
+        <w:t>(“Key”)</w:t>
       </w:r>
       <w:r>
         <w:rPr>
@@ -1554,8 +1706,13 @@
         </w:numPr>
       </w:pPr>
       <w:r>
-        <w:t>The extension of the page is .jsp</w:t>
-      </w:r>
+        <w:t>The extension of the page is .</w:t>
+      </w:r>
+      <w:proofErr w:type="spellStart"/>
+      <w:r>
+        <w:t>jsp</w:t>
+      </w:r>
+      <w:proofErr w:type="spellEnd"/>
     </w:p>
     <w:p>
       <w:pPr>
@@ -1566,7 +1723,15 @@
         </w:numPr>
       </w:pPr>
       <w:r>
-        <w:t>JSP pages are use to create dynamic web pages.</w:t>
+        <w:t xml:space="preserve">JSP pages are </w:t>
+      </w:r>
+      <w:proofErr w:type="spellStart"/>
+      <w:r>
+        <w:t>use</w:t>
+      </w:r>
+      <w:proofErr w:type="spellEnd"/>
+      <w:r>
+        <w:t xml:space="preserve"> to create dynamic web pages.</w:t>
       </w:r>
     </w:p>
     <w:p>
@@ -1602,8 +1767,13 @@
         </w:numPr>
       </w:pPr>
       <w:r>
-        <w:t>You do not have to provide the URL for the JSP, it is by default consider as a /filename.jsp</w:t>
-      </w:r>
+        <w:t>You do not have to provide the URL for the JSP, it is by default consider as a /</w:t>
+      </w:r>
+      <w:proofErr w:type="spellStart"/>
+      <w:r>
+        <w:t>filename.jsp</w:t>
+      </w:r>
+      <w:proofErr w:type="spellEnd"/>
       <w:r>
         <w:t xml:space="preserve"> </w:t>
       </w:r>
@@ -1659,7 +1829,15 @@
         </w:numPr>
       </w:pPr>
       <w:r>
-        <w:t>To write a java code on JSP page you can use this tags.</w:t>
+        <w:t xml:space="preserve">To write a java code on JSP page you can use </w:t>
+      </w:r>
+      <w:proofErr w:type="gramStart"/>
+      <w:r>
+        <w:t>this tags</w:t>
+      </w:r>
+      <w:proofErr w:type="gramEnd"/>
+      <w:r>
+        <w:t>.</w:t>
       </w:r>
     </w:p>
     <w:p>
@@ -1686,12 +1864,21 @@
           <w:bCs/>
         </w:rPr>
       </w:pPr>
-      <w:r>
-        <w:rPr>
-          <w:b/>
-          <w:bCs/>
-        </w:rPr>
-        <w:t>Scriptlet Tag</w:t>
+      <w:proofErr w:type="spellStart"/>
+      <w:r>
+        <w:rPr>
+          <w:b/>
+          <w:bCs/>
+        </w:rPr>
+        <w:t>Scriptlet</w:t>
+      </w:r>
+      <w:proofErr w:type="spellEnd"/>
+      <w:r>
+        <w:rPr>
+          <w:b/>
+          <w:bCs/>
+        </w:rPr>
+        <w:t xml:space="preserve"> Tag</w:t>
       </w:r>
     </w:p>
     <w:p>
@@ -1729,7 +1916,15 @@
         <w:t>variables</w:t>
       </w:r>
       <w:r>
-        <w:t xml:space="preserve"> which is created inside this tag will be a local variable.</w:t>
+        <w:t xml:space="preserve"> which </w:t>
+      </w:r>
+      <w:proofErr w:type="gramStart"/>
+      <w:r>
+        <w:t>is</w:t>
+      </w:r>
+      <w:proofErr w:type="gramEnd"/>
+      <w:r>
+        <w:t xml:space="preserve"> created inside this tag will be a local variable.</w:t>
       </w:r>
     </w:p>
     <w:p>
@@ -1745,7 +1940,15 @@
         </w:rPr>
       </w:pPr>
       <w:r>
-        <w:t>The code will be added inside jspService method after translation.</w:t>
+        <w:t xml:space="preserve">The code will be added inside </w:t>
+      </w:r>
+      <w:proofErr w:type="spellStart"/>
+      <w:r>
+        <w:t>jspService</w:t>
+      </w:r>
+      <w:proofErr w:type="spellEnd"/>
+      <w:r>
+        <w:t xml:space="preserve"> method after translation.</w:t>
       </w:r>
     </w:p>
     <w:p>
@@ -1847,7 +2050,15 @@
         </w:rPr>
       </w:pPr>
       <w:r>
-        <w:t>Whatever thing you write inside expression tag will gets added inside out.print(&lt;expression&gt;) method.</w:t>
+        <w:t xml:space="preserve">Whatever thing you write inside expression tag will gets added inside </w:t>
+      </w:r>
+      <w:proofErr w:type="spellStart"/>
+      <w:r>
+        <w:t>out.print</w:t>
+      </w:r>
+      <w:proofErr w:type="spellEnd"/>
+      <w:r>
+        <w:t>(&lt;expression&gt;) method.</w:t>
       </w:r>
       <w:r>
         <w:t xml:space="preserve"> </w:t>
@@ -1866,7 +2077,15 @@
         </w:rPr>
       </w:pPr>
       <w:r>
-        <w:t>The code will be added inside jspService method after translation.</w:t>
+        <w:t xml:space="preserve">The code will be added inside </w:t>
+      </w:r>
+      <w:proofErr w:type="spellStart"/>
+      <w:r>
+        <w:t>jspService</w:t>
+      </w:r>
+      <w:proofErr w:type="spellEnd"/>
+      <w:r>
+        <w:t xml:space="preserve"> method after translation.</w:t>
       </w:r>
     </w:p>
     <w:p>
@@ -1900,7 +2119,25 @@
           <w:bCs/>
           <w:highlight w:val="yellow"/>
         </w:rPr>
-        <w:t>&lt;%=   Java Expression  %&gt;</w:t>
+        <w:t xml:space="preserve">&lt;%=   Java </w:t>
+      </w:r>
+      <w:proofErr w:type="gramStart"/>
+      <w:r>
+        <w:rPr>
+          <w:b/>
+          <w:bCs/>
+          <w:highlight w:val="yellow"/>
+        </w:rPr>
+        <w:t>Expression  %</w:t>
+      </w:r>
+      <w:proofErr w:type="gramEnd"/>
+      <w:r>
+        <w:rPr>
+          <w:b/>
+          <w:bCs/>
+          <w:highlight w:val="yellow"/>
+        </w:rPr>
+        <w:t>&gt;</w:t>
       </w:r>
     </w:p>
     <w:p>
@@ -1936,7 +2173,15 @@
         </w:rPr>
       </w:pPr>
       <w:r>
-        <w:t>It is use to write a java code on the jsp page. This java code will be added at instance level.</w:t>
+        <w:t xml:space="preserve">It is use to write a java code on the </w:t>
+      </w:r>
+      <w:proofErr w:type="spellStart"/>
+      <w:r>
+        <w:t>jsp</w:t>
+      </w:r>
+      <w:proofErr w:type="spellEnd"/>
+      <w:r>
+        <w:t xml:space="preserve"> page. This java code will be added at instance level.</w:t>
       </w:r>
     </w:p>
     <w:p>
@@ -1971,7 +2216,15 @@
         </w:numPr>
       </w:pPr>
       <w:r>
-        <w:t xml:space="preserve">Using this tag you can create a static properties and instance variable and methods. </w:t>
+        <w:t xml:space="preserve">Using this </w:t>
+      </w:r>
+      <w:proofErr w:type="gramStart"/>
+      <w:r>
+        <w:t>tag</w:t>
+      </w:r>
+      <w:proofErr w:type="gramEnd"/>
+      <w:r>
+        <w:t xml:space="preserve"> you can create a static properties and instance variable and methods. </w:t>
       </w:r>
     </w:p>
     <w:p>
@@ -2023,10 +2276,18 @@
         </w:numPr>
       </w:pPr>
       <w:r>
-        <w:t>You cannot use this tag in a nested</w:t>
-      </w:r>
-      <w:r>
-        <w:t>(One tag into another tag)</w:t>
+        <w:t xml:space="preserve">You cannot use this tag in a </w:t>
+      </w:r>
+      <w:proofErr w:type="gramStart"/>
+      <w:r>
+        <w:t>nested</w:t>
+      </w:r>
+      <w:r>
+        <w:t>(</w:t>
+      </w:r>
+      <w:proofErr w:type="gramEnd"/>
+      <w:r>
+        <w:t>One tag into another tag)</w:t>
       </w:r>
       <w:r>
         <w:t xml:space="preserve"> way.</w:t>
@@ -2077,7 +2338,15 @@
         </w:numPr>
       </w:pPr>
       <w:r>
-        <w:t>These Objects are available with for all the JSP pages automatically once it is creates.</w:t>
+        <w:t xml:space="preserve">These Objects are available with for all the JSP pages automatically once it is </w:t>
+      </w:r>
+      <w:proofErr w:type="gramStart"/>
+      <w:r>
+        <w:t>creates</w:t>
+      </w:r>
+      <w:proofErr w:type="gramEnd"/>
+      <w:r>
+        <w:t>.</w:t>
       </w:r>
     </w:p>
     <w:p>
@@ -2089,7 +2358,15 @@
         </w:numPr>
       </w:pPr>
       <w:r>
-        <w:t>There are total 9 implicit object.</w:t>
+        <w:t xml:space="preserve">There </w:t>
+      </w:r>
+      <w:proofErr w:type="gramStart"/>
+      <w:r>
+        <w:t>are</w:t>
+      </w:r>
+      <w:proofErr w:type="gramEnd"/>
+      <w:r>
+        <w:t xml:space="preserve"> total 9 implicit object.</w:t>
       </w:r>
     </w:p>
     <w:p>
@@ -2168,9 +2445,11 @@
             <w:tcW w:w="3060" w:type="dxa"/>
           </w:tcPr>
           <w:p>
+            <w:proofErr w:type="spellStart"/>
             <w:r>
               <w:t>HttpServletRequest</w:t>
             </w:r>
+            <w:proofErr w:type="spellEnd"/>
           </w:p>
         </w:tc>
       </w:tr>
@@ -2190,9 +2469,11 @@
             <w:tcW w:w="3060" w:type="dxa"/>
           </w:tcPr>
           <w:p>
+            <w:proofErr w:type="spellStart"/>
             <w:r>
               <w:t>HttpServletResponse</w:t>
             </w:r>
+            <w:proofErr w:type="spellEnd"/>
           </w:p>
         </w:tc>
       </w:tr>
@@ -2212,9 +2493,11 @@
             <w:tcW w:w="3060" w:type="dxa"/>
           </w:tcPr>
           <w:p>
+            <w:proofErr w:type="spellStart"/>
             <w:r>
               <w:t>HttpSession</w:t>
             </w:r>
+            <w:proofErr w:type="spellEnd"/>
           </w:p>
         </w:tc>
       </w:tr>
@@ -2234,9 +2517,11 @@
             <w:tcW w:w="3060" w:type="dxa"/>
           </w:tcPr>
           <w:p>
+            <w:proofErr w:type="spellStart"/>
             <w:r>
               <w:t>ServletConfig</w:t>
             </w:r>
+            <w:proofErr w:type="spellEnd"/>
           </w:p>
         </w:tc>
       </w:tr>
@@ -2256,9 +2541,11 @@
             <w:tcW w:w="3060" w:type="dxa"/>
           </w:tcPr>
           <w:p>
+            <w:proofErr w:type="spellStart"/>
             <w:r>
               <w:t>ServletContext</w:t>
             </w:r>
+            <w:proofErr w:type="spellEnd"/>
           </w:p>
         </w:tc>
       </w:tr>
@@ -2300,9 +2587,11 @@
             <w:tcW w:w="3060" w:type="dxa"/>
           </w:tcPr>
           <w:p>
+            <w:proofErr w:type="spellStart"/>
             <w:r>
               <w:t>JspWriter</w:t>
             </w:r>
+            <w:proofErr w:type="spellEnd"/>
           </w:p>
         </w:tc>
       </w:tr>
@@ -2337,9 +2626,11 @@
             <w:tcW w:w="2875" w:type="dxa"/>
           </w:tcPr>
           <w:p>
+            <w:proofErr w:type="spellStart"/>
             <w:r>
               <w:t>pageContext</w:t>
             </w:r>
+            <w:proofErr w:type="spellEnd"/>
           </w:p>
         </w:tc>
         <w:tc>
@@ -2347,9 +2638,11 @@
             <w:tcW w:w="3060" w:type="dxa"/>
           </w:tcPr>
           <w:p>
+            <w:proofErr w:type="spellStart"/>
             <w:r>
               <w:t>PageContext</w:t>
             </w:r>
+            <w:proofErr w:type="spellEnd"/>
           </w:p>
         </w:tc>
       </w:tr>
@@ -2385,7 +2678,27 @@
           <w:color w:val="FFFF00"/>
           <w:highlight w:val="red"/>
         </w:rPr>
-        <w:t>Note: These implicit Objects are available on every JSP page inside Scriptlet tag and Expression tag Only</w:t>
+        <w:t xml:space="preserve">Note: These implicit Objects are available on every JSP page inside </w:t>
+      </w:r>
+      <w:proofErr w:type="spellStart"/>
+      <w:r>
+        <w:rPr>
+          <w:b/>
+          <w:bCs/>
+          <w:color w:val="FFFF00"/>
+          <w:highlight w:val="red"/>
+        </w:rPr>
+        <w:t>Scriptlet</w:t>
+      </w:r>
+      <w:proofErr w:type="spellEnd"/>
+      <w:r>
+        <w:rPr>
+          <w:b/>
+          <w:bCs/>
+          <w:color w:val="FFFF00"/>
+          <w:highlight w:val="red"/>
+        </w:rPr>
+        <w:t xml:space="preserve"> tag and Expression tag Only</w:t>
       </w:r>
       <w:r>
         <w:rPr>
@@ -2440,7 +2753,21 @@
         <w:rPr>
           <w:color w:val="000000" w:themeColor="text1"/>
         </w:rPr>
-        <w:t>Copy a jar file from you system location</w:t>
+        <w:t xml:space="preserve">Copy a jar file from </w:t>
+      </w:r>
+      <w:proofErr w:type="gramStart"/>
+      <w:r>
+        <w:rPr>
+          <w:color w:val="000000" w:themeColor="text1"/>
+        </w:rPr>
+        <w:t>you</w:t>
+      </w:r>
+      <w:proofErr w:type="gramEnd"/>
+      <w:r>
+        <w:rPr>
+          <w:color w:val="000000" w:themeColor="text1"/>
+        </w:rPr>
+        <w:t xml:space="preserve"> system location</w:t>
       </w:r>
     </w:p>
     <w:p>
@@ -2461,13 +2788,23 @@
         </w:rPr>
         <w:t xml:space="preserve">Paste the jar file into </w:t>
       </w:r>
-      <w:r>
-        <w:rPr>
-          <w:b/>
-          <w:bCs/>
-          <w:color w:val="000000" w:themeColor="text1"/>
-        </w:rPr>
-        <w:t>src/main/</w:t>
+      <w:proofErr w:type="spellStart"/>
+      <w:r>
+        <w:rPr>
+          <w:b/>
+          <w:bCs/>
+          <w:color w:val="000000" w:themeColor="text1"/>
+        </w:rPr>
+        <w:t>src</w:t>
+      </w:r>
+      <w:proofErr w:type="spellEnd"/>
+      <w:r>
+        <w:rPr>
+          <w:b/>
+          <w:bCs/>
+          <w:color w:val="000000" w:themeColor="text1"/>
+        </w:rPr>
+        <w:t>/main/</w:t>
       </w:r>
       <w:r>
         <w:rPr>
@@ -2588,12 +2925,14 @@
           <w:color w:val="000000" w:themeColor="text1"/>
         </w:rPr>
       </w:pPr>
+      <w:proofErr w:type="spellStart"/>
       <w:r>
         <w:rPr>
           <w:color w:val="000000" w:themeColor="text1"/>
         </w:rPr>
         <w:t>RequestDispatcher</w:t>
       </w:r>
+      <w:proofErr w:type="spellEnd"/>
     </w:p>
     <w:p>
       <w:pPr>
@@ -2726,6 +3065,7 @@
           <w:highlight w:val="yellow"/>
         </w:rPr>
       </w:pPr>
+      <w:proofErr w:type="spellStart"/>
       <w:r>
         <w:rPr>
           <w:b/>
@@ -2733,7 +3073,39 @@
           <w:color w:val="000000" w:themeColor="text1"/>
           <w:highlight w:val="yellow"/>
         </w:rPr>
-        <w:t>RequestDispatcher dis = request.getRequestDispatcher(“URL”);</w:t>
+        <w:t>RequestDispatcher</w:t>
+      </w:r>
+      <w:proofErr w:type="spellEnd"/>
+      <w:r>
+        <w:rPr>
+          <w:b/>
+          <w:bCs/>
+          <w:color w:val="000000" w:themeColor="text1"/>
+          <w:highlight w:val="yellow"/>
+        </w:rPr>
+        <w:t xml:space="preserve"> dis = </w:t>
+      </w:r>
+      <w:proofErr w:type="spellStart"/>
+      <w:proofErr w:type="gramStart"/>
+      <w:r>
+        <w:rPr>
+          <w:b/>
+          <w:bCs/>
+          <w:color w:val="000000" w:themeColor="text1"/>
+          <w:highlight w:val="yellow"/>
+        </w:rPr>
+        <w:t>request.getRequestDispatcher</w:t>
+      </w:r>
+      <w:proofErr w:type="spellEnd"/>
+      <w:proofErr w:type="gramEnd"/>
+      <w:r>
+        <w:rPr>
+          <w:b/>
+          <w:bCs/>
+          <w:color w:val="000000" w:themeColor="text1"/>
+          <w:highlight w:val="yellow"/>
+        </w:rPr>
+        <w:t>(“URL”);</w:t>
       </w:r>
     </w:p>
     <w:p>
@@ -2747,6 +3119,7 @@
           <w:highlight w:val="yellow"/>
         </w:rPr>
       </w:pPr>
+      <w:proofErr w:type="spellStart"/>
       <w:r>
         <w:rPr>
           <w:b/>
@@ -2754,7 +3127,37 @@
           <w:color w:val="000000" w:themeColor="text1"/>
           <w:highlight w:val="yellow"/>
         </w:rPr>
-        <w:t>dis.forward(request, response);</w:t>
+        <w:t>dis.</w:t>
+      </w:r>
+      <w:proofErr w:type="gramStart"/>
+      <w:r>
+        <w:rPr>
+          <w:b/>
+          <w:bCs/>
+          <w:color w:val="000000" w:themeColor="text1"/>
+          <w:highlight w:val="yellow"/>
+        </w:rPr>
+        <w:t>forward</w:t>
+      </w:r>
+      <w:proofErr w:type="spellEnd"/>
+      <w:r>
+        <w:rPr>
+          <w:b/>
+          <w:bCs/>
+          <w:color w:val="000000" w:themeColor="text1"/>
+          <w:highlight w:val="yellow"/>
+        </w:rPr>
+        <w:t>(</w:t>
+      </w:r>
+      <w:proofErr w:type="gramEnd"/>
+      <w:r>
+        <w:rPr>
+          <w:b/>
+          <w:bCs/>
+          <w:color w:val="000000" w:themeColor="text1"/>
+          <w:highlight w:val="yellow"/>
+        </w:rPr>
+        <w:t>request, response);</w:t>
       </w:r>
     </w:p>
     <w:p>
@@ -2767,6 +3170,8 @@
           <w:color w:val="000000" w:themeColor="text1"/>
         </w:rPr>
       </w:pPr>
+      <w:proofErr w:type="spellStart"/>
+      <w:proofErr w:type="gramStart"/>
       <w:r>
         <w:rPr>
           <w:b/>
@@ -2774,7 +3179,18 @@
           <w:color w:val="000000" w:themeColor="text1"/>
           <w:highlight w:val="yellow"/>
         </w:rPr>
-        <w:t>dis.include(request, response);</w:t>
+        <w:t>dis.include</w:t>
+      </w:r>
+      <w:proofErr w:type="spellEnd"/>
+      <w:proofErr w:type="gramEnd"/>
+      <w:r>
+        <w:rPr>
+          <w:b/>
+          <w:bCs/>
+          <w:color w:val="000000" w:themeColor="text1"/>
+          <w:highlight w:val="yellow"/>
+        </w:rPr>
+        <w:t>(request, response);</w:t>
       </w:r>
     </w:p>
     <w:p>
@@ -2797,6 +3213,7 @@
           <w:color w:val="000000" w:themeColor="text1"/>
         </w:rPr>
       </w:pPr>
+      <w:proofErr w:type="spellStart"/>
       <w:r>
         <w:rPr>
           <w:color w:val="000000" w:themeColor="text1"/>
@@ -2815,6 +3232,7 @@
         </w:rPr>
         <w:t>Redirect</w:t>
       </w:r>
+      <w:proofErr w:type="spellEnd"/>
       <w:r>
         <w:rPr>
           <w:color w:val="000000" w:themeColor="text1"/>
@@ -2940,6 +3358,8 @@
           <w:color w:val="000000" w:themeColor="text1"/>
         </w:rPr>
       </w:pPr>
+      <w:proofErr w:type="spellStart"/>
+      <w:proofErr w:type="gramStart"/>
       <w:r>
         <w:rPr>
           <w:b/>
@@ -2947,7 +3367,18 @@
           <w:color w:val="000000" w:themeColor="text1"/>
           <w:highlight w:val="yellow"/>
         </w:rPr>
-        <w:t>response.sendRedirect(“URL”);</w:t>
+        <w:t>response.sendRedirect</w:t>
+      </w:r>
+      <w:proofErr w:type="spellEnd"/>
+      <w:proofErr w:type="gramEnd"/>
+      <w:r>
+        <w:rPr>
+          <w:b/>
+          <w:bCs/>
+          <w:color w:val="000000" w:themeColor="text1"/>
+          <w:highlight w:val="yellow"/>
+        </w:rPr>
+        <w:t>(“URL”);</w:t>
       </w:r>
       <w:r>
         <w:rPr>
@@ -3110,7 +3541,21 @@
         <w:rPr>
           <w:color w:val="000000" w:themeColor="text1"/>
         </w:rPr>
-        <w:t>Attributes are use to pass the use data from one page to another.</w:t>
+        <w:t xml:space="preserve">Attributes are </w:t>
+      </w:r>
+      <w:proofErr w:type="spellStart"/>
+      <w:r>
+        <w:rPr>
+          <w:color w:val="000000" w:themeColor="text1"/>
+        </w:rPr>
+        <w:t>use</w:t>
+      </w:r>
+      <w:proofErr w:type="spellEnd"/>
+      <w:r>
+        <w:rPr>
+          <w:color w:val="000000" w:themeColor="text1"/>
+        </w:rPr>
+        <w:t xml:space="preserve"> to pass the use data from one page to another.</w:t>
       </w:r>
     </w:p>
     <w:p>
@@ -3130,7 +3575,21 @@
         <w:rPr>
           <w:color w:val="000000" w:themeColor="text1"/>
         </w:rPr>
-        <w:t>Using attribute you can pass the object from one page to another.</w:t>
+        <w:t xml:space="preserve">Using </w:t>
+      </w:r>
+      <w:proofErr w:type="gramStart"/>
+      <w:r>
+        <w:rPr>
+          <w:color w:val="000000" w:themeColor="text1"/>
+        </w:rPr>
+        <w:t>attribute</w:t>
+      </w:r>
+      <w:proofErr w:type="gramEnd"/>
+      <w:r>
+        <w:rPr>
+          <w:color w:val="000000" w:themeColor="text1"/>
+        </w:rPr>
+        <w:t xml:space="preserve"> you can pass the object from one page to another.</w:t>
       </w:r>
     </w:p>
     <w:p>
@@ -3150,7 +3609,21 @@
         <w:rPr>
           <w:color w:val="000000" w:themeColor="text1"/>
         </w:rPr>
-        <w:t>These attributes can se set and get from the request object.</w:t>
+        <w:t xml:space="preserve">These attributes can </w:t>
+      </w:r>
+      <w:proofErr w:type="spellStart"/>
+      <w:r>
+        <w:rPr>
+          <w:color w:val="000000" w:themeColor="text1"/>
+        </w:rPr>
+        <w:t>se</w:t>
+      </w:r>
+      <w:proofErr w:type="spellEnd"/>
+      <w:r>
+        <w:rPr>
+          <w:color w:val="000000" w:themeColor="text1"/>
+        </w:rPr>
+        <w:t xml:space="preserve"> set and get from the request object.</w:t>
       </w:r>
     </w:p>
     <w:p>
@@ -3180,11 +3653,21 @@
           <w:color w:val="000000" w:themeColor="text1"/>
         </w:rPr>
       </w:pPr>
-      <w:r>
-        <w:rPr>
-          <w:color w:val="000000" w:themeColor="text1"/>
-        </w:rPr>
-        <w:t xml:space="preserve">request.setAttribute(“Key”, Object value); </w:t>
+      <w:proofErr w:type="spellStart"/>
+      <w:proofErr w:type="gramStart"/>
+      <w:r>
+        <w:rPr>
+          <w:color w:val="000000" w:themeColor="text1"/>
+        </w:rPr>
+        <w:t>request.setAttribute</w:t>
+      </w:r>
+      <w:proofErr w:type="spellEnd"/>
+      <w:proofErr w:type="gramEnd"/>
+      <w:r>
+        <w:rPr>
+          <w:color w:val="000000" w:themeColor="text1"/>
+        </w:rPr>
+        <w:t xml:space="preserve">(“Key”, Object value); </w:t>
       </w:r>
     </w:p>
     <w:p>
@@ -3211,34 +3694,1446 @@
       <w:pPr>
         <w:pStyle w:val="ListParagraph"/>
         <w:rPr>
-          <w:b/>
-          <w:bCs/>
-          <w:color w:val="000000" w:themeColor="text1"/>
-        </w:rPr>
-      </w:pPr>
-      <w:r>
-        <w:rPr>
-          <w:color w:val="000000" w:themeColor="text1"/>
-        </w:rPr>
-        <w:t>request.</w:t>
-      </w:r>
-      <w:r>
-        <w:rPr>
-          <w:color w:val="000000" w:themeColor="text1"/>
-        </w:rPr>
-        <w:t>g</w:t>
-      </w:r>
-      <w:r>
-        <w:rPr>
-          <w:color w:val="000000" w:themeColor="text1"/>
-        </w:rPr>
-        <w:t>etAttribute(“Key”)</w:t>
+          <w:color w:val="000000" w:themeColor="text1"/>
+        </w:rPr>
+      </w:pPr>
+      <w:proofErr w:type="spellStart"/>
+      <w:proofErr w:type="gramStart"/>
+      <w:r>
+        <w:rPr>
+          <w:color w:val="000000" w:themeColor="text1"/>
+        </w:rPr>
+        <w:t>request.getAttribute</w:t>
+      </w:r>
+      <w:proofErr w:type="spellEnd"/>
+      <w:proofErr w:type="gramEnd"/>
+      <w:r>
+        <w:rPr>
+          <w:color w:val="000000" w:themeColor="text1"/>
+        </w:rPr>
+        <w:t>(“Key”)</w:t>
       </w:r>
       <w:r>
         <w:rPr>
           <w:color w:val="000000" w:themeColor="text1"/>
         </w:rPr>
         <w:t xml:space="preserve"> : Value</w:t>
+      </w:r>
+    </w:p>
+    <w:p>
+      <w:pPr>
+        <w:rPr>
+          <w:b/>
+          <w:bCs/>
+          <w:color w:val="000000" w:themeColor="text1"/>
+        </w:rPr>
+      </w:pPr>
+    </w:p>
+    <w:p>
+      <w:pPr>
+        <w:rPr>
+          <w:b/>
+          <w:bCs/>
+          <w:color w:val="000000" w:themeColor="text1"/>
+        </w:rPr>
+      </w:pPr>
+    </w:p>
+    <w:p>
+      <w:pPr>
+        <w:rPr>
+          <w:b/>
+          <w:bCs/>
+          <w:color w:val="000000" w:themeColor="text1"/>
+        </w:rPr>
+      </w:pPr>
+    </w:p>
+    <w:p>
+      <w:pPr>
+        <w:rPr>
+          <w:b/>
+          <w:bCs/>
+          <w:color w:val="000000" w:themeColor="text1"/>
+          <w:u w:val="single"/>
+        </w:rPr>
+      </w:pPr>
+      <w:r>
+        <w:rPr>
+          <w:b/>
+          <w:bCs/>
+          <w:color w:val="000000" w:themeColor="text1"/>
+          <w:u w:val="single"/>
+        </w:rPr>
+        <w:t>MVC (Model View Controller)</w:t>
+      </w:r>
+    </w:p>
+    <w:p>
+      <w:pPr>
+        <w:pStyle w:val="ListParagraph"/>
+        <w:numPr>
+          <w:ilvl w:val="0"/>
+          <w:numId w:val="15"/>
+        </w:numPr>
+        <w:rPr>
+          <w:color w:val="000000" w:themeColor="text1"/>
+        </w:rPr>
+      </w:pPr>
+      <w:r>
+        <w:rPr>
+          <w:color w:val="000000" w:themeColor="text1"/>
+        </w:rPr>
+        <w:t>MVC is a pattern/approach which is used to develop the application.</w:t>
+      </w:r>
+    </w:p>
+    <w:p>
+      <w:pPr>
+        <w:pStyle w:val="ListParagraph"/>
+        <w:numPr>
+          <w:ilvl w:val="0"/>
+          <w:numId w:val="15"/>
+        </w:numPr>
+        <w:rPr>
+          <w:color w:val="000000" w:themeColor="text1"/>
+        </w:rPr>
+      </w:pPr>
+      <w:r>
+        <w:rPr>
+          <w:color w:val="000000" w:themeColor="text1"/>
+        </w:rPr>
+        <w:t>In this you can distribute the code responsibility into multiple components.</w:t>
+      </w:r>
+    </w:p>
+    <w:p>
+      <w:pPr>
+        <w:pStyle w:val="ListParagraph"/>
+        <w:numPr>
+          <w:ilvl w:val="0"/>
+          <w:numId w:val="15"/>
+        </w:numPr>
+        <w:rPr>
+          <w:b/>
+          <w:bCs/>
+          <w:color w:val="000000" w:themeColor="text1"/>
+        </w:rPr>
+      </w:pPr>
+      <w:r>
+        <w:rPr>
+          <w:b/>
+          <w:bCs/>
+          <w:color w:val="000000" w:themeColor="text1"/>
+        </w:rPr>
+        <w:t>Model</w:t>
+      </w:r>
+      <w:r>
+        <w:rPr>
+          <w:b/>
+          <w:bCs/>
+          <w:color w:val="000000" w:themeColor="text1"/>
+        </w:rPr>
+        <w:t xml:space="preserve"> </w:t>
+      </w:r>
+      <w:r>
+        <w:rPr>
+          <w:color w:val="000000" w:themeColor="text1"/>
+        </w:rPr>
+        <w:t>is use to add a logical code or DB operations</w:t>
+      </w:r>
+      <w:r>
+        <w:rPr>
+          <w:color w:val="000000" w:themeColor="text1"/>
+        </w:rPr>
+        <w:t xml:space="preserve">. In this component you can create a </w:t>
+      </w:r>
+      <w:proofErr w:type="gramStart"/>
+      <w:r>
+        <w:rPr>
+          <w:color w:val="000000" w:themeColor="text1"/>
+        </w:rPr>
+        <w:t>plain java classes</w:t>
+      </w:r>
+      <w:proofErr w:type="gramEnd"/>
+      <w:r>
+        <w:rPr>
+          <w:color w:val="000000" w:themeColor="text1"/>
+        </w:rPr>
+        <w:t xml:space="preserve"> which can be called from other part of java code.</w:t>
+      </w:r>
+    </w:p>
+    <w:p>
+      <w:pPr>
+        <w:pStyle w:val="ListParagraph"/>
+        <w:numPr>
+          <w:ilvl w:val="0"/>
+          <w:numId w:val="15"/>
+        </w:numPr>
+        <w:rPr>
+          <w:b/>
+          <w:bCs/>
+          <w:color w:val="000000" w:themeColor="text1"/>
+        </w:rPr>
+      </w:pPr>
+      <w:r>
+        <w:rPr>
+          <w:b/>
+          <w:bCs/>
+          <w:color w:val="000000" w:themeColor="text1"/>
+        </w:rPr>
+        <w:t>View</w:t>
+      </w:r>
+      <w:r>
+        <w:rPr>
+          <w:b/>
+          <w:bCs/>
+          <w:color w:val="000000" w:themeColor="text1"/>
+        </w:rPr>
+        <w:t xml:space="preserve"> </w:t>
+      </w:r>
+      <w:r>
+        <w:rPr>
+          <w:color w:val="000000" w:themeColor="text1"/>
+        </w:rPr>
+        <w:t>it is use to design the UI/UX for the end user. In this you can use JSP pages with which user interact with the application.</w:t>
+      </w:r>
+    </w:p>
+    <w:p>
+      <w:pPr>
+        <w:pStyle w:val="ListParagraph"/>
+        <w:numPr>
+          <w:ilvl w:val="0"/>
+          <w:numId w:val="15"/>
+        </w:numPr>
+        <w:rPr>
+          <w:b/>
+          <w:bCs/>
+          <w:color w:val="000000" w:themeColor="text1"/>
+        </w:rPr>
+      </w:pPr>
+      <w:r>
+        <w:rPr>
+          <w:b/>
+          <w:bCs/>
+          <w:color w:val="000000" w:themeColor="text1"/>
+        </w:rPr>
+        <w:t>Controller</w:t>
+      </w:r>
+      <w:r>
+        <w:rPr>
+          <w:color w:val="000000" w:themeColor="text1"/>
+        </w:rPr>
+        <w:t xml:space="preserve"> is used to handle the action perform on UI by user.</w:t>
+      </w:r>
+      <w:r>
+        <w:rPr>
+          <w:color w:val="000000" w:themeColor="text1"/>
+        </w:rPr>
+        <w:t xml:space="preserve"> It is mainly use for redirection and to connect view with the Model.</w:t>
+      </w:r>
+      <w:r>
+        <w:rPr>
+          <w:color w:val="000000" w:themeColor="text1"/>
+        </w:rPr>
+        <w:t xml:space="preserve"> As a controller you will user a servlet technology.</w:t>
+      </w:r>
+    </w:p>
+    <w:p>
+      <w:pPr>
+        <w:ind w:left="360"/>
+        <w:rPr>
+          <w:b/>
+          <w:bCs/>
+          <w:color w:val="000000" w:themeColor="text1"/>
+        </w:rPr>
+      </w:pPr>
+      <w:r>
+        <w:rPr>
+          <w:b/>
+          <w:bCs/>
+          <w:noProof/>
+        </w:rPr>
+        <w:drawing>
+          <wp:inline distT="0" distB="0" distL="0" distR="0" wp14:anchorId="1C230B98" wp14:editId="3F35280B">
+            <wp:extent cx="5943600" cy="2037080"/>
+            <wp:effectExtent l="0" t="0" r="0" b="1270"/>
+            <wp:docPr id="14" name="Picture 14"/>
+            <wp:cNvGraphicFramePr>
+              <a:graphicFrameLocks xmlns:a="http://schemas.openxmlformats.org/drawingml/2006/main" noChangeAspect="1"/>
+            </wp:cNvGraphicFramePr>
+            <a:graphic xmlns:a="http://schemas.openxmlformats.org/drawingml/2006/main">
+              <a:graphicData uri="http://schemas.openxmlformats.org/drawingml/2006/picture">
+                <pic:pic xmlns:pic="http://schemas.openxmlformats.org/drawingml/2006/picture">
+                  <pic:nvPicPr>
+                    <pic:cNvPr id="0" name="Picture 395"/>
+                    <pic:cNvPicPr>
+                      <a:picLocks noChangeAspect="1" noChangeArrowheads="1"/>
+                    </pic:cNvPicPr>
+                  </pic:nvPicPr>
+                  <pic:blipFill>
+                    <a:blip r:embed="rId13" cstate="print">
+                      <a:extLst>
+                        <a:ext uri="{28A0092B-C50C-407E-A947-70E740481C1C}">
+                          <a14:useLocalDpi xmlns:a14="http://schemas.microsoft.com/office/drawing/2010/main" val="0"/>
+                        </a:ext>
+                      </a:extLst>
+                    </a:blip>
+                    <a:srcRect/>
+                    <a:stretch>
+                      <a:fillRect/>
+                    </a:stretch>
+                  </pic:blipFill>
+                  <pic:spPr bwMode="auto">
+                    <a:xfrm>
+                      <a:off x="0" y="0"/>
+                      <a:ext cx="5943600" cy="2037080"/>
+                    </a:xfrm>
+                    <a:prstGeom prst="rect">
+                      <a:avLst/>
+                    </a:prstGeom>
+                    <a:noFill/>
+                    <a:ln>
+                      <a:noFill/>
+                    </a:ln>
+                  </pic:spPr>
+                </pic:pic>
+              </a:graphicData>
+            </a:graphic>
+          </wp:inline>
+        </w:drawing>
+      </w:r>
+    </w:p>
+    <w:p>
+      <w:pPr>
+        <w:rPr>
+          <w:b/>
+          <w:bCs/>
+          <w:color w:val="000000" w:themeColor="text1"/>
+        </w:rPr>
+      </w:pPr>
+      <w:r>
+        <w:rPr>
+          <w:b/>
+          <w:bCs/>
+          <w:color w:val="000000" w:themeColor="text1"/>
+        </w:rPr>
+        <w:br w:type="page"/>
+      </w:r>
+    </w:p>
+    <w:p>
+      <w:pPr>
+        <w:ind w:left="360"/>
+        <w:rPr>
+          <w:b/>
+          <w:bCs/>
+          <w:color w:val="000000" w:themeColor="text1"/>
+          <w:u w:val="single"/>
+        </w:rPr>
+      </w:pPr>
+      <w:r>
+        <w:rPr>
+          <w:b/>
+          <w:bCs/>
+          <w:color w:val="000000" w:themeColor="text1"/>
+          <w:u w:val="single"/>
+        </w:rPr>
+        <w:lastRenderedPageBreak/>
+        <w:t>MVC Application using JSP and Servlet</w:t>
+      </w:r>
+    </w:p>
+    <w:p>
+      <w:pPr>
+        <w:ind w:left="360"/>
+        <w:rPr>
+          <w:color w:val="000000" w:themeColor="text1"/>
+        </w:rPr>
+      </w:pPr>
+    </w:p>
+    <w:p>
+      <w:pPr>
+        <w:autoSpaceDE w:val="0"/>
+        <w:autoSpaceDN w:val="0"/>
+        <w:adjustRightInd w:val="0"/>
+        <w:spacing w:after="0" w:line="240" w:lineRule="auto"/>
+        <w:ind w:left="360"/>
+        <w:rPr>
+          <w:rFonts w:ascii="Consolas" w:hAnsi="Consolas" w:cs="Consolas"/>
+          <w:b/>
+          <w:bCs/>
+          <w:color w:val="000000"/>
+          <w:sz w:val="24"/>
+          <w:szCs w:val="24"/>
+          <w:lang w:val="en"/>
+        </w:rPr>
+      </w:pPr>
+      <w:proofErr w:type="spellStart"/>
+      <w:r>
+        <w:rPr>
+          <w:rFonts w:ascii="Consolas" w:hAnsi="Consolas" w:cs="Consolas"/>
+          <w:b/>
+          <w:bCs/>
+          <w:color w:val="000000"/>
+          <w:sz w:val="24"/>
+          <w:szCs w:val="24"/>
+          <w:lang w:val="en"/>
+        </w:rPr>
+        <w:t>ToDO</w:t>
+      </w:r>
+      <w:proofErr w:type="spellEnd"/>
+      <w:r>
+        <w:rPr>
+          <w:rFonts w:ascii="Consolas" w:hAnsi="Consolas" w:cs="Consolas"/>
+          <w:b/>
+          <w:bCs/>
+          <w:color w:val="000000"/>
+          <w:sz w:val="24"/>
+          <w:szCs w:val="24"/>
+          <w:lang w:val="en"/>
+        </w:rPr>
+        <w:t xml:space="preserve"> Application</w:t>
+      </w:r>
+      <w:r>
+        <w:rPr>
+          <w:rFonts w:ascii="Consolas" w:hAnsi="Consolas" w:cs="Consolas"/>
+          <w:b/>
+          <w:bCs/>
+          <w:color w:val="000000"/>
+          <w:sz w:val="24"/>
+          <w:szCs w:val="24"/>
+          <w:lang w:val="en"/>
+        </w:rPr>
+        <w:t xml:space="preserve"> (Task Management)</w:t>
+      </w:r>
+    </w:p>
+    <w:p>
+      <w:pPr>
+        <w:autoSpaceDE w:val="0"/>
+        <w:autoSpaceDN w:val="0"/>
+        <w:adjustRightInd w:val="0"/>
+        <w:spacing w:after="0" w:line="240" w:lineRule="auto"/>
+        <w:ind w:left="360"/>
+        <w:rPr>
+          <w:rFonts w:ascii="Consolas" w:hAnsi="Consolas" w:cs="Consolas"/>
+          <w:color w:val="000000" w:themeColor="text1"/>
+          <w:sz w:val="24"/>
+          <w:szCs w:val="24"/>
+          <w:lang w:val="en"/>
+        </w:rPr>
+      </w:pPr>
+      <w:r>
+        <w:rPr>
+          <w:rFonts w:ascii="Consolas" w:hAnsi="Consolas" w:cs="Consolas"/>
+          <w:color w:val="000000" w:themeColor="text1"/>
+          <w:sz w:val="24"/>
+          <w:szCs w:val="24"/>
+          <w:lang w:val="en"/>
+        </w:rPr>
+        <w:t xml:space="preserve">  1. Create New Task</w:t>
+      </w:r>
+    </w:p>
+    <w:p>
+      <w:pPr>
+        <w:autoSpaceDE w:val="0"/>
+        <w:autoSpaceDN w:val="0"/>
+        <w:adjustRightInd w:val="0"/>
+        <w:spacing w:after="0" w:line="240" w:lineRule="auto"/>
+        <w:ind w:left="360"/>
+        <w:rPr>
+          <w:rFonts w:ascii="Consolas" w:hAnsi="Consolas" w:cs="Consolas"/>
+          <w:color w:val="000000" w:themeColor="text1"/>
+          <w:sz w:val="24"/>
+          <w:szCs w:val="24"/>
+          <w:lang w:val="en"/>
+        </w:rPr>
+      </w:pPr>
+      <w:r>
+        <w:rPr>
+          <w:rFonts w:ascii="Consolas" w:hAnsi="Consolas" w:cs="Consolas"/>
+          <w:noProof/>
+          <w:color w:val="000000" w:themeColor="text1"/>
+          <w:sz w:val="24"/>
+          <w:szCs w:val="24"/>
+          <w:lang w:val="en"/>
+        </w:rPr>
+        <mc:AlternateContent>
+          <mc:Choice Requires="wpi">
+            <w:drawing>
+              <wp:anchor distT="0" distB="0" distL="114300" distR="114300" simplePos="0" relativeHeight="251664384" behindDoc="0" locked="0" layoutInCell="1" allowOverlap="1" wp14:anchorId="5698EE55" wp14:editId="49484C3F">
+                <wp:simplePos x="0" y="0"/>
+                <wp:positionH relativeFrom="column">
+                  <wp:posOffset>1132670</wp:posOffset>
+                </wp:positionH>
+                <wp:positionV relativeFrom="paragraph">
+                  <wp:posOffset>124849</wp:posOffset>
+                </wp:positionV>
+                <wp:extent cx="360" cy="360"/>
+                <wp:effectExtent l="38100" t="38100" r="38100" b="38100"/>
+                <wp:wrapNone/>
+                <wp:docPr id="11" name="Ink 11"/>
+                <wp:cNvGraphicFramePr/>
+                <a:graphic xmlns:a="http://schemas.openxmlformats.org/drawingml/2006/main">
+                  <a:graphicData uri="http://schemas.microsoft.com/office/word/2010/wordprocessingInk">
+                    <w14:contentPart bwMode="auto" r:id="rId14">
+                      <w14:nvContentPartPr>
+                        <w14:cNvContentPartPr/>
+                      </w14:nvContentPartPr>
+                      <w14:xfrm>
+                        <a:off x="0" y="0"/>
+                        <a:ext cx="360" cy="360"/>
+                      </w14:xfrm>
+                    </w14:contentPart>
+                  </a:graphicData>
+                </a:graphic>
+              </wp:anchor>
+            </w:drawing>
+          </mc:Choice>
+          <mc:Fallback>
+            <w:pict>
+              <v:shapetype w14:anchorId="7153B0DF" id="_x0000_t75" coordsize="21600,21600" o:spt="75" o:preferrelative="t" path="m@4@5l@4@11@9@11@9@5xe" filled="f" stroked="f">
+                <v:stroke joinstyle="miter"/>
+                <v:formulas>
+                  <v:f eqn="if lineDrawn pixelLineWidth 0"/>
+                  <v:f eqn="sum @0 1 0"/>
+                  <v:f eqn="sum 0 0 @1"/>
+                  <v:f eqn="prod @2 1 2"/>
+                  <v:f eqn="prod @3 21600 pixelWidth"/>
+                  <v:f eqn="prod @3 21600 pixelHeight"/>
+                  <v:f eqn="sum @0 0 1"/>
+                  <v:f eqn="prod @6 1 2"/>
+                  <v:f eqn="prod @7 21600 pixelWidth"/>
+                  <v:f eqn="sum @8 21600 0"/>
+                  <v:f eqn="prod @7 21600 pixelHeight"/>
+                  <v:f eqn="sum @10 21600 0"/>
+                </v:formulas>
+                <v:path o:extrusionok="f" gradientshapeok="t" o:connecttype="rect"/>
+                <o:lock v:ext="edit" aspectratio="t"/>
+              </v:shapetype>
+              <v:shape id="Ink 11" o:spid="_x0000_s1026" type="#_x0000_t75" style="position:absolute;margin-left:88.85pt;margin-top:9.5pt;width:.75pt;height:.75pt;z-index:251664384;visibility:visible;mso-wrap-style:square;mso-wrap-distance-left:9pt;mso-wrap-distance-top:0;mso-wrap-distance-right:9pt;mso-wrap-distance-bottom:0;mso-position-horizontal:absolute;mso-position-horizontal-relative:text;mso-position-vertical:absolute;mso-position-vertical-relative:text" o:gfxdata="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">
+                <v:imagedata r:id="rId15" o:title=""/>
+              </v:shape>
+            </w:pict>
+          </mc:Fallback>
+        </mc:AlternateContent>
+      </w:r>
+      <w:r>
+        <w:rPr>
+          <w:rFonts w:ascii="Consolas" w:hAnsi="Consolas" w:cs="Consolas"/>
+          <w:color w:val="000000" w:themeColor="text1"/>
+          <w:sz w:val="24"/>
+          <w:szCs w:val="24"/>
+          <w:lang w:val="en"/>
+        </w:rPr>
+        <w:t xml:space="preserve">  2. View All Create Task </w:t>
+      </w:r>
+    </w:p>
+    <w:p>
+      <w:pPr>
+        <w:autoSpaceDE w:val="0"/>
+        <w:autoSpaceDN w:val="0"/>
+        <w:adjustRightInd w:val="0"/>
+        <w:spacing w:after="0" w:line="240" w:lineRule="auto"/>
+        <w:ind w:left="360"/>
+        <w:rPr>
+          <w:rFonts w:ascii="Consolas" w:hAnsi="Consolas" w:cs="Consolas"/>
+          <w:color w:val="000000" w:themeColor="text1"/>
+          <w:sz w:val="24"/>
+          <w:szCs w:val="24"/>
+          <w:lang w:val="en"/>
+        </w:rPr>
+      </w:pPr>
+      <w:r>
+        <w:rPr>
+          <w:rFonts w:ascii="Consolas" w:hAnsi="Consolas" w:cs="Consolas"/>
+          <w:color w:val="000000" w:themeColor="text1"/>
+          <w:sz w:val="24"/>
+          <w:szCs w:val="24"/>
+          <w:lang w:val="en"/>
+        </w:rPr>
+        <w:t xml:space="preserve">  3. Search Task </w:t>
+      </w:r>
+      <w:proofErr w:type="gramStart"/>
+      <w:r>
+        <w:rPr>
+          <w:rFonts w:ascii="Consolas" w:hAnsi="Consolas" w:cs="Consolas"/>
+          <w:color w:val="000000" w:themeColor="text1"/>
+          <w:sz w:val="24"/>
+          <w:szCs w:val="24"/>
+          <w:lang w:val="en"/>
+        </w:rPr>
+        <w:t>By</w:t>
+      </w:r>
+      <w:proofErr w:type="gramEnd"/>
+      <w:r>
+        <w:rPr>
+          <w:rFonts w:ascii="Consolas" w:hAnsi="Consolas" w:cs="Consolas"/>
+          <w:color w:val="000000" w:themeColor="text1"/>
+          <w:sz w:val="24"/>
+          <w:szCs w:val="24"/>
+          <w:lang w:val="en"/>
+        </w:rPr>
+        <w:t xml:space="preserve"> Status and Scheduled Date</w:t>
+      </w:r>
+    </w:p>
+    <w:p>
+      <w:pPr>
+        <w:autoSpaceDE w:val="0"/>
+        <w:autoSpaceDN w:val="0"/>
+        <w:adjustRightInd w:val="0"/>
+        <w:spacing w:after="0" w:line="240" w:lineRule="auto"/>
+        <w:ind w:left="360"/>
+        <w:rPr>
+          <w:rFonts w:ascii="Consolas" w:hAnsi="Consolas" w:cs="Consolas"/>
+          <w:color w:val="000000" w:themeColor="text1"/>
+          <w:sz w:val="24"/>
+          <w:szCs w:val="24"/>
+        </w:rPr>
+      </w:pPr>
+      <w:r>
+        <w:rPr>
+          <w:rFonts w:ascii="Consolas" w:hAnsi="Consolas" w:cs="Consolas"/>
+          <w:noProof/>
+          <w:color w:val="000000" w:themeColor="text1"/>
+          <w:sz w:val="24"/>
+          <w:szCs w:val="24"/>
+          <w:lang w:val="en"/>
+        </w:rPr>
+        <mc:AlternateContent>
+          <mc:Choice Requires="wpi">
+            <w:drawing>
+              <wp:anchor distT="0" distB="0" distL="114300" distR="114300" simplePos="0" relativeHeight="251659264" behindDoc="0" locked="0" layoutInCell="1" allowOverlap="1" wp14:anchorId="3EF2AD93" wp14:editId="7EF9ABC7">
+                <wp:simplePos x="0" y="0"/>
+                <wp:positionH relativeFrom="column">
+                  <wp:posOffset>4057949</wp:posOffset>
+                </wp:positionH>
+                <wp:positionV relativeFrom="paragraph">
+                  <wp:posOffset>80953</wp:posOffset>
+                </wp:positionV>
+                <wp:extent cx="360" cy="360"/>
+                <wp:effectExtent l="38100" t="38100" r="38100" b="38100"/>
+                <wp:wrapNone/>
+                <wp:docPr id="48" name="Ink 48"/>
+                <wp:cNvGraphicFramePr/>
+                <a:graphic xmlns:a="http://schemas.openxmlformats.org/drawingml/2006/main">
+                  <a:graphicData uri="http://schemas.microsoft.com/office/word/2010/wordprocessingInk">
+                    <w14:contentPart bwMode="auto" r:id="rId16">
+                      <w14:nvContentPartPr>
+                        <w14:cNvContentPartPr/>
+                      </w14:nvContentPartPr>
+                      <w14:xfrm>
+                        <a:off x="0" y="0"/>
+                        <a:ext cx="360" cy="360"/>
+                      </w14:xfrm>
+                    </w14:contentPart>
+                  </a:graphicData>
+                </a:graphic>
+              </wp:anchor>
+            </w:drawing>
+          </mc:Choice>
+          <mc:Fallback>
+            <w:pict>
+              <v:shape w14:anchorId="0BC78D99" id="Ink 48" o:spid="_x0000_s1026" type="#_x0000_t75" style="position:absolute;margin-left:319.15pt;margin-top:6pt;width:.75pt;height:.75pt;z-index:251659264;visibility:visible;mso-wrap-style:square;mso-wrap-distance-left:9pt;mso-wrap-distance-top:0;mso-wrap-distance-right:9pt;mso-wrap-distance-bottom:0;mso-position-horizontal:absolute;mso-position-horizontal-relative:text;mso-position-vertical:absolute;mso-position-vertical-relative:text" o:gfxdata="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">
+                <v:imagedata r:id="rId15" o:title=""/>
+              </v:shape>
+            </w:pict>
+          </mc:Fallback>
+        </mc:AlternateContent>
+      </w:r>
+      <w:r>
+        <w:rPr>
+          <w:rFonts w:ascii="Consolas" w:hAnsi="Consolas" w:cs="Consolas"/>
+          <w:color w:val="000000" w:themeColor="text1"/>
+          <w:sz w:val="24"/>
+          <w:szCs w:val="24"/>
+          <w:lang w:val="en"/>
+        </w:rPr>
+        <w:t xml:space="preserve">  4. Update Task details and Status of the Task</w:t>
+      </w:r>
+    </w:p>
+    <w:p>
+      <w:pPr>
+        <w:autoSpaceDE w:val="0"/>
+        <w:autoSpaceDN w:val="0"/>
+        <w:adjustRightInd w:val="0"/>
+        <w:spacing w:after="0" w:line="240" w:lineRule="auto"/>
+        <w:ind w:left="360"/>
+        <w:rPr>
+          <w:rFonts w:ascii="Consolas" w:hAnsi="Consolas" w:cs="Consolas"/>
+          <w:color w:val="000000" w:themeColor="text1"/>
+          <w:sz w:val="24"/>
+          <w:szCs w:val="24"/>
+          <w:lang w:val="en"/>
+        </w:rPr>
+      </w:pPr>
+      <w:r>
+        <w:rPr>
+          <w:rFonts w:ascii="Consolas" w:hAnsi="Consolas" w:cs="Consolas"/>
+          <w:color w:val="000000" w:themeColor="text1"/>
+          <w:sz w:val="24"/>
+          <w:szCs w:val="24"/>
+          <w:lang w:val="en"/>
+        </w:rPr>
+        <w:t xml:space="preserve">  5. Delete the task.</w:t>
+      </w:r>
+    </w:p>
+    <w:p>
+      <w:pPr>
+        <w:tabs>
+          <w:tab w:val="left" w:pos="6507"/>
+        </w:tabs>
+      </w:pPr>
+      <w:r>
+        <w:tab/>
+      </w:r>
+    </w:p>
+    <w:tbl>
+      <w:tblPr>
+        <w:tblStyle w:val="TableGrid"/>
+        <w:tblW w:w="0" w:type="auto"/>
+        <w:tblInd w:w="805" w:type="dxa"/>
+        <w:tblLook w:val="04A0" w:firstRow="1" w:lastRow="0" w:firstColumn="1" w:lastColumn="0" w:noHBand="0" w:noVBand="1"/>
+      </w:tblPr>
+      <w:tblGrid>
+        <w:gridCol w:w="3960"/>
+        <w:gridCol w:w="2430"/>
+      </w:tblGrid>
+      <w:tr>
+        <w:tc>
+          <w:tcPr>
+            <w:tcW w:w="3960" w:type="dxa"/>
+            <w:shd w:val="clear" w:color="auto" w:fill="BFBFBF" w:themeFill="background1" w:themeFillShade="BF"/>
+          </w:tcPr>
+          <w:p>
+            <w:pPr>
+              <w:tabs>
+                <w:tab w:val="left" w:pos="6507"/>
+              </w:tabs>
+              <w:rPr>
+                <w:b/>
+                <w:bCs/>
+              </w:rPr>
+            </w:pPr>
+            <w:r>
+              <w:rPr>
+                <w:b/>
+                <w:bCs/>
+              </w:rPr>
+              <w:t>Column</w:t>
+            </w:r>
+          </w:p>
+        </w:tc>
+        <w:tc>
+          <w:tcPr>
+            <w:tcW w:w="2430" w:type="dxa"/>
+            <w:shd w:val="clear" w:color="auto" w:fill="BFBFBF" w:themeFill="background1" w:themeFillShade="BF"/>
+          </w:tcPr>
+          <w:p>
+            <w:pPr>
+              <w:tabs>
+                <w:tab w:val="left" w:pos="6507"/>
+              </w:tabs>
+              <w:rPr>
+                <w:b/>
+                <w:bCs/>
+              </w:rPr>
+            </w:pPr>
+            <w:r>
+              <w:rPr>
+                <w:b/>
+                <w:bCs/>
+              </w:rPr>
+              <w:t>Data Type</w:t>
+            </w:r>
+          </w:p>
+        </w:tc>
+      </w:tr>
+      <w:tr>
+        <w:tc>
+          <w:tcPr>
+            <w:tcW w:w="3960" w:type="dxa"/>
+            <w:shd w:val="clear" w:color="auto" w:fill="FFFFFF" w:themeFill="background1"/>
+          </w:tcPr>
+          <w:p>
+            <w:pPr>
+              <w:tabs>
+                <w:tab w:val="left" w:pos="6507"/>
+              </w:tabs>
+              <w:rPr>
+                <w:b/>
+                <w:bCs/>
+              </w:rPr>
+            </w:pPr>
+            <w:r>
+              <w:rPr>
+                <w:b/>
+                <w:bCs/>
+              </w:rPr>
+              <w:t xml:space="preserve">id (PK) </w:t>
+            </w:r>
+            <w:proofErr w:type="spellStart"/>
+            <w:r>
+              <w:rPr>
+                <w:b/>
+                <w:bCs/>
+              </w:rPr>
+              <w:t>auto_increment</w:t>
+            </w:r>
+            <w:proofErr w:type="spellEnd"/>
+            <w:r>
+              <w:rPr>
+                <w:b/>
+                <w:bCs/>
+              </w:rPr>
+              <w:t>(sequence)</w:t>
+            </w:r>
+          </w:p>
+        </w:tc>
+        <w:tc>
+          <w:tcPr>
+            <w:tcW w:w="2430" w:type="dxa"/>
+            <w:shd w:val="clear" w:color="auto" w:fill="FFFFFF" w:themeFill="background1"/>
+          </w:tcPr>
+          <w:p>
+            <w:pPr>
+              <w:tabs>
+                <w:tab w:val="left" w:pos="6507"/>
+              </w:tabs>
+              <w:rPr>
+                <w:b/>
+                <w:bCs/>
+              </w:rPr>
+            </w:pPr>
+            <w:r>
+              <w:rPr>
+                <w:b/>
+                <w:bCs/>
+              </w:rPr>
+              <w:t>Int</w:t>
+            </w:r>
+          </w:p>
+        </w:tc>
+      </w:tr>
+      <w:tr>
+        <w:tc>
+          <w:tcPr>
+            <w:tcW w:w="3960" w:type="dxa"/>
+            <w:shd w:val="clear" w:color="auto" w:fill="FFFFFF" w:themeFill="background1"/>
+          </w:tcPr>
+          <w:p>
+            <w:pPr>
+              <w:tabs>
+                <w:tab w:val="left" w:pos="6507"/>
+              </w:tabs>
+              <w:rPr>
+                <w:b/>
+                <w:bCs/>
+              </w:rPr>
+            </w:pPr>
+            <w:r>
+              <w:rPr>
+                <w:b/>
+                <w:bCs/>
+              </w:rPr>
+              <w:t>title</w:t>
+            </w:r>
+          </w:p>
+        </w:tc>
+        <w:tc>
+          <w:tcPr>
+            <w:tcW w:w="2430" w:type="dxa"/>
+            <w:shd w:val="clear" w:color="auto" w:fill="FFFFFF" w:themeFill="background1"/>
+          </w:tcPr>
+          <w:p>
+            <w:pPr>
+              <w:tabs>
+                <w:tab w:val="left" w:pos="6507"/>
+              </w:tabs>
+              <w:rPr>
+                <w:b/>
+                <w:bCs/>
+              </w:rPr>
+            </w:pPr>
+            <w:r>
+              <w:rPr>
+                <w:b/>
+                <w:bCs/>
+              </w:rPr>
+              <w:t>Varchar</w:t>
+            </w:r>
+          </w:p>
+        </w:tc>
+      </w:tr>
+      <w:tr>
+        <w:tc>
+          <w:tcPr>
+            <w:tcW w:w="3960" w:type="dxa"/>
+            <w:shd w:val="clear" w:color="auto" w:fill="FFFFFF" w:themeFill="background1"/>
+          </w:tcPr>
+          <w:p>
+            <w:pPr>
+              <w:tabs>
+                <w:tab w:val="left" w:pos="6507"/>
+              </w:tabs>
+              <w:rPr>
+                <w:b/>
+                <w:bCs/>
+              </w:rPr>
+            </w:pPr>
+            <w:r>
+              <w:rPr>
+                <w:b/>
+                <w:bCs/>
+              </w:rPr>
+              <w:t xml:space="preserve">Status (Open, </w:t>
+            </w:r>
+            <w:proofErr w:type="spellStart"/>
+            <w:r>
+              <w:rPr>
+                <w:b/>
+                <w:bCs/>
+              </w:rPr>
+              <w:t>Inprogress</w:t>
+            </w:r>
+            <w:proofErr w:type="spellEnd"/>
+            <w:r>
+              <w:rPr>
+                <w:b/>
+                <w:bCs/>
+              </w:rPr>
+              <w:t>, Completed)</w:t>
+            </w:r>
+          </w:p>
+        </w:tc>
+        <w:tc>
+          <w:tcPr>
+            <w:tcW w:w="2430" w:type="dxa"/>
+            <w:shd w:val="clear" w:color="auto" w:fill="FFFFFF" w:themeFill="background1"/>
+          </w:tcPr>
+          <w:p>
+            <w:pPr>
+              <w:tabs>
+                <w:tab w:val="left" w:pos="6507"/>
+              </w:tabs>
+              <w:rPr>
+                <w:b/>
+                <w:bCs/>
+              </w:rPr>
+            </w:pPr>
+            <w:r>
+              <w:rPr>
+                <w:b/>
+                <w:bCs/>
+              </w:rPr>
+              <w:t>Varchar</w:t>
+            </w:r>
+          </w:p>
+        </w:tc>
+      </w:tr>
+      <w:tr>
+        <w:tc>
+          <w:tcPr>
+            <w:tcW w:w="3960" w:type="dxa"/>
+            <w:shd w:val="clear" w:color="auto" w:fill="FFFFFF" w:themeFill="background1"/>
+          </w:tcPr>
+          <w:p>
+            <w:pPr>
+              <w:tabs>
+                <w:tab w:val="left" w:pos="6507"/>
+              </w:tabs>
+              <w:rPr>
+                <w:b/>
+                <w:bCs/>
+              </w:rPr>
+            </w:pPr>
+            <w:proofErr w:type="spellStart"/>
+            <w:r>
+              <w:rPr>
+                <w:b/>
+                <w:bCs/>
+              </w:rPr>
+              <w:t>scheduledDate</w:t>
+            </w:r>
+            <w:proofErr w:type="spellEnd"/>
+          </w:p>
+        </w:tc>
+        <w:tc>
+          <w:tcPr>
+            <w:tcW w:w="2430" w:type="dxa"/>
+            <w:shd w:val="clear" w:color="auto" w:fill="FFFFFF" w:themeFill="background1"/>
+          </w:tcPr>
+          <w:p>
+            <w:pPr>
+              <w:tabs>
+                <w:tab w:val="left" w:pos="6507"/>
+              </w:tabs>
+              <w:rPr>
+                <w:b/>
+                <w:bCs/>
+              </w:rPr>
+            </w:pPr>
+            <w:r>
+              <w:rPr>
+                <w:b/>
+                <w:bCs/>
+              </w:rPr>
+              <w:t>Date</w:t>
+            </w:r>
+          </w:p>
+        </w:tc>
+      </w:tr>
+      <w:tr>
+        <w:tc>
+          <w:tcPr>
+            <w:tcW w:w="3960" w:type="dxa"/>
+            <w:shd w:val="clear" w:color="auto" w:fill="FFFFFF" w:themeFill="background1"/>
+          </w:tcPr>
+          <w:p>
+            <w:pPr>
+              <w:tabs>
+                <w:tab w:val="left" w:pos="6507"/>
+              </w:tabs>
+              <w:rPr>
+                <w:b/>
+                <w:bCs/>
+              </w:rPr>
+            </w:pPr>
+            <w:proofErr w:type="spellStart"/>
+            <w:r>
+              <w:rPr>
+                <w:b/>
+                <w:bCs/>
+              </w:rPr>
+              <w:t>updatedDate</w:t>
+            </w:r>
+            <w:proofErr w:type="spellEnd"/>
+          </w:p>
+        </w:tc>
+        <w:tc>
+          <w:tcPr>
+            <w:tcW w:w="2430" w:type="dxa"/>
+            <w:shd w:val="clear" w:color="auto" w:fill="FFFFFF" w:themeFill="background1"/>
+          </w:tcPr>
+          <w:p>
+            <w:pPr>
+              <w:tabs>
+                <w:tab w:val="left" w:pos="6507"/>
+              </w:tabs>
+              <w:rPr>
+                <w:b/>
+                <w:bCs/>
+              </w:rPr>
+            </w:pPr>
+            <w:r>
+              <w:rPr>
+                <w:b/>
+                <w:bCs/>
+              </w:rPr>
+              <w:t>Date</w:t>
+            </w:r>
+          </w:p>
+        </w:tc>
+      </w:tr>
+    </w:tbl>
+    <w:p>
+      <w:pPr>
+        <w:tabs>
+          <w:tab w:val="left" w:pos="6507"/>
+        </w:tabs>
+      </w:pPr>
+      <w:r>
+        <w:tab/>
+      </w:r>
+    </w:p>
+    <w:p>
+      <w:pPr>
+        <w:pStyle w:val="NoSpacing"/>
+      </w:pPr>
+      <w:r>
+        <w:t xml:space="preserve">create table </w:t>
+      </w:r>
+      <w:proofErr w:type="gramStart"/>
+      <w:r>
+        <w:t>task(</w:t>
+      </w:r>
+      <w:proofErr w:type="gramEnd"/>
+    </w:p>
+    <w:p>
+      <w:pPr>
+        <w:pStyle w:val="NoSpacing"/>
+      </w:pPr>
+      <w:r>
+        <w:t xml:space="preserve">    id int primary key </w:t>
+      </w:r>
+      <w:proofErr w:type="spellStart"/>
+      <w:r>
+        <w:t>auto_increment</w:t>
+      </w:r>
+      <w:proofErr w:type="spellEnd"/>
+      <w:r>
+        <w:t>,</w:t>
+      </w:r>
+    </w:p>
+    <w:p>
+      <w:pPr>
+        <w:pStyle w:val="NoSpacing"/>
+      </w:pPr>
+      <w:r>
+        <w:t xml:space="preserve">    title </w:t>
+      </w:r>
+      <w:proofErr w:type="gramStart"/>
+      <w:r>
+        <w:t>varchar(</w:t>
+      </w:r>
+      <w:proofErr w:type="gramEnd"/>
+      <w:r>
+        <w:t>100),</w:t>
+      </w:r>
+    </w:p>
+    <w:p>
+      <w:pPr>
+        <w:pStyle w:val="NoSpacing"/>
+      </w:pPr>
+      <w:r>
+        <w:t xml:space="preserve">    status </w:t>
+      </w:r>
+      <w:proofErr w:type="gramStart"/>
+      <w:r>
+        <w:t>varchar(</w:t>
+      </w:r>
+      <w:proofErr w:type="gramEnd"/>
+      <w:r>
+        <w:t>15),</w:t>
+      </w:r>
+    </w:p>
+    <w:p>
+      <w:pPr>
+        <w:pStyle w:val="NoSpacing"/>
+      </w:pPr>
+      <w:r>
+        <w:t xml:space="preserve">    </w:t>
+      </w:r>
+      <w:proofErr w:type="spellStart"/>
+      <w:r>
+        <w:t>scheduledOn</w:t>
+      </w:r>
+      <w:proofErr w:type="spellEnd"/>
+      <w:r>
+        <w:t xml:space="preserve"> </w:t>
+      </w:r>
+      <w:proofErr w:type="gramStart"/>
+      <w:r>
+        <w:t>varchar(</w:t>
+      </w:r>
+      <w:proofErr w:type="gramEnd"/>
+      <w:r>
+        <w:t>15),</w:t>
+      </w:r>
+    </w:p>
+    <w:p>
+      <w:pPr>
+        <w:pStyle w:val="NoSpacing"/>
+      </w:pPr>
+      <w:r>
+        <w:t xml:space="preserve">    </w:t>
+      </w:r>
+      <w:proofErr w:type="spellStart"/>
+      <w:r>
+        <w:t>updatedOn</w:t>
+      </w:r>
+      <w:proofErr w:type="spellEnd"/>
+      <w:r>
+        <w:t xml:space="preserve"> </w:t>
+      </w:r>
+      <w:proofErr w:type="gramStart"/>
+      <w:r>
+        <w:t>varchar(</w:t>
+      </w:r>
+      <w:proofErr w:type="gramEnd"/>
+      <w:r>
+        <w:t>15));</w:t>
+      </w:r>
+    </w:p>
+    <w:p>
+      <w:pPr>
+        <w:ind w:left="360"/>
+        <w:rPr>
+          <w:color w:val="000000" w:themeColor="text1"/>
+        </w:rPr>
+      </w:pPr>
+    </w:p>
+    <w:p>
+      <w:pPr>
+        <w:ind w:left="360"/>
+        <w:rPr>
+          <w:color w:val="000000" w:themeColor="text1"/>
+        </w:rPr>
+      </w:pPr>
+    </w:p>
+    <w:p>
+      <w:pPr>
+        <w:pStyle w:val="NoSpacing"/>
+        <w:rPr>
+          <w:b/>
+          <w:bCs/>
+          <w:u w:val="single"/>
+        </w:rPr>
+      </w:pPr>
+      <w:r>
+        <w:rPr>
+          <w:b/>
+          <w:bCs/>
+          <w:u w:val="single"/>
+        </w:rPr>
+        <w:t>Create New Task</w:t>
+      </w:r>
+    </w:p>
+    <w:p>
+      <w:pPr>
+        <w:pStyle w:val="NoSpacing"/>
+        <w:rPr>
+          <w:b/>
+          <w:bCs/>
+          <w:u w:val="single"/>
+        </w:rPr>
+      </w:pPr>
+    </w:p>
+    <w:p>
+      <w:pPr>
+        <w:ind w:left="360"/>
+        <w:rPr>
+          <w:color w:val="000000" w:themeColor="text1"/>
+        </w:rPr>
+      </w:pPr>
+      <w:r>
+        <w:rPr>
+          <w:noProof/>
+        </w:rPr>
+        <mc:AlternateContent>
+          <mc:Choice Requires="wpi">
+            <w:drawing>
+              <wp:anchor distT="0" distB="0" distL="114300" distR="114300" simplePos="0" relativeHeight="251717632" behindDoc="0" locked="0" layoutInCell="1" allowOverlap="1" wp14:anchorId="2EEBE332" wp14:editId="402E569B">
+                <wp:simplePos x="0" y="0"/>
+                <wp:positionH relativeFrom="column">
+                  <wp:posOffset>1621790</wp:posOffset>
+                </wp:positionH>
+                <wp:positionV relativeFrom="paragraph">
+                  <wp:posOffset>1123950</wp:posOffset>
+                </wp:positionV>
+                <wp:extent cx="902335" cy="859155"/>
+                <wp:effectExtent l="38100" t="38100" r="31115" b="36195"/>
+                <wp:wrapNone/>
+                <wp:docPr id="70" name="Ink 70"/>
+                <wp:cNvGraphicFramePr/>
+                <a:graphic xmlns:a="http://schemas.openxmlformats.org/drawingml/2006/main">
+                  <a:graphicData uri="http://schemas.microsoft.com/office/word/2010/wordprocessingInk">
+                    <w14:contentPart bwMode="auto" r:id="rId17">
+                      <w14:nvContentPartPr>
+                        <w14:cNvContentPartPr/>
+                      </w14:nvContentPartPr>
+                      <w14:xfrm>
+                        <a:off x="0" y="0"/>
+                        <a:ext cx="902335" cy="859155"/>
+                      </w14:xfrm>
+                    </w14:contentPart>
+                  </a:graphicData>
+                </a:graphic>
+              </wp:anchor>
+            </w:drawing>
+          </mc:Choice>
+          <mc:Fallback>
+            <w:pict>
+              <v:shape w14:anchorId="66469BD7" id="Ink 70" o:spid="_x0000_s1026" type="#_x0000_t75" style="position:absolute;margin-left:127.35pt;margin-top:88.15pt;width:71.75pt;height:68.35pt;z-index:251717632;visibility:visible;mso-wrap-style:square;mso-wrap-distance-left:9pt;mso-wrap-distance-top:0;mso-wrap-distance-right:9pt;mso-wrap-distance-bottom:0;mso-position-horizontal:absolute;mso-position-horizontal-relative:text;mso-position-vertical:absolute;mso-position-vertical-relative:text" o:gfxdata="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">
+                <v:imagedata r:id="rId18" o:title=""/>
+              </v:shape>
+            </w:pict>
+          </mc:Fallback>
+        </mc:AlternateContent>
+      </w:r>
+      <w:r>
+        <w:rPr>
+          <w:noProof/>
+        </w:rPr>
+        <mc:AlternateContent>
+          <mc:Choice Requires="wpi">
+            <w:drawing>
+              <wp:anchor distT="0" distB="0" distL="114300" distR="114300" simplePos="0" relativeHeight="251707392" behindDoc="0" locked="0" layoutInCell="1" allowOverlap="1" wp14:anchorId="402E8CC9" wp14:editId="5EB6495E">
+                <wp:simplePos x="0" y="0"/>
+                <wp:positionH relativeFrom="column">
+                  <wp:posOffset>3736975</wp:posOffset>
+                </wp:positionH>
+                <wp:positionV relativeFrom="paragraph">
+                  <wp:posOffset>416560</wp:posOffset>
+                </wp:positionV>
+                <wp:extent cx="361315" cy="530815"/>
+                <wp:effectExtent l="38100" t="38100" r="38735" b="41275"/>
+                <wp:wrapNone/>
+                <wp:docPr id="58" name="Ink 58"/>
+                <wp:cNvGraphicFramePr/>
+                <a:graphic xmlns:a="http://schemas.openxmlformats.org/drawingml/2006/main">
+                  <a:graphicData uri="http://schemas.microsoft.com/office/word/2010/wordprocessingInk">
+                    <w14:contentPart bwMode="auto" r:id="rId19">
+                      <w14:nvContentPartPr>
+                        <w14:cNvContentPartPr/>
+                      </w14:nvContentPartPr>
+                      <w14:xfrm>
+                        <a:off x="0" y="0"/>
+                        <a:ext cx="361315" cy="530815"/>
+                      </w14:xfrm>
+                    </w14:contentPart>
+                  </a:graphicData>
+                </a:graphic>
+              </wp:anchor>
+            </w:drawing>
+          </mc:Choice>
+          <mc:Fallback>
+            <w:pict>
+              <v:shape w14:anchorId="61E281D7" id="Ink 58" o:spid="_x0000_s1026" type="#_x0000_t75" style="position:absolute;margin-left:293.9pt;margin-top:32.45pt;width:29.15pt;height:42.55pt;z-index:251707392;visibility:visible;mso-wrap-style:square;mso-wrap-distance-left:9pt;mso-wrap-distance-top:0;mso-wrap-distance-right:9pt;mso-wrap-distance-bottom:0;mso-position-horizontal:absolute;mso-position-horizontal-relative:text;mso-position-vertical:absolute;mso-position-vertical-relative:text" o:gfxdata="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">
+                <v:imagedata r:id="rId20" o:title=""/>
+              </v:shape>
+            </w:pict>
+          </mc:Fallback>
+        </mc:AlternateContent>
+      </w:r>
+      <w:r>
+        <w:rPr>
+          <w:noProof/>
+        </w:rPr>
+        <mc:AlternateContent>
+          <mc:Choice Requires="wpi">
+            <w:drawing>
+              <wp:anchor distT="0" distB="0" distL="114300" distR="114300" simplePos="0" relativeHeight="251704320" behindDoc="0" locked="0" layoutInCell="1" allowOverlap="1" wp14:anchorId="738E213C" wp14:editId="41434539">
+                <wp:simplePos x="0" y="0"/>
+                <wp:positionH relativeFrom="column">
+                  <wp:posOffset>3720465</wp:posOffset>
+                </wp:positionH>
+                <wp:positionV relativeFrom="paragraph">
+                  <wp:posOffset>305435</wp:posOffset>
+                </wp:positionV>
+                <wp:extent cx="375920" cy="488950"/>
+                <wp:effectExtent l="38100" t="38100" r="5080" b="44450"/>
+                <wp:wrapNone/>
+                <wp:docPr id="54" name="Ink 54"/>
+                <wp:cNvGraphicFramePr/>
+                <a:graphic xmlns:a="http://schemas.openxmlformats.org/drawingml/2006/main">
+                  <a:graphicData uri="http://schemas.microsoft.com/office/word/2010/wordprocessingInk">
+                    <w14:contentPart bwMode="auto" r:id="rId21">
+                      <w14:nvContentPartPr>
+                        <w14:cNvContentPartPr/>
+                      </w14:nvContentPartPr>
+                      <w14:xfrm>
+                        <a:off x="0" y="0"/>
+                        <a:ext cx="375920" cy="488950"/>
+                      </w14:xfrm>
+                    </w14:contentPart>
+                  </a:graphicData>
+                </a:graphic>
+              </wp:anchor>
+            </w:drawing>
+          </mc:Choice>
+          <mc:Fallback>
+            <w:pict>
+              <v:shape w14:anchorId="54138203" id="Ink 54" o:spid="_x0000_s1026" type="#_x0000_t75" style="position:absolute;margin-left:292.6pt;margin-top:23.7pt;width:30.3pt;height:39.2pt;z-index:251704320;visibility:visible;mso-wrap-style:square;mso-wrap-distance-left:9pt;mso-wrap-distance-top:0;mso-wrap-distance-right:9pt;mso-wrap-distance-bottom:0;mso-position-horizontal:absolute;mso-position-horizontal-relative:text;mso-position-vertical:absolute;mso-position-vertical-relative:text" o:gfxdata="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">
+                <v:imagedata r:id="rId22" o:title=""/>
+              </v:shape>
+            </w:pict>
+          </mc:Fallback>
+        </mc:AlternateContent>
+      </w:r>
+      <w:r>
+        <w:rPr>
+          <w:noProof/>
+        </w:rPr>
+        <mc:AlternateContent>
+          <mc:Choice Requires="wpi">
+            <w:drawing>
+              <wp:anchor distT="0" distB="0" distL="114300" distR="114300" simplePos="0" relativeHeight="251663360" behindDoc="0" locked="0" layoutInCell="1" allowOverlap="1" wp14:anchorId="7AA621D8" wp14:editId="0A0F622A">
+                <wp:simplePos x="0" y="0"/>
+                <wp:positionH relativeFrom="column">
+                  <wp:posOffset>356870</wp:posOffset>
+                </wp:positionH>
+                <wp:positionV relativeFrom="paragraph">
+                  <wp:posOffset>348615</wp:posOffset>
+                </wp:positionV>
+                <wp:extent cx="568960" cy="744640"/>
+                <wp:effectExtent l="38100" t="38100" r="40640" b="36830"/>
+                <wp:wrapNone/>
+                <wp:docPr id="10" name="Ink 10"/>
+                <wp:cNvGraphicFramePr/>
+                <a:graphic xmlns:a="http://schemas.openxmlformats.org/drawingml/2006/main">
+                  <a:graphicData uri="http://schemas.microsoft.com/office/word/2010/wordprocessingInk">
+                    <w14:contentPart bwMode="auto" r:id="rId23">
+                      <w14:nvContentPartPr>
+                        <w14:cNvContentPartPr/>
+                      </w14:nvContentPartPr>
+                      <w14:xfrm>
+                        <a:off x="0" y="0"/>
+                        <a:ext cx="568960" cy="744640"/>
+                      </w14:xfrm>
+                    </w14:contentPart>
+                  </a:graphicData>
+                </a:graphic>
+              </wp:anchor>
+            </w:drawing>
+          </mc:Choice>
+          <mc:Fallback>
+            <w:pict>
+              <v:shape w14:anchorId="22044908" id="Ink 10" o:spid="_x0000_s1026" type="#_x0000_t75" style="position:absolute;margin-left:27.75pt;margin-top:27.1pt;width:45.5pt;height:59.35pt;z-index:251663360;visibility:visible;mso-wrap-style:square;mso-wrap-distance-left:9pt;mso-wrap-distance-top:0;mso-wrap-distance-right:9pt;mso-wrap-distance-bottom:0;mso-position-horizontal:absolute;mso-position-horizontal-relative:text;mso-position-vertical:absolute;mso-position-vertical-relative:text" o:gfxdata="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">
+                <v:imagedata r:id="rId24" o:title=""/>
+              </v:shape>
+            </w:pict>
+          </mc:Fallback>
+        </mc:AlternateContent>
+      </w:r>
+      <w:r>
+        <w:rPr>
+          <w:noProof/>
+        </w:rPr>
+        <mc:AlternateContent>
+          <mc:Choice Requires="wpi">
+            <w:drawing>
+              <wp:anchor distT="0" distB="0" distL="114300" distR="114300" simplePos="0" relativeHeight="251660288" behindDoc="0" locked="0" layoutInCell="1" allowOverlap="1" wp14:anchorId="1B23E346" wp14:editId="356DC3F6">
+                <wp:simplePos x="0" y="0"/>
+                <wp:positionH relativeFrom="column">
+                  <wp:posOffset>802910</wp:posOffset>
+                </wp:positionH>
+                <wp:positionV relativeFrom="paragraph">
+                  <wp:posOffset>345287</wp:posOffset>
+                </wp:positionV>
+                <wp:extent cx="330120" cy="360"/>
+                <wp:effectExtent l="38100" t="38100" r="32385" b="38100"/>
+                <wp:wrapNone/>
+                <wp:docPr id="7" name="Ink 7"/>
+                <wp:cNvGraphicFramePr/>
+                <a:graphic xmlns:a="http://schemas.openxmlformats.org/drawingml/2006/main">
+                  <a:graphicData uri="http://schemas.microsoft.com/office/word/2010/wordprocessingInk">
+                    <w14:contentPart bwMode="auto" r:id="rId25">
+                      <w14:nvContentPartPr>
+                        <w14:cNvContentPartPr/>
+                      </w14:nvContentPartPr>
+                      <w14:xfrm>
+                        <a:off x="0" y="0"/>
+                        <a:ext cx="330120" cy="360"/>
+                      </w14:xfrm>
+                    </w14:contentPart>
+                  </a:graphicData>
+                </a:graphic>
+              </wp:anchor>
+            </w:drawing>
+          </mc:Choice>
+          <mc:Fallback>
+            <w:pict>
+              <v:shape w14:anchorId="506946D1" id="Ink 7" o:spid="_x0000_s1026" type="#_x0000_t75" style="position:absolute;margin-left:62.85pt;margin-top:26.85pt;width:26.7pt;height:.75pt;z-index:251660288;visibility:visible;mso-wrap-style:square;mso-wrap-distance-left:9pt;mso-wrap-distance-top:0;mso-wrap-distance-right:9pt;mso-wrap-distance-bottom:0;mso-position-horizontal:absolute;mso-position-horizontal-relative:text;mso-position-vertical:absolute;mso-position-vertical-relative:text" o:gfxdata="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">
+                <v:imagedata r:id="rId26" o:title=""/>
+              </v:shape>
+            </w:pict>
+          </mc:Fallback>
+        </mc:AlternateContent>
+      </w:r>
+      <w:r>
+        <w:tab/>
+      </w:r>
+      <w:r>
+        <w:object w:dxaOrig="18340" w:dyaOrig="6660" w14:anchorId="544984D5">
+          <v:shape id="_x0000_i1025" type="#_x0000_t75" style="width:422.65pt;height:154pt" o:ole="">
+            <v:imagedata r:id="rId27" o:title=""/>
+          </v:shape>
+          <o:OLEObject Type="Embed" ProgID="PBrush" ShapeID="_x0000_i1025" DrawAspect="Content" ObjectID="_1734238068" r:id="rId28"/>
+        </w:object>
       </w:r>
     </w:p>
     <w:sectPr>
@@ -4421,6 +6316,95 @@
     </w:lvl>
   </w:abstractNum>
   <w:abstractNum w:abstractNumId="13" w15:restartNumberingAfterBreak="0">
+    <w:nsid w:val="70D02E86"/>
+    <w:multiLevelType w:val="hybridMultilevel"/>
+    <w:tmpl w:val="C2D0583A"/>
+    <w:lvl w:ilvl="0" w:tplc="0409000F">
+      <w:start w:val="1"/>
+      <w:numFmt w:val="decimal"/>
+      <w:lvlText w:val="%1."/>
+      <w:lvlJc w:val="left"/>
+      <w:pPr>
+        <w:ind w:left="720" w:hanging="360"/>
+      </w:pPr>
+      <w:rPr>
+        <w:rFonts w:hint="default"/>
+      </w:rPr>
+    </w:lvl>
+    <w:lvl w:ilvl="1" w:tplc="04090019" w:tentative="1">
+      <w:start w:val="1"/>
+      <w:numFmt w:val="lowerLetter"/>
+      <w:lvlText w:val="%2."/>
+      <w:lvlJc w:val="left"/>
+      <w:pPr>
+        <w:ind w:left="1440" w:hanging="360"/>
+      </w:pPr>
+    </w:lvl>
+    <w:lvl w:ilvl="2" w:tplc="0409001B" w:tentative="1">
+      <w:start w:val="1"/>
+      <w:numFmt w:val="lowerRoman"/>
+      <w:lvlText w:val="%3."/>
+      <w:lvlJc w:val="right"/>
+      <w:pPr>
+        <w:ind w:left="2160" w:hanging="180"/>
+      </w:pPr>
+    </w:lvl>
+    <w:lvl w:ilvl="3" w:tplc="0409000F" w:tentative="1">
+      <w:start w:val="1"/>
+      <w:numFmt w:val="decimal"/>
+      <w:lvlText w:val="%4."/>
+      <w:lvlJc w:val="left"/>
+      <w:pPr>
+        <w:ind w:left="2880" w:hanging="360"/>
+      </w:pPr>
+    </w:lvl>
+    <w:lvl w:ilvl="4" w:tplc="04090019" w:tentative="1">
+      <w:start w:val="1"/>
+      <w:numFmt w:val="lowerLetter"/>
+      <w:lvlText w:val="%5."/>
+      <w:lvlJc w:val="left"/>
+      <w:pPr>
+        <w:ind w:left="3600" w:hanging="360"/>
+      </w:pPr>
+    </w:lvl>
+    <w:lvl w:ilvl="5" w:tplc="0409001B" w:tentative="1">
+      <w:start w:val="1"/>
+      <w:numFmt w:val="lowerRoman"/>
+      <w:lvlText w:val="%6."/>
+      <w:lvlJc w:val="right"/>
+      <w:pPr>
+        <w:ind w:left="4320" w:hanging="180"/>
+      </w:pPr>
+    </w:lvl>
+    <w:lvl w:ilvl="6" w:tplc="0409000F" w:tentative="1">
+      <w:start w:val="1"/>
+      <w:numFmt w:val="decimal"/>
+      <w:lvlText w:val="%7."/>
+      <w:lvlJc w:val="left"/>
+      <w:pPr>
+        <w:ind w:left="5040" w:hanging="360"/>
+      </w:pPr>
+    </w:lvl>
+    <w:lvl w:ilvl="7" w:tplc="04090019" w:tentative="1">
+      <w:start w:val="1"/>
+      <w:numFmt w:val="lowerLetter"/>
+      <w:lvlText w:val="%8."/>
+      <w:lvlJc w:val="left"/>
+      <w:pPr>
+        <w:ind w:left="5760" w:hanging="360"/>
+      </w:pPr>
+    </w:lvl>
+    <w:lvl w:ilvl="8" w:tplc="0409001B" w:tentative="1">
+      <w:start w:val="1"/>
+      <w:numFmt w:val="lowerRoman"/>
+      <w:lvlText w:val="%9."/>
+      <w:lvlJc w:val="right"/>
+      <w:pPr>
+        <w:ind w:left="6480" w:hanging="180"/>
+      </w:pPr>
+    </w:lvl>
+  </w:abstractNum>
+  <w:abstractNum w:abstractNumId="14" w15:restartNumberingAfterBreak="0">
     <w:nsid w:val="740C2F59"/>
     <w:multiLevelType w:val="hybridMultilevel"/>
     <w:tmpl w:val="8610799A"/>
@@ -4522,7 +6506,7 @@
     <w:abstractNumId w:val="11"/>
   </w:num>
   <w:num w:numId="5" w16cid:durableId="1993682044">
-    <w:abstractNumId w:val="13"/>
+    <w:abstractNumId w:val="14"/>
   </w:num>
   <w:num w:numId="6" w16cid:durableId="1663312478">
     <w:abstractNumId w:val="1"/>
@@ -4550,6 +6534,9 @@
   </w:num>
   <w:num w:numId="14" w16cid:durableId="321935583">
     <w:abstractNumId w:val="9"/>
+  </w:num>
+  <w:num w:numId="15" w16cid:durableId="691109054">
+    <w:abstractNumId w:val="13"/>
   </w:num>
 </w:numbering>
 </file>
@@ -5045,6 +7032,229 @@
 </w:styles>
 </file>
 
+<file path=word/ink/ink1.xml><?xml version="1.0" encoding="utf-8"?>
+<inkml:ink xmlns:inkml="http://www.w3.org/2003/InkML">
+  <inkml:definitions>
+    <inkml:context xml:id="ctx0">
+      <inkml:inkSource xml:id="inkSrc0">
+        <inkml:traceFormat>
+          <inkml:channel name="X" type="integer" min="-2.14748E9" max="2.14748E9" units="cm"/>
+          <inkml:channel name="Y" type="integer" min="-2.14748E9" max="2.14748E9" units="cm"/>
+          <inkml:channel name="F" type="integer" max="32767" units="dev"/>
+        </inkml:traceFormat>
+        <inkml:channelProperties>
+          <inkml:channelProperty channel="X" name="resolution" value="1000" units="1/cm"/>
+          <inkml:channelProperty channel="Y" name="resolution" value="1000" units="1/cm"/>
+          <inkml:channelProperty channel="F" name="resolution" value="0" units="1/dev"/>
+        </inkml:channelProperties>
+      </inkml:inkSource>
+      <inkml:timestamp xml:id="ts0" timeString="2023-01-03T02:15:16.368"/>
+    </inkml:context>
+    <inkml:brush xml:id="br0">
+      <inkml:brushProperty name="width" value="0.025" units="cm"/>
+      <inkml:brushProperty name="height" value="0.025" units="cm"/>
+      <inkml:brushProperty name="color" value="#E71224"/>
+    </inkml:brush>
+  </inkml:definitions>
+  <inkml:trace contextRef="#ctx0" brushRef="#br0">1 1 24575,'0'0'-8191</inkml:trace>
+</inkml:ink>
+</file>
+
+<file path=word/ink/ink2.xml><?xml version="1.0" encoding="utf-8"?>
+<inkml:ink xmlns:inkml="http://www.w3.org/2003/InkML">
+  <inkml:definitions>
+    <inkml:context xml:id="ctx0">
+      <inkml:inkSource xml:id="inkSrc0">
+        <inkml:traceFormat>
+          <inkml:channel name="X" type="integer" min="-2.14748E9" max="2.14748E9" units="cm"/>
+          <inkml:channel name="Y" type="integer" min="-2.14748E9" max="2.14748E9" units="cm"/>
+          <inkml:channel name="F" type="integer" max="32767" units="dev"/>
+        </inkml:traceFormat>
+        <inkml:channelProperties>
+          <inkml:channelProperty channel="X" name="resolution" value="1000" units="1/cm"/>
+          <inkml:channelProperty channel="Y" name="resolution" value="1000" units="1/cm"/>
+          <inkml:channelProperty channel="F" name="resolution" value="0" units="1/dev"/>
+        </inkml:channelProperties>
+      </inkml:inkSource>
+      <inkml:timestamp xml:id="ts0" timeString="2022-10-20T02:02:37.145"/>
+    </inkml:context>
+    <inkml:brush xml:id="br0">
+      <inkml:brushProperty name="width" value="0.025" units="cm"/>
+      <inkml:brushProperty name="height" value="0.025" units="cm"/>
+      <inkml:brushProperty name="color" value="#E71224"/>
+    </inkml:brush>
+  </inkml:definitions>
+  <inkml:trace contextRef="#ctx0" brushRef="#br0">0 1 24575,'0'0'-8191</inkml:trace>
+</inkml:ink>
+</file>
+
+<file path=word/ink/ink3.xml><?xml version="1.0" encoding="utf-8"?>
+<inkml:ink xmlns:inkml="http://www.w3.org/2003/InkML">
+  <inkml:definitions>
+    <inkml:context xml:id="ctx0">
+      <inkml:inkSource xml:id="inkSrc0">
+        <inkml:traceFormat>
+          <inkml:channel name="X" type="integer" min="-2.14748E9" max="2.14748E9" units="cm"/>
+          <inkml:channel name="Y" type="integer" min="-2.14748E9" max="2.14748E9" units="cm"/>
+          <inkml:channel name="F" type="integer" max="32767" units="dev"/>
+        </inkml:traceFormat>
+        <inkml:channelProperties>
+          <inkml:channelProperty channel="X" name="resolution" value="1000" units="1/cm"/>
+          <inkml:channelProperty channel="Y" name="resolution" value="1000" units="1/cm"/>
+          <inkml:channelProperty channel="F" name="resolution" value="0" units="1/dev"/>
+        </inkml:channelProperties>
+      </inkml:inkSource>
+      <inkml:timestamp xml:id="ts0" timeString="2023-01-03T02:16:23.549"/>
+    </inkml:context>
+    <inkml:brush xml:id="br0">
+      <inkml:brushProperty name="width" value="0.025" units="cm"/>
+      <inkml:brushProperty name="height" value="0.025" units="cm"/>
+      <inkml:brushProperty name="color" value="#E71224"/>
+    </inkml:brush>
+  </inkml:definitions>
+  <inkml:trace contextRef="#ctx0" brushRef="#br0">1 2021 24575,'7'-1'0,"0"-1"0,0 0 0,0 0 0,0-1 0,-1 0 0,1 0 0,7-5 0,12-5 0,56-16 0,-52 19 0,0 0 0,34-19 0,81-36 0,-71 26 0,97-71 0,-64 40 0,-60 41 0,49-40 0,9-14 0,-27 22 0,74-76 0,50-49 0,-50 48 0,-101 93 0,-28 25 0,-1 0 0,0-2 0,22-29 0,-2-10 0,-20 27 0,0 1 0,3 1 0,0 1 0,2 2 0,51-44 0,-59 60 0,-1 0 0,0-2 0,-1-1 0,-1 0 0,0 0 0,-2-2 0,24-34 0,-31 41 0,0 1 0,0 0 0,1 1 0,0 0 0,1 0 0,0 0 0,16-11 0,78-45 0,-89 57 0,35-10-1365,-39 15-5461</inkml:trace>
+  <inkml:trace contextRef="#ctx0" brushRef="#br0" timeOffset="2535.38">2286 100 24575,'100'-11'0,"-71"10"0,-20 0 0,1 1 0,-1 0 0,1 0 0,-1 1 0,12 2 0,-20-3 0,-1 0 0,0 0 0,1 1 0,-1-1 0,0 0 0,0 0 0,1 0 0,-1 0 0,0 1 0,1-1 0,-1 0 0,0 0 0,0 1 0,0-1 0,1 0 0,-1 0 0,0 1 0,0-1 0,0 0 0,0 1 0,1-1 0,-1 0 0,0 0 0,0 1 0,0-1 0,0 0 0,0 1 0,0-1 0,0 0 0,0 1 0,0-1 0,0 0 0,0 1 0,0-1 0,0 1 0,-8 16 0,-19 17 0,24-30 0,-44 60-1365,44-59-5461</inkml:trace>
+  <inkml:trace contextRef="#ctx0" brushRef="#br0" timeOffset="5423.07">1325 387 24575,'1'-1'0,"0"-1"0,0 0 0,0 1 0,0-1 0,0 1 0,0-1 0,1 1 0,-1 0 0,0 0 0,1-1 0,-1 1 0,1 0 0,-1 0 0,1 1 0,0-1 0,2-1 0,28-13 0,-24 13 0,-1 0 0,0 0 0,1 1 0,-1 0 0,1 0 0,-1 1 0,1 0 0,-1 0 0,1 1 0,-1 0 0,1 0 0,-1 1 0,0 0 0,1 0 0,-1 0 0,0 1 0,8 5 0,-10-5 0,-1 0 0,0 0 0,0 0 0,0 1 0,0 0 0,0 0 0,-1 0 0,0 0 0,0 0 0,0 1 0,0-1 0,-1 1 0,1 0 0,-1 0 0,0 0 0,-1 0 0,1 0 0,-1 0 0,0 0 0,-1 1 0,1-1 0,-1 0 0,0 1 0,0-1 0,-2 7 0,2-11 0,0 0 0,0 0 0,0 0 0,0 0 0,0 0 0,0 0 0,-1 0 0,1 0 0,0 0 0,-1 0 0,1 0 0,-1 0 0,1 0 0,-1-1 0,1 1 0,-1 0 0,0 0 0,1 0 0,-1-1 0,0 1 0,0 0 0,1-1 0,-1 1 0,0-1 0,0 1 0,0-1 0,0 1 0,0-1 0,0 0 0,0 1 0,0-1 0,0 0 0,0 0 0,0 0 0,0 0 0,0 1 0,0-2 0,0 1 0,0 0 0,0 0 0,0 0 0,0 0 0,0-1 0,0 1 0,-2-1 0,1 0 0,-1 0 0,0 0 0,0-1 0,1 1 0,-1-1 0,1 1 0,0-1 0,-1 0 0,1 0 0,0 0 0,0 0 0,0 0 0,0-1 0,0 1 0,-1-4 0,1 0 0,0 0 0,0 0 0,0-1 0,1 1 0,0-1 0,0 1 0,1-1 0,0 1 0,0-1 0,1 0 0,0 1 0,0-1 0,0 1 0,1 0 0,0-1 0,3-8 0,4-4 0,1 0 0,1 0 0,20-27 0,-22 33-1365,-5 8-5461</inkml:trace>
+  <inkml:trace contextRef="#ctx0" brushRef="#br0" timeOffset="7377.22">1689 233 24575,'84'-68'0,"-78"62"0,30-30 0,-35 35 0,0 0 0,0 0 0,0 0 0,0 0 0,0 0 0,0-1 0,0 1 0,-1 0 0,1-1 0,0 1 0,-1 0 0,1-1 0,-1 1 0,1-1 0,-1 1 0,0-1 0,0 1 0,1-1 0,-1 1 0,0-1 0,-1 1 0,1-1 0,0 1 0,0-1 0,-1-2 0,0 3 0,0 0 0,-1 0 0,1 0 0,0 0 0,0 0 0,-1 1 0,1-1 0,-1 0 0,1 1 0,0-1 0,-1 1 0,1-1 0,-1 1 0,1 0 0,-1 0 0,1-1 0,-1 1 0,0 0 0,1 0 0,-1 1 0,1-1 0,-1 0 0,1 0 0,-1 1 0,1-1 0,-1 1 0,1-1 0,0 1 0,-1 0 0,1 0 0,0-1 0,-1 1 0,1 0 0,0 0 0,0 0 0,-1 2 0,-46 40 0,45-40 0,-71 86 0,73-88 0,0 0 0,0 0 0,0-1 0,0 1 0,0 0 0,0 0 0,0 0 0,1 0 0,-1 0 0,0 0 0,1 0 0,-1 1 0,1-1 0,-1 0 0,1 0 0,0 0 0,-1 1 0,1-1 0,0 0 0,0 0 0,0 1 0,0-1 0,0 0 0,0 0 0,0 1 0,0 0 0,1 0 0,0-1 0,0 0 0,1 1 0,-1-1 0,0 0 0,0 0 0,1 0 0,-1 0 0,1 0 0,-1 0 0,0-1 0,1 1 0,0 0 0,-1-1 0,1 1 0,2 0 0,7 1 0,1 0 0,0 0 0,-1-1 0,15-1 0,9 1 251,-24 0-574,1-1 0,-1 0 0,0-1-1,17-3 1,-21 2-6503</inkml:trace>
+  <inkml:trace contextRef="#ctx0" brushRef="#br0" timeOffset="10180.63">1987 0 24575,'-2'0'0,"-1"0"0,1 0 0,-1 0 0,0 1 0,1-1 0,-1 1 0,1-1 0,-1 1 0,1 0 0,-1 0 0,1 0 0,-1 0 0,1 1 0,0-1 0,0 1 0,0-1 0,0 1 0,0 0 0,0-1 0,0 1 0,0 0 0,1 0 0,-3 5 0,1-2 0,2-1 0,-1 1 0,0 0 0,1 0 0,0 0 0,0 0 0,1 0 0,-1 0 0,1 1 0,0-1 0,2 9 0,-2-12 0,0 1 0,1-1 0,0 0 0,-1 0 0,1 1 0,0-1 0,0 0 0,0 0 0,1 0 0,-1 0 0,0 0 0,1 0 0,-1 0 0,1-1 0,0 1 0,0 0 0,-1-1 0,1 1 0,0-1 0,0 0 0,0 0 0,1 0 0,-1 0 0,0 0 0,0 0 0,1 0 0,-1-1 0,0 1 0,1-1 0,-1 0 0,0 0 0,1 0 0,-1 0 0,0 0 0,1 0 0,-1 0 0,0-1 0,5-1 0,-5 2 0,0 0 0,1-1 0,-1 1 0,1-1 0,-1 0 0,0 0 0,0 0 0,0 0 0,1 0 0,-1-1 0,0 1 0,0-1 0,-1 1 0,1-1 0,0 0 0,0 0 0,-1 1 0,1-1 0,-1 0 0,0 0 0,1-1 0,-1 1 0,0 0 0,0 0 0,-1-1 0,1 1 0,0 0 0,-1-1 0,1 1 0,-1-1 0,0 1 0,0 0 0,0-1 0,0 1 0,0-1 0,0 1 0,-1-1 0,0-2 0,1 4 0,0 0 0,0 1 0,0-1 0,0 1 0,0-1 0,0 0 0,-1 1 0,1-1 0,0 1 0,0-1 0,0 0 0,-1 1 0,1-1 0,0 1 0,-1-1 0,1 1 0,0-1 0,-1 1 0,1-1 0,0 1 0,-1-1 0,1 1 0,-1 0 0,1-1 0,-1 1 0,1 0 0,-1-1 0,1 1 0,-1 0 0,0 0 0,1-1 0,-1 1 0,1 0 0,-1 0 0,0 0 0,0 1 0,1 0 0,-1 0 0,1-1 0,0 1 0,0 0 0,-1 0 0,1 0 0,0 0 0,0 0 0,0 0 0,0 0 0,0 0 0,0 0 0,1 0 0,-1 0 0,0 0 0,0 0 0,1 0 0,-1 0 0,0 0 0,1 0 0,0 1 0,25 70 0,-21-54 0,1 0 0,1-1 0,1 1 0,13 21 0,-20-41 0,1 0 0,-1-1 0,0 1 0,0 0 0,0-1 0,0 1 0,0-1 0,0 1 0,-1-1 0,1 0 0,-1 1 0,1-4 0,8-27 0,-7 27 0,1 0 0,1 0 0,-1 1 0,1-1 0,0 1 0,0 0 0,0 0 0,1 0 0,0 0 0,0 1 0,0 0 0,0 0 0,1 0 0,7-3 0,10-8 0,-15 9-1365,0 0-5461</inkml:trace>
+  <inkml:trace contextRef="#ctx0" brushRef="#br0" timeOffset="11424.32">1557 1193 24575,'0'2'0,"0"2"0,2 3 0,0 2 0,1 3 0,0 3 0,1 1 0,-1 0 0,0-1 0,-2-1 0,0-2 0,-1 0 0,0-1 0,0 1 0,0-3-8191</inkml:trace>
+  <inkml:trace contextRef="#ctx0" brushRef="#br0" timeOffset="12981.35">1579 1237 24575,'-12'-99'0,"12"97"0,0 0 0,0 0 0,0 0 0,0 0 0,0 1 0,1-1 0,-1 0 0,0 0 0,1 0 0,-1 0 0,1 1 0,0-1 0,-1 0 0,1 1 0,0-1 0,0 0 0,0 1 0,1-1 0,-1 1 0,0 0 0,0-1 0,1 1 0,-1 0 0,1 0 0,-1 0 0,1 0 0,-1 0 0,1 0 0,0 0 0,-1 0 0,1 1 0,0-1 0,0 1 0,0-1 0,-1 1 0,1 0 0,0 0 0,0 0 0,0 0 0,0 0 0,0 0 0,-1 0 0,1 0 0,0 1 0,0-1 0,0 1 0,-1 0 0,1-1 0,0 1 0,0 0 0,-1 0 0,1 0 0,-1 0 0,2 1 0,-1 1 0,1-1 0,-1 0 0,-1 1 0,1-1 0,0 1 0,-1-1 0,1 1 0,-1 0 0,0 0 0,0 0 0,0 0 0,0 0 0,0 0 0,-1 0 0,1 0 0,-1 0 0,0 4 0,-2 63 0,0-37 0,2-33 0,1 14 0,-2 0 0,0 0 0,-4 25 0,3-33 0,0-1 0,0 1 0,-1-1 0,0 1 0,0-1 0,0 0 0,0 0 0,-1 0 0,0-1 0,0 1 0,-7 5 0,5-4-151,-1 0-1,0 0 0,0-1 0,-1 0 1,1 0-1,-1 0 0,0-1 1,-17 6-1,16-8-6674</inkml:trace>
+  <inkml:trace contextRef="#ctx0" brushRef="#br0" timeOffset="15237.54">1779 1182 24575,'-2'1'0,"0"-1"0,0 1 0,1-1 0,-1 1 0,0 0 0,1 0 0,-1 0 0,0 0 0,1 0 0,-1 0 0,1 0 0,0 0 0,-1 1 0,1-1 0,0 1 0,0-1 0,0 1 0,0-1 0,0 1 0,0-1 0,0 1 0,1 0 0,-1-1 0,1 1 0,-1 0 0,1 0 0,-1 0 0,1-1 0,0 1 0,0 3 0,0-2 0,-1-1 0,1 0 0,0 0 0,0 0 0,0 0 0,0 0 0,0 1 0,0-1 0,1 0 0,-1 0 0,1 0 0,-1 0 0,1 0 0,0 0 0,0 0 0,0 0 0,0 0 0,0 0 0,0 0 0,1-1 0,-1 1 0,0 0 0,1-1 0,0 1 0,-1-1 0,4 2 0,-3-2 0,0 0 0,0 0 0,0 0 0,0-1 0,0 1 0,1-1 0,-1 1 0,0-1 0,1 0 0,-1 0 0,0 0 0,0 0 0,1 0 0,-1-1 0,0 1 0,0-1 0,1 1 0,-1-1 0,0 0 0,0 0 0,0 0 0,3-1 0,-4 0 0,1 0 0,0 0 0,-1 0 0,1-1 0,-1 1 0,0 0 0,0 0 0,0-1 0,0 1 0,0-1 0,0 1 0,-1 0 0,1-1 0,-1 0 0,0 1 0,0-1 0,0 1 0,0-6 0,0 8 6,0-1-1,0 1 0,0-1 1,1 1-1,-1-1 1,0 1-1,0 0 0,0-1 1,1 1-1,-1-1 0,0 1 1,1 0-1,-1-1 1,0 1-1,1 0 0,-1-1 1,1 1-1,-1 0 0,0 0 1,1-1-1,-1 1 1,1 0-1,-1 0 0,1 0 1,-1 0-1,1-1 0,-1 1 1,1 0-1,-1 0 1,1 0-1,-1 0 0,1 0 1,-1 0-1,1 0 0,-1 1 1,1-1-1,-1 0 1,1 0-1,-1 0 0,1 1 1,35 6 70,7 0-1738,-36-9-5164</inkml:trace>
+  <inkml:trace contextRef="#ctx0" brushRef="#br0" timeOffset="16431.26">1888 973 24575,'1'0'0,"1"0"0,0 1 0,-1 0 0,1-1 0,-1 1 0,1 0 0,-1 0 0,0-1 0,1 1 0,-1 0 0,0 0 0,1 1 0,-1-1 0,0 0 0,0 0 0,0 1 0,1 1 0,19 30 0,-12-18 0,2 1 125,-4-5-498,1-1 1,0 0-1,17 18 1,-18-23-6454</inkml:trace>
+  <inkml:trace contextRef="#ctx0" brushRef="#br0" timeOffset="17600.81">1867 1083 24575,'1'-8'0,"1"-1"0,0 1 0,0 0 0,1 0 0,0 0 0,0 1 0,1-1 0,0 1 0,0 0 0,1 0 0,6-7 0,6-11 0,5-1-1365,-19 20-5461</inkml:trace>
+  <inkml:trace contextRef="#ctx0" brushRef="#br0" timeOffset="18922.59">1843 895 24575,'0'2'0,"2"0"0,1 3 0,1 1 0,3 0 0,-1 1 0,1 1 0,-1 2 0,1-2 0,-1 0 0,0-2 0,-1-1-8191</inkml:trace>
+  <inkml:trace contextRef="#ctx0" brushRef="#br0" timeOffset="21130.52">2143 852 24575,'-3'0'0,"-1"1"0,1-1 0,0 1 0,-1 0 0,1 0 0,0 0 0,0 0 0,0 0 0,0 1 0,0-1 0,0 1 0,0 0 0,1 0 0,-1 0 0,0 0 0,1 0 0,0 1 0,-1-1 0,1 1 0,0 0 0,1 0 0,-1-1 0,0 1 0,1 0 0,-1 0 0,1 1 0,0-1 0,0 0 0,0 0 0,1 0 0,-1 1 0,1-1 0,0 0 0,-1 1 0,1-1 0,1 1 0,-1-1 0,1 0 0,-1 0 0,1 1 0,0-1 0,0 0 0,0 0 0,1 0 0,2 5 0,-4-7 0,1 0 0,-1 0 0,0 0 0,1 0 0,-1 0 0,1 0 0,0 0 0,-1 0 0,1 0 0,0 0 0,-1-1 0,1 1 0,0 0 0,0 0 0,0-1 0,0 1 0,-1-1 0,1 1 0,0-1 0,0 1 0,0-1 0,0 0 0,0 1 0,0-1 0,0 0 0,1 0 0,-1 0 0,0 1 0,0-1 0,0 0 0,0-1 0,0 1 0,0 0 0,0 0 0,0 0 0,0-1 0,0 1 0,0 0 0,0-1 0,0 1 0,0-1 0,0 1 0,1-2 0,0 1 0,0-1 0,0 1 0,-1-1 0,1 0 0,0 1 0,-1-1 0,1 0 0,-1 0 0,1 0 0,-1 0 0,0-1 0,0 1 0,0 0 0,0 0 0,0-1 0,-1 1 0,1-1 0,0-2 0,-2-18 0,2 22 0,10 19 0,-7-13-151,1 0-1,0 0 0,0 0 0,1 0 1,-1-1-1,1 0 0,0 0 1,9 4-1,-7-5-6674</inkml:trace>
+  <inkml:trace contextRef="#ctx0" brushRef="#br0" timeOffset="304510.75">2507 763 24575,'-137'244'0,"13"-13"0,87-153 0,-57 87 0,12-36 0,48-71 0,-3-1 0,-2-2 0,-80 85 0,75-102 0,-3-2 0,0-2 0,-2-3 0,-57 27 0,86-46 0,-18 6 0,-74 25 0,45-19 0,30-17-1365,28-7-5461</inkml:trace>
+  <inkml:trace contextRef="#ctx0" brushRef="#br0" timeOffset="306219.12">1293 2078 24575,'-10'11'0,"1"0"0,1 0 0,-15 25 0,-3 5 0,-98 137 0,124-178 0,0 0 0,-1 1 0,1-1 0,0 0 0,0 1 0,-1-1 0,1 1 0,0-1 0,0 0 0,0 1 0,0-1 0,-1 1 0,1-1 0,0 1 0,0-1 0,0 1 0,0-1 0,0 1 0,0-1 0,0 0 0,0 1 0,0-1 0,1 1 0,-1-1 0,0 1 0,0-1 0,0 1 0,0-1 0,1 0 0,-1 1 0,0-1 0,0 1 0,1-1 0,-1 0 0,1 1 0,19 6 0,37-8 0,-46 1 0,8 0 171,-12 0-427,1 0 0,0 0 0,-1 0 0,1-1 0,8-3 0,-9 2-6570</inkml:trace>
+  <inkml:trace contextRef="#ctx0" brushRef="#br0" timeOffset="307695.97">1512 2376 24575,'15'-15'0,"0"-1"0,1 1 0,0 1 0,19-13 0,-31 24 0,1 0 0,0 0 0,0 0 0,0 1 0,0 0 0,1 0 0,-1 0 0,0 1 0,1-1 0,0 1 0,-1 1 0,1-1 0,-1 1 0,1 0 0,0 0 0,10 2 0,-14-1 0,0 0 0,0 0 0,-1 1 0,1-1 0,0 0 0,-1 1 0,1-1 0,-1 1 0,1-1 0,-1 1 0,0 0 0,1-1 0,-1 1 0,0 0 0,0 0 0,0 0 0,-1 0 0,1 0 0,0 0 0,-1 0 0,1 0 0,-1 0 0,0 0 0,0 0 0,0 1 0,0-1 0,0 0 0,0 0 0,0 0 0,-1 0 0,1 0 0,-2 3 0,2-3 0,0-1 0,0 1 0,-1 0 0,1 0 0,0-1 0,-1 1 0,0 0 0,1-1 0,-1 1 0,0-1 0,0 1 0,0-1 0,0 1 0,0-1 0,0 1 0,0-1 0,-1 0 0,1 0 0,0 0 0,-1 0 0,1 0 0,-1 0 0,1 0 0,-1 0 0,1 0 0,-1-1 0,0 1 0,1 0 0,-1-1 0,0 0 0,0 1 0,1-1 0,-1 0 0,0 0 0,0 0 0,1 0 0,-1 0 0,0-1 0,0 1 0,-3-1 0,4-1 0,-1 1 0,1 0 0,-1-1 0,1 1 0,0-1 0,-1 0 0,1 1 0,0-1 0,0 0 0,0 0 0,0 0 0,0 0 0,1 0 0,-1 0 0,1 0 0,-1 0 0,1 0 0,0 0 0,-1 0 0,1 0 0,0 0 0,0 0 0,1 0 0,-1-3 0,9-51 0,10 4 342,-17 49-464,-1 0 0,1 0 0,0 0 0,0 0 0,0 0 0,0 1 0,0-1 0,0 1 0,1-1 1,-1 1-1,1 0 0,0 0 0,5-3 0,-1 2-6704</inkml:trace>
+  <inkml:trace contextRef="#ctx0" brushRef="#br0" timeOffset="309889.74">1812 2187 24575,'4'-2'0,"0"0"0,0-1 0,0 1 0,-1-1 0,1 0 0,-1 0 0,1 0 0,-1-1 0,0 1 0,0-1 0,0 0 0,-1 1 0,0-1 0,4-8 0,-5 10 0,-1 1 0,1 0 0,-1 0 0,1 0 0,-1 0 0,0 0 0,1-1 0,-1 1 0,0 0 0,0 0 0,0-1 0,0 1 0,0 0 0,0 0 0,0 0 0,-1-1 0,1 1 0,0 0 0,-1 0 0,1 0 0,0 0 0,-1-1 0,0 1 0,1 0 0,-1 0 0,0 0 0,1 0 0,-1 0 0,0 1 0,0-1 0,0 0 0,0 0 0,0 0 0,0 1 0,0-1 0,0 0 0,0 1 0,0-1 0,-3 0 0,3 1 0,-1 0 0,1 0 0,0 0 0,-1 1 0,1-1 0,-1 0 0,1 1 0,0-1 0,-1 1 0,1-1 0,0 1 0,-1-1 0,1 1 0,0 0 0,0 0 0,0 0 0,-1 0 0,1 0 0,0 0 0,0 0 0,1 0 0,-1 0 0,0 0 0,0 0 0,0 1 0,1-1 0,-1 0 0,1 1 0,-1-1 0,1 0 0,-1 1 0,1-1 0,0 3 0,-2 3 0,0 0 0,1 0 0,1 0 0,-1 0 0,1 0 0,0 0 0,0 0 0,3 10 0,-3-15 0,1 0 0,1 1 0,-1-1 0,0 0 0,1 0 0,-1 0 0,1 0 0,-1 0 0,1 0 0,0 0 0,0-1 0,0 1 0,0-1 0,0 1 0,0-1 0,0 0 0,0 0 0,1 0 0,-1 0 0,0 0 0,1 0 0,-1-1 0,1 1 0,-1-1 0,1 1 0,-1-1 0,4 0 0,1 1-195,-1-1 0,0 0 0,0 0 0,1 0 0,-1 0 0,9-3 0,-8 1-6631</inkml:trace>
+  <inkml:trace contextRef="#ctx0" brushRef="#br0" timeOffset="311288.52">2208 1813 24575,'0'0'-8191</inkml:trace>
+  <inkml:trace contextRef="#ctx0" brushRef="#br0" timeOffset="313639.33">2076 1923 24575,'-6'1'0,"1"0"0,-1 1 0,1-1 0,-1 1 0,1 0 0,0 0 0,0 1 0,0-1 0,0 1 0,0 0 0,1 1 0,-1-1 0,1 1 0,0 0 0,0 0 0,0 0 0,1 0 0,0 1 0,-1-1 0,2 1 0,-1 0 0,0 0 0,1 0 0,0 1 0,0-1 0,0 0 0,-1 11 0,3-14 0,0-1 0,0 0 0,-1 0 0,1 1 0,0-1 0,0 0 0,1 1 0,-1-1 0,0 0 0,0 0 0,1 1 0,-1-1 0,0 0 0,1 0 0,0 0 0,-1 0 0,1 0 0,0 1 0,-1-1 0,1 0 0,0 0 0,0 0 0,0-1 0,0 1 0,0 0 0,0 0 0,0 0 0,0-1 0,2 2 0,1-1 0,0-1 0,0 1 0,0-1 0,0 0 0,0 0 0,0 0 0,7-2 0,-9 1 0,0 1 0,0-1 0,0 0 0,0 1 0,0 0 0,0-1 0,0 1 0,0 0 0,0 0 0,0 0 0,0 0 0,0 1 0,0-1 0,0 1 0,0-1 0,0 1 0,-1-1 0,1 1 0,0 0 0,0 0 0,0 0 0,-1 0 0,1 0 0,-1 0 0,1 1 0,-1-1 0,3 3 0,-3-2 0,-1 1 0,1-1 0,-1 1 0,0-1 0,0 1 0,0-1 0,0 1 0,0-1 0,0 1 0,-1-1 0,1 1 0,-1-1 0,1 1 0,-1-1 0,0 0 0,0 1 0,0-1 0,-1 0 0,1 0 0,0 0 0,-1 0 0,-2 3 0,2-3 0,0 1 0,0-1 0,-1 1 0,1-1 0,-1 0 0,1 0 0,-1 0 0,0 0 0,0 0 0,0-1 0,0 1 0,0-1 0,0 0 0,0 0 0,0 0 0,-4 1 0,-4-2-1365,2 0-5461</inkml:trace>
+</inkml:ink>
+</file>
+
+<file path=word/ink/ink4.xml><?xml version="1.0" encoding="utf-8"?>
+<inkml:ink xmlns:inkml="http://www.w3.org/2003/InkML">
+  <inkml:definitions>
+    <inkml:context xml:id="ctx0">
+      <inkml:inkSource xml:id="inkSrc0">
+        <inkml:traceFormat>
+          <inkml:channel name="X" type="integer" min="-2.14748E9" max="2.14748E9" units="cm"/>
+          <inkml:channel name="Y" type="integer" min="-2.14748E9" max="2.14748E9" units="cm"/>
+          <inkml:channel name="F" type="integer" max="32767" units="dev"/>
+        </inkml:traceFormat>
+        <inkml:channelProperties>
+          <inkml:channelProperty channel="X" name="resolution" value="1000" units="1/cm"/>
+          <inkml:channelProperty channel="Y" name="resolution" value="1000" units="1/cm"/>
+          <inkml:channelProperty channel="F" name="resolution" value="0" units="1/dev"/>
+        </inkml:channelProperties>
+      </inkml:inkSource>
+      <inkml:timestamp xml:id="ts0" timeString="2023-01-03T02:21:16.386"/>
+    </inkml:context>
+    <inkml:brush xml:id="br0">
+      <inkml:brushProperty name="width" value="0.025" units="cm"/>
+      <inkml:brushProperty name="height" value="0.025" units="cm"/>
+      <inkml:brushProperty name="color" value="#E71224"/>
+    </inkml:brush>
+  </inkml:definitions>
+  <inkml:trace contextRef="#ctx0" brushRef="#br0">1005 1 24575,'-4'1'0,"1"-1"0,-1 1 0,1 1 0,0-1 0,-1 0 0,1 1 0,0 0 0,0-1 0,0 1 0,0 0 0,0 1 0,1-1 0,-1 0 0,1 1 0,-1 0 0,1-1 0,0 1 0,-3 4 0,-35 63 0,34-59 0,-22 48 0,-19 63 0,25-63 0,-32 63 0,-36 74 0,70-142 0,-3-2 0,-2-1 0,-3 0 0,-58 79 0,49-90 0,-1-2 0,-2-2 0,-2-2 0,-75 48 0,101-68-170,1 0-1,1 2 0,0 0 1,0 0-1,2 1 0,0 0 1,-12 25-1,21-35-6655</inkml:trace>
+  <inkml:trace contextRef="#ctx0" brushRef="#br0" timeOffset="1683.84">77 1237 24575,'-1'16'0,"-1"-1"0,-1 1 0,0 0 0,-1 0 0,-1-1 0,0 0 0,-1 0 0,-14 24 0,19-37 0,-20 34 0,20-35 0,1 0 0,-1 0 0,0 1 0,1-1 0,-1 0 0,1 0 0,0 1 0,-1-1 0,1 1 0,0-1 0,0 0 0,0 1 0,0-1 0,0 1 0,0-1 0,0 0 0,0 1 0,1-1 0,-1 0 0,0 1 0,1-1 0,-1 0 0,1 1 0,1 1 0,-1-3 0,0 0 0,0 1 0,1-1 0,-1 0 0,0 0 0,1 0 0,-1 0 0,0 0 0,1 0 0,-1-1 0,0 1 0,0 0 0,1-1 0,-1 1 0,0-1 0,0 1 0,0-1 0,1 1 0,-1-1 0,1-1 0,31-18 0,-26 16 0,-1 0-124,0 0 0,1 0 0,-1 1 0,1 0 0,0 0 0,-1 1-1,1 0 1,1 0 0,-1 1 0,7-1 0,-4 2-6702</inkml:trace>
+</inkml:ink>
+</file>
+
+<file path=word/ink/ink5.xml><?xml version="1.0" encoding="utf-8"?>
+<inkml:ink xmlns:inkml="http://www.w3.org/2003/InkML">
+  <inkml:definitions>
+    <inkml:context xml:id="ctx0">
+      <inkml:inkSource xml:id="inkSrc0">
+        <inkml:traceFormat>
+          <inkml:channel name="X" type="integer" min="-2.14748E9" max="2.14748E9" units="cm"/>
+          <inkml:channel name="Y" type="integer" min="-2.14748E9" max="2.14748E9" units="cm"/>
+          <inkml:channel name="F" type="integer" max="32767" units="dev"/>
+        </inkml:traceFormat>
+        <inkml:channelProperties>
+          <inkml:channelProperty channel="X" name="resolution" value="1000" units="1/cm"/>
+          <inkml:channelProperty channel="Y" name="resolution" value="1000" units="1/cm"/>
+          <inkml:channelProperty channel="F" name="resolution" value="0" units="1/dev"/>
+        </inkml:channelProperties>
+      </inkml:inkSource>
+      <inkml:timestamp xml:id="ts0" timeString="2023-01-03T02:20:54.431"/>
+    </inkml:context>
+    <inkml:brush xml:id="br0">
+      <inkml:brushProperty name="width" value="0.025" units="cm"/>
+      <inkml:brushProperty name="height" value="0.025" units="cm"/>
+      <inkml:brushProperty name="color" value="#E71224"/>
+    </inkml:brush>
+  </inkml:definitions>
+  <inkml:trace contextRef="#ctx0" brushRef="#br0">0 1359 24575,'5'-3'0,"0"1"0,-1-1 0,1 0 0,-1 0 0,0 0 0,0-1 0,0 1 0,0-1 0,-1 0 0,0 0 0,5-7 0,-1 2 0,97-133 0,-58 76 0,27-38 0,108-142 0,-134 157 0,34-21 0,100-105 0,-111 144 0,-39 42 0,-2-1 0,-1-2 0,39-57 0,-64 82-1365,0 0-5461</inkml:trace>
+  <inkml:trace contextRef="#ctx0" brushRef="#br0" timeOffset="2752.34">873 56 24575,'61'-12'0,"-54"10"0,-1-1 0,1 1 0,0 1 0,0 0 0,0 0 0,0 0 0,0 0 0,0 1 0,0 1 0,0-1 0,9 2 0,-15 0 14,1-1 1,-1 1-1,1 0 0,-1-1 0,0 1 1,1 0-1,-1 0 0,0-1 0,0 1 0,0 0 1,0 0-1,-1 0 0,1 0 0,-1 0 1,1 1-1,-1-1 0,0 0 0,1 0 0,-1 0 1,0 0-1,0 0 0,-1 1 0,1 1 1,-9 52-1722,7-49-5119</inkml:trace>
+  <inkml:trace contextRef="#ctx0" brushRef="#br0" timeOffset="3823.47">289 331 24575,'0'4'0,"0"2"0,0 4 0,0 0 0,0 2 0,2-1 0,0 1 0,0 0 0,0 1 0,-1 1 0,0 0 0,0-1 0,-1-1 0,0 0 0,0-2-8191</inkml:trace>
+  <inkml:trace contextRef="#ctx0" brushRef="#br0" timeOffset="5295.63">266 331 24575,'1'-2'0,"0"0"0,0 0 0,0 0 0,0 0 0,0 0 0,0 1 0,1-1 0,-1 0 0,1 1 0,-1-1 0,1 1 0,-1-1 0,1 1 0,3-2 0,30-20 0,-33 22 0,0-1 0,1 1 0,-1 0 0,0-1 0,0 1 0,0 0 0,1 0 0,-1 1 0,0-1 0,1 0 0,-1 1 0,1 0 0,-1-1 0,1 1 0,-1 0 0,1 0 0,-1 0 0,5 1 0,-6 0 0,0 0 0,0 0 0,0 0 0,0 0 0,0 0 0,0 0 0,0 0 0,-1 0 0,1 0 0,0 0 0,-1 0 0,1 1 0,-1-1 0,1 0 0,-1 0 0,0 1 0,1-1 0,-1 0 0,0 1 0,0-1 0,0 0 0,0 1 0,0-1 0,0 0 0,0 1 0,-1-1 0,1 0 0,0 1 0,-1-1 0,1 0 0,-1 0 0,1 1 0,-2 0 0,-4 20 52,-22 55 221,25-72-403,1 0 0,-1 0 0,-1-1 0,1 1 0,0-1 0,-1 1 0,0-1 0,0 0 0,-1-1 0,1 1 0,-1-1 0,-5 4 0,4-4-6696</inkml:trace>
+  <inkml:trace contextRef="#ctx0" brushRef="#br0" timeOffset="7520.35">466 310 24575,'0'1'0,"3"43"0,4-28 0,-7-16 0,1 0 0,-1 1 0,0-1 0,1 0 0,-1 0 0,1 0 0,-1 0 0,1 0 0,-1 0 0,1 0 0,-1 0 0,0 0 0,1 0 0,-1-1 0,1 1 0,-1 0 0,0 0 0,1 0 0,-1 0 0,1-1 0,-1 1 0,0 0 0,1 0 0,-1-1 0,0 1 0,1 0 0,-1-1 0,0 1 0,1 0 0,-1-1 0,0 1 0,0 0 0,0-1 0,1 1 0,-1-1 0,0 0 0,1-1 0,0 0 0,0 0 0,0-1 0,0 1 0,0-1 0,-1 1 0,1-1 0,-1 1 0,0-1 0,0 1 0,0-1 0,0-3 0,-1 4 0,1 0 0,0 0 0,0 0 0,0 0 0,0 0 0,1 0 0,-1 0 0,0 0 0,1 0 0,0 0 0,-1 0 0,2-2 0,1 4 0,0 0 0,-1 0 0,1 0 0,0 0 0,0 0 0,-1 0 0,1 1 0,0 0 0,-1-1 0,1 1 0,-1 0 0,1 0 0,-1 1 0,5 2 0,15 4 0,-1-7-1365,-11-1-5461</inkml:trace>
+  <inkml:trace contextRef="#ctx0" brushRef="#br0" timeOffset="8791.26">553 143 24575,'0'2'0,"1"1"0,4 1 0,2 0 0,-1 2 0,2 1 0,0 0 0,0 0 0,0-1 0,-2 1 0,1-2 0,-2 1 0,1 0 0,-1 0 0,-1-1-8191</inkml:trace>
+  <inkml:trace contextRef="#ctx0" brushRef="#br0" timeOffset="10330.47">542 209 24575,'0'-1'0,"2"-2"0,1-1 0,1-1 0,1 0 0,0-1 0,0 0 0,2 1 0,-2-1 0,1 0 0,0 1 0,-2-3 0,-2 0 0,2 1 0,-1-1 0,2 1 0,-1 0 0,-1 2-8191</inkml:trace>
+  <inkml:trace contextRef="#ctx0" brushRef="#br0" timeOffset="11140.01">807 1 24575,'0'0'-8191</inkml:trace>
+  <inkml:trace contextRef="#ctx0" brushRef="#br0" timeOffset="14087.51">752 43 24575,'-3'0'0,"-34"3"0,27 4 0,20 8 0,-8-11 0,1-1 0,0 1 0,-1 0 0,0 0 0,0 0 0,0 0 0,2 7 0,-3-8 0,0-1 0,0 1 0,0 0 0,0 0 0,0-1 0,0 1 0,1 0 0,-1-1 0,1 0 0,0 1 0,0-1 0,0 0 0,0 0 0,0 0 0,0 0 0,1 0 0,3 2 0,-5-4 0,-1 0 0,1 0 0,0 0 0,0 0 0,-1 0 0,1 0 0,0 0 0,0 0 0,-1 0 0,1-1 0,0 1 0,-1 0 0,1 0 0,0-1 0,-1 1 0,1 0 0,0-1 0,-1 1 0,1-1 0,-1 1 0,1-1 0,-1 1 0,1-1 0,-1 0 0,1 1 0,-1-1 0,1 1 0,-1-1 0,0 0 0,1 1 0,-1-1 0,0 0 0,0 0 0,1 1 0,-1-1 0,0 0 0,0 0 0,0 1 0,0-1 0,0 0 0,0 0 0,0 0 0,-1-44 0,0 31 0,1 13 0,1 0 0,-1 1 0,1-1 0,-1 1 0,1 0 0,-1-1 0,1 1 0,-1-1 0,1 1 0,0 0 0,-1-1 0,1 1 0,0 0 0,-1 0 0,1-1 0,0 1 0,-1 0 0,1 0 0,0 0 0,-1 0 0,1 0 0,0 0 0,-1 0 0,1 0 0,0 0 0,0 0 0,-1 1 0,1-1 0,0 0 0,33 6 0,-20-3 0,20 0-1365,-24 0-5461</inkml:trace>
+</inkml:ink>
+</file>
+
+<file path=word/ink/ink6.xml><?xml version="1.0" encoding="utf-8"?>
+<inkml:ink xmlns:inkml="http://www.w3.org/2003/InkML">
+  <inkml:definitions>
+    <inkml:context xml:id="ctx0">
+      <inkml:inkSource xml:id="inkSrc0">
+        <inkml:traceFormat>
+          <inkml:channel name="X" type="integer" min="-2.14748E9" max="2.14748E9" units="cm"/>
+          <inkml:channel name="Y" type="integer" min="-2.14748E9" max="2.14748E9" units="cm"/>
+          <inkml:channel name="F" type="integer" max="32767" units="dev"/>
+        </inkml:traceFormat>
+        <inkml:channelProperties>
+          <inkml:channelProperty channel="X" name="resolution" value="1000" units="1/cm"/>
+          <inkml:channelProperty channel="Y" name="resolution" value="1000" units="1/cm"/>
+          <inkml:channelProperty channel="F" name="resolution" value="0" units="1/dev"/>
+        </inkml:channelProperties>
+      </inkml:inkSource>
+      <inkml:timestamp xml:id="ts0" timeString="2023-01-03T02:13:24.360"/>
+    </inkml:context>
+    <inkml:brush xml:id="br0">
+      <inkml:brushProperty name="width" value="0.025" units="cm"/>
+      <inkml:brushProperty name="height" value="0.025" units="cm"/>
+      <inkml:brushProperty name="color" value="#E71224"/>
+    </inkml:brush>
+  </inkml:definitions>
+  <inkml:trace contextRef="#ctx0" brushRef="#br0">1581 0 24575,'-5'1'0,"0"0"0,1 0 0,-1 1 0,1-1 0,-1 1 0,-7 5 0,-18 5 0,-253 55 0,240-56 0,0 3 0,1 1 0,1 2 0,0 1 0,1 3 0,-44 30 0,-541 401 0,588-421 0,1 2 0,-47 55 0,71-74 0,2 0 0,0 1 0,1 0 0,0 1 0,1 0 0,1 0 0,0 0 0,1 1 0,1 0 0,-3 20 0,-1 22 0,-4 85 0,13-124 0,1 0 0,1 0 0,0 0 0,1 0 0,1-1 0,1 1 0,1-1 0,10 21 0,-5-16 0,2 7 0,1 0 0,2-2 0,1 1 0,1-2 0,26 30 0,-26-38 0,46 53 0,92 79 0,-54-83-1365,-94-63-5461</inkml:trace>
+  <inkml:trace contextRef="#ctx0" brushRef="#br0" timeOffset="1801.03">498 1834 24575,'2'7'0,"1"-1"0,-1 1 0,1-1 0,0 0 0,1 0 0,-1-1 0,1 1 0,0-1 0,0 0 0,10 9 0,7 11 0,-21-24 0,4 3 0,-1 1 0,1 0 0,-1 0 0,0 0 0,-1 0 0,1 0 0,-1 1 0,2 7 0,-4-11 0,0 0 0,0 0 0,-1 0 0,1 0 0,-1 0 0,1 0 0,-1 0 0,0 0 0,0 0 0,0 0 0,0 0 0,0-1 0,0 1 0,0 0 0,0-1 0,-1 1 0,1-1 0,-1 0 0,1 1 0,-1-1 0,0 0 0,1 0 0,-1 0 0,0 0 0,0 0 0,0 0 0,-3 1 0,-8 4-136,-1 0-1,0-1 1,0 0-1,0-1 1,-1-1-1,0 0 1,1-1-1,-1 0 0,-27-2 1,32 0-6690</inkml:trace>
+</inkml:ink>
+</file>
+
+<file path=word/ink/ink7.xml><?xml version="1.0" encoding="utf-8"?>
+<inkml:ink xmlns:inkml="http://www.w3.org/2003/InkML">
+  <inkml:definitions>
+    <inkml:context xml:id="ctx0">
+      <inkml:inkSource xml:id="inkSrc0">
+        <inkml:traceFormat>
+          <inkml:channel name="X" type="integer" min="-2.14748E9" max="2.14748E9" units="cm"/>
+          <inkml:channel name="Y" type="integer" min="-2.14748E9" max="2.14748E9" units="cm"/>
+          <inkml:channel name="F" type="integer" max="32767" units="dev"/>
+        </inkml:traceFormat>
+        <inkml:channelProperties>
+          <inkml:channelProperty channel="X" name="resolution" value="1000" units="1/cm"/>
+          <inkml:channelProperty channel="Y" name="resolution" value="1000" units="1/cm"/>
+          <inkml:channelProperty channel="F" name="resolution" value="0" units="1/dev"/>
+        </inkml:channelProperties>
+      </inkml:inkSource>
+      <inkml:timestamp xml:id="ts0" timeString="2023-01-03T02:13:18.522"/>
+    </inkml:context>
+    <inkml:brush xml:id="br0">
+      <inkml:brushProperty name="width" value="0.025" units="cm"/>
+      <inkml:brushProperty name="height" value="0.025" units="cm"/>
+      <inkml:brushProperty name="color" value="#E71224"/>
+    </inkml:brush>
+  </inkml:definitions>
+  <inkml:trace contextRef="#ctx0" brushRef="#br0">0 1 24575,'906'0'-1365,"-896"0"-5461</inkml:trace>
+</inkml:ink>
+</file>
+
 <file path=word/theme/theme1.xml><?xml version="1.0" encoding="utf-8"?>
 <a:theme xmlns:a="http://schemas.openxmlformats.org/drawingml/2006/main" name="Office Theme">
   <a:themeElements>

--- a/docs/AdvJava.docx
+++ b/docs/AdvJava.docx
@@ -3555,7 +3555,19 @@
         <w:rPr>
           <w:color w:val="000000" w:themeColor="text1"/>
         </w:rPr>
-        <w:t xml:space="preserve"> to pass the use data from one page to another.</w:t>
+        <w:t xml:space="preserve"> to pass the use</w:t>
+      </w:r>
+      <w:r>
+        <w:rPr>
+          <w:color w:val="000000" w:themeColor="text1"/>
+        </w:rPr>
+        <w:t>r</w:t>
+      </w:r>
+      <w:r>
+        <w:rPr>
+          <w:color w:val="000000" w:themeColor="text1"/>
+        </w:rPr>
+        <w:t xml:space="preserve"> data from one page to another.</w:t>
       </w:r>
     </w:p>
     <w:p>
@@ -3609,21 +3621,7 @@
         <w:rPr>
           <w:color w:val="000000" w:themeColor="text1"/>
         </w:rPr>
-        <w:t xml:space="preserve">These attributes can </w:t>
-      </w:r>
-      <w:proofErr w:type="spellStart"/>
-      <w:r>
-        <w:rPr>
-          <w:color w:val="000000" w:themeColor="text1"/>
-        </w:rPr>
-        <w:t>se</w:t>
-      </w:r>
-      <w:proofErr w:type="spellEnd"/>
-      <w:r>
-        <w:rPr>
-          <w:color w:val="000000" w:themeColor="text1"/>
-        </w:rPr>
-        <w:t xml:space="preserve"> set and get from the request object.</w:t>
+        <w:t>These attributes can set and get from the request object.</w:t>
       </w:r>
     </w:p>
     <w:p>
@@ -4895,9 +4893,6 @@
     <w:p>
       <w:pPr>
         <w:ind w:left="360"/>
-        <w:rPr>
-          <w:color w:val="000000" w:themeColor="text1"/>
-        </w:rPr>
       </w:pPr>
       <w:r>
         <w:rPr>
@@ -5129,12 +5124,403 @@
       </w:r>
       <w:r>
         <w:object w:dxaOrig="18340" w:dyaOrig="6660" w14:anchorId="544984D5">
-          <v:shape id="_x0000_i1025" type="#_x0000_t75" style="width:422.65pt;height:154pt" o:ole="">
+          <v:shapetype id="_x0000_t75" coordsize="21600,21600" o:spt="75" o:preferrelative="t" path="m@4@5l@4@11@9@11@9@5xe" filled="f" stroked="f">
+            <v:stroke joinstyle="miter"/>
+            <v:formulas>
+              <v:f eqn="if lineDrawn pixelLineWidth 0"/>
+              <v:f eqn="sum @0 1 0"/>
+              <v:f eqn="sum 0 0 @1"/>
+              <v:f eqn="prod @2 1 2"/>
+              <v:f eqn="prod @3 21600 pixelWidth"/>
+              <v:f eqn="prod @3 21600 pixelHeight"/>
+              <v:f eqn="sum @0 0 1"/>
+              <v:f eqn="prod @6 1 2"/>
+              <v:f eqn="prod @7 21600 pixelWidth"/>
+              <v:f eqn="sum @8 21600 0"/>
+              <v:f eqn="prod @7 21600 pixelHeight"/>
+              <v:f eqn="sum @10 21600 0"/>
+            </v:formulas>
+            <v:path o:extrusionok="f" gradientshapeok="t" o:connecttype="rect"/>
+            <o:lock v:ext="edit" aspectratio="t"/>
+          </v:shapetype>
+          <v:shape id="_x0000_i1025" type="#_x0000_t75" style="width:422.7pt;height:153.75pt" o:ole="">
             <v:imagedata r:id="rId27" o:title=""/>
           </v:shape>
-          <o:OLEObject Type="Embed" ProgID="PBrush" ShapeID="_x0000_i1025" DrawAspect="Content" ObjectID="_1734238068" r:id="rId28"/>
+          <o:OLEObject Type="Embed" ProgID="PBrush" ShapeID="_x0000_i1025" DrawAspect="Content" ObjectID="_1734411211" r:id="rId28"/>
         </w:object>
       </w:r>
+    </w:p>
+    <w:p>
+      <w:pPr>
+        <w:ind w:left="360"/>
+      </w:pPr>
+    </w:p>
+    <w:p>
+      <w:r>
+        <w:br w:type="page"/>
+      </w:r>
+    </w:p>
+    <w:p>
+      <w:pPr>
+        <w:tabs>
+          <w:tab w:val="left" w:pos="6507"/>
+        </w:tabs>
+        <w:rPr>
+          <w:b/>
+          <w:bCs/>
+          <w:u w:val="single"/>
+        </w:rPr>
+      </w:pPr>
+      <w:r>
+        <w:rPr>
+          <w:b/>
+          <w:bCs/>
+          <w:u w:val="single"/>
+        </w:rPr>
+        <w:lastRenderedPageBreak/>
+        <w:t>View Task</w:t>
+      </w:r>
+    </w:p>
+    <w:p>
+      <w:pPr>
+        <w:pStyle w:val="ListParagraph"/>
+        <w:tabs>
+          <w:tab w:val="left" w:pos="6507"/>
+        </w:tabs>
+      </w:pPr>
+    </w:p>
+    <w:p>
+      <w:pPr>
+        <w:pStyle w:val="ListParagraph"/>
+        <w:tabs>
+          <w:tab w:val="left" w:pos="6507"/>
+        </w:tabs>
+      </w:pPr>
+      <w:r>
+        <w:rPr>
+          <w:noProof/>
+        </w:rPr>
+        <mc:AlternateContent>
+          <mc:Choice Requires="wpi">
+            <w:drawing>
+              <wp:anchor distT="0" distB="0" distL="114300" distR="114300" simplePos="0" relativeHeight="251722752" behindDoc="0" locked="0" layoutInCell="1" allowOverlap="1" wp14:anchorId="1F90E18D" wp14:editId="14299C31">
+                <wp:simplePos x="0" y="0"/>
+                <wp:positionH relativeFrom="column">
+                  <wp:posOffset>2365857</wp:posOffset>
+                </wp:positionH>
+                <wp:positionV relativeFrom="paragraph">
+                  <wp:posOffset>1042025</wp:posOffset>
+                </wp:positionV>
+                <wp:extent cx="60120" cy="95400"/>
+                <wp:effectExtent l="38100" t="38100" r="35560" b="38100"/>
+                <wp:wrapNone/>
+                <wp:docPr id="19" name="Ink 19"/>
+                <wp:cNvGraphicFramePr/>
+                <a:graphic xmlns:a="http://schemas.openxmlformats.org/drawingml/2006/main">
+                  <a:graphicData uri="http://schemas.microsoft.com/office/word/2010/wordprocessingInk">
+                    <w14:contentPart bwMode="auto" r:id="rId29">
+                      <w14:nvContentPartPr>
+                        <w14:cNvContentPartPr/>
+                      </w14:nvContentPartPr>
+                      <w14:xfrm>
+                        <a:off x="0" y="0"/>
+                        <a:ext cx="60120" cy="95400"/>
+                      </w14:xfrm>
+                    </w14:contentPart>
+                  </a:graphicData>
+                </a:graphic>
+              </wp:anchor>
+            </w:drawing>
+          </mc:Choice>
+          <mc:Fallback>
+            <w:pict>
+              <v:shape w14:anchorId="6FAFB615" id="Ink 19" o:spid="_x0000_s1026" type="#_x0000_t75" style="position:absolute;margin-left:185.95pt;margin-top:81.7pt;width:5.45pt;height:8.2pt;z-index:251722752;visibility:visible;mso-wrap-style:square;mso-wrap-distance-left:9pt;mso-wrap-distance-top:0;mso-wrap-distance-right:9pt;mso-wrap-distance-bottom:0;mso-position-horizontal:absolute;mso-position-horizontal-relative:text;mso-position-vertical:absolute;mso-position-vertical-relative:text" o:gfxdata="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">
+                <v:imagedata r:id="rId30" o:title=""/>
+              </v:shape>
+            </w:pict>
+          </mc:Fallback>
+        </mc:AlternateContent>
+      </w:r>
+      <w:r>
+        <w:rPr>
+          <w:noProof/>
+        </w:rPr>
+        <mc:AlternateContent>
+          <mc:Choice Requires="wpi">
+            <w:drawing>
+              <wp:anchor distT="0" distB="0" distL="114300" distR="114300" simplePos="0" relativeHeight="251721728" behindDoc="0" locked="0" layoutInCell="1" allowOverlap="1" wp14:anchorId="1B59BF99" wp14:editId="5D18021C">
+                <wp:simplePos x="0" y="0"/>
+                <wp:positionH relativeFrom="column">
+                  <wp:posOffset>4149657</wp:posOffset>
+                </wp:positionH>
+                <wp:positionV relativeFrom="paragraph">
+                  <wp:posOffset>870665</wp:posOffset>
+                </wp:positionV>
+                <wp:extent cx="111600" cy="101880"/>
+                <wp:effectExtent l="38100" t="38100" r="41275" b="31750"/>
+                <wp:wrapNone/>
+                <wp:docPr id="18" name="Ink 18"/>
+                <wp:cNvGraphicFramePr/>
+                <a:graphic xmlns:a="http://schemas.openxmlformats.org/drawingml/2006/main">
+                  <a:graphicData uri="http://schemas.microsoft.com/office/word/2010/wordprocessingInk">
+                    <w14:contentPart bwMode="auto" r:id="rId31">
+                      <w14:nvContentPartPr>
+                        <w14:cNvContentPartPr/>
+                      </w14:nvContentPartPr>
+                      <w14:xfrm>
+                        <a:off x="0" y="0"/>
+                        <a:ext cx="111600" cy="101880"/>
+                      </w14:xfrm>
+                    </w14:contentPart>
+                  </a:graphicData>
+                </a:graphic>
+              </wp:anchor>
+            </w:drawing>
+          </mc:Choice>
+          <mc:Fallback>
+            <w:pict>
+              <v:shape w14:anchorId="3752B254" id="Ink 18" o:spid="_x0000_s1026" type="#_x0000_t75" style="position:absolute;margin-left:326.4pt;margin-top:68.2pt;width:9.5pt;height:8.7pt;z-index:251721728;visibility:visible;mso-wrap-style:square;mso-wrap-distance-left:9pt;mso-wrap-distance-top:0;mso-wrap-distance-right:9pt;mso-wrap-distance-bottom:0;mso-position-horizontal:absolute;mso-position-horizontal-relative:text;mso-position-vertical:absolute;mso-position-vertical-relative:text" o:gfxdata="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">
+                <v:imagedata r:id="rId32" o:title=""/>
+              </v:shape>
+            </w:pict>
+          </mc:Fallback>
+        </mc:AlternateContent>
+      </w:r>
+      <w:r>
+        <w:rPr>
+          <w:noProof/>
+        </w:rPr>
+        <mc:AlternateContent>
+          <mc:Choice Requires="wpi">
+            <w:drawing>
+              <wp:anchor distT="0" distB="0" distL="114300" distR="114300" simplePos="0" relativeHeight="251720704" behindDoc="0" locked="0" layoutInCell="1" allowOverlap="1" wp14:anchorId="7D15C87B" wp14:editId="47B90E7E">
+                <wp:simplePos x="0" y="0"/>
+                <wp:positionH relativeFrom="column">
+                  <wp:posOffset>4069377</wp:posOffset>
+                </wp:positionH>
+                <wp:positionV relativeFrom="paragraph">
+                  <wp:posOffset>507785</wp:posOffset>
+                </wp:positionV>
+                <wp:extent cx="120240" cy="101880"/>
+                <wp:effectExtent l="19050" t="38100" r="32385" b="31750"/>
+                <wp:wrapNone/>
+                <wp:docPr id="16" name="Ink 16"/>
+                <wp:cNvGraphicFramePr/>
+                <a:graphic xmlns:a="http://schemas.openxmlformats.org/drawingml/2006/main">
+                  <a:graphicData uri="http://schemas.microsoft.com/office/word/2010/wordprocessingInk">
+                    <w14:contentPart bwMode="auto" r:id="rId33">
+                      <w14:nvContentPartPr>
+                        <w14:cNvContentPartPr/>
+                      </w14:nvContentPartPr>
+                      <w14:xfrm>
+                        <a:off x="0" y="0"/>
+                        <a:ext cx="120240" cy="101880"/>
+                      </w14:xfrm>
+                    </w14:contentPart>
+                  </a:graphicData>
+                </a:graphic>
+              </wp:anchor>
+            </w:drawing>
+          </mc:Choice>
+          <mc:Fallback>
+            <w:pict>
+              <v:shape w14:anchorId="06B19DA9" id="Ink 16" o:spid="_x0000_s1026" type="#_x0000_t75" style="position:absolute;margin-left:320.05pt;margin-top:39.65pt;width:10.15pt;height:8.7pt;z-index:251720704;visibility:visible;mso-wrap-style:square;mso-wrap-distance-left:9pt;mso-wrap-distance-top:0;mso-wrap-distance-right:9pt;mso-wrap-distance-bottom:0;mso-position-horizontal:absolute;mso-position-horizontal-relative:text;mso-position-vertical:absolute;mso-position-vertical-relative:text" o:gfxdata="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">
+                <v:imagedata r:id="rId34" o:title=""/>
+              </v:shape>
+            </w:pict>
+          </mc:Fallback>
+        </mc:AlternateContent>
+      </w:r>
+      <w:r>
+        <w:rPr>
+          <w:noProof/>
+        </w:rPr>
+        <mc:AlternateContent>
+          <mc:Choice Requires="wpi">
+            <w:drawing>
+              <wp:anchor distT="0" distB="0" distL="114300" distR="114300" simplePos="0" relativeHeight="251719680" behindDoc="0" locked="0" layoutInCell="1" allowOverlap="1" wp14:anchorId="216DE2B3" wp14:editId="0F9EA839">
+                <wp:simplePos x="0" y="0"/>
+                <wp:positionH relativeFrom="column">
+                  <wp:posOffset>2240217</wp:posOffset>
+                </wp:positionH>
+                <wp:positionV relativeFrom="paragraph">
+                  <wp:posOffset>348665</wp:posOffset>
+                </wp:positionV>
+                <wp:extent cx="10800" cy="95400"/>
+                <wp:effectExtent l="38100" t="38100" r="46355" b="38100"/>
+                <wp:wrapNone/>
+                <wp:docPr id="15" name="Ink 15"/>
+                <wp:cNvGraphicFramePr/>
+                <a:graphic xmlns:a="http://schemas.openxmlformats.org/drawingml/2006/main">
+                  <a:graphicData uri="http://schemas.microsoft.com/office/word/2010/wordprocessingInk">
+                    <w14:contentPart bwMode="auto" r:id="rId35">
+                      <w14:nvContentPartPr>
+                        <w14:cNvContentPartPr/>
+                      </w14:nvContentPartPr>
+                      <w14:xfrm>
+                        <a:off x="0" y="0"/>
+                        <a:ext cx="10800" cy="95400"/>
+                      </w14:xfrm>
+                    </w14:contentPart>
+                  </a:graphicData>
+                </a:graphic>
+              </wp:anchor>
+            </w:drawing>
+          </mc:Choice>
+          <mc:Fallback>
+            <w:pict>
+              <v:shape w14:anchorId="264424F6" id="Ink 15" o:spid="_x0000_s1026" type="#_x0000_t75" style="position:absolute;margin-left:176.05pt;margin-top:27.1pt;width:1.55pt;height:8.2pt;z-index:251719680;visibility:visible;mso-wrap-style:square;mso-wrap-distance-left:9pt;mso-wrap-distance-top:0;mso-wrap-distance-right:9pt;mso-wrap-distance-bottom:0;mso-position-horizontal:absolute;mso-position-horizontal-relative:text;mso-position-vertical:absolute;mso-position-vertical-relative:text" o:gfxdata="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">
+                <v:imagedata r:id="rId36" o:title=""/>
+              </v:shape>
+            </w:pict>
+          </mc:Fallback>
+        </mc:AlternateContent>
+      </w:r>
+      <w:r>
+        <w:object w:dxaOrig="17190" w:dyaOrig="6050" w14:anchorId="6C39FBF5">
+          <v:shape id="_x0000_i1026" type="#_x0000_t75" style="width:421.25pt;height:148.3pt" o:ole="">
+            <v:imagedata r:id="rId37" o:title=""/>
+          </v:shape>
+          <o:OLEObject Type="Embed" ProgID="PBrush" ShapeID="_x0000_i1026" DrawAspect="Content" ObjectID="_1734411212" r:id="rId38"/>
+        </w:object>
+      </w:r>
+    </w:p>
+    <w:p>
+      <w:pPr>
+        <w:pStyle w:val="NoSpacing"/>
+        <w:rPr>
+          <w:b/>
+          <w:bCs/>
+          <w:sz w:val="24"/>
+          <w:szCs w:val="24"/>
+          <w:u w:val="single"/>
+        </w:rPr>
+      </w:pPr>
+    </w:p>
+    <w:p>
+      <w:pPr>
+        <w:pStyle w:val="NoSpacing"/>
+        <w:rPr>
+          <w:b/>
+          <w:bCs/>
+          <w:sz w:val="24"/>
+          <w:szCs w:val="24"/>
+          <w:u w:val="single"/>
+        </w:rPr>
+      </w:pPr>
+    </w:p>
+    <w:p>
+      <w:pPr>
+        <w:pStyle w:val="NoSpacing"/>
+        <w:rPr>
+          <w:b/>
+          <w:bCs/>
+          <w:sz w:val="24"/>
+          <w:szCs w:val="24"/>
+          <w:u w:val="single"/>
+        </w:rPr>
+      </w:pPr>
+      <w:r>
+        <w:rPr>
+          <w:b/>
+          <w:bCs/>
+          <w:sz w:val="24"/>
+          <w:szCs w:val="24"/>
+          <w:u w:val="single"/>
+        </w:rPr>
+        <w:t>Update Task</w:t>
+      </w:r>
+    </w:p>
+    <w:p>
+      <w:pPr>
+        <w:pStyle w:val="NoSpacing"/>
+        <w:rPr>
+          <w:b/>
+          <w:bCs/>
+          <w:sz w:val="24"/>
+          <w:szCs w:val="24"/>
+          <w:u w:val="single"/>
+        </w:rPr>
+      </w:pPr>
+    </w:p>
+    <w:p>
+      <w:pPr>
+        <w:pStyle w:val="NoSpacing"/>
+        <w:rPr>
+          <w:b/>
+          <w:bCs/>
+          <w:sz w:val="24"/>
+          <w:szCs w:val="24"/>
+          <w:u w:val="single"/>
+        </w:rPr>
+      </w:pPr>
+      <w:r>
+        <w:rPr>
+          <w:b/>
+          <w:bCs/>
+          <w:noProof/>
+          <w:sz w:val="24"/>
+          <w:szCs w:val="24"/>
+        </w:rPr>
+        <w:drawing>
+          <wp:inline distT="0" distB="0" distL="0" distR="0" wp14:anchorId="54A85937" wp14:editId="597369E5">
+            <wp:extent cx="5943600" cy="2385060"/>
+            <wp:effectExtent l="0" t="0" r="0" b="0"/>
+            <wp:docPr id="20" name="Picture 20"/>
+            <wp:cNvGraphicFramePr>
+              <a:graphicFrameLocks xmlns:a="http://schemas.openxmlformats.org/drawingml/2006/main" noChangeAspect="1"/>
+            </wp:cNvGraphicFramePr>
+            <a:graphic xmlns:a="http://schemas.openxmlformats.org/drawingml/2006/main">
+              <a:graphicData uri="http://schemas.openxmlformats.org/drawingml/2006/picture">
+                <pic:pic xmlns:pic="http://schemas.openxmlformats.org/drawingml/2006/picture">
+                  <pic:nvPicPr>
+                    <pic:cNvPr id="0" name="Picture 3"/>
+                    <pic:cNvPicPr>
+                      <a:picLocks noChangeAspect="1" noChangeArrowheads="1"/>
+                    </pic:cNvPicPr>
+                  </pic:nvPicPr>
+                  <pic:blipFill>
+                    <a:blip r:embed="rId39" cstate="print">
+                      <a:extLst>
+                        <a:ext uri="{28A0092B-C50C-407E-A947-70E740481C1C}">
+                          <a14:useLocalDpi xmlns:a14="http://schemas.microsoft.com/office/drawing/2010/main" val="0"/>
+                        </a:ext>
+                      </a:extLst>
+                    </a:blip>
+                    <a:srcRect/>
+                    <a:stretch>
+                      <a:fillRect/>
+                    </a:stretch>
+                  </pic:blipFill>
+                  <pic:spPr bwMode="auto">
+                    <a:xfrm>
+                      <a:off x="0" y="0"/>
+                      <a:ext cx="5943600" cy="2385060"/>
+                    </a:xfrm>
+                    <a:prstGeom prst="rect">
+                      <a:avLst/>
+                    </a:prstGeom>
+                    <a:noFill/>
+                    <a:ln>
+                      <a:noFill/>
+                    </a:ln>
+                  </pic:spPr>
+                </pic:pic>
+              </a:graphicData>
+            </a:graphic>
+          </wp:inline>
+        </w:drawing>
+      </w:r>
+    </w:p>
+    <w:p>
+      <w:pPr>
+        <w:ind w:left="360"/>
+        <w:rPr>
+          <w:b/>
+          <w:bCs/>
+          <w:color w:val="000000" w:themeColor="text1"/>
+        </w:rPr>
+      </w:pPr>
     </w:p>
     <w:sectPr>
       <w:pgSz w:w="12240" w:h="15840"/>
@@ -7060,6 +7446,62 @@
 </inkml:ink>
 </file>
 
+<file path=word/ink/ink10.xml><?xml version="1.0" encoding="utf-8"?>
+<inkml:ink xmlns:inkml="http://www.w3.org/2003/InkML">
+  <inkml:definitions>
+    <inkml:context xml:id="ctx0">
+      <inkml:inkSource xml:id="inkSrc0">
+        <inkml:traceFormat>
+          <inkml:channel name="X" type="integer" min="-2.14748E9" max="2.14748E9" units="cm"/>
+          <inkml:channel name="Y" type="integer" min="-2.14748E9" max="2.14748E9" units="cm"/>
+          <inkml:channel name="F" type="integer" max="32767" units="dev"/>
+        </inkml:traceFormat>
+        <inkml:channelProperties>
+          <inkml:channelProperty channel="X" name="resolution" value="1000" units="1/cm"/>
+          <inkml:channelProperty channel="Y" name="resolution" value="1000" units="1/cm"/>
+          <inkml:channelProperty channel="F" name="resolution" value="0" units="1/dev"/>
+        </inkml:channelProperties>
+      </inkml:inkSource>
+      <inkml:timestamp xml:id="ts0" timeString="2022-12-21T03:57:04.793"/>
+    </inkml:context>
+    <inkml:brush xml:id="br0">
+      <inkml:brushProperty name="width" value="0.025" units="cm"/>
+      <inkml:brushProperty name="height" value="0.025" units="cm"/>
+      <inkml:brushProperty name="color" value="#E71224"/>
+    </inkml:brush>
+  </inkml:definitions>
+  <inkml:trace contextRef="#ctx0" brushRef="#br0">1 76 24575,'0'-3'0,"1"1"0,0 0 0,1 0 0,-1 0 0,0 0 0,1 0 0,-1 0 0,1 0 0,-1 0 0,1 1 0,0-1 0,0 0 0,-1 1 0,1 0 0,1-1 0,3-1 0,36-18 0,23 3 0,-61 17 0,-1 0 0,0 1 0,0-1 0,1 1 0,-1 0 0,0 0 0,1 0 0,-1 0 0,0 1 0,0-1 0,1 1 0,-1 0 0,0 0 0,0 0 0,0 0 0,0 1 0,0-1 0,3 3 0,-5-3 0,0 1 0,0-1 0,0 1 0,-1-1 0,1 1 0,0 0 0,-1-1 0,1 1 0,-1 0 0,1 0 0,-1-1 0,0 1 0,0 0 0,0 0 0,0-1 0,0 1 0,0 0 0,0 0 0,-1 0 0,1-1 0,0 1 0,-1 0 0,-1 2 0,-22 46 0,11-26 0,5-8 0,1-1 0,-2-1 0,0 0 0,-1 0 0,0 0 0,-1-1 0,-1-1 0,-22 19 0,10-23 0,21-11 0,14-7 0,0 3 38,2 0 0,-1 1 0,1 0 0,0 1 0,0 1 0,0 0-1,1 0 1,16-1 0,11 1-810,59 2 1,-94 2 608,6 0-6663</inkml:trace>
+</inkml:ink>
+</file>
+
+<file path=word/ink/ink11.xml><?xml version="1.0" encoding="utf-8"?>
+<inkml:ink xmlns:inkml="http://www.w3.org/2003/InkML">
+  <inkml:definitions>
+    <inkml:context xml:id="ctx0">
+      <inkml:inkSource xml:id="inkSrc0">
+        <inkml:traceFormat>
+          <inkml:channel name="X" type="integer" min="-2.14748E9" max="2.14748E9" units="cm"/>
+          <inkml:channel name="Y" type="integer" min="-2.14748E9" max="2.14748E9" units="cm"/>
+          <inkml:channel name="F" type="integer" max="32767" units="dev"/>
+        </inkml:traceFormat>
+        <inkml:channelProperties>
+          <inkml:channelProperty channel="X" name="resolution" value="1000" units="1/cm"/>
+          <inkml:channelProperty channel="Y" name="resolution" value="1000" units="1/cm"/>
+          <inkml:channelProperty channel="F" name="resolution" value="0" units="1/dev"/>
+        </inkml:channelProperties>
+      </inkml:inkSource>
+      <inkml:timestamp xml:id="ts0" timeString="2022-12-21T03:57:01.109"/>
+    </inkml:context>
+    <inkml:brush xml:id="br0">
+      <inkml:brushProperty name="width" value="0.025" units="cm"/>
+      <inkml:brushProperty name="height" value="0.025" units="cm"/>
+      <inkml:brushProperty name="color" value="#E71224"/>
+    </inkml:brush>
+  </inkml:definitions>
+  <inkml:trace contextRef="#ctx0" brushRef="#br0">30 1 24575,'-2'31'114,"-1"0"0,-7 32-1,5-33-681,0 0-1,1 37 0,4-55-6257</inkml:trace>
+</inkml:ink>
+</file>
+
 <file path=word/ink/ink2.xml><?xml version="1.0" encoding="utf-8"?>
 <inkml:ink xmlns:inkml="http://www.w3.org/2003/InkML">
   <inkml:definitions>
@@ -7118,18 +7560,18 @@
   <inkml:trace contextRef="#ctx0" brushRef="#br0" timeOffset="7377.22">1689 233 24575,'84'-68'0,"-78"62"0,30-30 0,-35 35 0,0 0 0,0 0 0,0 0 0,0 0 0,0 0 0,0-1 0,0 1 0,-1 0 0,1-1 0,0 1 0,-1 0 0,1-1 0,-1 1 0,1-1 0,-1 1 0,0-1 0,0 1 0,1-1 0,-1 1 0,0-1 0,-1 1 0,1-1 0,0 1 0,0-1 0,-1-2 0,0 3 0,0 0 0,-1 0 0,1 0 0,0 0 0,0 0 0,-1 1 0,1-1 0,-1 0 0,1 1 0,0-1 0,-1 1 0,1-1 0,-1 1 0,1 0 0,-1 0 0,1-1 0,-1 1 0,0 0 0,1 0 0,-1 1 0,1-1 0,-1 0 0,1 0 0,-1 1 0,1-1 0,-1 1 0,1-1 0,0 1 0,-1 0 0,1 0 0,0-1 0,-1 1 0,1 0 0,0 0 0,0 0 0,-1 2 0,-46 40 0,45-40 0,-71 86 0,73-88 0,0 0 0,0 0 0,0-1 0,0 1 0,0 0 0,0 0 0,0 0 0,1 0 0,-1 0 0,0 0 0,1 0 0,-1 1 0,1-1 0,-1 0 0,1 0 0,0 0 0,-1 1 0,1-1 0,0 0 0,0 0 0,0 1 0,0-1 0,0 0 0,0 0 0,0 1 0,0 0 0,1 0 0,0-1 0,0 0 0,1 1 0,-1-1 0,0 0 0,0 0 0,1 0 0,-1 0 0,1 0 0,-1 0 0,0-1 0,1 1 0,0 0 0,-1-1 0,1 1 0,2 0 0,7 1 0,1 0 0,0 0 0,-1-1 0,15-1 0,9 1 251,-24 0-574,1-1 0,-1 0 0,0-1-1,17-3 1,-21 2-6503</inkml:trace>
   <inkml:trace contextRef="#ctx0" brushRef="#br0" timeOffset="10180.63">1987 0 24575,'-2'0'0,"-1"0"0,1 0 0,-1 0 0,0 1 0,1-1 0,-1 1 0,1-1 0,-1 1 0,1 0 0,-1 0 0,1 0 0,-1 0 0,1 1 0,0-1 0,0 1 0,0-1 0,0 1 0,0 0 0,0-1 0,0 1 0,0 0 0,1 0 0,-3 5 0,1-2 0,2-1 0,-1 1 0,0 0 0,1 0 0,0 0 0,0 0 0,1 0 0,-1 0 0,1 1 0,0-1 0,2 9 0,-2-12 0,0 1 0,1-1 0,0 0 0,-1 0 0,1 1 0,0-1 0,0 0 0,0 0 0,1 0 0,-1 0 0,0 0 0,1 0 0,-1 0 0,1-1 0,0 1 0,0 0 0,-1-1 0,1 1 0,0-1 0,0 0 0,0 0 0,1 0 0,-1 0 0,0 0 0,0 0 0,1 0 0,-1-1 0,0 1 0,1-1 0,-1 0 0,0 0 0,1 0 0,-1 0 0,0 0 0,1 0 0,-1 0 0,0-1 0,5-1 0,-5 2 0,0 0 0,1-1 0,-1 1 0,1-1 0,-1 0 0,0 0 0,0 0 0,0 0 0,1 0 0,-1-1 0,0 1 0,0-1 0,-1 1 0,1-1 0,0 0 0,0 0 0,-1 1 0,1-1 0,-1 0 0,0 0 0,1-1 0,-1 1 0,0 0 0,0 0 0,-1-1 0,1 1 0,0 0 0,-1-1 0,1 1 0,-1-1 0,0 1 0,0 0 0,0-1 0,0 1 0,0-1 0,0 1 0,-1-1 0,0-2 0,1 4 0,0 0 0,0 1 0,0-1 0,0 1 0,0-1 0,0 0 0,-1 1 0,1-1 0,0 1 0,0-1 0,0 0 0,-1 1 0,1-1 0,0 1 0,-1-1 0,1 1 0,0-1 0,-1 1 0,1-1 0,0 1 0,-1-1 0,1 1 0,-1 0 0,1-1 0,-1 1 0,1 0 0,-1-1 0,1 1 0,-1 0 0,0 0 0,1-1 0,-1 1 0,1 0 0,-1 0 0,0 0 0,0 1 0,1 0 0,-1 0 0,1-1 0,0 1 0,0 0 0,-1 0 0,1 0 0,0 0 0,0 0 0,0 0 0,0 0 0,0 0 0,0 0 0,1 0 0,-1 0 0,0 0 0,0 0 0,1 0 0,-1 0 0,0 0 0,1 0 0,0 1 0,25 70 0,-21-54 0,1 0 0,1-1 0,1 1 0,13 21 0,-20-41 0,1 0 0,-1-1 0,0 1 0,0 0 0,0-1 0,0 1 0,0-1 0,0 1 0,-1-1 0,1 0 0,-1 1 0,1-4 0,8-27 0,-7 27 0,1 0 0,1 0 0,-1 1 0,1-1 0,0 1 0,0 0 0,0 0 0,1 0 0,0 0 0,0 1 0,0 0 0,0 0 0,1 0 0,7-3 0,10-8 0,-15 9-1365,0 0-5461</inkml:trace>
   <inkml:trace contextRef="#ctx0" brushRef="#br0" timeOffset="11424.32">1557 1193 24575,'0'2'0,"0"2"0,2 3 0,0 2 0,1 3 0,0 3 0,1 1 0,-1 0 0,0-1 0,-2-1 0,0-2 0,-1 0 0,0-1 0,0 1 0,0-3-8191</inkml:trace>
-  <inkml:trace contextRef="#ctx0" brushRef="#br0" timeOffset="12981.35">1579 1237 24575,'-12'-99'0,"12"97"0,0 0 0,0 0 0,0 0 0,0 0 0,0 1 0,1-1 0,-1 0 0,0 0 0,1 0 0,-1 0 0,1 1 0,0-1 0,-1 0 0,1 1 0,0-1 0,0 0 0,0 1 0,1-1 0,-1 1 0,0 0 0,0-1 0,1 1 0,-1 0 0,1 0 0,-1 0 0,1 0 0,-1 0 0,1 0 0,0 0 0,-1 0 0,1 1 0,0-1 0,0 1 0,0-1 0,-1 1 0,1 0 0,0 0 0,0 0 0,0 0 0,0 0 0,0 0 0,-1 0 0,1 0 0,0 1 0,0-1 0,0 1 0,-1 0 0,1-1 0,0 1 0,0 0 0,-1 0 0,1 0 0,-1 0 0,2 1 0,-1 1 0,1-1 0,-1 0 0,-1 1 0,1-1 0,0 1 0,-1-1 0,1 1 0,-1 0 0,0 0 0,0 0 0,0 0 0,0 0 0,0 0 0,-1 0 0,1 0 0,-1 0 0,0 4 0,-2 63 0,0-37 0,2-33 0,1 14 0,-2 0 0,0 0 0,-4 25 0,3-33 0,0-1 0,0 1 0,-1-1 0,0 1 0,0-1 0,0 0 0,0 0 0,-1 0 0,0-1 0,0 1 0,-7 5 0,5-4-151,-1 0-1,0 0 0,0-1 0,-1 0 1,1 0-1,-1 0 0,0-1 1,-17 6-1,16-8-6674</inkml:trace>
+  <inkml:trace contextRef="#ctx0" brushRef="#br0" timeOffset="12981.34">1579 1237 24575,'-12'-99'0,"12"97"0,0 0 0,0 0 0,0 0 0,0 0 0,0 1 0,1-1 0,-1 0 0,0 0 0,1 0 0,-1 0 0,1 1 0,0-1 0,-1 0 0,1 1 0,0-1 0,0 0 0,0 1 0,1-1 0,-1 1 0,0 0 0,0-1 0,1 1 0,-1 0 0,1 0 0,-1 0 0,1 0 0,-1 0 0,1 0 0,0 0 0,-1 0 0,1 1 0,0-1 0,0 1 0,0-1 0,-1 1 0,1 0 0,0 0 0,0 0 0,0 0 0,0 0 0,0 0 0,-1 0 0,1 0 0,0 1 0,0-1 0,0 1 0,-1 0 0,1-1 0,0 1 0,0 0 0,-1 0 0,1 0 0,-1 0 0,2 1 0,-1 1 0,1-1 0,-1 0 0,-1 1 0,1-1 0,0 1 0,-1-1 0,1 1 0,-1 0 0,0 0 0,0 0 0,0 0 0,0 0 0,0 0 0,-1 0 0,1 0 0,-1 0 0,0 4 0,-2 63 0,0-37 0,2-33 0,1 14 0,-2 0 0,0 0 0,-4 25 0,3-33 0,0-1 0,0 1 0,-1-1 0,0 1 0,0-1 0,0 0 0,0 0 0,-1 0 0,0-1 0,0 1 0,-7 5 0,5-4-151,-1 0-1,0 0 0,0-1 0,-1 0 1,1 0-1,-1 0 0,0-1 1,-17 6-1,16-8-6674</inkml:trace>
   <inkml:trace contextRef="#ctx0" brushRef="#br0" timeOffset="15237.54">1779 1182 24575,'-2'1'0,"0"-1"0,0 1 0,1-1 0,-1 1 0,0 0 0,1 0 0,-1 0 0,0 0 0,1 0 0,-1 0 0,1 0 0,0 0 0,-1 1 0,1-1 0,0 1 0,0-1 0,0 1 0,0-1 0,0 1 0,0-1 0,0 1 0,1 0 0,-1-1 0,1 1 0,-1 0 0,1 0 0,-1 0 0,1-1 0,0 1 0,0 3 0,0-2 0,-1-1 0,1 0 0,0 0 0,0 0 0,0 0 0,0 0 0,0 1 0,0-1 0,1 0 0,-1 0 0,1 0 0,-1 0 0,1 0 0,0 0 0,0 0 0,0 0 0,0 0 0,0 0 0,0 0 0,1-1 0,-1 1 0,0 0 0,1-1 0,0 1 0,-1-1 0,4 2 0,-3-2 0,0 0 0,0 0 0,0 0 0,0-1 0,0 1 0,1-1 0,-1 1 0,0-1 0,1 0 0,-1 0 0,0 0 0,0 0 0,1 0 0,-1-1 0,0 1 0,0-1 0,1 1 0,-1-1 0,0 0 0,0 0 0,0 0 0,3-1 0,-4 0 0,1 0 0,0 0 0,-1 0 0,1-1 0,-1 1 0,0 0 0,0 0 0,0-1 0,0 1 0,0-1 0,0 1 0,-1 0 0,1-1 0,-1 0 0,0 1 0,0-1 0,0 1 0,0-6 0,0 8 6,0-1-1,0 1 0,0-1 1,1 1-1,-1-1 1,0 1-1,0 0 0,0-1 1,1 1-1,-1-1 0,0 1 1,1 0-1,-1-1 1,0 1-1,1 0 0,-1-1 1,1 1-1,-1 0 0,0 0 1,1-1-1,-1 1 1,1 0-1,-1 0 0,1 0 1,-1 0-1,1-1 0,-1 1 1,1 0-1,-1 0 1,1 0-1,-1 0 0,1 0 1,-1 0-1,1 0 0,-1 1 1,1-1-1,-1 0 1,1 0-1,-1 0 0,1 1 1,35 6 70,7 0-1738,-36-9-5164</inkml:trace>
   <inkml:trace contextRef="#ctx0" brushRef="#br0" timeOffset="16431.26">1888 973 24575,'1'0'0,"1"0"0,0 1 0,-1 0 0,1-1 0,-1 1 0,1 0 0,-1 0 0,0-1 0,1 1 0,-1 0 0,0 0 0,1 1 0,-1-1 0,0 0 0,0 0 0,0 1 0,1 1 0,19 30 0,-12-18 0,2 1 125,-4-5-498,1-1 1,0 0-1,17 18 1,-18-23-6454</inkml:trace>
-  <inkml:trace contextRef="#ctx0" brushRef="#br0" timeOffset="17600.81">1867 1083 24575,'1'-8'0,"1"-1"0,0 1 0,0 0 0,1 0 0,0 0 0,0 1 0,1-1 0,0 1 0,0 0 0,1 0 0,6-7 0,6-11 0,5-1-1365,-19 20-5461</inkml:trace>
+  <inkml:trace contextRef="#ctx0" brushRef="#br0" timeOffset="17600.8">1867 1083 24575,'1'-8'0,"1"-1"0,0 1 0,0 0 0,1 0 0,0 0 0,0 1 0,1-1 0,0 1 0,0 0 0,1 0 0,6-7 0,6-11 0,5-1-1365,-19 20-5461</inkml:trace>
   <inkml:trace contextRef="#ctx0" brushRef="#br0" timeOffset="18922.59">1843 895 24575,'0'2'0,"2"0"0,1 3 0,1 1 0,3 0 0,-1 1 0,1 1 0,-1 2 0,1-2 0,-1 0 0,0-2 0,-1-1-8191</inkml:trace>
   <inkml:trace contextRef="#ctx0" brushRef="#br0" timeOffset="21130.52">2143 852 24575,'-3'0'0,"-1"1"0,1-1 0,0 1 0,-1 0 0,1 0 0,0 0 0,0 0 0,0 0 0,0 1 0,0-1 0,0 1 0,0 0 0,1 0 0,-1 0 0,0 0 0,1 0 0,0 1 0,-1-1 0,1 1 0,0 0 0,1 0 0,-1-1 0,0 1 0,1 0 0,-1 0 0,1 1 0,0-1 0,0 0 0,0 0 0,1 0 0,-1 1 0,1-1 0,0 0 0,-1 1 0,1-1 0,1 1 0,-1-1 0,1 0 0,-1 0 0,1 1 0,0-1 0,0 0 0,0 0 0,1 0 0,2 5 0,-4-7 0,1 0 0,-1 0 0,0 0 0,1 0 0,-1 0 0,1 0 0,0 0 0,-1 0 0,1 0 0,0 0 0,-1-1 0,1 1 0,0 0 0,0 0 0,0-1 0,0 1 0,-1-1 0,1 1 0,0-1 0,0 1 0,0-1 0,0 0 0,0 1 0,0-1 0,0 0 0,1 0 0,-1 0 0,0 1 0,0-1 0,0 0 0,0-1 0,0 1 0,0 0 0,0 0 0,0 0 0,0-1 0,0 1 0,0 0 0,0-1 0,0 1 0,0-1 0,0 1 0,1-2 0,0 1 0,0-1 0,0 1 0,-1-1 0,1 0 0,0 1 0,-1-1 0,1 0 0,-1 0 0,1 0 0,-1 0 0,0-1 0,0 1 0,0 0 0,0 0 0,0-1 0,-1 1 0,1-1 0,0-2 0,-2-18 0,2 22 0,10 19 0,-7-13-151,1 0-1,0 0 0,0 0 0,1 0 1,-1-1-1,1 0 0,0 0 1,9 4-1,-7-5-6674</inkml:trace>
-  <inkml:trace contextRef="#ctx0" brushRef="#br0" timeOffset="304510.75">2507 763 24575,'-137'244'0,"13"-13"0,87-153 0,-57 87 0,12-36 0,48-71 0,-3-1 0,-2-2 0,-80 85 0,75-102 0,-3-2 0,0-2 0,-2-3 0,-57 27 0,86-46 0,-18 6 0,-74 25 0,45-19 0,30-17-1365,28-7-5461</inkml:trace>
-  <inkml:trace contextRef="#ctx0" brushRef="#br0" timeOffset="306219.12">1293 2078 24575,'-10'11'0,"1"0"0,1 0 0,-15 25 0,-3 5 0,-98 137 0,124-178 0,0 0 0,-1 1 0,1-1 0,0 0 0,0 1 0,-1-1 0,1 1 0,0-1 0,0 0 0,0 1 0,0-1 0,-1 1 0,1-1 0,0 1 0,0-1 0,0 1 0,0-1 0,0 1 0,0-1 0,0 0 0,0 1 0,0-1 0,1 1 0,-1-1 0,0 1 0,0-1 0,0 1 0,0-1 0,1 0 0,-1 1 0,0-1 0,0 1 0,1-1 0,-1 0 0,1 1 0,19 6 0,37-8 0,-46 1 0,8 0 171,-12 0-427,1 0 0,0 0 0,-1 0 0,1-1 0,8-3 0,-9 2-6570</inkml:trace>
-  <inkml:trace contextRef="#ctx0" brushRef="#br0" timeOffset="307695.97">1512 2376 24575,'15'-15'0,"0"-1"0,1 1 0,0 1 0,19-13 0,-31 24 0,1 0 0,0 0 0,0 0 0,0 1 0,0 0 0,1 0 0,-1 0 0,0 1 0,1-1 0,0 1 0,-1 1 0,1-1 0,-1 1 0,1 0 0,0 0 0,10 2 0,-14-1 0,0 0 0,0 0 0,-1 1 0,1-1 0,0 0 0,-1 1 0,1-1 0,-1 1 0,1-1 0,-1 1 0,0 0 0,1-1 0,-1 1 0,0 0 0,0 0 0,0 0 0,-1 0 0,1 0 0,0 0 0,-1 0 0,1 0 0,-1 0 0,0 0 0,0 0 0,0 1 0,0-1 0,0 0 0,0 0 0,0 0 0,-1 0 0,1 0 0,-2 3 0,2-3 0,0-1 0,0 1 0,-1 0 0,1 0 0,0-1 0,-1 1 0,0 0 0,1-1 0,-1 1 0,0-1 0,0 1 0,0-1 0,0 1 0,0-1 0,0 1 0,0-1 0,-1 0 0,1 0 0,0 0 0,-1 0 0,1 0 0,-1 0 0,1 0 0,-1 0 0,1 0 0,-1-1 0,0 1 0,1 0 0,-1-1 0,0 0 0,0 1 0,1-1 0,-1 0 0,0 0 0,0 0 0,1 0 0,-1 0 0,0-1 0,0 1 0,-3-1 0,4-1 0,-1 1 0,1 0 0,-1-1 0,1 1 0,0-1 0,-1 0 0,1 1 0,0-1 0,0 0 0,0 0 0,0 0 0,0 0 0,1 0 0,-1 0 0,1 0 0,-1 0 0,1 0 0,0 0 0,-1 0 0,1 0 0,0 0 0,0 0 0,1 0 0,-1-3 0,9-51 0,10 4 342,-17 49-464,-1 0 0,1 0 0,0 0 0,0 0 0,0 0 0,0 1 0,0-1 0,0 1 0,1-1 1,-1 1-1,1 0 0,0 0 0,5-3 0,-1 2-6704</inkml:trace>
-  <inkml:trace contextRef="#ctx0" brushRef="#br0" timeOffset="309889.74">1812 2187 24575,'4'-2'0,"0"0"0,0-1 0,0 1 0,-1-1 0,1 0 0,-1 0 0,1 0 0,-1-1 0,0 1 0,0-1 0,0 0 0,-1 1 0,0-1 0,4-8 0,-5 10 0,-1 1 0,1 0 0,-1 0 0,1 0 0,-1 0 0,0 0 0,1-1 0,-1 1 0,0 0 0,0 0 0,0-1 0,0 1 0,0 0 0,0 0 0,0 0 0,-1-1 0,1 1 0,0 0 0,-1 0 0,1 0 0,0 0 0,-1-1 0,0 1 0,1 0 0,-1 0 0,0 0 0,1 0 0,-1 0 0,0 1 0,0-1 0,0 0 0,0 0 0,0 0 0,0 1 0,0-1 0,0 0 0,0 1 0,0-1 0,-3 0 0,3 1 0,-1 0 0,1 0 0,0 0 0,-1 1 0,1-1 0,-1 0 0,1 1 0,0-1 0,-1 1 0,1-1 0,0 1 0,-1-1 0,1 1 0,0 0 0,0 0 0,0 0 0,-1 0 0,1 0 0,0 0 0,0 0 0,1 0 0,-1 0 0,0 0 0,0 0 0,0 1 0,1-1 0,-1 0 0,1 1 0,-1-1 0,1 0 0,-1 1 0,1-1 0,0 3 0,-2 3 0,0 0 0,1 0 0,1 0 0,-1 0 0,1 0 0,0 0 0,0 0 0,3 10 0,-3-15 0,1 0 0,1 1 0,-1-1 0,0 0 0,1 0 0,-1 0 0,1 0 0,-1 0 0,1 0 0,0 0 0,0-1 0,0 1 0,0-1 0,0 1 0,0-1 0,0 0 0,0 0 0,1 0 0,-1 0 0,0 0 0,1 0 0,-1-1 0,1 1 0,-1-1 0,1 1 0,-1-1 0,4 0 0,1 1-195,-1-1 0,0 0 0,0 0 0,1 0 0,-1 0 0,9-3 0,-8 1-6631</inkml:trace>
-  <inkml:trace contextRef="#ctx0" brushRef="#br0" timeOffset="311288.52">2208 1813 24575,'0'0'-8191</inkml:trace>
-  <inkml:trace contextRef="#ctx0" brushRef="#br0" timeOffset="313639.33">2076 1923 24575,'-6'1'0,"1"0"0,-1 1 0,1-1 0,-1 1 0,1 0 0,0 0 0,0 1 0,0-1 0,0 1 0,0 0 0,1 1 0,-1-1 0,1 1 0,0 0 0,0 0 0,0 0 0,1 0 0,0 1 0,-1-1 0,2 1 0,-1 0 0,0 0 0,1 0 0,0 1 0,0-1 0,0 0 0,-1 11 0,3-14 0,0-1 0,0 0 0,-1 0 0,1 1 0,0-1 0,0 0 0,1 1 0,-1-1 0,0 0 0,0 0 0,1 1 0,-1-1 0,0 0 0,1 0 0,0 0 0,-1 0 0,1 0 0,0 1 0,-1-1 0,1 0 0,0 0 0,0 0 0,0-1 0,0 1 0,0 0 0,0 0 0,0 0 0,0-1 0,2 2 0,1-1 0,0-1 0,0 1 0,0-1 0,0 0 0,0 0 0,0 0 0,7-2 0,-9 1 0,0 1 0,0-1 0,0 0 0,0 1 0,0 0 0,0-1 0,0 1 0,0 0 0,0 0 0,0 0 0,0 0 0,0 1 0,0-1 0,0 1 0,0-1 0,0 1 0,-1-1 0,1 1 0,0 0 0,0 0 0,0 0 0,-1 0 0,1 0 0,-1 0 0,1 1 0,-1-1 0,3 3 0,-3-2 0,-1 1 0,1-1 0,-1 1 0,0-1 0,0 1 0,0-1 0,0 1 0,0-1 0,0 1 0,-1-1 0,1 1 0,-1-1 0,1 1 0,-1-1 0,0 0 0,0 1 0,0-1 0,-1 0 0,1 0 0,0 0 0,-1 0 0,-2 3 0,2-3 0,0 1 0,0-1 0,-1 1 0,1-1 0,-1 0 0,1 0 0,-1 0 0,0 0 0,0 0 0,0-1 0,0 1 0,0-1 0,0 0 0,0 0 0,0 0 0,-4 1 0,-4-2-1365,2 0-5461</inkml:trace>
+  <inkml:trace contextRef="#ctx0" brushRef="#br0" timeOffset="-124985.98">2507 763 24575,'-137'244'0,"13"-13"0,87-153 0,-57 87 0,12-36 0,48-71 0,-3-1 0,-2-2 0,-80 85 0,75-102 0,-3-2 0,0-2 0,-2-3 0,-57 27 0,86-46 0,-18 6 0,-74 25 0,45-19 0,30-17-1365,28-7-5461</inkml:trace>
+  <inkml:trace contextRef="#ctx0" brushRef="#br0" timeOffset="-123277.61">1293 2078 24575,'-10'11'0,"1"0"0,1 0 0,-15 25 0,-3 5 0,-98 137 0,124-178 0,0 0 0,-1 1 0,1-1 0,0 0 0,0 1 0,-1-1 0,1 1 0,0-1 0,0 0 0,0 1 0,0-1 0,-1 1 0,1-1 0,0 1 0,0-1 0,0 1 0,0-1 0,0 1 0,0-1 0,0 0 0,0 1 0,0-1 0,1 1 0,-1-1 0,0 1 0,0-1 0,0 1 0,0-1 0,1 0 0,-1 1 0,0-1 0,0 1 0,1-1 0,-1 0 0,1 1 0,19 6 0,37-8 0,-46 1 0,8 0 171,-12 0-427,1 0 0,0 0 0,-1 0 0,1-1 0,8-3 0,-9 2-6570</inkml:trace>
+  <inkml:trace contextRef="#ctx0" brushRef="#br0" timeOffset="-121800.76">1512 2376 24575,'15'-15'0,"0"-1"0,1 1 0,0 1 0,19-13 0,-31 24 0,1 0 0,0 0 0,0 0 0,0 1 0,0 0 0,1 0 0,-1 0 0,0 1 0,1-1 0,0 1 0,-1 1 0,1-1 0,-1 1 0,1 0 0,0 0 0,10 2 0,-14-1 0,0 0 0,0 0 0,-1 1 0,1-1 0,0 0 0,-1 1 0,1-1 0,-1 1 0,1-1 0,-1 1 0,0 0 0,1-1 0,-1 1 0,0 0 0,0 0 0,0 0 0,-1 0 0,1 0 0,0 0 0,-1 0 0,1 0 0,-1 0 0,0 0 0,0 0 0,0 1 0,0-1 0,0 0 0,0 0 0,0 0 0,-1 0 0,1 0 0,-2 3 0,2-3 0,0-1 0,0 1 0,-1 0 0,1 0 0,0-1 0,-1 1 0,0 0 0,1-1 0,-1 1 0,0-1 0,0 1 0,0-1 0,0 1 0,0-1 0,0 1 0,0-1 0,-1 0 0,1 0 0,0 0 0,-1 0 0,1 0 0,-1 0 0,1 0 0,-1 0 0,1 0 0,-1-1 0,0 1 0,1 0 0,-1-1 0,0 0 0,0 1 0,1-1 0,-1 0 0,0 0 0,0 0 0,1 0 0,-1 0 0,0-1 0,0 1 0,-3-1 0,4-1 0,-1 1 0,1 0 0,-1-1 0,1 1 0,0-1 0,-1 0 0,1 1 0,0-1 0,0 0 0,0 0 0,0 0 0,0 0 0,1 0 0,-1 0 0,1 0 0,-1 0 0,1 0 0,0 0 0,-1 0 0,1 0 0,0 0 0,0 0 0,1 0 0,-1-3 0,9-51 0,10 4 342,-17 49-464,-1 0 0,1 0 0,0 0 0,0 0 0,0 0 0,0 1 0,0-1 0,0 1 0,1-1 1,-1 1-1,1 0 0,0 0 0,5-3 0,-1 2-6704</inkml:trace>
+  <inkml:trace contextRef="#ctx0" brushRef="#br0" timeOffset="-119606.99">1812 2187 24575,'4'-2'0,"0"0"0,0-1 0,0 1 0,-1-1 0,1 0 0,-1 0 0,1 0 0,-1-1 0,0 1 0,0-1 0,0 0 0,-1 1 0,0-1 0,4-8 0,-5 10 0,-1 1 0,1 0 0,-1 0 0,1 0 0,-1 0 0,0 0 0,1-1 0,-1 1 0,0 0 0,0 0 0,0-1 0,0 1 0,0 0 0,0 0 0,0 0 0,-1-1 0,1 1 0,0 0 0,-1 0 0,1 0 0,0 0 0,-1-1 0,0 1 0,1 0 0,-1 0 0,0 0 0,1 0 0,-1 0 0,0 1 0,0-1 0,0 0 0,0 0 0,0 0 0,0 1 0,0-1 0,0 0 0,0 1 0,0-1 0,-3 0 0,3 1 0,-1 0 0,1 0 0,0 0 0,-1 1 0,1-1 0,-1 0 0,1 1 0,0-1 0,-1 1 0,1-1 0,0 1 0,-1-1 0,1 1 0,0 0 0,0 0 0,0 0 0,-1 0 0,1 0 0,0 0 0,0 0 0,1 0 0,-1 0 0,0 0 0,0 0 0,0 1 0,1-1 0,-1 0 0,1 1 0,-1-1 0,1 0 0,-1 1 0,1-1 0,0 3 0,-2 3 0,0 0 0,1 0 0,1 0 0,-1 0 0,1 0 0,0 0 0,0 0 0,3 10 0,-3-15 0,1 0 0,1 1 0,-1-1 0,0 0 0,1 0 0,-1 0 0,1 0 0,-1 0 0,1 0 0,0 0 0,0-1 0,0 1 0,0-1 0,0 1 0,0-1 0,0 0 0,0 0 0,1 0 0,-1 0 0,0 0 0,1 0 0,-1-1 0,1 1 0,-1-1 0,1 1 0,-1-1 0,4 0 0,1 1-195,-1-1 0,0 0 0,0 0 0,1 0 0,-1 0 0,9-3 0,-8 1-6631</inkml:trace>
+  <inkml:trace contextRef="#ctx0" brushRef="#br0" timeOffset="-118208.21">2208 1813 24575,'0'0'-8191</inkml:trace>
+  <inkml:trace contextRef="#ctx0" brushRef="#br0" timeOffset="-115857.4">2076 1923 24575,'-6'1'0,"1"0"0,-1 1 0,1-1 0,-1 1 0,1 0 0,0 0 0,0 1 0,0-1 0,0 1 0,0 0 0,1 1 0,-1-1 0,1 1 0,0 0 0,0 0 0,0 0 0,1 0 0,0 1 0,-1-1 0,2 1 0,-1 0 0,0 0 0,1 0 0,0 1 0,0-1 0,0 0 0,-1 11 0,3-14 0,0-1 0,0 0 0,-1 0 0,1 1 0,0-1 0,0 0 0,1 1 0,-1-1 0,0 0 0,0 0 0,1 1 0,-1-1 0,0 0 0,1 0 0,0 0 0,-1 0 0,1 0 0,0 1 0,-1-1 0,1 0 0,0 0 0,0 0 0,0-1 0,0 1 0,0 0 0,0 0 0,0 0 0,0-1 0,2 2 0,1-1 0,0-1 0,0 1 0,0-1 0,0 0 0,0 0 0,0 0 0,7-2 0,-9 1 0,0 1 0,0-1 0,0 0 0,0 1 0,0 0 0,0-1 0,0 1 0,0 0 0,0 0 0,0 0 0,0 0 0,0 1 0,0-1 0,0 1 0,0-1 0,0 1 0,-1-1 0,1 1 0,0 0 0,0 0 0,0 0 0,-1 0 0,1 0 0,-1 0 0,1 1 0,-1-1 0,3 3 0,-3-2 0,-1 1 0,1-1 0,-1 1 0,0-1 0,0 1 0,0-1 0,0 1 0,0-1 0,0 1 0,-1-1 0,1 1 0,-1-1 0,1 1 0,-1-1 0,0 0 0,0 1 0,0-1 0,-1 0 0,1 0 0,0 0 0,-1 0 0,-2 3 0,2-3 0,0 1 0,0-1 0,-1 1 0,1-1 0,-1 0 0,1 0 0,-1 0 0,0 0 0,0 0 0,0-1 0,0 1 0,0-1 0,0 0 0,0 0 0,0 0 0,-4 1 0,-4-2-1365,2 0-5461</inkml:trace>
 </inkml:ink>
 </file>
 
@@ -7192,7 +7634,7 @@
   <inkml:trace contextRef="#ctx0" brushRef="#br0" timeOffset="5295.63">266 331 24575,'1'-2'0,"0"0"0,0 0 0,0 0 0,0 0 0,0 0 0,0 1 0,1-1 0,-1 0 0,1 1 0,-1-1 0,1 1 0,-1-1 0,1 1 0,3-2 0,30-20 0,-33 22 0,0-1 0,1 1 0,-1 0 0,0-1 0,0 1 0,0 0 0,1 0 0,-1 1 0,0-1 0,1 0 0,-1 1 0,1 0 0,-1-1 0,1 1 0,-1 0 0,1 0 0,-1 0 0,5 1 0,-6 0 0,0 0 0,0 0 0,0 0 0,0 0 0,0 0 0,0 0 0,0 0 0,-1 0 0,1 0 0,0 0 0,-1 0 0,1 1 0,-1-1 0,1 0 0,-1 0 0,0 1 0,1-1 0,-1 0 0,0 1 0,0-1 0,0 0 0,0 1 0,0-1 0,0 0 0,0 1 0,-1-1 0,1 0 0,0 1 0,-1-1 0,1 0 0,-1 0 0,1 1 0,-2 0 0,-4 20 52,-22 55 221,25-72-403,1 0 0,-1 0 0,-1-1 0,1 1 0,0-1 0,-1 1 0,0-1 0,0 0 0,-1-1 0,1 1 0,-1-1 0,-5 4 0,4-4-6696</inkml:trace>
   <inkml:trace contextRef="#ctx0" brushRef="#br0" timeOffset="7520.35">466 310 24575,'0'1'0,"3"43"0,4-28 0,-7-16 0,1 0 0,-1 1 0,0-1 0,1 0 0,-1 0 0,1 0 0,-1 0 0,1 0 0,-1 0 0,1 0 0,-1 0 0,0 0 0,1 0 0,-1-1 0,1 1 0,-1 0 0,0 0 0,1 0 0,-1 0 0,1-1 0,-1 1 0,0 0 0,1 0 0,-1-1 0,0 1 0,1 0 0,-1-1 0,0 1 0,1 0 0,-1-1 0,0 1 0,0 0 0,0-1 0,1 1 0,-1-1 0,0 0 0,1-1 0,0 0 0,0 0 0,0-1 0,0 1 0,0-1 0,-1 1 0,1-1 0,-1 1 0,0-1 0,0 1 0,0-1 0,0-3 0,-1 4 0,1 0 0,0 0 0,0 0 0,0 0 0,0 0 0,1 0 0,-1 0 0,0 0 0,1 0 0,0 0 0,-1 0 0,2-2 0,1 4 0,0 0 0,-1 0 0,1 0 0,0 0 0,0 0 0,-1 0 0,1 1 0,0 0 0,-1-1 0,1 1 0,-1 0 0,1 0 0,-1 1 0,5 2 0,15 4 0,-1-7-1365,-11-1-5461</inkml:trace>
   <inkml:trace contextRef="#ctx0" brushRef="#br0" timeOffset="8791.26">553 143 24575,'0'2'0,"1"1"0,4 1 0,2 0 0,-1 2 0,2 1 0,0 0 0,0 0 0,0-1 0,-2 1 0,1-2 0,-2 1 0,1 0 0,-1 0 0,-1-1-8191</inkml:trace>
-  <inkml:trace contextRef="#ctx0" brushRef="#br0" timeOffset="10330.47">542 209 24575,'0'-1'0,"2"-2"0,1-1 0,1-1 0,1 0 0,0-1 0,0 0 0,2 1 0,-2-1 0,1 0 0,0 1 0,-2-3 0,-2 0 0,2 1 0,-1-1 0,2 1 0,-1 0 0,-1 2-8191</inkml:trace>
+  <inkml:trace contextRef="#ctx0" brushRef="#br0" timeOffset="10330.46">542 209 24575,'0'-1'0,"2"-2"0,1-1 0,1-1 0,1 0 0,0-1 0,0 0 0,2 1 0,-2-1 0,1 0 0,0 1 0,-2-3 0,-2 0 0,2 1 0,-1-1 0,2 1 0,-1 0 0,-1 2-8191</inkml:trace>
   <inkml:trace contextRef="#ctx0" brushRef="#br0" timeOffset="11140.01">807 1 24575,'0'0'-8191</inkml:trace>
   <inkml:trace contextRef="#ctx0" brushRef="#br0" timeOffset="14087.51">752 43 24575,'-3'0'0,"-34"3"0,27 4 0,20 8 0,-8-11 0,1-1 0,0 1 0,-1 0 0,0 0 0,0 0 0,0 0 0,2 7 0,-3-8 0,0-1 0,0 1 0,0 0 0,0 0 0,0-1 0,0 1 0,1 0 0,-1-1 0,1 0 0,0 1 0,0-1 0,0 0 0,0 0 0,0 0 0,0 0 0,1 0 0,3 2 0,-5-4 0,-1 0 0,1 0 0,0 0 0,0 0 0,-1 0 0,1 0 0,0 0 0,0 0 0,-1 0 0,1-1 0,0 1 0,-1 0 0,1 0 0,0-1 0,-1 1 0,1 0 0,0-1 0,-1 1 0,1-1 0,-1 1 0,1-1 0,-1 1 0,1-1 0,-1 0 0,1 1 0,-1-1 0,1 1 0,-1-1 0,0 0 0,1 1 0,-1-1 0,0 0 0,0 0 0,1 1 0,-1-1 0,0 0 0,0 0 0,0 1 0,0-1 0,0 0 0,0 0 0,0 0 0,-1-44 0,0 31 0,1 13 0,1 0 0,-1 1 0,1-1 0,-1 1 0,1 0 0,-1-1 0,1 1 0,-1-1 0,1 1 0,0 0 0,-1-1 0,1 1 0,0 0 0,-1 0 0,1-1 0,0 1 0,-1 0 0,1 0 0,0 0 0,-1 0 0,1 0 0,0 0 0,-1 0 0,1 0 0,0 0 0,0 0 0,-1 1 0,1-1 0,0 0 0,33 6 0,-20-3 0,20 0-1365,-24 0-5461</inkml:trace>
 </inkml:ink>
@@ -7252,6 +7694,62 @@
     </inkml:brush>
   </inkml:definitions>
   <inkml:trace contextRef="#ctx0" brushRef="#br0">0 1 24575,'906'0'-1365,"-896"0"-5461</inkml:trace>
+</inkml:ink>
+</file>
+
+<file path=word/ink/ink8.xml><?xml version="1.0" encoding="utf-8"?>
+<inkml:ink xmlns:inkml="http://www.w3.org/2003/InkML">
+  <inkml:definitions>
+    <inkml:context xml:id="ctx0">
+      <inkml:inkSource xml:id="inkSrc0">
+        <inkml:traceFormat>
+          <inkml:channel name="X" type="integer" min="-2.14748E9" max="2.14748E9" units="cm"/>
+          <inkml:channel name="Y" type="integer" min="-2.14748E9" max="2.14748E9" units="cm"/>
+          <inkml:channel name="F" type="integer" max="32767" units="dev"/>
+        </inkml:traceFormat>
+        <inkml:channelProperties>
+          <inkml:channelProperty channel="X" name="resolution" value="1000" units="1/cm"/>
+          <inkml:channelProperty channel="Y" name="resolution" value="1000" units="1/cm"/>
+          <inkml:channelProperty channel="F" name="resolution" value="0" units="1/dev"/>
+        </inkml:channelProperties>
+      </inkml:inkSource>
+      <inkml:timestamp xml:id="ts0" timeString="2022-12-21T03:57:10.162"/>
+    </inkml:context>
+    <inkml:brush xml:id="br0">
+      <inkml:brushProperty name="width" value="0.025" units="cm"/>
+      <inkml:brushProperty name="height" value="0.025" units="cm"/>
+      <inkml:brushProperty name="color" value="#E71224"/>
+    </inkml:brush>
+  </inkml:definitions>
+  <inkml:trace contextRef="#ctx0" brushRef="#br0">1 1 24575,'-1'59'0,"3"64"0,-2-122 0,0-1 0,-1 1 0,1-1 0,1 1 0,-1 0 0,0-1 0,0 1 0,0-1 0,0 1 0,0-1 0,0 1 0,1-1 0,-1 1 0,0-1 0,1 1 0,-1-1 0,0 1 0,1-1 0,-1 1 0,0-1 0,1 1 0,-1-1 0,1 0 0,-1 1 0,1-1 0,-1 0 0,1 1 0,-1-1 0,1 0 0,-1 0 0,1 0 0,-1 1 0,1-1 0,-1 0 0,1 0 0,-1 0 0,1 0 0,0 0 0,-1 0 0,1 0 0,-1 0 0,1 0 0,-1 0 0,1 0 0,0-1 0,-1 1 0,1 0 0,-1 0 0,1 0 0,-1-1 0,1 1 0,-1 0 0,1-1 0,-1 1 0,1 0 0,-1-1 0,0 1 0,1-1 0,35-30 0,-23 20 0,0 1 0,-6 6 0,0 0 0,0-1 0,-1 0 0,0-1 0,7-7 0,-13 13 0,0 0 0,0-1 0,0 1 0,0 0 0,0 0 0,1 0 0,-1 0 0,0 0 0,0 0 0,0 0 0,0-1 0,0 1 0,0 0 0,0 0 0,0 0 0,1 0 0,-1 0 0,0 0 0,0 0 0,0 0 0,0 0 0,0 0 0,0 0 0,1 0 0,-1 0 0,0 0 0,0 0 0,0 0 0,0 0 0,0 0 0,1 0 0,-1 0 0,0 0 0,0 0 0,0 0 0,0 0 0,0 0 0,0 0 0,1 0 0,-1 0 0,0 0 0,0 0 0,0 0 0,0 1 0,0-1 0,0 0 0,0 0 0,0 0 0,1 0 0,-1 0 0,0 0 0,0 0 0,0 1 0,0-1 0,0 0 0,0 0 0,0 0 0,0 0 0,0 0 0,0 0 0,0 1 0,0-1 0,0 0 0,3 17 0,-3 24 0,0-38 0,0 6-91,1 0 0,0-1 0,0 1 0,1-1-1,0 1 1,0-1 0,6 12 0,-5-12-545,1 3-6190</inkml:trace>
+</inkml:ink>
+</file>
+
+<file path=word/ink/ink9.xml><?xml version="1.0" encoding="utf-8"?>
+<inkml:ink xmlns:inkml="http://www.w3.org/2003/InkML">
+  <inkml:definitions>
+    <inkml:context xml:id="ctx0">
+      <inkml:inkSource xml:id="inkSrc0">
+        <inkml:traceFormat>
+          <inkml:channel name="X" type="integer" min="-2.14748E9" max="2.14748E9" units="cm"/>
+          <inkml:channel name="Y" type="integer" min="-2.14748E9" max="2.14748E9" units="cm"/>
+          <inkml:channel name="F" type="integer" max="32767" units="dev"/>
+        </inkml:traceFormat>
+        <inkml:channelProperties>
+          <inkml:channelProperty channel="X" name="resolution" value="1000" units="1/cm"/>
+          <inkml:channelProperty channel="Y" name="resolution" value="1000" units="1/cm"/>
+          <inkml:channelProperty channel="F" name="resolution" value="0" units="1/dev"/>
+        </inkml:channelProperties>
+      </inkml:inkSource>
+      <inkml:timestamp xml:id="ts0" timeString="2022-12-21T03:57:07.457"/>
+    </inkml:context>
+    <inkml:brush xml:id="br0">
+      <inkml:brushProperty name="width" value="0.025" units="cm"/>
+      <inkml:brushProperty name="height" value="0.025" units="cm"/>
+      <inkml:brushProperty name="color" value="#E71224"/>
+    </inkml:brush>
+  </inkml:definitions>
+  <inkml:trace contextRef="#ctx0" brushRef="#br0">1 31 24575,'0'-2'0,"1"1"0,-1 0 0,1-1 0,0 1 0,-1 0 0,1 0 0,0 0 0,0 0 0,0 0 0,0 0 0,0 0 0,0 0 0,0 0 0,0 0 0,0 0 0,0 1 0,0-1 0,1 0 0,-1 1 0,0-1 0,0 1 0,1 0 0,-1-1 0,1 1 0,2 0 0,35-6 0,3 4 0,58 4 0,-99-1 0,1-1 0,0 0 0,-1 1 0,1-1 0,-1 1 0,1-1 0,-1 1 0,1 0 0,-1 0 0,0 0 0,1 0 0,-1 0 0,0 0 0,0 0 0,1 0 0,-1 0 0,0 0 0,0 1 0,0-1 0,0 0 0,-1 1 0,1-1 0,0 1 0,-1-1 0,1 1 0,-1 0 0,1-1 0,-1 1 0,0-1 0,1 1 0,-1 0 0,0-1 0,0 1 0,0 0 0,-1-1 0,1 1 0,0-1 0,-1 3 0,1-1 0,-1 1 0,1-1 0,-1 1 0,0-1 0,0 1 0,-1-1 0,1 0 0,-1 1 0,1-1 0,-1 0 0,0 0 0,0 0 0,0 0 0,-1-1 0,1 1 0,-6 4 0,-74 41 0,80-48 0,12-8 0,19-13 0,-24 18 0,1 1 0,-1 0 0,0 0 0,1 0 0,-1 1 0,1 0 0,0 0 0,-1 0 0,1 1 0,0 0 0,-1 0 0,1 0 0,0 1 0,-1 0 0,11 2 0,-14-2 0,1 0 0,-1 0 0,1 0 0,-1 0 0,0 0 0,1 0 0,-1 1 0,0-1 0,0 1 0,0-1 0,0 1 0,0 0 0,-1 0 0,1 0 0,0 0 0,-1 0 0,0 0 0,1 0 0,-1 1 0,0-1 0,0 1 0,0-1 0,0 0 0,-1 1 0,1-1 0,-1 1 0,1 0 0,-1-1 0,0 1 0,0-1 0,0 1 0,-1-1 0,1 1 0,0 0 0,-1-1 0,-1 5 0,0-3 0,0 0 0,0 1 0,0-1 0,-1 0 0,1 0 0,-1 0 0,0-1 0,0 1 0,0-1 0,-1 0 0,1 1 0,-1-2 0,0 1 0,0 0 0,0-1 0,0 1 0,-6 1 0,1 0 0,1-1 0,-1 1 0,0-2 0,0 1 0,0-1 0,0-1 0,-18 2 0,23-3-85,1-1 0,-1 1-1,1-1 1,-1 1 0,1-1-1,-1 0 1,1 0 0,-1-1-1,1 1 1,0-1 0,0 1-1,0-1 1,0 0 0,0 0-1,-4-4 1,-1-2-6741</inkml:trace>
 </inkml:ink>
 </file>
 

--- a/docs/AdvJava.docx
+++ b/docs/AdvJava.docx
@@ -5143,10 +5143,10 @@
             <v:path o:extrusionok="f" gradientshapeok="t" o:connecttype="rect"/>
             <o:lock v:ext="edit" aspectratio="t"/>
           </v:shapetype>
-          <v:shape id="_x0000_i1025" type="#_x0000_t75" style="width:422.7pt;height:153.75pt" o:ole="">
+          <v:shape id="_x0000_i1025" type="#_x0000_t75" style="width:422.65pt;height:154pt" o:ole="">
             <v:imagedata r:id="rId27" o:title=""/>
           </v:shape>
-          <o:OLEObject Type="Embed" ProgID="PBrush" ShapeID="_x0000_i1025" DrawAspect="Content" ObjectID="_1734411211" r:id="rId28"/>
+          <o:OLEObject Type="Embed" ProgID="PBrush" ShapeID="_x0000_i1025" DrawAspect="Content" ObjectID="_1734495009" r:id="rId28"/>
         </w:object>
       </w:r>
     </w:p>
@@ -5378,10 +5378,10 @@
       </w:r>
       <w:r>
         <w:object w:dxaOrig="17190" w:dyaOrig="6050" w14:anchorId="6C39FBF5">
-          <v:shape id="_x0000_i1026" type="#_x0000_t75" style="width:421.25pt;height:148.3pt" o:ole="">
+          <v:shape id="_x0000_i1026" type="#_x0000_t75" style="width:421pt;height:148.35pt" o:ole="">
             <v:imagedata r:id="rId37" o:title=""/>
           </v:shape>
-          <o:OLEObject Type="Embed" ProgID="PBrush" ShapeID="_x0000_i1026" DrawAspect="Content" ObjectID="_1734411212" r:id="rId38"/>
+          <o:OLEObject Type="Embed" ProgID="PBrush" ShapeID="_x0000_i1026" DrawAspect="Content" ObjectID="_1734495010" r:id="rId38"/>
         </w:object>
       </w:r>
     </w:p>
@@ -5496,6 +5496,109 @@
                     <a:xfrm>
                       <a:off x="0" y="0"/>
                       <a:ext cx="5943600" cy="2385060"/>
+                    </a:xfrm>
+                    <a:prstGeom prst="rect">
+                      <a:avLst/>
+                    </a:prstGeom>
+                    <a:noFill/>
+                    <a:ln>
+                      <a:noFill/>
+                    </a:ln>
+                  </pic:spPr>
+                </pic:pic>
+              </a:graphicData>
+            </a:graphic>
+          </wp:inline>
+        </w:drawing>
+      </w:r>
+    </w:p>
+    <w:p>
+      <w:pPr>
+        <w:pStyle w:val="NoSpacing"/>
+        <w:rPr>
+          <w:b/>
+          <w:bCs/>
+          <w:sz w:val="24"/>
+          <w:szCs w:val="24"/>
+          <w:u w:val="single"/>
+        </w:rPr>
+      </w:pPr>
+      <w:r>
+        <w:rPr>
+          <w:b/>
+          <w:bCs/>
+          <w:sz w:val="24"/>
+          <w:szCs w:val="24"/>
+          <w:u w:val="single"/>
+        </w:rPr>
+        <w:t>Type Of Dynamic Web Application</w:t>
+      </w:r>
+    </w:p>
+    <w:p>
+      <w:pPr>
+        <w:pStyle w:val="NoSpacing"/>
+        <w:rPr>
+          <w:b/>
+          <w:bCs/>
+          <w:sz w:val="24"/>
+          <w:szCs w:val="24"/>
+          <w:u w:val="single"/>
+        </w:rPr>
+      </w:pPr>
+    </w:p>
+    <w:p>
+      <w:pPr>
+        <w:pStyle w:val="NoSpacing"/>
+        <w:rPr>
+          <w:b/>
+          <w:bCs/>
+          <w:sz w:val="24"/>
+          <w:szCs w:val="24"/>
+          <w:u w:val="single"/>
+        </w:rPr>
+      </w:pPr>
+      <w:r>
+        <w:rPr>
+          <w:b/>
+          <w:bCs/>
+          <w:noProof/>
+          <w:sz w:val="24"/>
+          <w:szCs w:val="24"/>
+        </w:rPr>
+        <w:drawing>
+          <wp:inline distT="0" distB="0" distL="0" distR="0" wp14:anchorId="3B81B765" wp14:editId="7F749FAA">
+            <wp:extent cx="4593167" cy="2127284"/>
+            <wp:effectExtent l="0" t="0" r="0" b="6350"/>
+            <wp:docPr id="8" name="Picture 8"/>
+            <wp:cNvGraphicFramePr>
+              <a:graphicFrameLocks xmlns:a="http://schemas.openxmlformats.org/drawingml/2006/main" noChangeAspect="1"/>
+            </wp:cNvGraphicFramePr>
+            <a:graphic xmlns:a="http://schemas.openxmlformats.org/drawingml/2006/main">
+              <a:graphicData uri="http://schemas.openxmlformats.org/drawingml/2006/picture">
+                <pic:pic xmlns:pic="http://schemas.openxmlformats.org/drawingml/2006/picture">
+                  <pic:nvPicPr>
+                    <pic:cNvPr id="0" name="Picture 3"/>
+                    <pic:cNvPicPr>
+                      <a:picLocks noChangeAspect="1" noChangeArrowheads="1"/>
+                    </pic:cNvPicPr>
+                  </pic:nvPicPr>
+                  <pic:blipFill>
+                    <a:blip r:embed="rId40" cstate="print">
+                      <a:extLst>
+                        <a:ext uri="{28A0092B-C50C-407E-A947-70E740481C1C}">
+                          <a14:useLocalDpi xmlns:a14="http://schemas.microsoft.com/office/drawing/2010/main" val="0"/>
+                        </a:ext>
+                      </a:extLst>
+                    </a:blip>
+                    <a:srcRect/>
+                    <a:stretch>
+                      <a:fillRect/>
+                    </a:stretch>
+                  </pic:blipFill>
+                  <pic:spPr bwMode="auto">
+                    <a:xfrm>
+                      <a:off x="0" y="0"/>
+                      <a:ext cx="4609265" cy="2134740"/>
                     </a:xfrm>
                     <a:prstGeom prst="rect">
                       <a:avLst/>
@@ -7634,7 +7737,7 @@
   <inkml:trace contextRef="#ctx0" brushRef="#br0" timeOffset="5295.63">266 331 24575,'1'-2'0,"0"0"0,0 0 0,0 0 0,0 0 0,0 0 0,0 1 0,1-1 0,-1 0 0,1 1 0,-1-1 0,1 1 0,-1-1 0,1 1 0,3-2 0,30-20 0,-33 22 0,0-1 0,1 1 0,-1 0 0,0-1 0,0 1 0,0 0 0,1 0 0,-1 1 0,0-1 0,1 0 0,-1 1 0,1 0 0,-1-1 0,1 1 0,-1 0 0,1 0 0,-1 0 0,5 1 0,-6 0 0,0 0 0,0 0 0,0 0 0,0 0 0,0 0 0,0 0 0,0 0 0,-1 0 0,1 0 0,0 0 0,-1 0 0,1 1 0,-1-1 0,1 0 0,-1 0 0,0 1 0,1-1 0,-1 0 0,0 1 0,0-1 0,0 0 0,0 1 0,0-1 0,0 0 0,0 1 0,-1-1 0,1 0 0,0 1 0,-1-1 0,1 0 0,-1 0 0,1 1 0,-2 0 0,-4 20 52,-22 55 221,25-72-403,1 0 0,-1 0 0,-1-1 0,1 1 0,0-1 0,-1 1 0,0-1 0,0 0 0,-1-1 0,1 1 0,-1-1 0,-5 4 0,4-4-6696</inkml:trace>
   <inkml:trace contextRef="#ctx0" brushRef="#br0" timeOffset="7520.35">466 310 24575,'0'1'0,"3"43"0,4-28 0,-7-16 0,1 0 0,-1 1 0,0-1 0,1 0 0,-1 0 0,1 0 0,-1 0 0,1 0 0,-1 0 0,1 0 0,-1 0 0,0 0 0,1 0 0,-1-1 0,1 1 0,-1 0 0,0 0 0,1 0 0,-1 0 0,1-1 0,-1 1 0,0 0 0,1 0 0,-1-1 0,0 1 0,1 0 0,-1-1 0,0 1 0,1 0 0,-1-1 0,0 1 0,0 0 0,0-1 0,1 1 0,-1-1 0,0 0 0,1-1 0,0 0 0,0 0 0,0-1 0,0 1 0,0-1 0,-1 1 0,1-1 0,-1 1 0,0-1 0,0 1 0,0-1 0,0-3 0,-1 4 0,1 0 0,0 0 0,0 0 0,0 0 0,0 0 0,1 0 0,-1 0 0,0 0 0,1 0 0,0 0 0,-1 0 0,2-2 0,1 4 0,0 0 0,-1 0 0,1 0 0,0 0 0,0 0 0,-1 0 0,1 1 0,0 0 0,-1-1 0,1 1 0,-1 0 0,1 0 0,-1 1 0,5 2 0,15 4 0,-1-7-1365,-11-1-5461</inkml:trace>
   <inkml:trace contextRef="#ctx0" brushRef="#br0" timeOffset="8791.26">553 143 24575,'0'2'0,"1"1"0,4 1 0,2 0 0,-1 2 0,2 1 0,0 0 0,0 0 0,0-1 0,-2 1 0,1-2 0,-2 1 0,1 0 0,-1 0 0,-1-1-8191</inkml:trace>
-  <inkml:trace contextRef="#ctx0" brushRef="#br0" timeOffset="10330.46">542 209 24575,'0'-1'0,"2"-2"0,1-1 0,1-1 0,1 0 0,0-1 0,0 0 0,2 1 0,-2-1 0,1 0 0,0 1 0,-2-3 0,-2 0 0,2 1 0,-1-1 0,2 1 0,-1 0 0,-1 2-8191</inkml:trace>
+  <inkml:trace contextRef="#ctx0" brushRef="#br0" timeOffset="10330.45">542 209 24575,'0'-1'0,"2"-2"0,1-1 0,1-1 0,1 0 0,0-1 0,0 0 0,2 1 0,-2-1 0,1 0 0,0 1 0,-2-3 0,-2 0 0,2 1 0,-1-1 0,2 1 0,-1 0 0,-1 2-8191</inkml:trace>
   <inkml:trace contextRef="#ctx0" brushRef="#br0" timeOffset="11140.01">807 1 24575,'0'0'-8191</inkml:trace>
   <inkml:trace contextRef="#ctx0" brushRef="#br0" timeOffset="14087.51">752 43 24575,'-3'0'0,"-34"3"0,27 4 0,20 8 0,-8-11 0,1-1 0,0 1 0,-1 0 0,0 0 0,0 0 0,0 0 0,2 7 0,-3-8 0,0-1 0,0 1 0,0 0 0,0 0 0,0-1 0,0 1 0,1 0 0,-1-1 0,1 0 0,0 1 0,0-1 0,0 0 0,0 0 0,0 0 0,0 0 0,1 0 0,3 2 0,-5-4 0,-1 0 0,1 0 0,0 0 0,0 0 0,-1 0 0,1 0 0,0 0 0,0 0 0,-1 0 0,1-1 0,0 1 0,-1 0 0,1 0 0,0-1 0,-1 1 0,1 0 0,0-1 0,-1 1 0,1-1 0,-1 1 0,1-1 0,-1 1 0,1-1 0,-1 0 0,1 1 0,-1-1 0,1 1 0,-1-1 0,0 0 0,1 1 0,-1-1 0,0 0 0,0 0 0,1 1 0,-1-1 0,0 0 0,0 0 0,0 1 0,0-1 0,0 0 0,0 0 0,0 0 0,-1-44 0,0 31 0,1 13 0,1 0 0,-1 1 0,1-1 0,-1 1 0,1 0 0,-1-1 0,1 1 0,-1-1 0,1 1 0,0 0 0,-1-1 0,1 1 0,0 0 0,-1 0 0,1-1 0,0 1 0,-1 0 0,1 0 0,0 0 0,-1 0 0,1 0 0,0 0 0,-1 0 0,1 0 0,0 0 0,0 0 0,-1 1 0,1-1 0,0 0 0,33 6 0,-20-3 0,20 0-1365,-24 0-5461</inkml:trace>
 </inkml:ink>
